--- a/modules/documentgenerator/data/templates/quote_de.docx
+++ b/modules/documentgenerator/data/templates/quote_de.docx
@@ -1,83 +1,106 @@
 
 <file path=word/document.xml><?xml version="1.0" encoding="utf-8"?>
-<w:document xmlns:wpc="http://schemas.microsoft.com/office/word/2010/wordprocessingCanvas" xmlns:cx="http://schemas.microsoft.com/office/drawing/2014/chartex" xmlns:cx1="http://schemas.microsoft.com/office/drawing/2015/9/8/chartex" xmlns:cx2="http://schemas.microsoft.com/office/drawing/2015/10/21/chartex" xmlns:cx3="http://schemas.microsoft.com/office/drawing/2016/5/9/chartex" xmlns:cx4="http://schemas.microsoft.com/office/drawing/2016/5/10/chartex" xmlns:cx5="http://schemas.microsoft.com/office/drawing/2016/5/11/chartex" xmlns:cx6="http://schemas.microsoft.com/office/drawing/2016/5/12/chartex" xmlns:cx7="http://schemas.microsoft.com/office/drawing/2016/5/13/chartex" xmlns:cx8="http://schemas.microsoft.com/office/drawing/2016/5/14/chartex" xmlns:mc="http://schemas.openxmlformats.org/markup-compatibility/2006" xmlns:aink="http://schemas.microsoft.com/office/drawing/2016/ink" xmlns:am3d="http://schemas.microsoft.com/office/drawing/2017/model3d" xmlns:o="urn:schemas-microsoft-com:office:office" xmlns:r="http://schemas.openxmlformats.org/officeDocument/2006/relationships" xmlns:m="http://schemas.openxmlformats.org/officeDocument/2006/math" xmlns:v="urn:schemas-microsoft-com:vml" xmlns:wp14="http://schemas.microsoft.com/office/word/2010/wordprocessingDrawing" xmlns:wp="http://schemas.openxmlformats.org/drawingml/2006/wordprocessingDrawing" xmlns:w10="urn:schemas-microsoft-com:office:word" xmlns:w="http://schemas.openxmlformats.org/wordprocessingml/2006/main" xmlns:w14="http://schemas.microsoft.com/office/word/2010/wordml" xmlns:w15="http://schemas.microsoft.com/office/word/2012/wordml" xmlns:w16cid="http://schemas.microsoft.com/office/word/2016/wordml/cid" xmlns:w16se="http://schemas.microsoft.com/office/word/2015/wordml/symex" xmlns:wpg="http://schemas.microsoft.com/office/word/2010/wordprocessingGroup" xmlns:wpi="http://schemas.microsoft.com/office/word/2010/wordprocessingInk" xmlns:wne="http://schemas.microsoft.com/office/word/2006/wordml" xmlns:wps="http://schemas.microsoft.com/office/word/2010/wordprocessingShape" mc:Ignorable="w14 w15 w16se w16cid wp14">
+<w:document xmlns:o="urn:schemas-microsoft-com:office:office" xmlns:r="http://schemas.openxmlformats.org/officeDocument/2006/relationships" xmlns:v="urn:schemas-microsoft-com:vml" xmlns:w="http://schemas.openxmlformats.org/wordprocessingml/2006/main" xmlns:w10="urn:schemas-microsoft-com:office:word" xmlns:wp="http://schemas.openxmlformats.org/drawingml/2006/wordprocessingDrawing" xmlns:wps="http://schemas.microsoft.com/office/word/2010/wordprocessingShape" xmlns:wpg="http://schemas.microsoft.com/office/word/2010/wordprocessingGroup" xmlns:mc="http://schemas.openxmlformats.org/markup-compatibility/2006" xmlns:wp14="http://schemas.microsoft.com/office/word/2010/wordprocessingDrawing" xmlns:w14="http://schemas.microsoft.com/office/word/2010/wordml" mc:Ignorable="w14 wp14">
   <w:body>
     <w:p>
       <w:pPr>
-        <w:rPr>
-          <w:rFonts w:ascii="Arial" w:eastAsia="Arial" w:hAnsi="Arial" w:cs="Arial"/>
+        <w:pStyle w:val="Normal"/>
+        <w:rPr>
+          <w:rFonts w:ascii="Arial" w:hAnsi="Arial" w:eastAsia="Arial" w:cs="Arial"/>
           <w:color w:val="auto"/>
         </w:rPr>
       </w:pPr>
+      <w:r>
+        <w:rPr>
+          <w:rFonts w:eastAsia="Arial" w:cs="Arial" w:ascii="Arial" w:hAnsi="Arial"/>
+          <w:color w:val="auto"/>
+        </w:rPr>
+      </w:r>
     </w:p>
     <w:tbl>
       <w:tblPr>
         <w:tblStyle w:val="ac"/>
         <w:tblW w:w="9917" w:type="dxa"/>
-        <w:tblLayout w:type="fixed"/>
-        <w:tblLook w:val="04A0" w:firstRow="1" w:lastRow="0" w:firstColumn="1" w:lastColumn="0" w:noHBand="0" w:noVBand="1"/>
+        <w:jc w:val="left"/>
+        <w:tblInd w:w="0" w:type="dxa"/>
+        <w:tblCellMar>
+          <w:top w:w="0" w:type="dxa"/>
+          <w:left w:w="118" w:type="dxa"/>
+          <w:bottom w:w="0" w:type="dxa"/>
+          <w:right w:w="108" w:type="dxa"/>
+        </w:tblCellMar>
+        <w:tblLook w:noVBand="1" w:val="04a0" w:noHBand="0" w:lastColumn="0" w:firstColumn="1" w:lastRow="0" w:firstRow="1"/>
       </w:tblPr>
       <w:tblGrid>
-        <w:gridCol w:w="5529"/>
+        <w:gridCol w:w="5527"/>
         <w:gridCol w:w="1842"/>
-        <w:gridCol w:w="2546"/>
+        <w:gridCol w:w="2548"/>
       </w:tblGrid>
       <w:tr>
         <w:trPr>
-          <w:trHeight w:val="1419"/>
+          <w:trHeight w:val="1419" w:hRule="atLeast"/>
         </w:trPr>
         <w:tc>
           <w:tcPr>
-            <w:tcW w:w="5529" w:type="dxa"/>
+            <w:tcW w:w="5527" w:type="dxa"/>
             <w:tcBorders>
               <w:top w:val="nil"/>
               <w:left w:val="nil"/>
               <w:bottom w:val="nil"/>
               <w:right w:val="nil"/>
+              <w:insideH w:val="nil"/>
+              <w:insideV w:val="nil"/>
             </w:tcBorders>
-            <w:shd w:val="clear" w:color="auto" w:fill="auto"/>
+            <w:shd w:fill="auto" w:val="clear"/>
           </w:tcPr>
           <w:p>
             <w:pPr>
-              <w:rPr>
-                <w:rFonts w:ascii="Arial" w:eastAsia="Arial" w:hAnsi="Arial" w:cs="Arial"/>
-                <w:color w:val="auto"/>
-              </w:rPr>
-            </w:pPr>
+              <w:pStyle w:val="Normal"/>
+              <w:rPr>
+                <w:rFonts w:ascii="Arial" w:hAnsi="Arial" w:eastAsia="Arial" w:cs="Arial"/>
+                <w:color w:val="auto"/>
+              </w:rPr>
+            </w:pPr>
+            <w:r>
+              <w:rPr>
+                <w:rFonts w:eastAsia="Arial" w:cs="Arial" w:ascii="Arial" w:hAnsi="Arial"/>
+                <w:color w:val="auto"/>
+              </w:rPr>
+            </w:r>
           </w:p>
         </w:tc>
         <w:tc>
           <w:tcPr>
-            <w:tcW w:w="4388" w:type="dxa"/>
+            <w:tcW w:w="4390" w:type="dxa"/>
             <w:gridSpan w:val="2"/>
             <w:tcBorders>
               <w:top w:val="nil"/>
               <w:left w:val="nil"/>
               <w:bottom w:val="nil"/>
               <w:right w:val="nil"/>
+              <w:insideH w:val="nil"/>
+              <w:insideV w:val="nil"/>
             </w:tcBorders>
-            <w:shd w:val="clear" w:color="auto" w:fill="auto"/>
+            <w:shd w:fill="auto" w:val="clear"/>
           </w:tcPr>
           <w:p>
             <w:pPr>
+              <w:pStyle w:val="Normal"/>
               <w:jc w:val="right"/>
               <w:rPr>
-                <w:rFonts w:ascii="Arial" w:eastAsia="Arial" w:hAnsi="Arial" w:cs="Arial"/>
+                <w:rFonts w:ascii="Arial" w:hAnsi="Arial" w:eastAsia="Arial" w:cs="Arial"/>
                 <w:color w:val="auto"/>
                 <w:sz w:val="20"/>
                 <w:szCs w:val="20"/>
               </w:rPr>
             </w:pPr>
             <w:r>
-              <w:rPr>
-                <w:noProof/>
-                <w:color w:val="auto"/>
-              </w:rPr>
+              <w:rPr/>
               <w:drawing>
-                <wp:inline distT="0" distB="3175" distL="0" distR="3810">
+                <wp:inline distT="0" distB="0" distL="0" distR="0">
                   <wp:extent cx="1800225" cy="593725"/>
                   <wp:effectExtent l="0" t="0" r="0" b="0"/>
-                  <wp:docPr id="1" name="{MyCompanyUfLogo}"/>
+                  <wp:docPr id="1" name="{MyCompanyUfLogo}" descr=""/>
                   <wp:cNvGraphicFramePr>
                     <a:graphicFrameLocks xmlns:a="http://schemas.openxmlformats.org/drawingml/2006/main" noChangeAspect="1"/>
                   </wp:cNvGraphicFramePr>
@@ -85,13 +108,13 @@
                     <a:graphicData uri="http://schemas.openxmlformats.org/drawingml/2006/picture">
                       <pic:pic xmlns:pic="http://schemas.openxmlformats.org/drawingml/2006/picture">
                         <pic:nvPicPr>
-                          <pic:cNvPr id="1" name="{MyCompanyUfLogo}"/>
+                          <pic:cNvPr id="1" name="{MyCompanyUfLogo}" descr=""/>
                           <pic:cNvPicPr>
                             <a:picLocks noChangeAspect="1" noChangeArrowheads="1"/>
                           </pic:cNvPicPr>
                         </pic:nvPicPr>
                         <pic:blipFill>
-                          <a:blip r:embed="rId6"/>
+                          <a:blip r:embed="rId2"/>
                           <a:stretch>
                             <a:fillRect/>
                           </a:stretch>
@@ -115,6 +138,7 @@
         </w:tc>
       </w:tr>
       <w:tr>
+        <w:trPr/>
         <w:tc>
           <w:tcPr>
             <w:tcW w:w="9917" w:type="dxa"/>
@@ -124,13 +148,16 @@
               <w:left w:val="nil"/>
               <w:bottom w:val="nil"/>
               <w:right w:val="nil"/>
+              <w:insideH w:val="nil"/>
+              <w:insideV w:val="nil"/>
             </w:tcBorders>
-            <w:shd w:val="clear" w:color="auto" w:fill="auto"/>
+            <w:shd w:fill="auto" w:val="clear"/>
           </w:tcPr>
           <w:p>
             <w:pPr>
-              <w:rPr>
-                <w:rFonts w:ascii="Arial" w:eastAsia="Arial" w:hAnsi="Arial" w:cs="Arial"/>
+              <w:pStyle w:val="Normal"/>
+              <w:rPr>
+                <w:rFonts w:ascii="Arial" w:hAnsi="Arial" w:eastAsia="Arial" w:cs="Arial"/>
                 <w:color w:val="auto"/>
                 <w:sz w:val="20"/>
                 <w:szCs w:val="20"/>
@@ -138,113 +165,104 @@
             </w:pPr>
             <w:r>
               <w:rPr>
-                <w:rFonts w:ascii="Arial" w:eastAsia="Cambria" w:hAnsi="Arial" w:cs="Arial"/>
-                <w:color w:val="auto"/>
-                <w:sz w:val="16"/>
-                <w:szCs w:val="16"/>
-              </w:rPr>
-              <w:t xml:space="preserve">{MyCompanyRequisiteRqCompanyName} </w:t>
-            </w:r>
-            <w:r>
-              <w:rPr>
-                <w:rFonts w:ascii="Arial" w:eastAsia="Cambria" w:hAnsi="Arial" w:cs="Arial"/>
-                <w:color w:val="auto"/>
-                <w:sz w:val="16"/>
-                <w:szCs w:val="16"/>
-              </w:rPr>
-              <w:t>-</w:t>
-            </w:r>
-            <w:r>
-              <w:rPr>
-                <w:rFonts w:ascii="Arial" w:eastAsia="Cambria" w:hAnsi="Arial" w:cs="Arial"/>
-                <w:color w:val="auto"/>
-                <w:sz w:val="16"/>
-                <w:szCs w:val="16"/>
-              </w:rPr>
-              <w:t xml:space="preserve"> {MyCompanyRequisitePrimaryAddressAddress1} {MyCompanyRequisitePrimaryAddressAddress2} </w:t>
-            </w:r>
-            <w:r>
-              <w:rPr>
-                <w:rFonts w:ascii="Arial" w:eastAsia="Cambria" w:hAnsi="Arial" w:cs="Arial"/>
-                <w:color w:val="auto"/>
-                <w:sz w:val="16"/>
-                <w:szCs w:val="16"/>
-              </w:rPr>
-              <w:t>-</w:t>
-            </w:r>
-            <w:r>
-              <w:rPr>
-                <w:rFonts w:ascii="Arial" w:eastAsia="Cambria" w:hAnsi="Arial" w:cs="Arial"/>
-                <w:color w:val="auto"/>
-                <w:sz w:val="16"/>
-                <w:szCs w:val="16"/>
-              </w:rPr>
-              <w:t xml:space="preserve"> {MyCompanyRequisitePrimaryAddressPostalCode} {MyCompanyRequisitePrimaryAddressCity}</w:t>
+                <w:rFonts w:eastAsia="Cambria" w:cs="Arial" w:ascii="Arial" w:hAnsi="Arial"/>
+                <w:color w:val="auto"/>
+                <w:sz w:val="16"/>
+                <w:szCs w:val="16"/>
+              </w:rPr>
+              <w:t>{MyCompanyRequisiteRqCompanyName} - {MyCompanyRequisitePrimaryAddressAddress1} {MyCompanyRequisitePrimaryAddressAddress2} - {MyCompanyRequisitePrimaryAddressPostalCode} {MyCompanyRequisitePrimaryAddressCity}</w:t>
             </w:r>
           </w:p>
         </w:tc>
       </w:tr>
       <w:tr>
+        <w:trPr/>
         <w:tc>
           <w:tcPr>
-            <w:tcW w:w="5529" w:type="dxa"/>
+            <w:tcW w:w="5527" w:type="dxa"/>
             <w:tcBorders>
               <w:top w:val="nil"/>
               <w:left w:val="nil"/>
               <w:bottom w:val="nil"/>
               <w:right w:val="nil"/>
+              <w:insideH w:val="nil"/>
+              <w:insideV w:val="nil"/>
             </w:tcBorders>
-            <w:shd w:val="clear" w:color="auto" w:fill="auto"/>
+            <w:shd w:fill="auto" w:val="clear"/>
           </w:tcPr>
           <w:p>
             <w:pPr>
-              <w:rPr>
-                <w:rFonts w:ascii="Arial" w:eastAsia="Arial" w:hAnsi="Arial" w:cs="Arial"/>
-                <w:color w:val="auto"/>
-                <w:sz w:val="16"/>
-                <w:szCs w:val="16"/>
-              </w:rPr>
-            </w:pPr>
+              <w:pStyle w:val="Normal"/>
+              <w:rPr>
+                <w:rFonts w:ascii="Arial" w:hAnsi="Arial" w:eastAsia="Arial" w:cs="Arial"/>
+                <w:color w:val="auto"/>
+                <w:sz w:val="16"/>
+                <w:szCs w:val="16"/>
+              </w:rPr>
+            </w:pPr>
+            <w:r>
+              <w:rPr>
+                <w:rFonts w:eastAsia="Arial" w:cs="Arial" w:ascii="Arial" w:hAnsi="Arial"/>
+                <w:color w:val="auto"/>
+                <w:sz w:val="16"/>
+                <w:szCs w:val="16"/>
+              </w:rPr>
+            </w:r>
           </w:p>
         </w:tc>
         <w:tc>
           <w:tcPr>
-            <w:tcW w:w="4388" w:type="dxa"/>
+            <w:tcW w:w="4390" w:type="dxa"/>
             <w:gridSpan w:val="2"/>
             <w:tcBorders>
               <w:top w:val="nil"/>
               <w:left w:val="nil"/>
               <w:bottom w:val="nil"/>
               <w:right w:val="nil"/>
+              <w:insideH w:val="nil"/>
+              <w:insideV w:val="nil"/>
             </w:tcBorders>
-            <w:shd w:val="clear" w:color="auto" w:fill="auto"/>
+            <w:shd w:fill="auto" w:val="clear"/>
           </w:tcPr>
           <w:p>
             <w:pPr>
-              <w:rPr>
-                <w:rFonts w:ascii="Arial" w:eastAsia="Arial" w:hAnsi="Arial" w:cs="Arial"/>
+              <w:pStyle w:val="Normal"/>
+              <w:rPr>
+                <w:rFonts w:ascii="Arial" w:hAnsi="Arial" w:eastAsia="Arial" w:cs="Arial"/>
                 <w:color w:val="auto"/>
                 <w:sz w:val="20"/>
                 <w:szCs w:val="20"/>
               </w:rPr>
             </w:pPr>
+            <w:r>
+              <w:rPr>
+                <w:rFonts w:eastAsia="Arial" w:cs="Arial" w:ascii="Arial" w:hAnsi="Arial"/>
+                <w:color w:val="auto"/>
+                <w:sz w:val="20"/>
+                <w:szCs w:val="20"/>
+              </w:rPr>
+            </w:r>
           </w:p>
         </w:tc>
       </w:tr>
       <w:tr>
+        <w:trPr/>
         <w:tc>
           <w:tcPr>
-            <w:tcW w:w="5529" w:type="dxa"/>
+            <w:tcW w:w="5527" w:type="dxa"/>
             <w:tcBorders>
               <w:top w:val="nil"/>
               <w:left w:val="nil"/>
               <w:bottom w:val="nil"/>
               <w:right w:val="nil"/>
+              <w:insideH w:val="nil"/>
+              <w:insideV w:val="nil"/>
             </w:tcBorders>
-            <w:shd w:val="clear" w:color="auto" w:fill="auto"/>
+            <w:shd w:fill="auto" w:val="clear"/>
           </w:tcPr>
           <w:p>
             <w:pPr>
+              <w:pStyle w:val="Normal"/>
               <w:rPr>
                 <w:rFonts w:ascii="Arial" w:hAnsi="Arial" w:cs="Arial"/>
                 <w:color w:val="auto"/>
@@ -255,7 +273,7 @@
             </w:pPr>
             <w:r>
               <w:rPr>
-                <w:rFonts w:ascii="Arial" w:hAnsi="Arial" w:cs="Arial"/>
+                <w:rFonts w:cs="Arial" w:ascii="Arial" w:hAnsi="Arial"/>
                 <w:color w:val="auto"/>
                 <w:sz w:val="20"/>
                 <w:szCs w:val="20"/>
@@ -265,7 +283,7 @@
             </w:r>
             <w:r>
               <w:rPr>
-                <w:rFonts w:ascii="Arial" w:hAnsi="Arial" w:cs="Arial"/>
+                <w:rFonts w:cs="Arial" w:ascii="Arial" w:hAnsi="Arial"/>
                 <w:color w:val="auto"/>
                 <w:sz w:val="20"/>
                 <w:szCs w:val="20"/>
@@ -276,8 +294,9 @@
           </w:p>
           <w:p>
             <w:pPr>
-              <w:rPr>
-                <w:rFonts w:ascii="Arial" w:eastAsia="Cambria" w:hAnsi="Arial" w:cs="Arial"/>
+              <w:pStyle w:val="Normal"/>
+              <w:rPr>
+                <w:rFonts w:ascii="Arial" w:hAnsi="Arial" w:eastAsia="Cambria" w:cs="Arial"/>
                 <w:color w:val="auto"/>
                 <w:sz w:val="20"/>
                 <w:szCs w:val="20"/>
@@ -286,7 +305,7 @@
             </w:pPr>
             <w:r>
               <w:rPr>
-                <w:rFonts w:ascii="Arial" w:eastAsia="Cambria" w:hAnsi="Arial" w:cs="Arial"/>
+                <w:rFonts w:eastAsia="Cambria" w:cs="Arial" w:ascii="Arial" w:hAnsi="Arial"/>
                 <w:color w:val="auto"/>
                 <w:sz w:val="20"/>
                 <w:szCs w:val="20"/>
@@ -297,6 +316,7 @@
           </w:p>
           <w:p>
             <w:pPr>
+              <w:pStyle w:val="Normal"/>
               <w:rPr>
                 <w:rFonts w:ascii="Arial" w:hAnsi="Arial" w:cs="Arial"/>
                 <w:color w:val="auto"/>
@@ -307,7 +327,7 @@
             </w:pPr>
             <w:r>
               <w:rPr>
-                <w:rFonts w:ascii="Arial" w:hAnsi="Arial" w:cs="Arial"/>
+                <w:rFonts w:cs="Arial" w:ascii="Arial" w:hAnsi="Arial"/>
                 <w:color w:val="auto"/>
                 <w:sz w:val="20"/>
                 <w:szCs w:val="20"/>
@@ -318,6 +338,7 @@
           </w:p>
           <w:p>
             <w:pPr>
+              <w:pStyle w:val="Normal"/>
               <w:rPr>
                 <w:rFonts w:ascii="Arial" w:hAnsi="Arial" w:cs="Arial"/>
                 <w:color w:val="auto"/>
@@ -328,7 +349,7 @@
             </w:pPr>
             <w:r>
               <w:rPr>
-                <w:rFonts w:ascii="Arial" w:hAnsi="Arial" w:cs="Arial"/>
+                <w:rFonts w:cs="Arial" w:ascii="Arial" w:hAnsi="Arial"/>
                 <w:color w:val="auto"/>
                 <w:sz w:val="20"/>
                 <w:szCs w:val="20"/>
@@ -339,8 +360,9 @@
           </w:p>
           <w:p>
             <w:pPr>
-              <w:rPr>
-                <w:rFonts w:ascii="Arial" w:eastAsia="Arial" w:hAnsi="Arial" w:cs="Arial"/>
+              <w:pStyle w:val="Normal"/>
+              <w:rPr>
+                <w:rFonts w:ascii="Arial" w:hAnsi="Arial" w:eastAsia="Arial" w:cs="Arial"/>
                 <w:color w:val="auto"/>
                 <w:sz w:val="18"/>
                 <w:szCs w:val="18"/>
@@ -348,7 +370,7 @@
             </w:pPr>
             <w:r>
               <w:rPr>
-                <w:rFonts w:ascii="Arial" w:hAnsi="Arial" w:cs="Arial"/>
+                <w:rFonts w:cs="Arial" w:ascii="Arial" w:hAnsi="Arial"/>
                 <w:color w:val="auto"/>
                 <w:sz w:val="20"/>
                 <w:szCs w:val="20"/>
@@ -366,13 +388,16 @@
               <w:left w:val="nil"/>
               <w:bottom w:val="nil"/>
               <w:right w:val="nil"/>
+              <w:insideH w:val="nil"/>
+              <w:insideV w:val="nil"/>
             </w:tcBorders>
-            <w:shd w:val="clear" w:color="auto" w:fill="auto"/>
+            <w:shd w:fill="auto" w:val="clear"/>
           </w:tcPr>
           <w:p>
             <w:pPr>
-              <w:rPr>
-                <w:rFonts w:ascii="Arial" w:eastAsia="Arial" w:hAnsi="Arial" w:cs="Arial"/>
+              <w:pStyle w:val="Normal"/>
+              <w:rPr>
+                <w:rFonts w:ascii="Arial" w:hAnsi="Arial" w:eastAsia="Arial" w:cs="Arial"/>
                 <w:color w:val="auto"/>
                 <w:sz w:val="20"/>
                 <w:szCs w:val="20"/>
@@ -381,7 +406,7 @@
             </w:pPr>
             <w:r>
               <w:rPr>
-                <w:rFonts w:ascii="Arial" w:eastAsia="Arial" w:hAnsi="Arial" w:cs="Arial"/>
+                <w:rFonts w:eastAsia="Arial" w:cs="Arial" w:ascii="Arial" w:hAnsi="Arial"/>
                 <w:color w:val="auto"/>
                 <w:sz w:val="20"/>
                 <w:szCs w:val="20"/>
@@ -392,8 +417,9 @@
           </w:p>
           <w:p>
             <w:pPr>
-              <w:rPr>
-                <w:rFonts w:ascii="Arial" w:eastAsia="Arial" w:hAnsi="Arial" w:cs="Arial"/>
+              <w:pStyle w:val="Normal"/>
+              <w:rPr>
+                <w:rFonts w:ascii="Arial" w:hAnsi="Arial" w:eastAsia="Arial" w:cs="Arial"/>
                 <w:color w:val="auto"/>
                 <w:sz w:val="20"/>
                 <w:szCs w:val="20"/>
@@ -402,7 +428,7 @@
             </w:pPr>
             <w:r>
               <w:rPr>
-                <w:rFonts w:ascii="Arial" w:eastAsia="Arial" w:hAnsi="Arial" w:cs="Arial"/>
+                <w:rFonts w:eastAsia="Arial" w:cs="Arial" w:ascii="Arial" w:hAnsi="Arial"/>
                 <w:color w:val="auto"/>
                 <w:sz w:val="20"/>
                 <w:szCs w:val="20"/>
@@ -413,8 +439,9 @@
           </w:p>
           <w:p>
             <w:pPr>
-              <w:rPr>
-                <w:rFonts w:ascii="Arial" w:eastAsia="Arial" w:hAnsi="Arial" w:cs="Arial"/>
+              <w:pStyle w:val="Normal"/>
+              <w:rPr>
+                <w:rFonts w:ascii="Arial" w:hAnsi="Arial" w:eastAsia="Arial" w:cs="Arial"/>
                 <w:color w:val="auto"/>
                 <w:sz w:val="20"/>
                 <w:szCs w:val="20"/>
@@ -423,7 +450,7 @@
             </w:pPr>
             <w:r>
               <w:rPr>
-                <w:rFonts w:ascii="Arial" w:eastAsia="Arial" w:hAnsi="Arial" w:cs="Arial"/>
+                <w:rFonts w:eastAsia="Arial" w:cs="Arial" w:ascii="Arial" w:hAnsi="Arial"/>
                 <w:color w:val="auto"/>
                 <w:sz w:val="20"/>
                 <w:szCs w:val="20"/>
@@ -435,17 +462,20 @@
         </w:tc>
         <w:tc>
           <w:tcPr>
-            <w:tcW w:w="2546" w:type="dxa"/>
+            <w:tcW w:w="2548" w:type="dxa"/>
             <w:tcBorders>
               <w:top w:val="nil"/>
               <w:left w:val="nil"/>
               <w:bottom w:val="nil"/>
               <w:right w:val="nil"/>
+              <w:insideH w:val="nil"/>
+              <w:insideV w:val="nil"/>
             </w:tcBorders>
-            <w:shd w:val="clear" w:color="auto" w:fill="auto"/>
+            <w:shd w:fill="auto" w:val="clear"/>
           </w:tcPr>
           <w:p>
             <w:pPr>
+              <w:pStyle w:val="Normal"/>
               <w:rPr>
                 <w:rFonts w:ascii="Arial" w:hAnsi="Arial" w:cs="Arial"/>
                 <w:color w:val="auto"/>
@@ -456,7 +486,7 @@
             </w:pPr>
             <w:r>
               <w:rPr>
-                <w:rFonts w:ascii="Arial" w:hAnsi="Arial" w:cs="Arial"/>
+                <w:rFonts w:cs="Arial" w:ascii="Arial" w:hAnsi="Arial"/>
                 <w:color w:val="auto"/>
                 <w:sz w:val="20"/>
                 <w:szCs w:val="20"/>
@@ -467,38 +497,76 @@
           </w:p>
           <w:p>
             <w:pPr>
-              <w:rPr>
-                <w:rFonts w:ascii="Arial" w:eastAsia="Arial" w:hAnsi="Arial" w:cs="Arial"/>
+              <w:pStyle w:val="Normal"/>
+              <w:rPr/>
+            </w:pPr>
+            <w:r>
+              <w:rPr>
+                <w:rFonts w:eastAsia="Arial" w:cs="Arial" w:ascii="Arial" w:hAnsi="Arial"/>
                 <w:color w:val="auto"/>
                 <w:sz w:val="20"/>
                 <w:szCs w:val="20"/>
                 <w:lang w:val="pl-PL"/>
               </w:rPr>
-            </w:pPr>
-            <w:r>
-              <w:rPr>
-                <w:rFonts w:ascii="Arial" w:eastAsia="Arial" w:hAnsi="Arial" w:cs="Arial"/>
+              <w:t>{</w:t>
+            </w:r>
+            <w:bookmarkStart w:id="0" w:name="__DdeLink__139_614838437"/>
+            <w:r>
+              <w:rPr>
+                <w:rFonts w:eastAsia="Arial" w:cs="Arial" w:ascii="Arial" w:hAnsi="Arial"/>
                 <w:color w:val="auto"/>
                 <w:sz w:val="20"/>
                 <w:szCs w:val="20"/>
                 <w:lang w:val="pl-PL"/>
               </w:rPr>
-              <w:t>{DueDate}</w:t>
-            </w:r>
-          </w:p>
-          <w:p>
-            <w:pPr>
-              <w:rPr>
-                <w:rFonts w:ascii="Arial" w:eastAsia="Arial" w:hAnsi="Arial" w:cs="Arial"/>
+              <w:t>C</w:t>
+            </w:r>
+            <w:bookmarkEnd w:id="0"/>
+            <w:r>
+              <w:rPr>
+                <w:rFonts w:eastAsia="Arial" w:cs="Arial" w:ascii="Arial" w:hAnsi="Arial"/>
                 <w:color w:val="auto"/>
                 <w:sz w:val="20"/>
                 <w:szCs w:val="20"/>
                 <w:lang w:val="pl-PL"/>
               </w:rPr>
-            </w:pPr>
-            <w:r>
-              <w:rPr>
-                <w:rFonts w:ascii="Arial" w:eastAsia="Cambria" w:hAnsi="Arial" w:cs="Arial"/>
+              <w:t>lose</w:t>
+            </w:r>
+            <w:r>
+              <w:rPr>
+                <w:rFonts w:eastAsia="Arial" w:cs="Arial" w:ascii="Arial" w:hAnsi="Arial"/>
+                <w:color w:val="auto"/>
+                <w:sz w:val="20"/>
+                <w:szCs w:val="20"/>
+                <w:lang w:val="pl-PL"/>
+              </w:rPr>
+              <w:t>d</w:t>
+            </w:r>
+            <w:r>
+              <w:rPr>
+                <w:rFonts w:eastAsia="Arial" w:cs="Arial" w:ascii="Arial" w:hAnsi="Arial"/>
+                <w:color w:val="auto"/>
+                <w:sz w:val="20"/>
+                <w:szCs w:val="20"/>
+                <w:lang w:val="pl-PL"/>
+              </w:rPr>
+              <w:t>ate}{DatePayBefore}</w:t>
+            </w:r>
+          </w:p>
+          <w:p>
+            <w:pPr>
+              <w:pStyle w:val="Normal"/>
+              <w:rPr>
+                <w:rFonts w:ascii="Arial" w:hAnsi="Arial" w:eastAsia="Arial" w:cs="Arial"/>
+                <w:color w:val="auto"/>
+                <w:sz w:val="20"/>
+                <w:szCs w:val="20"/>
+                <w:lang w:val="pl-PL"/>
+              </w:rPr>
+            </w:pPr>
+            <w:r>
+              <w:rPr>
+                <w:rFonts w:eastAsia="Cambria" w:cs="Arial" w:ascii="Arial" w:hAnsi="Arial"/>
                 <w:color w:val="auto"/>
                 <w:sz w:val="20"/>
                 <w:szCs w:val="20"/>
@@ -511,27 +579,40 @@
     </w:tbl>
     <w:p>
       <w:pPr>
-        <w:rPr>
-          <w:rFonts w:ascii="Arial" w:eastAsia="Arial" w:hAnsi="Arial" w:cs="Arial"/>
+        <w:pStyle w:val="Normal"/>
+        <w:rPr>
+          <w:rFonts w:ascii="Arial" w:hAnsi="Arial" w:eastAsia="Arial" w:cs="Arial"/>
           <w:color w:val="auto"/>
         </w:rPr>
       </w:pPr>
+      <w:r>
+        <w:rPr>
+          <w:rFonts w:eastAsia="Arial" w:cs="Arial" w:ascii="Arial" w:hAnsi="Arial"/>
+          <w:color w:val="auto"/>
+        </w:rPr>
+      </w:r>
     </w:p>
     <w:p>
       <w:pPr>
-        <w:spacing w:before="120"/>
-        <w:ind w:left="142"/>
+        <w:pStyle w:val="Normal"/>
+        <w:numPr>
+          <w:ilvl w:val="0"/>
+          <w:numId w:val="0"/>
+        </w:numPr>
+        <w:spacing w:before="120" w:after="0"/>
+        <w:ind w:left="142" w:hanging="0"/>
         <w:outlineLvl w:val="0"/>
         <w:rPr>
           <w:rFonts w:ascii="Arial" w:hAnsi="Arial" w:cs="Arial"/>
           <w:b/>
+          <w:b/>
           <w:color w:val="auto"/>
           <w:lang w:val="de-DE"/>
         </w:rPr>
       </w:pPr>
       <w:r>
         <w:rPr>
-          <w:rFonts w:ascii="Arial" w:eastAsia="Arial" w:hAnsi="Arial" w:cs="Arial"/>
+          <w:rFonts w:eastAsia="Arial" w:cs="Arial" w:ascii="Arial" w:hAnsi="Arial"/>
           <w:b/>
           <w:color w:val="auto"/>
         </w:rPr>
@@ -539,7 +620,7 @@
       </w:r>
       <w:r>
         <w:rPr>
-          <w:rFonts w:ascii="Arial" w:eastAsia="Arial" w:hAnsi="Arial" w:cs="Arial"/>
+          <w:rFonts w:eastAsia="Arial" w:cs="Arial" w:ascii="Arial" w:hAnsi="Arial"/>
           <w:b/>
           <w:color w:val="auto"/>
           <w:lang w:val="pl-PL"/>
@@ -548,7 +629,7 @@
       </w:r>
       <w:r>
         <w:rPr>
-          <w:rFonts w:ascii="Arial" w:eastAsia="Arial" w:hAnsi="Arial" w:cs="Arial"/>
+          <w:rFonts w:eastAsia="Arial" w:cs="Arial" w:ascii="Arial" w:hAnsi="Arial"/>
           <w:b/>
           <w:color w:val="auto"/>
         </w:rPr>
@@ -556,7 +637,7 @@
       </w:r>
       <w:r>
         <w:rPr>
-          <w:rFonts w:ascii="Arial" w:hAnsi="Arial" w:cs="Arial"/>
+          <w:rFonts w:cs="Arial" w:ascii="Arial" w:hAnsi="Arial"/>
           <w:b/>
           <w:color w:val="auto"/>
           <w:lang w:val="de-DE"/>
@@ -566,22 +647,38 @@
     </w:p>
     <w:p>
       <w:pPr>
-        <w:ind w:left="142"/>
+        <w:pStyle w:val="Normal"/>
+        <w:numPr>
+          <w:ilvl w:val="0"/>
+          <w:numId w:val="0"/>
+        </w:numPr>
+        <w:ind w:left="142" w:hanging="0"/>
         <w:outlineLvl w:val="0"/>
         <w:rPr>
           <w:rFonts w:ascii="Arial" w:hAnsi="Arial" w:cs="Arial"/>
           <w:b/>
+          <w:b/>
           <w:color w:val="auto"/>
           <w:lang w:val="de-DE"/>
         </w:rPr>
       </w:pPr>
+      <w:r>
+        <w:rPr>
+          <w:rFonts w:cs="Arial" w:ascii="Arial" w:hAnsi="Arial"/>
+          <w:b/>
+          <w:color w:val="auto"/>
+          <w:lang w:val="de-DE"/>
+        </w:rPr>
+      </w:r>
     </w:p>
     <w:p>
       <w:pPr>
-        <w:spacing w:before="120"/>
-        <w:ind w:left="142"/>
-        <w:rPr>
-          <w:rFonts w:ascii="Arial" w:eastAsia="Arial" w:hAnsi="Arial" w:cs="Arial"/>
+        <w:pStyle w:val="Normal"/>
+        <w:spacing w:before="120" w:after="0"/>
+        <w:ind w:left="142" w:hanging="0"/>
+        <w:rPr>
+          <w:rFonts w:ascii="Arial" w:hAnsi="Arial" w:eastAsia="Arial" w:cs="Arial"/>
+          <w:b/>
           <w:b/>
           <w:color w:val="auto"/>
           <w:lang w:val="en-US"/>
@@ -589,7 +686,7 @@
       </w:pPr>
       <w:r>
         <w:rPr>
-          <w:rFonts w:ascii="Arial" w:eastAsia="Arial" w:hAnsi="Arial" w:cs="Arial"/>
+          <w:rFonts w:eastAsia="Arial" w:cs="Arial" w:ascii="Arial" w:hAnsi="Arial"/>
           <w:color w:val="auto"/>
           <w:sz w:val="20"/>
           <w:szCs w:val="20"/>
@@ -599,7 +696,7 @@
       </w:r>
       <w:r>
         <w:rPr>
-          <w:rFonts w:ascii="Arial" w:eastAsia="Arial" w:hAnsi="Arial" w:cs="Arial"/>
+          <w:rFonts w:eastAsia="Arial" w:cs="Arial" w:ascii="Arial" w:hAnsi="Arial"/>
           <w:color w:val="auto"/>
           <w:sz w:val="20"/>
           <w:szCs w:val="20"/>
@@ -609,7 +706,7 @@
       </w:r>
       <w:r>
         <w:rPr>
-          <w:rFonts w:ascii="Arial" w:eastAsia="Cambria" w:hAnsi="Arial" w:cs="Arial"/>
+          <w:rFonts w:eastAsia="Cambria" w:cs="Arial" w:ascii="Arial" w:hAnsi="Arial"/>
           <w:color w:val="auto"/>
           <w:sz w:val="20"/>
           <w:szCs w:val="20"/>
@@ -620,10 +717,11 @@
     </w:p>
     <w:p>
       <w:pPr>
-        <w:spacing w:before="120"/>
-        <w:ind w:left="142"/>
-        <w:rPr>
-          <w:rFonts w:ascii="Arial" w:eastAsia="Arial" w:hAnsi="Arial" w:cs="Arial"/>
+        <w:pStyle w:val="Normal"/>
+        <w:spacing w:before="120" w:after="0"/>
+        <w:ind w:left="142" w:hanging="0"/>
+        <w:rPr>
+          <w:rFonts w:ascii="Arial" w:hAnsi="Arial" w:eastAsia="Arial" w:cs="Arial"/>
           <w:color w:val="auto"/>
           <w:sz w:val="20"/>
           <w:szCs w:val="20"/>
@@ -632,27 +730,17 @@
       </w:pPr>
       <w:r>
         <w:rPr>
-          <w:rFonts w:ascii="Arial" w:eastAsia="Cambria" w:hAnsi="Arial" w:cs="Arial"/>
+          <w:rFonts w:eastAsia="Cambria" w:cs="Arial" w:ascii="Arial" w:hAnsi="Arial"/>
           <w:color w:val="auto"/>
           <w:sz w:val="20"/>
           <w:szCs w:val="20"/>
           <w:lang w:val="de-DE"/>
         </w:rPr>
-        <w:t>d</w:t>
+        <w:t>danke für Ihre Anfrage. Wir freuen uns, Ihnen folgendes Angebot unterbreiten zu können</w:t>
       </w:r>
       <w:r>
         <w:rPr>
-          <w:rFonts w:ascii="Arial" w:eastAsia="Cambria" w:hAnsi="Arial" w:cs="Arial"/>
-          <w:color w:val="auto"/>
-          <w:sz w:val="20"/>
-          <w:szCs w:val="20"/>
-          <w:lang w:val="de-DE"/>
-        </w:rPr>
-        <w:t>anke für Ihre Anfrage. Wir freuen uns, Ihnen folgendes Angebot unterbreiten zu können</w:t>
-      </w:r>
-      <w:r>
-        <w:rPr>
-          <w:rFonts w:ascii="Arial" w:eastAsia="Arial" w:hAnsi="Arial" w:cs="Arial"/>
+          <w:rFonts w:eastAsia="Arial" w:cs="Arial" w:ascii="Arial" w:hAnsi="Arial"/>
           <w:color w:val="auto"/>
           <w:sz w:val="20"/>
           <w:szCs w:val="20"/>
@@ -663,69 +751,86 @@
     </w:p>
     <w:p>
       <w:pPr>
-        <w:spacing w:before="240"/>
-        <w:rPr>
-          <w:rFonts w:ascii="Arial" w:eastAsia="Arial" w:hAnsi="Arial" w:cs="Arial"/>
+        <w:pStyle w:val="Normal"/>
+        <w:spacing w:before="240" w:after="0"/>
+        <w:rPr>
+          <w:rFonts w:ascii="Arial" w:hAnsi="Arial" w:eastAsia="Arial" w:cs="Arial"/>
           <w:color w:val="auto"/>
           <w:sz w:val="20"/>
           <w:szCs w:val="20"/>
           <w:lang w:val="de-DE"/>
         </w:rPr>
       </w:pPr>
+      <w:r>
+        <w:rPr>
+          <w:rFonts w:eastAsia="Arial" w:cs="Arial" w:ascii="Arial" w:hAnsi="Arial"/>
+          <w:color w:val="auto"/>
+          <w:sz w:val="20"/>
+          <w:szCs w:val="20"/>
+          <w:lang w:val="de-DE"/>
+        </w:rPr>
+      </w:r>
     </w:p>
     <w:tbl>
       <w:tblPr>
         <w:tblStyle w:val="ac"/>
         <w:tblW w:w="9776" w:type="dxa"/>
-        <w:tblBorders>
-          <w:top w:val="none" w:sz="0" w:space="0" w:color="auto"/>
-          <w:left w:val="none" w:sz="0" w:space="0" w:color="auto"/>
-          <w:bottom w:val="none" w:sz="0" w:space="0" w:color="auto"/>
-          <w:right w:val="none" w:sz="0" w:space="0" w:color="auto"/>
-          <w:insideH w:val="none" w:sz="0" w:space="0" w:color="auto"/>
-          <w:insideV w:val="none" w:sz="0" w:space="0" w:color="auto"/>
-        </w:tblBorders>
-        <w:tblLayout w:type="fixed"/>
+        <w:jc w:val="left"/>
+        <w:tblInd w:w="0" w:type="dxa"/>
         <w:tblCellMar>
-          <w:left w:w="118" w:type="dxa"/>
+          <w:top w:w="0" w:type="dxa"/>
+          <w:left w:w="123" w:type="dxa"/>
+          <w:bottom w:w="0" w:type="dxa"/>
+          <w:right w:w="108" w:type="dxa"/>
         </w:tblCellMar>
-        <w:tblLook w:val="04A0" w:firstRow="1" w:lastRow="0" w:firstColumn="1" w:lastColumn="0" w:noHBand="0" w:noVBand="1"/>
+        <w:tblLook w:noVBand="1" w:val="04a0" w:noHBand="0" w:lastColumn="0" w:firstColumn="1" w:lastRow="0" w:firstRow="1"/>
       </w:tblPr>
       <w:tblGrid>
-        <w:gridCol w:w="638"/>
+        <w:gridCol w:w="637"/>
         <w:gridCol w:w="254"/>
         <w:gridCol w:w="2080"/>
-        <w:gridCol w:w="2126"/>
-        <w:gridCol w:w="851"/>
+        <w:gridCol w:w="2128"/>
+        <w:gridCol w:w="849"/>
         <w:gridCol w:w="1134"/>
         <w:gridCol w:w="850"/>
-        <w:gridCol w:w="567"/>
-        <w:gridCol w:w="1276"/>
+        <w:gridCol w:w="2"/>
+        <w:gridCol w:w="565"/>
+        <w:gridCol w:w="1275"/>
       </w:tblGrid>
       <w:tr>
         <w:trPr>
-          <w:trHeight w:val="517"/>
+          <w:trHeight w:val="517" w:hRule="atLeast"/>
         </w:trPr>
         <w:tc>
           <w:tcPr>
-            <w:tcW w:w="638" w:type="dxa"/>
-            <w:shd w:val="clear" w:color="auto" w:fill="auto"/>
+            <w:tcW w:w="637" w:type="dxa"/>
+            <w:tcBorders>
+              <w:top w:val="nil"/>
+              <w:left w:val="nil"/>
+              <w:bottom w:val="nil"/>
+              <w:right w:val="nil"/>
+              <w:insideH w:val="nil"/>
+              <w:insideV w:val="nil"/>
+            </w:tcBorders>
+            <w:shd w:fill="auto" w:val="clear"/>
           </w:tcPr>
           <w:p>
             <w:pPr>
+              <w:pStyle w:val="Normal"/>
               <w:jc w:val="right"/>
               <w:rPr>
-                <w:rFonts w:ascii="Arial" w:eastAsia="Arial" w:hAnsi="Arial" w:cs="Arial"/>
+                <w:rFonts w:ascii="Arial" w:hAnsi="Arial" w:eastAsia="Arial" w:cs="Arial"/>
                 <w:b/>
-                <w:color w:val="auto"/>
-                <w:sz w:val="16"/>
-                <w:szCs w:val="16"/>
-                <w:lang w:val="en-US"/>
-              </w:rPr>
-            </w:pPr>
-            <w:r>
-              <w:rPr>
-                <w:rFonts w:ascii="Arial" w:eastAsia="Arial" w:hAnsi="Arial" w:cs="Arial"/>
+                <w:b/>
+                <w:color w:val="auto"/>
+                <w:sz w:val="16"/>
+                <w:szCs w:val="16"/>
+                <w:lang w:val="en-US"/>
+              </w:rPr>
+            </w:pPr>
+            <w:r>
+              <w:rPr>
+                <w:rFonts w:eastAsia="Arial" w:cs="Arial" w:ascii="Arial" w:hAnsi="Arial"/>
                 <w:b/>
                 <w:color w:val="auto"/>
                 <w:sz w:val="16"/>
@@ -740,22 +845,32 @@
           <w:tcPr>
             <w:tcW w:w="2334" w:type="dxa"/>
             <w:gridSpan w:val="2"/>
-            <w:shd w:val="clear" w:color="auto" w:fill="auto"/>
+            <w:tcBorders>
+              <w:top w:val="nil"/>
+              <w:left w:val="nil"/>
+              <w:bottom w:val="nil"/>
+              <w:right w:val="nil"/>
+              <w:insideH w:val="nil"/>
+              <w:insideV w:val="nil"/>
+            </w:tcBorders>
+            <w:shd w:fill="auto" w:val="clear"/>
           </w:tcPr>
           <w:p>
             <w:pPr>
-              <w:rPr>
-                <w:rFonts w:ascii="Arial" w:eastAsia="Arial" w:hAnsi="Arial" w:cs="Arial"/>
+              <w:pStyle w:val="Normal"/>
+              <w:rPr>
+                <w:rFonts w:ascii="Arial" w:hAnsi="Arial" w:eastAsia="Arial" w:cs="Arial"/>
                 <w:b/>
-                <w:color w:val="auto"/>
-                <w:sz w:val="16"/>
-                <w:szCs w:val="16"/>
-                <w:lang w:val="en-US"/>
-              </w:rPr>
-            </w:pPr>
-            <w:r>
-              <w:rPr>
-                <w:rFonts w:ascii="Arial" w:eastAsia="Arial" w:hAnsi="Arial" w:cs="Arial"/>
+                <w:b/>
+                <w:color w:val="auto"/>
+                <w:sz w:val="16"/>
+                <w:szCs w:val="16"/>
+                <w:lang w:val="en-US"/>
+              </w:rPr>
+            </w:pPr>
+            <w:r>
+              <w:rPr>
+                <w:rFonts w:eastAsia="Arial" w:cs="Arial" w:ascii="Arial" w:hAnsi="Arial"/>
                 <w:b/>
                 <w:color w:val="auto"/>
                 <w:sz w:val="16"/>
@@ -768,22 +883,33 @@
         </w:tc>
         <w:tc>
           <w:tcPr>
-            <w:tcW w:w="2126" w:type="dxa"/>
+            <w:tcW w:w="2128" w:type="dxa"/>
+            <w:tcBorders>
+              <w:top w:val="nil"/>
+              <w:left w:val="nil"/>
+              <w:bottom w:val="nil"/>
+              <w:right w:val="nil"/>
+              <w:insideH w:val="nil"/>
+              <w:insideV w:val="nil"/>
+            </w:tcBorders>
+            <w:shd w:fill="auto" w:val="clear"/>
           </w:tcPr>
           <w:p>
             <w:pPr>
-              <w:rPr>
-                <w:rFonts w:ascii="Arial" w:eastAsia="Arial" w:hAnsi="Arial" w:cs="Arial"/>
+              <w:pStyle w:val="Normal"/>
+              <w:rPr>
+                <w:rFonts w:ascii="Arial" w:hAnsi="Arial" w:eastAsia="Arial" w:cs="Arial"/>
                 <w:b/>
-                <w:color w:val="auto"/>
-                <w:sz w:val="16"/>
-                <w:szCs w:val="16"/>
-                <w:lang w:val="en-US"/>
-              </w:rPr>
-            </w:pPr>
-            <w:r>
-              <w:rPr>
-                <w:rFonts w:ascii="Arial" w:eastAsia="Arial" w:hAnsi="Arial" w:cs="Arial"/>
+                <w:b/>
+                <w:color w:val="auto"/>
+                <w:sz w:val="16"/>
+                <w:szCs w:val="16"/>
+                <w:lang w:val="en-US"/>
+              </w:rPr>
+            </w:pPr>
+            <w:r>
+              <w:rPr>
+                <w:rFonts w:eastAsia="Arial" w:cs="Arial" w:ascii="Arial" w:hAnsi="Arial"/>
                 <w:b/>
                 <w:color w:val="auto"/>
                 <w:sz w:val="16"/>
@@ -796,24 +922,34 @@
         </w:tc>
         <w:tc>
           <w:tcPr>
-            <w:tcW w:w="851" w:type="dxa"/>
-            <w:shd w:val="clear" w:color="auto" w:fill="auto"/>
+            <w:tcW w:w="849" w:type="dxa"/>
+            <w:tcBorders>
+              <w:top w:val="nil"/>
+              <w:left w:val="nil"/>
+              <w:bottom w:val="nil"/>
+              <w:right w:val="nil"/>
+              <w:insideH w:val="nil"/>
+              <w:insideV w:val="nil"/>
+            </w:tcBorders>
+            <w:shd w:fill="auto" w:val="clear"/>
           </w:tcPr>
           <w:p>
             <w:pPr>
+              <w:pStyle w:val="Normal"/>
               <w:jc w:val="right"/>
               <w:rPr>
-                <w:rFonts w:ascii="Arial" w:eastAsia="Arial" w:hAnsi="Arial" w:cs="Arial"/>
+                <w:rFonts w:ascii="Arial" w:hAnsi="Arial" w:eastAsia="Arial" w:cs="Arial"/>
                 <w:b/>
-                <w:color w:val="auto"/>
-                <w:sz w:val="16"/>
-                <w:szCs w:val="16"/>
-                <w:lang w:val="en-US"/>
-              </w:rPr>
-            </w:pPr>
-            <w:r>
-              <w:rPr>
-                <w:rFonts w:ascii="Arial" w:eastAsia="Arial" w:hAnsi="Arial" w:cs="Arial"/>
+                <w:b/>
+                <w:color w:val="auto"/>
+                <w:sz w:val="16"/>
+                <w:szCs w:val="16"/>
+                <w:lang w:val="en-US"/>
+              </w:rPr>
+            </w:pPr>
+            <w:r>
+              <w:rPr>
+                <w:rFonts w:eastAsia="Arial" w:cs="Arial" w:ascii="Arial" w:hAnsi="Arial"/>
                 <w:b/>
                 <w:color w:val="auto"/>
                 <w:sz w:val="16"/>
@@ -827,23 +963,33 @@
         <w:tc>
           <w:tcPr>
             <w:tcW w:w="1134" w:type="dxa"/>
-            <w:shd w:val="clear" w:color="auto" w:fill="auto"/>
+            <w:tcBorders>
+              <w:top w:val="nil"/>
+              <w:left w:val="nil"/>
+              <w:bottom w:val="nil"/>
+              <w:right w:val="nil"/>
+              <w:insideH w:val="nil"/>
+              <w:insideV w:val="nil"/>
+            </w:tcBorders>
+            <w:shd w:fill="auto" w:val="clear"/>
           </w:tcPr>
           <w:p>
             <w:pPr>
+              <w:pStyle w:val="Normal"/>
               <w:jc w:val="right"/>
               <w:rPr>
-                <w:rFonts w:ascii="Arial" w:eastAsia="Arial" w:hAnsi="Arial" w:cs="Arial"/>
+                <w:rFonts w:ascii="Arial" w:hAnsi="Arial" w:eastAsia="Arial" w:cs="Arial"/>
                 <w:b/>
-                <w:color w:val="auto"/>
-                <w:sz w:val="16"/>
-                <w:szCs w:val="16"/>
-                <w:lang w:val="en-US"/>
-              </w:rPr>
-            </w:pPr>
-            <w:r>
-              <w:rPr>
-                <w:rFonts w:ascii="Arial" w:eastAsia="Arial" w:hAnsi="Arial" w:cs="Arial"/>
+                <w:b/>
+                <w:color w:val="auto"/>
+                <w:sz w:val="16"/>
+                <w:szCs w:val="16"/>
+                <w:lang w:val="en-US"/>
+              </w:rPr>
+            </w:pPr>
+            <w:r>
+              <w:rPr>
+                <w:rFonts w:eastAsia="Arial" w:cs="Arial" w:ascii="Arial" w:hAnsi="Arial"/>
                 <w:b/>
                 <w:color w:val="auto"/>
                 <w:sz w:val="16"/>
@@ -857,23 +1003,33 @@
         <w:tc>
           <w:tcPr>
             <w:tcW w:w="850" w:type="dxa"/>
-            <w:shd w:val="clear" w:color="auto" w:fill="auto"/>
+            <w:tcBorders>
+              <w:top w:val="nil"/>
+              <w:left w:val="nil"/>
+              <w:bottom w:val="nil"/>
+              <w:right w:val="nil"/>
+              <w:insideH w:val="nil"/>
+              <w:insideV w:val="nil"/>
+            </w:tcBorders>
+            <w:shd w:fill="auto" w:val="clear"/>
           </w:tcPr>
           <w:p>
             <w:pPr>
+              <w:pStyle w:val="Normal"/>
               <w:jc w:val="right"/>
               <w:rPr>
-                <w:rFonts w:ascii="Arial" w:eastAsia="Arial" w:hAnsi="Arial" w:cs="Arial"/>
+                <w:rFonts w:ascii="Arial" w:hAnsi="Arial" w:eastAsia="Arial" w:cs="Arial"/>
                 <w:b/>
-                <w:color w:val="auto"/>
-                <w:sz w:val="16"/>
-                <w:szCs w:val="16"/>
-                <w:lang w:val="en-US"/>
-              </w:rPr>
-            </w:pPr>
-            <w:r>
-              <w:rPr>
-                <w:rFonts w:ascii="Arial" w:eastAsia="Arial" w:hAnsi="Arial" w:cs="Arial"/>
+                <w:b/>
+                <w:color w:val="auto"/>
+                <w:sz w:val="16"/>
+                <w:szCs w:val="16"/>
+                <w:lang w:val="en-US"/>
+              </w:rPr>
+            </w:pPr>
+            <w:r>
+              <w:rPr>
+                <w:rFonts w:eastAsia="Arial" w:cs="Arial" w:ascii="Arial" w:hAnsi="Arial"/>
                 <w:b/>
                 <w:color w:val="auto"/>
                 <w:sz w:val="16"/>
@@ -887,23 +1043,34 @@
         <w:tc>
           <w:tcPr>
             <w:tcW w:w="567" w:type="dxa"/>
-            <w:shd w:val="clear" w:color="auto" w:fill="auto"/>
+            <w:gridSpan w:val="2"/>
+            <w:tcBorders>
+              <w:top w:val="nil"/>
+              <w:left w:val="nil"/>
+              <w:bottom w:val="nil"/>
+              <w:right w:val="nil"/>
+              <w:insideH w:val="nil"/>
+              <w:insideV w:val="nil"/>
+            </w:tcBorders>
+            <w:shd w:fill="auto" w:val="clear"/>
           </w:tcPr>
           <w:p>
             <w:pPr>
+              <w:pStyle w:val="Normal"/>
               <w:jc w:val="right"/>
               <w:rPr>
-                <w:rFonts w:ascii="Arial" w:eastAsia="Arial" w:hAnsi="Arial" w:cs="Arial"/>
+                <w:rFonts w:ascii="Arial" w:hAnsi="Arial" w:eastAsia="Arial" w:cs="Arial"/>
                 <w:b/>
-                <w:color w:val="auto"/>
-                <w:sz w:val="16"/>
-                <w:szCs w:val="16"/>
-                <w:lang w:val="en-US"/>
-              </w:rPr>
-            </w:pPr>
-            <w:r>
-              <w:rPr>
-                <w:rFonts w:ascii="Arial" w:eastAsia="Arial" w:hAnsi="Arial" w:cs="Arial"/>
+                <w:b/>
+                <w:color w:val="auto"/>
+                <w:sz w:val="16"/>
+                <w:szCs w:val="16"/>
+                <w:lang w:val="en-US"/>
+              </w:rPr>
+            </w:pPr>
+            <w:r>
+              <w:rPr>
+                <w:rFonts w:eastAsia="Arial" w:cs="Arial" w:ascii="Arial" w:hAnsi="Arial"/>
                 <w:b/>
                 <w:color w:val="auto"/>
                 <w:sz w:val="16"/>
@@ -916,24 +1083,34 @@
         </w:tc>
         <w:tc>
           <w:tcPr>
-            <w:tcW w:w="1276" w:type="dxa"/>
-            <w:shd w:val="clear" w:color="auto" w:fill="auto"/>
+            <w:tcW w:w="1275" w:type="dxa"/>
+            <w:tcBorders>
+              <w:top w:val="nil"/>
+              <w:left w:val="nil"/>
+              <w:bottom w:val="nil"/>
+              <w:right w:val="nil"/>
+              <w:insideH w:val="nil"/>
+              <w:insideV w:val="nil"/>
+            </w:tcBorders>
+            <w:shd w:fill="auto" w:val="clear"/>
           </w:tcPr>
           <w:p>
             <w:pPr>
+              <w:pStyle w:val="Normal"/>
               <w:jc w:val="right"/>
               <w:rPr>
-                <w:rFonts w:ascii="Arial" w:eastAsia="Arial" w:hAnsi="Arial" w:cs="Arial"/>
+                <w:rFonts w:ascii="Arial" w:hAnsi="Arial" w:eastAsia="Arial" w:cs="Arial"/>
                 <w:b/>
-                <w:color w:val="auto"/>
-                <w:sz w:val="16"/>
-                <w:szCs w:val="16"/>
-                <w:lang w:val="en-US"/>
-              </w:rPr>
-            </w:pPr>
-            <w:r>
-              <w:rPr>
-                <w:rFonts w:ascii="Arial" w:eastAsia="Arial" w:hAnsi="Arial" w:cs="Arial"/>
+                <w:b/>
+                <w:color w:val="auto"/>
+                <w:sz w:val="16"/>
+                <w:szCs w:val="16"/>
+                <w:lang w:val="en-US"/>
+              </w:rPr>
+            </w:pPr>
+            <w:r>
+              <w:rPr>
+                <w:rFonts w:eastAsia="Arial" w:cs="Arial" w:ascii="Arial" w:hAnsi="Arial"/>
                 <w:b/>
                 <w:color w:val="auto"/>
                 <w:sz w:val="16"/>
@@ -947,27 +1124,36 @@
       </w:tr>
       <w:tr>
         <w:trPr>
-          <w:trHeight w:val="454"/>
+          <w:trHeight w:val="454" w:hRule="atLeast"/>
         </w:trPr>
         <w:tc>
           <w:tcPr>
-            <w:tcW w:w="638" w:type="dxa"/>
-            <w:shd w:val="clear" w:color="auto" w:fill="auto"/>
+            <w:tcW w:w="637" w:type="dxa"/>
+            <w:tcBorders>
+              <w:top w:val="nil"/>
+              <w:left w:val="nil"/>
+              <w:bottom w:val="nil"/>
+              <w:right w:val="nil"/>
+              <w:insideH w:val="nil"/>
+              <w:insideV w:val="nil"/>
+            </w:tcBorders>
+            <w:shd w:fill="auto" w:val="clear"/>
           </w:tcPr>
           <w:p>
             <w:pPr>
+              <w:pStyle w:val="Normal"/>
               <w:jc w:val="right"/>
               <w:rPr>
-                <w:rFonts w:ascii="Arial" w:eastAsia="Arial" w:hAnsi="Arial" w:cs="Arial"/>
-                <w:color w:val="auto"/>
-                <w:sz w:val="16"/>
-                <w:szCs w:val="16"/>
-                <w:lang w:val="en-US"/>
-              </w:rPr>
-            </w:pPr>
-            <w:r>
-              <w:rPr>
-                <w:rFonts w:ascii="Arial" w:hAnsi="Arial" w:cs="Arial"/>
+                <w:rFonts w:ascii="Arial" w:hAnsi="Arial" w:eastAsia="Arial" w:cs="Arial"/>
+                <w:color w:val="auto"/>
+                <w:sz w:val="16"/>
+                <w:szCs w:val="16"/>
+                <w:lang w:val="en-US"/>
+              </w:rPr>
+            </w:pPr>
+            <w:r>
+              <w:rPr>
+                <w:rFonts w:cs="Arial" w:ascii="Arial" w:hAnsi="Arial"/>
                 <w:color w:val="auto"/>
                 <w:sz w:val="16"/>
                 <w:szCs w:val="16"/>
@@ -981,21 +1167,30 @@
           <w:tcPr>
             <w:tcW w:w="2334" w:type="dxa"/>
             <w:gridSpan w:val="2"/>
-            <w:shd w:val="clear" w:color="auto" w:fill="auto"/>
+            <w:tcBorders>
+              <w:top w:val="nil"/>
+              <w:left w:val="nil"/>
+              <w:bottom w:val="nil"/>
+              <w:right w:val="nil"/>
+              <w:insideH w:val="nil"/>
+              <w:insideV w:val="nil"/>
+            </w:tcBorders>
+            <w:shd w:fill="auto" w:val="clear"/>
           </w:tcPr>
           <w:p>
             <w:pPr>
-              <w:rPr>
-                <w:rFonts w:ascii="Arial" w:eastAsia="Arial" w:hAnsi="Arial" w:cs="Arial"/>
-                <w:color w:val="auto"/>
-                <w:sz w:val="16"/>
-                <w:szCs w:val="16"/>
-                <w:lang w:val="en-US"/>
-              </w:rPr>
-            </w:pPr>
-            <w:r>
-              <w:rPr>
-                <w:rFonts w:ascii="Arial" w:hAnsi="Arial" w:cs="Arial"/>
+              <w:pStyle w:val="Normal"/>
+              <w:rPr>
+                <w:rFonts w:ascii="Arial" w:hAnsi="Arial" w:eastAsia="Arial" w:cs="Arial"/>
+                <w:color w:val="auto"/>
+                <w:sz w:val="16"/>
+                <w:szCs w:val="16"/>
+                <w:lang w:val="en-US"/>
+              </w:rPr>
+            </w:pPr>
+            <w:r>
+              <w:rPr>
+                <w:rFonts w:cs="Arial" w:ascii="Arial" w:hAnsi="Arial"/>
                 <w:color w:val="auto"/>
                 <w:sz w:val="16"/>
                 <w:szCs w:val="16"/>
@@ -1007,10 +1202,20 @@
         </w:tc>
         <w:tc>
           <w:tcPr>
-            <w:tcW w:w="2126" w:type="dxa"/>
+            <w:tcW w:w="2128" w:type="dxa"/>
+            <w:tcBorders>
+              <w:top w:val="nil"/>
+              <w:left w:val="nil"/>
+              <w:bottom w:val="nil"/>
+              <w:right w:val="nil"/>
+              <w:insideH w:val="nil"/>
+              <w:insideV w:val="nil"/>
+            </w:tcBorders>
+            <w:shd w:fill="auto" w:val="clear"/>
           </w:tcPr>
           <w:p>
             <w:pPr>
+              <w:pStyle w:val="Normal"/>
               <w:rPr>
                 <w:rFonts w:ascii="Arial" w:hAnsi="Arial" w:cs="Arial"/>
                 <w:color w:val="auto"/>
@@ -1021,44 +1226,43 @@
             </w:pPr>
             <w:r>
               <w:rPr>
-                <w:rFonts w:ascii="Arial" w:hAnsi="Arial" w:cs="Arial"/>
-                <w:color w:val="auto"/>
-                <w:sz w:val="16"/>
-                <w:szCs w:val="16"/>
-                <w:lang w:val="en-US"/>
-              </w:rPr>
-              <w:t>{ProductsProductDescription</w:t>
-            </w:r>
-            <w:r>
-              <w:rPr>
-                <w:rFonts w:ascii="Arial" w:hAnsi="Arial" w:cs="Arial"/>
-                <w:color w:val="auto"/>
-                <w:sz w:val="16"/>
-                <w:szCs w:val="16"/>
-                <w:lang w:val="en-US"/>
-              </w:rPr>
-              <w:t>}</w:t>
+                <w:rFonts w:cs="Arial" w:ascii="Arial" w:hAnsi="Arial"/>
+                <w:color w:val="auto"/>
+                <w:sz w:val="16"/>
+                <w:szCs w:val="16"/>
+                <w:lang w:val="en-US"/>
+              </w:rPr>
+              <w:t>{ProductsProductDescription}</w:t>
             </w:r>
           </w:p>
         </w:tc>
         <w:tc>
           <w:tcPr>
-            <w:tcW w:w="851" w:type="dxa"/>
-            <w:shd w:val="clear" w:color="auto" w:fill="auto"/>
+            <w:tcW w:w="849" w:type="dxa"/>
+            <w:tcBorders>
+              <w:top w:val="nil"/>
+              <w:left w:val="nil"/>
+              <w:bottom w:val="nil"/>
+              <w:right w:val="nil"/>
+              <w:insideH w:val="nil"/>
+              <w:insideV w:val="nil"/>
+            </w:tcBorders>
+            <w:shd w:fill="auto" w:val="clear"/>
           </w:tcPr>
           <w:p>
             <w:pPr>
+              <w:pStyle w:val="Normal"/>
               <w:jc w:val="right"/>
               <w:rPr>
-                <w:rFonts w:ascii="Arial" w:eastAsia="Arial" w:hAnsi="Arial" w:cs="Arial"/>
-                <w:color w:val="auto"/>
-                <w:sz w:val="16"/>
-                <w:szCs w:val="16"/>
-              </w:rPr>
-            </w:pPr>
-            <w:r>
-              <w:rPr>
-                <w:rFonts w:ascii="Arial" w:hAnsi="Arial" w:cs="Arial"/>
+                <w:rFonts w:ascii="Arial" w:hAnsi="Arial" w:eastAsia="Arial" w:cs="Arial"/>
+                <w:color w:val="auto"/>
+                <w:sz w:val="16"/>
+                <w:szCs w:val="16"/>
+              </w:rPr>
+            </w:pPr>
+            <w:r>
+              <w:rPr>
+                <w:rFonts w:cs="Arial" w:ascii="Arial" w:hAnsi="Arial"/>
                 <w:color w:val="auto"/>
                 <w:sz w:val="16"/>
                 <w:szCs w:val="16"/>
@@ -1068,7 +1272,7 @@
             </w:r>
             <w:r>
               <w:rPr>
-                <w:rFonts w:ascii="Arial" w:hAnsi="Arial" w:cs="Arial"/>
+                <w:rFonts w:cs="Arial" w:ascii="Arial" w:hAnsi="Arial"/>
                 <w:color w:val="auto"/>
                 <w:sz w:val="16"/>
                 <w:szCs w:val="16"/>
@@ -1080,13 +1284,22 @@
         <w:tc>
           <w:tcPr>
             <w:tcW w:w="1134" w:type="dxa"/>
-            <w:shd w:val="clear" w:color="auto" w:fill="auto"/>
+            <w:tcBorders>
+              <w:top w:val="nil"/>
+              <w:left w:val="nil"/>
+              <w:bottom w:val="nil"/>
+              <w:right w:val="nil"/>
+              <w:insideH w:val="nil"/>
+              <w:insideV w:val="nil"/>
+            </w:tcBorders>
+            <w:shd w:fill="auto" w:val="clear"/>
           </w:tcPr>
           <w:p>
             <w:pPr>
+              <w:pStyle w:val="Normal"/>
               <w:jc w:val="right"/>
               <w:rPr>
-                <w:rFonts w:ascii="Arial" w:eastAsia="Arial" w:hAnsi="Arial" w:cs="Arial"/>
+                <w:rFonts w:ascii="Arial" w:hAnsi="Arial" w:eastAsia="Arial" w:cs="Arial"/>
                 <w:color w:val="auto"/>
                 <w:sz w:val="16"/>
                 <w:szCs w:val="16"/>
@@ -1095,7 +1308,7 @@
             </w:pPr>
             <w:r>
               <w:rPr>
-                <w:rFonts w:ascii="Arial" w:hAnsi="Arial" w:cs="Arial"/>
+                <w:rFonts w:cs="Arial" w:ascii="Arial" w:hAnsi="Arial"/>
                 <w:color w:val="auto"/>
                 <w:sz w:val="16"/>
                 <w:szCs w:val="16"/>
@@ -1104,7 +1317,7 @@
             </w:r>
             <w:r>
               <w:rPr>
-                <w:rFonts w:ascii="Arial" w:hAnsi="Arial" w:cs="Arial"/>
+                <w:rFonts w:cs="Arial" w:ascii="Arial" w:hAnsi="Arial"/>
                 <w:color w:val="auto"/>
                 <w:sz w:val="16"/>
                 <w:szCs w:val="16"/>
@@ -1114,7 +1327,7 @@
             </w:r>
             <w:r>
               <w:rPr>
-                <w:rFonts w:ascii="Arial" w:hAnsi="Arial" w:cs="Arial"/>
+                <w:rFonts w:cs="Arial" w:ascii="Arial" w:hAnsi="Arial"/>
                 <w:color w:val="auto"/>
                 <w:sz w:val="16"/>
                 <w:szCs w:val="16"/>
@@ -1126,49 +1339,68 @@
         <w:tc>
           <w:tcPr>
             <w:tcW w:w="850" w:type="dxa"/>
-            <w:shd w:val="clear" w:color="auto" w:fill="auto"/>
+            <w:tcBorders>
+              <w:top w:val="nil"/>
+              <w:left w:val="nil"/>
+              <w:bottom w:val="nil"/>
+              <w:right w:val="nil"/>
+              <w:insideH w:val="nil"/>
+              <w:insideV w:val="nil"/>
+            </w:tcBorders>
+            <w:shd w:fill="auto" w:val="clear"/>
           </w:tcPr>
           <w:p>
             <w:pPr>
+              <w:pStyle w:val="Normal"/>
               <w:jc w:val="right"/>
               <w:rPr>
-                <w:rFonts w:ascii="Arial" w:eastAsia="Arial" w:hAnsi="Arial" w:cs="Arial"/>
-                <w:color w:val="auto"/>
-                <w:sz w:val="16"/>
-                <w:szCs w:val="16"/>
-              </w:rPr>
-            </w:pPr>
-            <w:r>
-              <w:rPr>
-                <w:rFonts w:ascii="Arial" w:eastAsia="Cambria" w:hAnsi="Arial" w:cs="Arial"/>
+                <w:rFonts w:ascii="Arial" w:hAnsi="Arial" w:eastAsia="Arial" w:cs="Arial"/>
+                <w:color w:val="auto"/>
+                <w:sz w:val="16"/>
+                <w:szCs w:val="16"/>
+              </w:rPr>
+            </w:pPr>
+            <w:r>
+              <w:rPr>
+                <w:rFonts w:eastAsia="Cambria" w:cs="Arial" w:ascii="Arial" w:hAnsi="Arial"/>
                 <w:color w:val="353535"/>
                 <w:sz w:val="16"/>
                 <w:szCs w:val="16"/>
               </w:rPr>
               <w:t>{ProductsProductDiscountRate}{ProductsProductDiscountType}</w:t>
             </w:r>
-            <w:bookmarkStart w:id="0" w:name="_GoBack"/>
-            <w:bookmarkEnd w:id="0"/>
+            <w:bookmarkStart w:id="1" w:name="_GoBack"/>
+            <w:bookmarkEnd w:id="1"/>
           </w:p>
         </w:tc>
         <w:tc>
           <w:tcPr>
             <w:tcW w:w="567" w:type="dxa"/>
-            <w:shd w:val="clear" w:color="auto" w:fill="auto"/>
+            <w:gridSpan w:val="2"/>
+            <w:tcBorders>
+              <w:top w:val="nil"/>
+              <w:left w:val="nil"/>
+              <w:bottom w:val="nil"/>
+              <w:right w:val="nil"/>
+              <w:insideH w:val="nil"/>
+              <w:insideV w:val="nil"/>
+            </w:tcBorders>
+            <w:shd w:fill="auto" w:val="clear"/>
           </w:tcPr>
           <w:p>
             <w:pPr>
+              <w:pStyle w:val="Normal"/>
               <w:jc w:val="right"/>
               <w:rPr>
-                <w:rFonts w:ascii="Arial" w:eastAsia="Arial" w:hAnsi="Arial" w:cs="Arial"/>
-                <w:color w:val="auto"/>
-                <w:sz w:val="16"/>
-                <w:szCs w:val="16"/>
-              </w:rPr>
-            </w:pPr>
-            <w:r>
-              <w:rPr>
-                <w:rFonts w:ascii="Arial" w:eastAsia="Arial" w:hAnsi="Arial" w:cs="Arial"/>
+                <w:rFonts w:ascii="Arial" w:hAnsi="Arial" w:eastAsia="Arial" w:cs="Arial"/>
+                <w:color w:val="auto"/>
+                <w:sz w:val="16"/>
+                <w:szCs w:val="16"/>
+              </w:rPr>
+            </w:pPr>
+            <w:r>
+              <w:rPr>
+                <w:rFonts w:eastAsia="Arial" w:cs="Arial" w:ascii="Arial" w:hAnsi="Arial"/>
                 <w:color w:val="auto"/>
                 <w:sz w:val="16"/>
                 <w:szCs w:val="16"/>
@@ -1179,22 +1411,31 @@
         </w:tc>
         <w:tc>
           <w:tcPr>
-            <w:tcW w:w="1276" w:type="dxa"/>
-            <w:shd w:val="clear" w:color="auto" w:fill="auto"/>
+            <w:tcW w:w="1275" w:type="dxa"/>
+            <w:tcBorders>
+              <w:top w:val="nil"/>
+              <w:left w:val="nil"/>
+              <w:bottom w:val="nil"/>
+              <w:right w:val="nil"/>
+              <w:insideH w:val="nil"/>
+              <w:insideV w:val="nil"/>
+            </w:tcBorders>
+            <w:shd w:fill="auto" w:val="clear"/>
           </w:tcPr>
           <w:p>
             <w:pPr>
+              <w:pStyle w:val="Normal"/>
               <w:jc w:val="right"/>
               <w:rPr>
-                <w:rFonts w:ascii="Arial" w:eastAsia="Arial" w:hAnsi="Arial" w:cs="Arial"/>
-                <w:color w:val="auto"/>
-                <w:sz w:val="16"/>
-                <w:szCs w:val="16"/>
-              </w:rPr>
-            </w:pPr>
-            <w:r>
-              <w:rPr>
-                <w:rFonts w:ascii="Arial" w:hAnsi="Arial" w:cs="Arial"/>
+                <w:rFonts w:ascii="Arial" w:hAnsi="Arial" w:eastAsia="Arial" w:cs="Arial"/>
+                <w:color w:val="auto"/>
+                <w:sz w:val="16"/>
+                <w:szCs w:val="16"/>
+              </w:rPr>
+            </w:pPr>
+            <w:r>
+              <w:rPr>
+                <w:rFonts w:cs="Arial" w:ascii="Arial" w:hAnsi="Arial"/>
                 <w:color w:val="auto"/>
                 <w:sz w:val="16"/>
                 <w:szCs w:val="16"/>
@@ -1203,7 +1444,7 @@
             </w:r>
             <w:r>
               <w:rPr>
-                <w:rFonts w:ascii="Arial" w:hAnsi="Arial" w:cs="Arial"/>
+                <w:rFonts w:cs="Arial" w:ascii="Arial" w:hAnsi="Arial"/>
                 <w:color w:val="auto"/>
                 <w:sz w:val="16"/>
                 <w:szCs w:val="16"/>
@@ -1213,7 +1454,7 @@
             </w:r>
             <w:r>
               <w:rPr>
-                <w:rFonts w:ascii="Arial" w:hAnsi="Arial" w:cs="Arial"/>
+                <w:rFonts w:cs="Arial" w:ascii="Arial" w:hAnsi="Arial"/>
                 <w:color w:val="auto"/>
                 <w:sz w:val="16"/>
                 <w:szCs w:val="16"/>
@@ -1224,191 +1465,329 @@
         </w:tc>
       </w:tr>
       <w:tr>
+        <w:trPr/>
         <w:tc>
           <w:tcPr>
-            <w:tcW w:w="892" w:type="dxa"/>
+            <w:tcW w:w="891" w:type="dxa"/>
             <w:gridSpan w:val="2"/>
+            <w:tcBorders>
+              <w:top w:val="nil"/>
+              <w:left w:val="nil"/>
+              <w:bottom w:val="nil"/>
+              <w:right w:val="nil"/>
+              <w:insideH w:val="nil"/>
+              <w:insideV w:val="nil"/>
+            </w:tcBorders>
+            <w:shd w:fill="auto" w:val="clear"/>
           </w:tcPr>
           <w:p>
             <w:pPr>
-              <w:rPr>
-                <w:rFonts w:ascii="Arial" w:eastAsia="Arial" w:hAnsi="Arial" w:cs="Arial"/>
-                <w:color w:val="auto"/>
-                <w:sz w:val="16"/>
-                <w:szCs w:val="16"/>
-              </w:rPr>
-            </w:pPr>
+              <w:pStyle w:val="Normal"/>
+              <w:rPr>
+                <w:rFonts w:ascii="Arial" w:hAnsi="Arial" w:eastAsia="Arial" w:cs="Arial"/>
+                <w:color w:val="auto"/>
+                <w:sz w:val="16"/>
+                <w:szCs w:val="16"/>
+              </w:rPr>
+            </w:pPr>
+            <w:r>
+              <w:rPr>
+                <w:rFonts w:eastAsia="Arial" w:cs="Arial" w:ascii="Arial" w:hAnsi="Arial"/>
+                <w:color w:val="auto"/>
+                <w:sz w:val="16"/>
+                <w:szCs w:val="16"/>
+              </w:rPr>
+            </w:r>
           </w:p>
         </w:tc>
         <w:tc>
           <w:tcPr>
-            <w:tcW w:w="8884" w:type="dxa"/>
-            <w:gridSpan w:val="7"/>
-            <w:shd w:val="clear" w:color="auto" w:fill="auto"/>
+            <w:tcW w:w="8883" w:type="dxa"/>
+            <w:gridSpan w:val="8"/>
+            <w:tcBorders>
+              <w:top w:val="nil"/>
+              <w:left w:val="nil"/>
+              <w:bottom w:val="nil"/>
+              <w:right w:val="nil"/>
+              <w:insideH w:val="nil"/>
+              <w:insideV w:val="nil"/>
+            </w:tcBorders>
+            <w:shd w:fill="auto" w:val="clear"/>
           </w:tcPr>
           <w:p>
             <w:pPr>
-              <w:rPr>
-                <w:rFonts w:ascii="Arial" w:eastAsia="Arial" w:hAnsi="Arial" w:cs="Arial"/>
-                <w:color w:val="auto"/>
-                <w:sz w:val="16"/>
-                <w:szCs w:val="16"/>
-              </w:rPr>
-            </w:pPr>
+              <w:pStyle w:val="Normal"/>
+              <w:rPr>
+                <w:rFonts w:ascii="Arial" w:hAnsi="Arial" w:eastAsia="Arial" w:cs="Arial"/>
+                <w:color w:val="auto"/>
+                <w:sz w:val="16"/>
+                <w:szCs w:val="16"/>
+              </w:rPr>
+            </w:pPr>
+            <w:r>
+              <w:rPr>
+                <w:rFonts w:eastAsia="Arial" w:cs="Arial" w:ascii="Arial" w:hAnsi="Arial"/>
+                <w:color w:val="auto"/>
+                <w:sz w:val="16"/>
+                <w:szCs w:val="16"/>
+              </w:rPr>
+            </w:r>
           </w:p>
         </w:tc>
       </w:tr>
       <w:tr>
         <w:trPr>
-          <w:trHeight w:val="96"/>
+          <w:trHeight w:val="96" w:hRule="atLeast"/>
         </w:trPr>
         <w:tc>
           <w:tcPr>
-            <w:tcW w:w="892" w:type="dxa"/>
+            <w:tcW w:w="891" w:type="dxa"/>
             <w:gridSpan w:val="2"/>
             <w:tcBorders>
-              <w:bottom w:val="single" w:sz="4" w:space="0" w:color="auto"/>
+              <w:top w:val="nil"/>
+              <w:left w:val="nil"/>
+              <w:right w:val="nil"/>
+              <w:insideV w:val="nil"/>
             </w:tcBorders>
+            <w:shd w:fill="auto" w:val="clear"/>
           </w:tcPr>
           <w:p>
             <w:pPr>
-              <w:rPr>
-                <w:rFonts w:ascii="Arial" w:eastAsia="Arial" w:hAnsi="Arial" w:cs="Arial"/>
-                <w:color w:val="auto"/>
-                <w:sz w:val="16"/>
-                <w:szCs w:val="16"/>
-              </w:rPr>
-            </w:pPr>
+              <w:pStyle w:val="Normal"/>
+              <w:rPr>
+                <w:rFonts w:ascii="Arial" w:hAnsi="Arial" w:eastAsia="Arial" w:cs="Arial"/>
+                <w:color w:val="auto"/>
+                <w:sz w:val="16"/>
+                <w:szCs w:val="16"/>
+              </w:rPr>
+            </w:pPr>
+            <w:r>
+              <w:rPr>
+                <w:rFonts w:eastAsia="Arial" w:cs="Arial" w:ascii="Arial" w:hAnsi="Arial"/>
+                <w:color w:val="auto"/>
+                <w:sz w:val="16"/>
+                <w:szCs w:val="16"/>
+              </w:rPr>
+            </w:r>
           </w:p>
         </w:tc>
         <w:tc>
           <w:tcPr>
-            <w:tcW w:w="8884" w:type="dxa"/>
-            <w:gridSpan w:val="7"/>
+            <w:tcW w:w="8883" w:type="dxa"/>
+            <w:gridSpan w:val="8"/>
             <w:tcBorders>
-              <w:bottom w:val="single" w:sz="4" w:space="0" w:color="auto"/>
+              <w:top w:val="nil"/>
+              <w:left w:val="nil"/>
+              <w:right w:val="nil"/>
+              <w:insideV w:val="nil"/>
             </w:tcBorders>
-            <w:shd w:val="clear" w:color="auto" w:fill="auto"/>
+            <w:shd w:fill="auto" w:val="clear"/>
           </w:tcPr>
           <w:p>
             <w:pPr>
-              <w:rPr>
-                <w:rFonts w:ascii="Arial" w:eastAsia="Arial" w:hAnsi="Arial" w:cs="Arial"/>
-                <w:color w:val="auto"/>
-                <w:sz w:val="16"/>
-                <w:szCs w:val="16"/>
-              </w:rPr>
-            </w:pPr>
+              <w:pStyle w:val="Normal"/>
+              <w:rPr>
+                <w:rFonts w:ascii="Arial" w:hAnsi="Arial" w:eastAsia="Arial" w:cs="Arial"/>
+                <w:color w:val="auto"/>
+                <w:sz w:val="16"/>
+                <w:szCs w:val="16"/>
+              </w:rPr>
+            </w:pPr>
+            <w:r>
+              <w:rPr>
+                <w:rFonts w:eastAsia="Arial" w:cs="Arial" w:ascii="Arial" w:hAnsi="Arial"/>
+                <w:color w:val="auto"/>
+                <w:sz w:val="16"/>
+                <w:szCs w:val="16"/>
+              </w:rPr>
+            </w:r>
           </w:p>
         </w:tc>
       </w:tr>
       <w:tr>
+        <w:trPr/>
         <w:tc>
           <w:tcPr>
-            <w:tcW w:w="892" w:type="dxa"/>
+            <w:tcW w:w="891" w:type="dxa"/>
             <w:gridSpan w:val="2"/>
             <w:tcBorders>
-              <w:top w:val="single" w:sz="4" w:space="0" w:color="auto"/>
+              <w:top w:val="nil"/>
+              <w:left w:val="nil"/>
+              <w:bottom w:val="nil"/>
+              <w:right w:val="nil"/>
+              <w:insideH w:val="nil"/>
+              <w:insideV w:val="nil"/>
             </w:tcBorders>
+            <w:shd w:fill="auto" w:val="clear"/>
           </w:tcPr>
           <w:p>
             <w:pPr>
+              <w:pStyle w:val="Normal"/>
               <w:jc w:val="right"/>
               <w:rPr>
-                <w:rFonts w:ascii="Arial" w:eastAsia="Arial" w:hAnsi="Arial" w:cs="Arial"/>
-                <w:color w:val="auto"/>
-                <w:sz w:val="16"/>
-                <w:szCs w:val="16"/>
-                <w:lang w:val="en-US"/>
-              </w:rPr>
-            </w:pPr>
+                <w:rFonts w:ascii="Arial" w:hAnsi="Arial" w:eastAsia="Arial" w:cs="Arial"/>
+                <w:color w:val="auto"/>
+                <w:sz w:val="16"/>
+                <w:szCs w:val="16"/>
+                <w:lang w:val="en-US"/>
+              </w:rPr>
+            </w:pPr>
+            <w:r>
+              <w:rPr>
+                <w:rFonts w:eastAsia="Arial" w:cs="Arial" w:ascii="Arial" w:hAnsi="Arial"/>
+                <w:color w:val="auto"/>
+                <w:sz w:val="16"/>
+                <w:szCs w:val="16"/>
+                <w:lang w:val="en-US"/>
+              </w:rPr>
+            </w:r>
           </w:p>
         </w:tc>
         <w:tc>
           <w:tcPr>
-            <w:tcW w:w="7041" w:type="dxa"/>
-            <w:gridSpan w:val="5"/>
+            <w:tcW w:w="7043" w:type="dxa"/>
+            <w:gridSpan w:val="6"/>
             <w:tcBorders>
-              <w:top w:val="single" w:sz="4" w:space="0" w:color="auto"/>
+              <w:top w:val="nil"/>
+              <w:left w:val="nil"/>
+              <w:bottom w:val="nil"/>
+              <w:right w:val="nil"/>
+              <w:insideH w:val="nil"/>
+              <w:insideV w:val="nil"/>
             </w:tcBorders>
-            <w:shd w:val="clear" w:color="auto" w:fill="auto"/>
+            <w:shd w:fill="auto" w:val="clear"/>
           </w:tcPr>
           <w:p>
             <w:pPr>
+              <w:pStyle w:val="Normal"/>
               <w:jc w:val="right"/>
               <w:rPr>
-                <w:rFonts w:ascii="Arial" w:eastAsia="Arial" w:hAnsi="Arial" w:cs="Arial"/>
-                <w:color w:val="auto"/>
-                <w:sz w:val="16"/>
-                <w:szCs w:val="16"/>
-                <w:lang w:val="en-US"/>
-              </w:rPr>
-            </w:pPr>
+                <w:rFonts w:ascii="Arial" w:hAnsi="Arial" w:eastAsia="Arial" w:cs="Arial"/>
+                <w:color w:val="auto"/>
+                <w:sz w:val="16"/>
+                <w:szCs w:val="16"/>
+                <w:lang w:val="en-US"/>
+              </w:rPr>
+            </w:pPr>
+            <w:r>
+              <w:rPr>
+                <w:rFonts w:eastAsia="Arial" w:cs="Arial" w:ascii="Arial" w:hAnsi="Arial"/>
+                <w:color w:val="auto"/>
+                <w:sz w:val="16"/>
+                <w:szCs w:val="16"/>
+                <w:lang w:val="en-US"/>
+              </w:rPr>
+            </w:r>
           </w:p>
         </w:tc>
         <w:tc>
           <w:tcPr>
-            <w:tcW w:w="1843" w:type="dxa"/>
+            <w:tcW w:w="1840" w:type="dxa"/>
             <w:gridSpan w:val="2"/>
             <w:tcBorders>
-              <w:top w:val="single" w:sz="4" w:space="0" w:color="auto"/>
+              <w:top w:val="nil"/>
+              <w:left w:val="nil"/>
+              <w:bottom w:val="nil"/>
+              <w:right w:val="nil"/>
+              <w:insideH w:val="nil"/>
+              <w:insideV w:val="nil"/>
             </w:tcBorders>
-            <w:shd w:val="clear" w:color="auto" w:fill="auto"/>
+            <w:shd w:fill="auto" w:val="clear"/>
           </w:tcPr>
           <w:p>
             <w:pPr>
+              <w:pStyle w:val="Normal"/>
               <w:jc w:val="right"/>
               <w:rPr>
-                <w:rFonts w:ascii="Arial" w:eastAsia="Arial" w:hAnsi="Arial" w:cs="Arial"/>
+                <w:rFonts w:ascii="Arial" w:hAnsi="Arial" w:eastAsia="Arial" w:cs="Arial"/>
                 <w:color w:val="auto"/>
                 <w:sz w:val="16"/>
                 <w:szCs w:val="16"/>
                 <w:lang w:val="de-DE"/>
               </w:rPr>
             </w:pPr>
+            <w:r>
+              <w:rPr>
+                <w:rFonts w:eastAsia="Arial" w:cs="Arial" w:ascii="Arial" w:hAnsi="Arial"/>
+                <w:color w:val="auto"/>
+                <w:sz w:val="16"/>
+                <w:szCs w:val="16"/>
+                <w:lang w:val="de-DE"/>
+              </w:rPr>
+            </w:r>
           </w:p>
         </w:tc>
       </w:tr>
       <w:tr>
+        <w:trPr/>
         <w:tc>
           <w:tcPr>
-            <w:tcW w:w="892" w:type="dxa"/>
+            <w:tcW w:w="891" w:type="dxa"/>
             <w:gridSpan w:val="2"/>
+            <w:tcBorders>
+              <w:top w:val="nil"/>
+              <w:left w:val="nil"/>
+              <w:bottom w:val="nil"/>
+              <w:right w:val="nil"/>
+              <w:insideH w:val="nil"/>
+              <w:insideV w:val="nil"/>
+            </w:tcBorders>
+            <w:shd w:fill="auto" w:val="clear"/>
           </w:tcPr>
           <w:p>
             <w:pPr>
+              <w:pStyle w:val="Normal"/>
               <w:jc w:val="right"/>
               <w:rPr>
-                <w:rFonts w:ascii="Arial" w:eastAsia="Arial" w:hAnsi="Arial" w:cs="Arial"/>
-                <w:color w:val="auto"/>
-                <w:sz w:val="16"/>
-                <w:szCs w:val="16"/>
-                <w:lang w:val="en-US"/>
-              </w:rPr>
-            </w:pPr>
+                <w:rFonts w:ascii="Arial" w:hAnsi="Arial" w:eastAsia="Arial" w:cs="Arial"/>
+                <w:color w:val="auto"/>
+                <w:sz w:val="16"/>
+                <w:szCs w:val="16"/>
+                <w:lang w:val="en-US"/>
+              </w:rPr>
+            </w:pPr>
+            <w:r>
+              <w:rPr>
+                <w:rFonts w:eastAsia="Arial" w:cs="Arial" w:ascii="Arial" w:hAnsi="Arial"/>
+                <w:color w:val="auto"/>
+                <w:sz w:val="16"/>
+                <w:szCs w:val="16"/>
+                <w:lang w:val="en-US"/>
+              </w:rPr>
+            </w:r>
           </w:p>
         </w:tc>
         <w:tc>
           <w:tcPr>
-            <w:tcW w:w="7041" w:type="dxa"/>
-            <w:gridSpan w:val="5"/>
-            <w:shd w:val="clear" w:color="auto" w:fill="auto"/>
+            <w:tcW w:w="7043" w:type="dxa"/>
+            <w:gridSpan w:val="6"/>
+            <w:tcBorders>
+              <w:top w:val="nil"/>
+              <w:left w:val="nil"/>
+              <w:bottom w:val="nil"/>
+              <w:right w:val="nil"/>
+              <w:insideH w:val="nil"/>
+              <w:insideV w:val="nil"/>
+            </w:tcBorders>
+            <w:shd w:fill="auto" w:val="clear"/>
           </w:tcPr>
           <w:p>
             <w:pPr>
+              <w:pStyle w:val="Normal"/>
               <w:jc w:val="right"/>
               <w:rPr>
-                <w:rFonts w:ascii="Arial" w:eastAsia="Arial" w:hAnsi="Arial" w:cs="Arial"/>
+                <w:rFonts w:ascii="Arial" w:hAnsi="Arial" w:eastAsia="Arial" w:cs="Arial"/>
                 <w:b/>
-                <w:color w:val="auto"/>
-                <w:sz w:val="16"/>
-                <w:szCs w:val="16"/>
-                <w:lang w:val="en-US"/>
-              </w:rPr>
-            </w:pPr>
-            <w:r>
-              <w:rPr>
-                <w:rFonts w:ascii="Arial" w:eastAsia="Arial" w:hAnsi="Arial" w:cs="Arial"/>
+                <w:b/>
+                <w:color w:val="auto"/>
+                <w:sz w:val="16"/>
+                <w:szCs w:val="16"/>
+                <w:lang w:val="en-US"/>
+              </w:rPr>
+            </w:pPr>
+            <w:r>
+              <w:rPr>
+                <w:rFonts w:eastAsia="Arial" w:cs="Arial" w:ascii="Arial" w:hAnsi="Arial"/>
                 <w:color w:val="auto"/>
                 <w:sz w:val="16"/>
                 <w:szCs w:val="16"/>
@@ -1420,15 +1799,24 @@
         </w:tc>
         <w:tc>
           <w:tcPr>
-            <w:tcW w:w="1843" w:type="dxa"/>
+            <w:tcW w:w="1840" w:type="dxa"/>
             <w:gridSpan w:val="2"/>
-            <w:shd w:val="clear" w:color="auto" w:fill="auto"/>
+            <w:tcBorders>
+              <w:top w:val="nil"/>
+              <w:left w:val="nil"/>
+              <w:bottom w:val="nil"/>
+              <w:right w:val="nil"/>
+              <w:insideH w:val="nil"/>
+              <w:insideV w:val="nil"/>
+            </w:tcBorders>
+            <w:shd w:fill="auto" w:val="clear"/>
           </w:tcPr>
           <w:p>
             <w:pPr>
+              <w:pStyle w:val="Normal"/>
               <w:jc w:val="right"/>
               <w:rPr>
-                <w:rFonts w:ascii="Arial" w:eastAsia="Arial" w:hAnsi="Arial" w:cs="Arial"/>
+                <w:rFonts w:ascii="Arial" w:hAnsi="Arial" w:eastAsia="Arial" w:cs="Arial"/>
                 <w:color w:val="auto"/>
                 <w:sz w:val="16"/>
                 <w:szCs w:val="16"/>
@@ -1437,7 +1825,7 @@
             </w:pPr>
             <w:r>
               <w:rPr>
-                <w:rFonts w:ascii="Arial" w:eastAsia="Arial" w:hAnsi="Arial" w:cs="Arial"/>
+                <w:rFonts w:eastAsia="Arial" w:cs="Arial" w:ascii="Arial" w:hAnsi="Arial"/>
                 <w:color w:val="auto"/>
                 <w:sz w:val="16"/>
                 <w:szCs w:val="16"/>
@@ -1449,13 +1837,24 @@
         </w:tc>
       </w:tr>
       <w:tr>
+        <w:trPr/>
         <w:tc>
           <w:tcPr>
-            <w:tcW w:w="892" w:type="dxa"/>
+            <w:tcW w:w="891" w:type="dxa"/>
             <w:gridSpan w:val="2"/>
+            <w:tcBorders>
+              <w:top w:val="nil"/>
+              <w:left w:val="nil"/>
+              <w:bottom w:val="nil"/>
+              <w:right w:val="nil"/>
+              <w:insideH w:val="nil"/>
+              <w:insideV w:val="nil"/>
+            </w:tcBorders>
+            <w:shd w:fill="auto" w:val="clear"/>
           </w:tcPr>
           <w:p>
             <w:pPr>
+              <w:pStyle w:val="Normal"/>
               <w:jc w:val="right"/>
               <w:rPr>
                 <w:rFonts w:ascii="Arial" w:hAnsi="Arial" w:cs="Arial"/>
@@ -1465,28 +1864,46 @@
                 <w:lang w:val="en-US"/>
               </w:rPr>
             </w:pPr>
+            <w:r>
+              <w:rPr>
+                <w:rFonts w:cs="Arial" w:ascii="Arial" w:hAnsi="Arial"/>
+                <w:color w:val="auto"/>
+                <w:sz w:val="16"/>
+                <w:szCs w:val="16"/>
+                <w:lang w:val="en-US"/>
+              </w:rPr>
+            </w:r>
           </w:p>
         </w:tc>
         <w:tc>
           <w:tcPr>
-            <w:tcW w:w="7041" w:type="dxa"/>
-            <w:gridSpan w:val="5"/>
-            <w:shd w:val="clear" w:color="auto" w:fill="auto"/>
+            <w:tcW w:w="7043" w:type="dxa"/>
+            <w:gridSpan w:val="6"/>
+            <w:tcBorders>
+              <w:top w:val="nil"/>
+              <w:left w:val="nil"/>
+              <w:bottom w:val="nil"/>
+              <w:right w:val="nil"/>
+              <w:insideH w:val="nil"/>
+              <w:insideV w:val="nil"/>
+            </w:tcBorders>
+            <w:shd w:fill="auto" w:val="clear"/>
           </w:tcPr>
           <w:p>
             <w:pPr>
+              <w:pStyle w:val="Normal"/>
               <w:jc w:val="right"/>
               <w:rPr>
-                <w:rFonts w:ascii="Arial" w:eastAsia="Arial" w:hAnsi="Arial" w:cs="Arial"/>
-                <w:color w:val="auto"/>
-                <w:sz w:val="16"/>
-                <w:szCs w:val="16"/>
-                <w:lang w:val="en-US"/>
-              </w:rPr>
-            </w:pPr>
-            <w:r>
-              <w:rPr>
-                <w:rFonts w:ascii="Arial" w:hAnsi="Arial" w:cs="Arial"/>
+                <w:rFonts w:ascii="Arial" w:hAnsi="Arial" w:eastAsia="Arial" w:cs="Arial"/>
+                <w:color w:val="auto"/>
+                <w:sz w:val="16"/>
+                <w:szCs w:val="16"/>
+                <w:lang w:val="en-US"/>
+              </w:rPr>
+            </w:pPr>
+            <w:r>
+              <w:rPr>
+                <w:rFonts w:cs="Arial" w:ascii="Arial" w:hAnsi="Arial"/>
                 <w:color w:val="auto"/>
                 <w:sz w:val="16"/>
                 <w:szCs w:val="16"/>
@@ -1496,7 +1913,7 @@
             </w:r>
             <w:r>
               <w:rPr>
-                <w:rFonts w:ascii="Arial" w:eastAsia="Arial" w:hAnsi="Arial" w:cs="Arial"/>
+                <w:rFonts w:eastAsia="Arial" w:cs="Arial" w:ascii="Arial" w:hAnsi="Arial"/>
                 <w:color w:val="auto"/>
                 <w:sz w:val="16"/>
                 <w:szCs w:val="16"/>
@@ -1508,15 +1925,24 @@
         </w:tc>
         <w:tc>
           <w:tcPr>
-            <w:tcW w:w="1843" w:type="dxa"/>
+            <w:tcW w:w="1840" w:type="dxa"/>
             <w:gridSpan w:val="2"/>
-            <w:shd w:val="clear" w:color="auto" w:fill="auto"/>
+            <w:tcBorders>
+              <w:top w:val="nil"/>
+              <w:left w:val="nil"/>
+              <w:bottom w:val="nil"/>
+              <w:right w:val="nil"/>
+              <w:insideH w:val="nil"/>
+              <w:insideV w:val="nil"/>
+            </w:tcBorders>
+            <w:shd w:fill="auto" w:val="clear"/>
           </w:tcPr>
           <w:p>
             <w:pPr>
+              <w:pStyle w:val="Normal"/>
               <w:jc w:val="right"/>
               <w:rPr>
-                <w:rFonts w:ascii="Arial" w:eastAsia="Arial" w:hAnsi="Arial" w:cs="Arial"/>
+                <w:rFonts w:ascii="Arial" w:hAnsi="Arial" w:eastAsia="Arial" w:cs="Arial"/>
                 <w:color w:val="auto"/>
                 <w:sz w:val="16"/>
                 <w:szCs w:val="16"/>
@@ -1525,7 +1951,7 @@
             </w:pPr>
             <w:r>
               <w:rPr>
-                <w:rFonts w:ascii="Arial" w:eastAsia="Arial" w:hAnsi="Arial" w:cs="Arial"/>
+                <w:rFonts w:eastAsia="Arial" w:cs="Arial" w:ascii="Arial" w:hAnsi="Arial"/>
                 <w:color w:val="auto"/>
                 <w:sz w:val="16"/>
                 <w:szCs w:val="16"/>
@@ -1537,45 +1963,76 @@
         </w:tc>
       </w:tr>
       <w:tr>
+        <w:trPr/>
         <w:tc>
           <w:tcPr>
-            <w:tcW w:w="892" w:type="dxa"/>
+            <w:tcW w:w="891" w:type="dxa"/>
             <w:gridSpan w:val="2"/>
+            <w:tcBorders>
+              <w:top w:val="nil"/>
+              <w:left w:val="nil"/>
+              <w:bottom w:val="nil"/>
+              <w:right w:val="nil"/>
+              <w:insideH w:val="nil"/>
+              <w:insideV w:val="nil"/>
+            </w:tcBorders>
+            <w:shd w:fill="auto" w:val="clear"/>
           </w:tcPr>
           <w:p>
             <w:pPr>
+              <w:pStyle w:val="Normal"/>
               <w:jc w:val="right"/>
               <w:rPr>
-                <w:rFonts w:ascii="Arial" w:eastAsia="Arial" w:hAnsi="Arial" w:cs="Arial"/>
+                <w:rFonts w:ascii="Arial" w:hAnsi="Arial" w:eastAsia="Arial" w:cs="Arial"/>
                 <w:b/>
-                <w:color w:val="auto"/>
-                <w:sz w:val="16"/>
-                <w:szCs w:val="16"/>
-                <w:lang w:val="en-US"/>
-              </w:rPr>
-            </w:pPr>
+                <w:b/>
+                <w:color w:val="auto"/>
+                <w:sz w:val="16"/>
+                <w:szCs w:val="16"/>
+                <w:lang w:val="en-US"/>
+              </w:rPr>
+            </w:pPr>
+            <w:r>
+              <w:rPr>
+                <w:rFonts w:eastAsia="Arial" w:cs="Arial" w:ascii="Arial" w:hAnsi="Arial"/>
+                <w:b/>
+                <w:color w:val="auto"/>
+                <w:sz w:val="16"/>
+                <w:szCs w:val="16"/>
+                <w:lang w:val="en-US"/>
+              </w:rPr>
+            </w:r>
           </w:p>
         </w:tc>
         <w:tc>
           <w:tcPr>
-            <w:tcW w:w="7041" w:type="dxa"/>
-            <w:gridSpan w:val="5"/>
-            <w:shd w:val="clear" w:color="auto" w:fill="auto"/>
+            <w:tcW w:w="7043" w:type="dxa"/>
+            <w:gridSpan w:val="6"/>
+            <w:tcBorders>
+              <w:top w:val="nil"/>
+              <w:left w:val="nil"/>
+              <w:bottom w:val="nil"/>
+              <w:right w:val="nil"/>
+              <w:insideH w:val="nil"/>
+              <w:insideV w:val="nil"/>
+            </w:tcBorders>
+            <w:shd w:fill="auto" w:val="clear"/>
           </w:tcPr>
           <w:p>
             <w:pPr>
+              <w:pStyle w:val="Normal"/>
               <w:jc w:val="right"/>
               <w:rPr>
-                <w:rFonts w:ascii="Arial" w:eastAsia="Arial" w:hAnsi="Arial" w:cs="Arial"/>
-                <w:color w:val="auto"/>
-                <w:sz w:val="16"/>
-                <w:szCs w:val="16"/>
-                <w:lang w:val="en-US"/>
-              </w:rPr>
-            </w:pPr>
-            <w:r>
-              <w:rPr>
-                <w:rFonts w:ascii="Arial" w:eastAsia="Arial" w:hAnsi="Arial" w:cs="Arial"/>
+                <w:rFonts w:ascii="Arial" w:hAnsi="Arial" w:eastAsia="Arial" w:cs="Arial"/>
+                <w:color w:val="auto"/>
+                <w:sz w:val="16"/>
+                <w:szCs w:val="16"/>
+                <w:lang w:val="en-US"/>
+              </w:rPr>
+            </w:pPr>
+            <w:r>
+              <w:rPr>
+                <w:rFonts w:eastAsia="Arial" w:cs="Arial" w:ascii="Arial" w:hAnsi="Arial"/>
                 <w:b/>
                 <w:color w:val="auto"/>
                 <w:sz w:val="16"/>
@@ -1588,15 +2045,24 @@
         </w:tc>
         <w:tc>
           <w:tcPr>
-            <w:tcW w:w="1843" w:type="dxa"/>
+            <w:tcW w:w="1840" w:type="dxa"/>
             <w:gridSpan w:val="2"/>
-            <w:shd w:val="clear" w:color="auto" w:fill="auto"/>
+            <w:tcBorders>
+              <w:top w:val="nil"/>
+              <w:left w:val="nil"/>
+              <w:bottom w:val="nil"/>
+              <w:right w:val="nil"/>
+              <w:insideH w:val="nil"/>
+              <w:insideV w:val="nil"/>
+            </w:tcBorders>
+            <w:shd w:fill="auto" w:val="clear"/>
           </w:tcPr>
           <w:p>
             <w:pPr>
+              <w:pStyle w:val="Normal"/>
               <w:jc w:val="right"/>
               <w:rPr>
-                <w:rFonts w:ascii="Arial" w:eastAsia="Arial" w:hAnsi="Arial" w:cs="Arial"/>
+                <w:rFonts w:ascii="Arial" w:hAnsi="Arial" w:eastAsia="Arial" w:cs="Arial"/>
                 <w:color w:val="auto"/>
                 <w:sz w:val="16"/>
                 <w:szCs w:val="16"/>
@@ -1605,7 +2071,7 @@
             </w:pPr>
             <w:r>
               <w:rPr>
-                <w:rFonts w:ascii="Arial" w:hAnsi="Arial" w:cs="Arial"/>
+                <w:rFonts w:cs="Arial" w:ascii="Arial" w:hAnsi="Arial"/>
                 <w:b/>
                 <w:color w:val="auto"/>
                 <w:sz w:val="16"/>
@@ -1620,31 +2086,52 @@
     </w:tbl>
     <w:p>
       <w:pPr>
-        <w:rPr>
-          <w:rFonts w:ascii="Arial" w:eastAsia="Arial" w:hAnsi="Arial" w:cs="Arial"/>
+        <w:pStyle w:val="Normal"/>
+        <w:rPr>
+          <w:rFonts w:ascii="Arial" w:hAnsi="Arial" w:eastAsia="Arial" w:cs="Arial"/>
           <w:b/>
+          <w:b/>
           <w:color w:val="auto"/>
           <w:lang w:val="de-DE"/>
         </w:rPr>
       </w:pPr>
+      <w:r>
+        <w:rPr>
+          <w:rFonts w:eastAsia="Arial" w:cs="Arial" w:ascii="Arial" w:hAnsi="Arial"/>
+          <w:b/>
+          <w:color w:val="auto"/>
+          <w:lang w:val="de-DE"/>
+        </w:rPr>
+      </w:r>
     </w:p>
     <w:p>
       <w:pPr>
-        <w:ind w:left="142"/>
-        <w:rPr>
-          <w:rFonts w:ascii="Arial" w:eastAsia="Arial" w:hAnsi="Arial" w:cs="Arial"/>
+        <w:pStyle w:val="Normal"/>
+        <w:ind w:left="142" w:hanging="0"/>
+        <w:rPr>
+          <w:rFonts w:ascii="Arial" w:hAnsi="Arial" w:eastAsia="Arial" w:cs="Arial"/>
           <w:color w:val="auto"/>
           <w:sz w:val="20"/>
           <w:szCs w:val="20"/>
           <w:lang w:val="en-US"/>
         </w:rPr>
       </w:pPr>
+      <w:r>
+        <w:rPr>
+          <w:rFonts w:eastAsia="Arial" w:cs="Arial" w:ascii="Arial" w:hAnsi="Arial"/>
+          <w:color w:val="auto"/>
+          <w:sz w:val="20"/>
+          <w:szCs w:val="20"/>
+          <w:lang w:val="en-US"/>
+        </w:rPr>
+      </w:r>
     </w:p>
     <w:p>
       <w:pPr>
-        <w:ind w:left="142"/>
-        <w:rPr>
-          <w:rFonts w:ascii="Arial" w:eastAsia="Arial" w:hAnsi="Arial" w:cs="Arial"/>
+        <w:pStyle w:val="Normal"/>
+        <w:ind w:left="142" w:hanging="0"/>
+        <w:rPr>
+          <w:rFonts w:ascii="Arial" w:hAnsi="Arial" w:eastAsia="Arial" w:cs="Arial"/>
           <w:color w:val="auto"/>
           <w:sz w:val="20"/>
           <w:szCs w:val="20"/>
@@ -1653,7 +2140,7 @@
       </w:pPr>
       <w:r>
         <w:rPr>
-          <w:rFonts w:ascii="Arial" w:eastAsia="Arial" w:hAnsi="Arial" w:cs="Arial"/>
+          <w:rFonts w:eastAsia="Arial" w:cs="Arial" w:ascii="Arial" w:hAnsi="Arial"/>
           <w:color w:val="auto"/>
           <w:sz w:val="20"/>
           <w:szCs w:val="20"/>
@@ -1663,7 +2150,7 @@
       </w:r>
       <w:r>
         <w:rPr>
-          <w:rFonts w:ascii="Arial" w:eastAsia="Arial" w:hAnsi="Arial" w:cs="Arial"/>
+          <w:rFonts w:eastAsia="Arial" w:cs="Arial" w:ascii="Arial" w:hAnsi="Arial"/>
           <w:b/>
           <w:color w:val="auto"/>
           <w:lang w:val="en-US"/>
@@ -1672,7 +2159,7 @@
       </w:r>
       <w:r>
         <w:rPr>
-          <w:rFonts w:ascii="Arial" w:eastAsia="Arial" w:hAnsi="Arial" w:cs="Arial"/>
+          <w:rFonts w:eastAsia="Arial" w:cs="Arial" w:ascii="Arial" w:hAnsi="Arial"/>
           <w:color w:val="auto"/>
           <w:sz w:val="20"/>
           <w:szCs w:val="20"/>
@@ -1683,21 +2170,32 @@
     </w:p>
     <w:p>
       <w:pPr>
-        <w:spacing w:before="240"/>
-        <w:rPr>
-          <w:rFonts w:ascii="Arial" w:eastAsia="Arial" w:hAnsi="Arial" w:cs="Arial"/>
+        <w:pStyle w:val="Normal"/>
+        <w:spacing w:before="240" w:after="0"/>
+        <w:rPr>
+          <w:rFonts w:ascii="Arial" w:hAnsi="Arial" w:eastAsia="Arial" w:cs="Arial"/>
           <w:color w:val="auto"/>
           <w:sz w:val="20"/>
           <w:szCs w:val="20"/>
           <w:lang w:val="en-US"/>
         </w:rPr>
       </w:pPr>
+      <w:r>
+        <w:rPr>
+          <w:rFonts w:eastAsia="Arial" w:cs="Arial" w:ascii="Arial" w:hAnsi="Arial"/>
+          <w:color w:val="auto"/>
+          <w:sz w:val="20"/>
+          <w:szCs w:val="20"/>
+          <w:lang w:val="en-US"/>
+        </w:rPr>
+      </w:r>
     </w:p>
     <w:p>
       <w:pPr>
-        <w:ind w:left="142"/>
-        <w:rPr>
-          <w:rFonts w:ascii="Arial" w:eastAsia="Arial" w:hAnsi="Arial" w:cs="Arial"/>
+        <w:pStyle w:val="Normal"/>
+        <w:ind w:left="142" w:hanging="0"/>
+        <w:rPr>
+          <w:rFonts w:ascii="Arial" w:hAnsi="Arial" w:eastAsia="Arial" w:cs="Arial"/>
           <w:color w:val="auto"/>
           <w:sz w:val="20"/>
           <w:szCs w:val="20"/>
@@ -1706,7 +2204,7 @@
       </w:pPr>
       <w:r>
         <w:rPr>
-          <w:rFonts w:ascii="Arial" w:eastAsia="Arial" w:hAnsi="Arial" w:cs="Arial"/>
+          <w:rFonts w:eastAsia="Arial" w:cs="Arial" w:ascii="Arial" w:hAnsi="Arial"/>
           <w:color w:val="auto"/>
           <w:sz w:val="20"/>
           <w:szCs w:val="20"/>
@@ -1717,9 +2215,10 @@
     </w:p>
     <w:p>
       <w:pPr>
-        <w:ind w:left="142"/>
-        <w:rPr>
-          <w:rFonts w:ascii="Arial" w:eastAsia="Arial" w:hAnsi="Arial" w:cs="Arial"/>
+        <w:pStyle w:val="Normal"/>
+        <w:ind w:left="142" w:hanging="0"/>
+        <w:rPr>
+          <w:rFonts w:ascii="Arial" w:hAnsi="Arial" w:eastAsia="Arial" w:cs="Arial"/>
           <w:color w:val="auto"/>
           <w:sz w:val="20"/>
           <w:szCs w:val="20"/>
@@ -1728,7 +2227,7 @@
       </w:pPr>
       <w:r>
         <w:rPr>
-          <w:rFonts w:ascii="Arial" w:eastAsia="Arial" w:hAnsi="Arial" w:cs="Arial"/>
+          <w:rFonts w:eastAsia="Arial" w:cs="Arial" w:ascii="Arial" w:hAnsi="Arial"/>
           <w:color w:val="auto"/>
           <w:sz w:val="20"/>
           <w:szCs w:val="20"/>
@@ -1739,22 +2238,37 @@
     </w:p>
     <w:p>
       <w:pPr>
-        <w:spacing w:before="240"/>
-        <w:rPr>
-          <w:rFonts w:ascii="Arial" w:eastAsia="Arial" w:hAnsi="Arial" w:cs="Arial"/>
+        <w:pStyle w:val="Normal"/>
+        <w:spacing w:before="240" w:after="0"/>
+        <w:rPr>
+          <w:rFonts w:ascii="Arial" w:hAnsi="Arial" w:eastAsia="Arial" w:cs="Arial"/>
           <w:color w:val="auto"/>
           <w:sz w:val="20"/>
           <w:szCs w:val="20"/>
           <w:lang w:val="en-US"/>
         </w:rPr>
       </w:pPr>
+      <w:r>
+        <w:rPr>
+          <w:rFonts w:eastAsia="Arial" w:cs="Arial" w:ascii="Arial" w:hAnsi="Arial"/>
+          <w:color w:val="auto"/>
+          <w:sz w:val="20"/>
+          <w:szCs w:val="20"/>
+          <w:lang w:val="en-US"/>
+        </w:rPr>
+      </w:r>
     </w:p>
     <w:p>
       <w:pPr>
-        <w:ind w:left="142"/>
+        <w:pStyle w:val="Normal"/>
+        <w:numPr>
+          <w:ilvl w:val="0"/>
+          <w:numId w:val="0"/>
+        </w:numPr>
+        <w:ind w:left="142" w:hanging="0"/>
         <w:outlineLvl w:val="0"/>
         <w:rPr>
-          <w:rFonts w:ascii="Arial" w:eastAsia="Arial" w:hAnsi="Arial" w:cs="Arial"/>
+          <w:rFonts w:ascii="Arial" w:hAnsi="Arial" w:eastAsia="Arial" w:cs="Arial"/>
           <w:color w:val="auto"/>
           <w:sz w:val="20"/>
           <w:szCs w:val="20"/>
@@ -1763,7 +2277,7 @@
       </w:pPr>
       <w:r>
         <w:rPr>
-          <w:rFonts w:ascii="Arial" w:eastAsia="Arial" w:hAnsi="Arial" w:cs="Arial"/>
+          <w:rFonts w:eastAsia="Arial" w:cs="Arial" w:ascii="Arial" w:hAnsi="Arial"/>
           <w:color w:val="auto"/>
           <w:sz w:val="20"/>
           <w:szCs w:val="20"/>
@@ -1774,23 +2288,35 @@
     </w:p>
     <w:p>
       <w:pPr>
-        <w:ind w:left="142"/>
+        <w:pStyle w:val="Normal"/>
+        <w:numPr>
+          <w:ilvl w:val="0"/>
+          <w:numId w:val="0"/>
+        </w:numPr>
+        <w:ind w:left="142" w:hanging="0"/>
         <w:outlineLvl w:val="0"/>
         <w:rPr>
-          <w:rFonts w:ascii="Arial" w:eastAsia="Arial" w:hAnsi="Arial" w:cs="Arial"/>
+          <w:rFonts w:ascii="Arial" w:hAnsi="Arial" w:eastAsia="Arial" w:cs="Arial"/>
           <w:color w:val="auto"/>
           <w:sz w:val="20"/>
           <w:szCs w:val="20"/>
           <w:lang w:val="en-US"/>
         </w:rPr>
       </w:pPr>
+      <w:r>
+        <w:rPr>
+          <w:rFonts w:eastAsia="Arial" w:cs="Arial" w:ascii="Arial" w:hAnsi="Arial"/>
+          <w:color w:val="auto"/>
+          <w:sz w:val="20"/>
+          <w:szCs w:val="20"/>
+          <w:lang w:val="en-US"/>
+        </w:rPr>
+      </w:r>
     </w:p>
     <w:p>
       <w:pPr>
-        <w:autoSpaceDE w:val="0"/>
-        <w:autoSpaceDN w:val="0"/>
-        <w:adjustRightInd w:val="0"/>
-        <w:ind w:left="142"/>
+        <w:pStyle w:val="Normal"/>
+        <w:ind w:left="142" w:hanging="0"/>
         <w:rPr>
           <w:rFonts w:ascii="Arial" w:hAnsi="Arial" w:cs="Arial"/>
           <w:color w:val="auto"/>
@@ -1801,7 +2327,7 @@
       </w:pPr>
       <w:r>
         <w:rPr>
-          <w:rFonts w:ascii="Arial" w:hAnsi="Arial" w:cs="Arial"/>
+          <w:rFonts w:cs="Arial" w:ascii="Arial" w:hAnsi="Arial"/>
           <w:color w:val="auto"/>
           <w:sz w:val="20"/>
           <w:szCs w:val="20"/>
@@ -1812,17 +2338,13 @@
     </w:p>
     <w:p>
       <w:pPr>
-        <w:ind w:left="142"/>
-        <w:rPr>
-          <w:rFonts w:ascii="Arial" w:eastAsia="Arial" w:hAnsi="Arial" w:cs="Arial"/>
-          <w:color w:val="auto"/>
-          <w:sz w:val="20"/>
-          <w:szCs w:val="20"/>
-        </w:rPr>
+        <w:pStyle w:val="Normal"/>
+        <w:ind w:left="142" w:hanging="0"/>
+        <w:rPr/>
       </w:pPr>
       <w:r>
         <w:rPr>
-          <w:rFonts w:ascii="Arial" w:eastAsia="Arial" w:hAnsi="Arial" w:cs="Arial"/>
+          <w:rFonts w:eastAsia="Arial" w:cs="Arial" w:ascii="Arial" w:hAnsi="Arial"/>
           <w:color w:val="auto"/>
           <w:sz w:val="20"/>
           <w:szCs w:val="20"/>
@@ -1831,7 +2353,7 @@
       </w:r>
       <w:r>
         <w:rPr>
-          <w:rFonts w:ascii="Arial" w:hAnsi="Arial" w:cs="Arial"/>
+          <w:rFonts w:cs="Arial" w:ascii="Arial" w:hAnsi="Arial"/>
           <w:color w:val="auto"/>
           <w:sz w:val="20"/>
           <w:szCs w:val="20"/>
@@ -1841,7 +2363,7 @@
       </w:r>
       <w:r>
         <w:rPr>
-          <w:rFonts w:ascii="Arial" w:eastAsia="Arial" w:hAnsi="Arial" w:cs="Arial"/>
+          <w:rFonts w:eastAsia="Arial" w:cs="Arial" w:ascii="Arial" w:hAnsi="Arial"/>
           <w:color w:val="auto"/>
           <w:sz w:val="20"/>
           <w:szCs w:val="20"/>
@@ -1850,88 +2372,75 @@
       </w:r>
     </w:p>
     <w:sectPr>
-      <w:headerReference w:type="even" r:id="rId7"/>
-      <w:headerReference w:type="default" r:id="rId8"/>
-      <w:footerReference w:type="even" r:id="rId9"/>
-      <w:footerReference w:type="default" r:id="rId10"/>
-      <w:headerReference w:type="first" r:id="rId11"/>
-      <w:footerReference w:type="first" r:id="rId12"/>
+      <w:headerReference w:type="default" r:id="rId3"/>
+      <w:footerReference w:type="default" r:id="rId4"/>
+      <w:type w:val="nextPage"/>
       <w:pgSz w:w="11906" w:h="16820"/>
-      <w:pgMar w:top="567" w:right="990" w:bottom="454" w:left="1135" w:header="0" w:footer="397" w:gutter="0"/>
-      <w:pgNumType w:start="1"/>
-      <w:cols w:space="720"/>
-      <w:formProt w:val="0"/>
-      <w:docGrid w:linePitch="326"/>
+      <w:pgMar w:left="1135" w:right="990" w:header="0" w:top="567" w:footer="397" w:bottom="454" w:gutter="0"/>
+      <w:pgNumType w:start="1" w:fmt="decimal"/>
+      <w:formProt w:val="false"/>
+      <w:textDirection w:val="lrTb"/>
+      <w:docGrid w:type="default" w:linePitch="326" w:charSpace="0"/>
     </w:sectPr>
   </w:body>
 </w:document>
 </file>
 
-<file path=word/endnotes.xml><?xml version="1.0" encoding="utf-8"?>
-<w:endnotes xmlns:wpc="http://schemas.microsoft.com/office/word/2010/wordprocessingCanvas" xmlns:cx="http://schemas.microsoft.com/office/drawing/2014/chartex" xmlns:cx1="http://schemas.microsoft.com/office/drawing/2015/9/8/chartex" xmlns:cx2="http://schemas.microsoft.com/office/drawing/2015/10/21/chartex" xmlns:cx3="http://schemas.microsoft.com/office/drawing/2016/5/9/chartex" xmlns:cx4="http://schemas.microsoft.com/office/drawing/2016/5/10/chartex" xmlns:cx5="http://schemas.microsoft.com/office/drawing/2016/5/11/chartex" xmlns:cx6="http://schemas.microsoft.com/office/drawing/2016/5/12/chartex" xmlns:cx7="http://schemas.microsoft.com/office/drawing/2016/5/13/chartex" xmlns:cx8="http://schemas.microsoft.com/office/drawing/2016/5/14/chartex" xmlns:mc="http://schemas.openxmlformats.org/markup-compatibility/2006" xmlns:aink="http://schemas.microsoft.com/office/drawing/2016/ink" xmlns:am3d="http://schemas.microsoft.com/office/drawing/2017/model3d" xmlns:o="urn:schemas-microsoft-com:office:office" xmlns:r="http://schemas.openxmlformats.org/officeDocument/2006/relationships" xmlns:m="http://schemas.openxmlformats.org/officeDocument/2006/math" xmlns:v="urn:schemas-microsoft-com:vml" xmlns:wp14="http://schemas.microsoft.com/office/word/2010/wordprocessingDrawing" xmlns:wp="http://schemas.openxmlformats.org/drawingml/2006/wordprocessingDrawing" xmlns:w10="urn:schemas-microsoft-com:office:word" xmlns:w="http://schemas.openxmlformats.org/wordprocessingml/2006/main" xmlns:w14="http://schemas.microsoft.com/office/word/2010/wordml" xmlns:w15="http://schemas.microsoft.com/office/word/2012/wordml" xmlns:w16cid="http://schemas.microsoft.com/office/word/2016/wordml/cid" xmlns:w16se="http://schemas.microsoft.com/office/word/2015/wordml/symex" xmlns:wpg="http://schemas.microsoft.com/office/word/2010/wordprocessingGroup" xmlns:wpi="http://schemas.microsoft.com/office/word/2010/wordprocessingInk" xmlns:wne="http://schemas.microsoft.com/office/word/2006/wordml" xmlns:wps="http://schemas.microsoft.com/office/word/2010/wordprocessingShape" mc:Ignorable="w14 w15 w16se w16cid wp14">
-  <w:endnote w:type="separator" w:id="-1">
-    <w:p>
-      <w:r>
-        <w:separator/>
-      </w:r>
-    </w:p>
-  </w:endnote>
-  <w:endnote w:type="continuationSeparator" w:id="0">
-    <w:p>
-      <w:r>
-        <w:continuationSeparator/>
-      </w:r>
-    </w:p>
-  </w:endnote>
-</w:endnotes>
-</file>
-
 <file path=word/footer1.xml><?xml version="1.0" encoding="utf-8"?>
-<w:ftr xmlns:wpc="http://schemas.microsoft.com/office/word/2010/wordprocessingCanvas" xmlns:cx="http://schemas.microsoft.com/office/drawing/2014/chartex" xmlns:cx1="http://schemas.microsoft.com/office/drawing/2015/9/8/chartex" xmlns:cx2="http://schemas.microsoft.com/office/drawing/2015/10/21/chartex" xmlns:cx3="http://schemas.microsoft.com/office/drawing/2016/5/9/chartex" xmlns:cx4="http://schemas.microsoft.com/office/drawing/2016/5/10/chartex" xmlns:cx5="http://schemas.microsoft.com/office/drawing/2016/5/11/chartex" xmlns:cx6="http://schemas.microsoft.com/office/drawing/2016/5/12/chartex" xmlns:cx7="http://schemas.microsoft.com/office/drawing/2016/5/13/chartex" xmlns:cx8="http://schemas.microsoft.com/office/drawing/2016/5/14/chartex" xmlns:mc="http://schemas.openxmlformats.org/markup-compatibility/2006" xmlns:aink="http://schemas.microsoft.com/office/drawing/2016/ink" xmlns:am3d="http://schemas.microsoft.com/office/drawing/2017/model3d" xmlns:o="urn:schemas-microsoft-com:office:office" xmlns:r="http://schemas.openxmlformats.org/officeDocument/2006/relationships" xmlns:m="http://schemas.openxmlformats.org/officeDocument/2006/math" xmlns:v="urn:schemas-microsoft-com:vml" xmlns:wp14="http://schemas.microsoft.com/office/word/2010/wordprocessingDrawing" xmlns:wp="http://schemas.openxmlformats.org/drawingml/2006/wordprocessingDrawing" xmlns:w10="urn:schemas-microsoft-com:office:word" xmlns:w="http://schemas.openxmlformats.org/wordprocessingml/2006/main" xmlns:w14="http://schemas.microsoft.com/office/word/2010/wordml" xmlns:w15="http://schemas.microsoft.com/office/word/2012/wordml" xmlns:w16cid="http://schemas.microsoft.com/office/word/2016/wordml/cid" xmlns:w16se="http://schemas.microsoft.com/office/word/2015/wordml/symex" xmlns:wpg="http://schemas.microsoft.com/office/word/2010/wordprocessingGroup" xmlns:wpi="http://schemas.microsoft.com/office/word/2010/wordprocessingInk" xmlns:wne="http://schemas.microsoft.com/office/word/2006/wordml" xmlns:wps="http://schemas.microsoft.com/office/word/2010/wordprocessingShape" mc:Ignorable="w14 w15 w16se w16cid wp14">
-  <w:p>
-    <w:pPr>
-      <w:pStyle w:val="ab"/>
-    </w:pPr>
-  </w:p>
-</w:ftr>
-</file>
-
-<file path=word/footer2.xml><?xml version="1.0" encoding="utf-8"?>
-<w:ftr xmlns:wpc="http://schemas.microsoft.com/office/word/2010/wordprocessingCanvas" xmlns:cx="http://schemas.microsoft.com/office/drawing/2014/chartex" xmlns:cx1="http://schemas.microsoft.com/office/drawing/2015/9/8/chartex" xmlns:cx2="http://schemas.microsoft.com/office/drawing/2015/10/21/chartex" xmlns:cx3="http://schemas.microsoft.com/office/drawing/2016/5/9/chartex" xmlns:cx4="http://schemas.microsoft.com/office/drawing/2016/5/10/chartex" xmlns:cx5="http://schemas.microsoft.com/office/drawing/2016/5/11/chartex" xmlns:cx6="http://schemas.microsoft.com/office/drawing/2016/5/12/chartex" xmlns:cx7="http://schemas.microsoft.com/office/drawing/2016/5/13/chartex" xmlns:cx8="http://schemas.microsoft.com/office/drawing/2016/5/14/chartex" xmlns:mc="http://schemas.openxmlformats.org/markup-compatibility/2006" xmlns:aink="http://schemas.microsoft.com/office/drawing/2016/ink" xmlns:am3d="http://schemas.microsoft.com/office/drawing/2017/model3d" xmlns:o="urn:schemas-microsoft-com:office:office" xmlns:r="http://schemas.openxmlformats.org/officeDocument/2006/relationships" xmlns:m="http://schemas.openxmlformats.org/officeDocument/2006/math" xmlns:v="urn:schemas-microsoft-com:vml" xmlns:wp14="http://schemas.microsoft.com/office/word/2010/wordprocessingDrawing" xmlns:wp="http://schemas.openxmlformats.org/drawingml/2006/wordprocessingDrawing" xmlns:w10="urn:schemas-microsoft-com:office:word" xmlns:w="http://schemas.openxmlformats.org/wordprocessingml/2006/main" xmlns:w14="http://schemas.microsoft.com/office/word/2010/wordml" xmlns:w15="http://schemas.microsoft.com/office/word/2012/wordml" xmlns:w16cid="http://schemas.microsoft.com/office/word/2016/wordml/cid" xmlns:w16se="http://schemas.microsoft.com/office/word/2015/wordml/symex" xmlns:wpg="http://schemas.microsoft.com/office/word/2010/wordprocessingGroup" xmlns:wpi="http://schemas.microsoft.com/office/word/2010/wordprocessingInk" xmlns:wne="http://schemas.microsoft.com/office/word/2006/wordml" xmlns:wps="http://schemas.microsoft.com/office/word/2010/wordprocessingShape" mc:Ignorable="w14 w15 w16se w16cid wp14">
+<w:ftr xmlns:o="urn:schemas-microsoft-com:office:office" xmlns:r="http://schemas.openxmlformats.org/officeDocument/2006/relationships" xmlns:v="urn:schemas-microsoft-com:vml" xmlns:w="http://schemas.openxmlformats.org/wordprocessingml/2006/main" xmlns:w10="urn:schemas-microsoft-com:office:word" xmlns:wp="http://schemas.openxmlformats.org/drawingml/2006/wordprocessingDrawing" xmlns:wps="http://schemas.microsoft.com/office/word/2010/wordprocessingShape" xmlns:wpg="http://schemas.microsoft.com/office/word/2010/wordprocessingGroup" xmlns:mc="http://schemas.openxmlformats.org/markup-compatibility/2006" xmlns:wp14="http://schemas.microsoft.com/office/word/2010/wordprocessingDrawing" xmlns:w14="http://schemas.microsoft.com/office/word/2010/wordml" mc:Ignorable="w14 wp14">
   <w:tbl>
     <w:tblPr>
       <w:tblStyle w:val="ac"/>
       <w:tblW w:w="9917" w:type="dxa"/>
-      <w:tblLook w:val="04A0" w:firstRow="1" w:lastRow="0" w:firstColumn="1" w:lastColumn="0" w:noHBand="0" w:noVBand="1"/>
+      <w:jc w:val="left"/>
+      <w:tblInd w:w="0" w:type="dxa"/>
+      <w:tblCellMar>
+        <w:top w:w="0" w:type="dxa"/>
+        <w:left w:w="118" w:type="dxa"/>
+        <w:bottom w:w="0" w:type="dxa"/>
+        <w:right w:w="108" w:type="dxa"/>
+      </w:tblCellMar>
+      <w:tblLook w:noVBand="1" w:val="04a0" w:noHBand="0" w:lastColumn="0" w:firstColumn="1" w:lastRow="0" w:firstRow="1"/>
     </w:tblPr>
     <w:tblGrid>
-      <w:gridCol w:w="3358"/>
+      <w:gridCol w:w="3356"/>
       <w:gridCol w:w="4013"/>
-      <w:gridCol w:w="2546"/>
+      <w:gridCol w:w="2548"/>
     </w:tblGrid>
     <w:tr>
       <w:trPr>
-        <w:trHeight w:val="175"/>
+        <w:trHeight w:val="175" w:hRule="atLeast"/>
       </w:trPr>
       <w:tc>
         <w:tcPr>
-          <w:tcW w:w="3358" w:type="dxa"/>
+          <w:tcW w:w="3356" w:type="dxa"/>
           <w:tcBorders>
             <w:left w:val="nil"/>
             <w:bottom w:val="nil"/>
             <w:right w:val="nil"/>
+            <w:insideH w:val="nil"/>
+            <w:insideV w:val="nil"/>
           </w:tcBorders>
-          <w:shd w:val="clear" w:color="auto" w:fill="auto"/>
+          <w:shd w:fill="auto" w:val="clear"/>
         </w:tcPr>
         <w:p>
           <w:pPr>
-            <w:rPr>
-              <w:rFonts w:ascii="Arial" w:eastAsia="Arial" w:hAnsi="Arial" w:cs="Arial"/>
+            <w:pStyle w:val="Normal"/>
+            <w:rPr>
+              <w:rFonts w:ascii="Arial" w:hAnsi="Arial" w:eastAsia="Arial" w:cs="Arial"/>
               <w:color w:val="000000" w:themeColor="text1"/>
               <w:sz w:val="12"/>
               <w:szCs w:val="12"/>
             </w:rPr>
           </w:pPr>
+          <w:r>
+            <w:rPr>
+              <w:rFonts w:eastAsia="Arial" w:cs="Arial" w:ascii="Arial" w:hAnsi="Arial"/>
+              <w:color w:val="000000" w:themeColor="text1"/>
+              <w:sz w:val="12"/>
+              <w:szCs w:val="12"/>
+            </w:rPr>
+          </w:r>
         </w:p>
       </w:tc>
       <w:tc>
@@ -1941,11 +2450,14 @@
             <w:left w:val="nil"/>
             <w:bottom w:val="nil"/>
             <w:right w:val="nil"/>
+            <w:insideH w:val="nil"/>
+            <w:insideV w:val="nil"/>
           </w:tcBorders>
-          <w:shd w:val="clear" w:color="auto" w:fill="auto"/>
+          <w:shd w:fill="auto" w:val="clear"/>
         </w:tcPr>
         <w:p>
           <w:pPr>
+            <w:pStyle w:val="Normal"/>
             <w:rPr>
               <w:rFonts w:ascii="Arial" w:hAnsi="Arial" w:cs="Arial"/>
               <w:color w:val="000000" w:themeColor="text1"/>
@@ -1954,50 +2466,74 @@
               <w:lang w:val="en-US"/>
             </w:rPr>
           </w:pPr>
+          <w:r>
+            <w:rPr>
+              <w:rFonts w:cs="Arial" w:ascii="Arial" w:hAnsi="Arial"/>
+              <w:color w:val="000000" w:themeColor="text1"/>
+              <w:sz w:val="12"/>
+              <w:szCs w:val="12"/>
+              <w:lang w:val="en-US"/>
+            </w:rPr>
+          </w:r>
         </w:p>
       </w:tc>
       <w:tc>
         <w:tcPr>
-          <w:tcW w:w="2546" w:type="dxa"/>
+          <w:tcW w:w="2548" w:type="dxa"/>
           <w:tcBorders>
             <w:left w:val="nil"/>
             <w:bottom w:val="nil"/>
             <w:right w:val="nil"/>
+            <w:insideH w:val="nil"/>
+            <w:insideV w:val="nil"/>
           </w:tcBorders>
-          <w:shd w:val="clear" w:color="auto" w:fill="auto"/>
+          <w:shd w:fill="auto" w:val="clear"/>
         </w:tcPr>
         <w:p>
           <w:pPr>
-            <w:rPr>
-              <w:rFonts w:ascii="Arial" w:eastAsia="Arial" w:hAnsi="Arial" w:cs="Arial"/>
+            <w:pStyle w:val="Normal"/>
+            <w:rPr>
+              <w:rFonts w:ascii="Arial" w:hAnsi="Arial" w:eastAsia="Arial" w:cs="Arial"/>
               <w:color w:val="000000" w:themeColor="text1"/>
               <w:sz w:val="12"/>
               <w:szCs w:val="12"/>
               <w:lang w:val="en-US"/>
             </w:rPr>
           </w:pPr>
+          <w:r>
+            <w:rPr>
+              <w:rFonts w:eastAsia="Arial" w:cs="Arial" w:ascii="Arial" w:hAnsi="Arial"/>
+              <w:color w:val="000000" w:themeColor="text1"/>
+              <w:sz w:val="12"/>
+              <w:szCs w:val="12"/>
+              <w:lang w:val="en-US"/>
+            </w:rPr>
+          </w:r>
         </w:p>
       </w:tc>
     </w:tr>
     <w:tr>
       <w:trPr>
-        <w:trHeight w:val="568"/>
+        <w:trHeight w:val="568" w:hRule="atLeast"/>
       </w:trPr>
       <w:tc>
         <w:tcPr>
-          <w:tcW w:w="3358" w:type="dxa"/>
+          <w:tcW w:w="3356" w:type="dxa"/>
           <w:tcBorders>
             <w:top w:val="nil"/>
             <w:left w:val="nil"/>
             <w:bottom w:val="nil"/>
             <w:right w:val="nil"/>
+            <w:insideH w:val="nil"/>
+            <w:insideV w:val="nil"/>
           </w:tcBorders>
-          <w:shd w:val="clear" w:color="auto" w:fill="auto"/>
+          <w:shd w:fill="auto" w:val="clear"/>
         </w:tcPr>
         <w:p>
           <w:pPr>
-            <w:rPr>
-              <w:rFonts w:ascii="Arial" w:eastAsia="Arial" w:hAnsi="Arial" w:cs="Arial"/>
+            <w:pStyle w:val="Normal"/>
+            <w:rPr>
+              <w:rFonts w:ascii="Arial" w:hAnsi="Arial" w:eastAsia="Arial" w:cs="Arial"/>
               <w:color w:val="000000" w:themeColor="text1"/>
               <w:sz w:val="12"/>
               <w:szCs w:val="12"/>
@@ -2005,7 +2541,7 @@
           </w:pPr>
           <w:r>
             <w:rPr>
-              <w:rFonts w:ascii="Arial" w:eastAsia="Arial" w:hAnsi="Arial" w:cs="Arial"/>
+              <w:rFonts w:eastAsia="Arial" w:cs="Arial" w:ascii="Arial" w:hAnsi="Arial"/>
               <w:color w:val="000000" w:themeColor="text1"/>
               <w:sz w:val="12"/>
               <w:szCs w:val="12"/>
@@ -2014,7 +2550,7 @@
           </w:r>
           <w:r>
             <w:rPr>
-              <w:rFonts w:ascii="Arial" w:hAnsi="Arial" w:cs="Arial"/>
+              <w:rFonts w:cs="Arial" w:ascii="Arial" w:hAnsi="Arial"/>
               <w:color w:val="000000" w:themeColor="text1"/>
               <w:sz w:val="12"/>
               <w:szCs w:val="12"/>
@@ -2024,7 +2560,7 @@
           </w:r>
           <w:r>
             <w:rPr>
-              <w:rFonts w:ascii="Arial" w:eastAsia="Arial" w:hAnsi="Arial" w:cs="Arial"/>
+              <w:rFonts w:eastAsia="Arial" w:cs="Arial" w:ascii="Arial" w:hAnsi="Arial"/>
               <w:color w:val="000000" w:themeColor="text1"/>
               <w:sz w:val="12"/>
               <w:szCs w:val="12"/>
@@ -2034,6 +2570,7 @@
         </w:p>
         <w:p>
           <w:pPr>
+            <w:pStyle w:val="Normal"/>
             <w:rPr>
               <w:rFonts w:ascii="Arial" w:hAnsi="Arial" w:cs="Arial"/>
               <w:color w:val="000000" w:themeColor="text1"/>
@@ -2043,7 +2580,7 @@
           </w:pPr>
           <w:r>
             <w:rPr>
-              <w:rFonts w:ascii="Arial" w:hAnsi="Arial" w:cs="Arial"/>
+              <w:rFonts w:cs="Arial" w:ascii="Arial" w:hAnsi="Arial"/>
               <w:color w:val="000000" w:themeColor="text1"/>
               <w:sz w:val="12"/>
               <w:szCs w:val="12"/>
@@ -2052,27 +2589,17 @@
           </w:r>
           <w:r>
             <w:rPr>
-              <w:rFonts w:ascii="Arial" w:hAnsi="Arial" w:cs="Arial"/>
+              <w:rFonts w:cs="Arial" w:ascii="Arial" w:hAnsi="Arial"/>
               <w:color w:val="000000" w:themeColor="text1"/>
               <w:sz w:val="12"/>
               <w:szCs w:val="12"/>
               <w:lang w:val="en-US"/>
             </w:rPr>
-            <w:t>MyCompany</w:t>
+            <w:t>MyCompanyRequisitePrimaryAddressAddress</w:t>
           </w:r>
           <w:r>
             <w:rPr>
-              <w:rFonts w:ascii="Arial" w:hAnsi="Arial" w:cs="Arial"/>
-              <w:color w:val="000000" w:themeColor="text1"/>
-              <w:sz w:val="12"/>
-              <w:szCs w:val="12"/>
-              <w:lang w:val="en-US"/>
-            </w:rPr>
-            <w:t>RequisitePrimaryAddressAddress</w:t>
-          </w:r>
-          <w:r>
-            <w:rPr>
-              <w:rFonts w:ascii="Arial" w:hAnsi="Arial" w:cs="Arial"/>
+              <w:rFonts w:cs="Arial" w:ascii="Arial" w:hAnsi="Arial"/>
               <w:color w:val="000000" w:themeColor="text1"/>
               <w:sz w:val="12"/>
               <w:szCs w:val="12"/>
@@ -2081,27 +2608,17 @@
           </w:r>
           <w:r>
             <w:rPr>
-              <w:rFonts w:ascii="Arial" w:hAnsi="Arial" w:cs="Arial"/>
+              <w:rFonts w:cs="Arial" w:ascii="Arial" w:hAnsi="Arial"/>
               <w:color w:val="000000" w:themeColor="text1"/>
               <w:sz w:val="12"/>
               <w:szCs w:val="12"/>
               <w:lang w:val="en-US"/>
             </w:rPr>
-            <w:t>MyCompany</w:t>
+            <w:t>MyCompanyRequisitePrimaryAddressAddress</w:t>
           </w:r>
           <w:r>
             <w:rPr>
-              <w:rFonts w:ascii="Arial" w:hAnsi="Arial" w:cs="Arial"/>
-              <w:color w:val="000000" w:themeColor="text1"/>
-              <w:sz w:val="12"/>
-              <w:szCs w:val="12"/>
-              <w:lang w:val="en-US"/>
-            </w:rPr>
-            <w:t>RequisitePrimaryAddressAddress</w:t>
-          </w:r>
-          <w:r>
-            <w:rPr>
-              <w:rFonts w:ascii="Arial" w:hAnsi="Arial" w:cs="Arial"/>
+              <w:rFonts w:cs="Arial" w:ascii="Arial" w:hAnsi="Arial"/>
               <w:color w:val="000000" w:themeColor="text1"/>
               <w:sz w:val="12"/>
               <w:szCs w:val="12"/>
@@ -2111,6 +2628,7 @@
         </w:p>
         <w:p>
           <w:pPr>
+            <w:pStyle w:val="Normal"/>
             <w:rPr>
               <w:rFonts w:ascii="Arial" w:hAnsi="Arial" w:cs="Arial"/>
               <w:color w:val="000000" w:themeColor="text1"/>
@@ -2120,7 +2638,7 @@
           </w:pPr>
           <w:r>
             <w:rPr>
-              <w:rFonts w:ascii="Arial" w:hAnsi="Arial" w:cs="Arial"/>
+              <w:rFonts w:cs="Arial" w:ascii="Arial" w:hAnsi="Arial"/>
               <w:color w:val="000000" w:themeColor="text1"/>
               <w:sz w:val="12"/>
               <w:szCs w:val="12"/>
@@ -2129,27 +2647,17 @@
           </w:r>
           <w:r>
             <w:rPr>
-              <w:rFonts w:ascii="Arial" w:hAnsi="Arial" w:cs="Arial"/>
+              <w:rFonts w:cs="Arial" w:ascii="Arial" w:hAnsi="Arial"/>
               <w:color w:val="000000" w:themeColor="text1"/>
               <w:sz w:val="12"/>
               <w:szCs w:val="12"/>
               <w:lang w:val="en-US"/>
             </w:rPr>
-            <w:t>MyCompany</w:t>
+            <w:t>MyCompanyRequisitePrimaryAddressPostalCode</w:t>
           </w:r>
           <w:r>
             <w:rPr>
-              <w:rFonts w:ascii="Arial" w:hAnsi="Arial" w:cs="Arial"/>
-              <w:color w:val="000000" w:themeColor="text1"/>
-              <w:sz w:val="12"/>
-              <w:szCs w:val="12"/>
-              <w:lang w:val="en-US"/>
-            </w:rPr>
-            <w:t>RequisitePrimaryAddressPostalCode</w:t>
-          </w:r>
-          <w:r>
-            <w:rPr>
-              <w:rFonts w:ascii="Arial" w:hAnsi="Arial" w:cs="Arial"/>
+              <w:rFonts w:cs="Arial" w:ascii="Arial" w:hAnsi="Arial"/>
               <w:color w:val="000000" w:themeColor="text1"/>
               <w:sz w:val="12"/>
               <w:szCs w:val="12"/>
@@ -2158,27 +2666,17 @@
           </w:r>
           <w:r>
             <w:rPr>
-              <w:rFonts w:ascii="Arial" w:hAnsi="Arial" w:cs="Arial"/>
+              <w:rFonts w:cs="Arial" w:ascii="Arial" w:hAnsi="Arial"/>
               <w:color w:val="000000" w:themeColor="text1"/>
               <w:sz w:val="12"/>
               <w:szCs w:val="12"/>
               <w:lang w:val="en-US"/>
             </w:rPr>
-            <w:t>MyCompany</w:t>
+            <w:t>MyCompanyRequisitePrimaryAddressCity</w:t>
           </w:r>
           <w:r>
             <w:rPr>
-              <w:rFonts w:ascii="Arial" w:hAnsi="Arial" w:cs="Arial"/>
-              <w:color w:val="000000" w:themeColor="text1"/>
-              <w:sz w:val="12"/>
-              <w:szCs w:val="12"/>
-              <w:lang w:val="en-US"/>
-            </w:rPr>
-            <w:t>RequisitePrimaryAddressCity</w:t>
-          </w:r>
-          <w:r>
-            <w:rPr>
-              <w:rFonts w:ascii="Arial" w:hAnsi="Arial" w:cs="Arial"/>
+              <w:rFonts w:cs="Arial" w:ascii="Arial" w:hAnsi="Arial"/>
               <w:color w:val="000000" w:themeColor="text1"/>
               <w:sz w:val="12"/>
               <w:szCs w:val="12"/>
@@ -2188,8 +2686,9 @@
         </w:p>
         <w:p>
           <w:pPr>
-            <w:rPr>
-              <w:rFonts w:ascii="Arial" w:eastAsia="Arial" w:hAnsi="Arial" w:cs="Arial"/>
+            <w:pStyle w:val="Normal"/>
+            <w:rPr>
+              <w:rFonts w:ascii="Arial" w:hAnsi="Arial" w:eastAsia="Arial" w:cs="Arial"/>
               <w:color w:val="000000" w:themeColor="text1"/>
               <w:sz w:val="12"/>
               <w:szCs w:val="12"/>
@@ -2198,39 +2697,20 @@
           </w:pPr>
           <w:r>
             <w:rPr>
-              <w:rFonts w:ascii="Arial" w:hAnsi="Arial" w:cs="Arial"/>
+              <w:rFonts w:cs="Arial" w:ascii="Arial" w:hAnsi="Arial"/>
               <w:color w:val="000000" w:themeColor="text1"/>
               <w:sz w:val="12"/>
               <w:szCs w:val="12"/>
               <w:lang w:val="en-US"/>
             </w:rPr>
-            <w:t>{</w:t>
-          </w:r>
-          <w:r>
-            <w:rPr>
-              <w:rFonts w:ascii="Arial" w:hAnsi="Arial" w:cs="Arial"/>
-              <w:color w:val="000000" w:themeColor="text1"/>
-              <w:sz w:val="12"/>
-              <w:szCs w:val="12"/>
-              <w:lang w:val="en-US"/>
-            </w:rPr>
-            <w:t>MyCompany</w:t>
-          </w:r>
-          <w:r>
-            <w:rPr>
-              <w:rFonts w:ascii="Arial" w:hAnsi="Arial" w:cs="Arial"/>
-              <w:color w:val="000000" w:themeColor="text1"/>
-              <w:sz w:val="12"/>
-              <w:szCs w:val="12"/>
-              <w:lang w:val="en-US"/>
-            </w:rPr>
-            <w:t>RequisitePrimaryAddressCountry}</w:t>
+            <w:t>{MyCompanyRequisitePrimaryAddressCountry}</w:t>
           </w:r>
         </w:p>
         <w:p>
           <w:pPr>
-            <w:rPr>
-              <w:rFonts w:ascii="Arial" w:eastAsia="Arial" w:hAnsi="Arial" w:cs="Arial"/>
+            <w:pStyle w:val="Normal"/>
+            <w:rPr>
+              <w:rFonts w:ascii="Arial" w:hAnsi="Arial" w:eastAsia="Arial" w:cs="Arial"/>
               <w:color w:val="000000" w:themeColor="text1"/>
               <w:sz w:val="12"/>
               <w:szCs w:val="12"/>
@@ -2239,7 +2719,7 @@
           </w:pPr>
           <w:r>
             <w:rPr>
-              <w:rFonts w:ascii="Arial" w:eastAsia="Arial" w:hAnsi="Arial" w:cs="Arial"/>
+              <w:rFonts w:eastAsia="Arial" w:cs="Arial" w:ascii="Arial" w:hAnsi="Arial"/>
               <w:color w:val="000000" w:themeColor="text1"/>
               <w:sz w:val="12"/>
               <w:szCs w:val="12"/>
@@ -2250,6 +2730,7 @@
         </w:p>
         <w:p>
           <w:pPr>
+            <w:pStyle w:val="Normal"/>
             <w:rPr>
               <w:rFonts w:ascii="Arial" w:hAnsi="Arial" w:cs="Arial"/>
               <w:color w:val="000000" w:themeColor="text1"/>
@@ -2258,31 +2739,19 @@
               <w:lang w:val="en-US"/>
             </w:rPr>
           </w:pPr>
-          <w:proofErr w:type="gramStart"/>
           <w:r>
             <w:rPr>
-              <w:rFonts w:ascii="Arial" w:eastAsia="Arial" w:hAnsi="Arial" w:cs="Arial"/>
+              <w:rFonts w:eastAsia="Arial" w:cs="Arial" w:ascii="Arial" w:hAnsi="Arial"/>
               <w:color w:val="000000" w:themeColor="text1"/>
               <w:sz w:val="12"/>
               <w:szCs w:val="12"/>
               <w:lang w:val="en-US"/>
             </w:rPr>
-            <w:t>Ust.-</w:t>
-          </w:r>
-          <w:proofErr w:type="gramEnd"/>
-          <w:r>
-            <w:rPr>
-              <w:rFonts w:ascii="Arial" w:eastAsia="Arial" w:hAnsi="Arial" w:cs="Arial"/>
-              <w:color w:val="000000" w:themeColor="text1"/>
-              <w:sz w:val="12"/>
-              <w:szCs w:val="12"/>
-              <w:lang w:val="en-US"/>
-            </w:rPr>
-            <w:t xml:space="preserve">IdNr.: </w:t>
+            <w:t xml:space="preserve">Ust.-IdNr.: </w:t>
           </w:r>
           <w:r>
             <w:rPr>
-              <w:rFonts w:ascii="Arial" w:hAnsi="Arial" w:cs="Arial"/>
+              <w:rFonts w:cs="Arial" w:ascii="Arial" w:hAnsi="Arial"/>
               <w:color w:val="000000" w:themeColor="text1"/>
               <w:sz w:val="12"/>
               <w:szCs w:val="12"/>
@@ -2292,7 +2761,7 @@
           </w:r>
           <w:r>
             <w:rPr>
-              <w:rFonts w:ascii="Arial" w:eastAsia="Arial" w:hAnsi="Arial" w:cs="Arial"/>
+              <w:rFonts w:eastAsia="Arial" w:cs="Arial" w:ascii="Arial" w:hAnsi="Arial"/>
               <w:color w:val="000000" w:themeColor="text1"/>
               <w:sz w:val="12"/>
               <w:szCs w:val="12"/>
@@ -2302,7 +2771,7 @@
           </w:r>
           <w:r>
             <w:rPr>
-              <w:rFonts w:ascii="Arial" w:hAnsi="Arial" w:cs="Arial"/>
+              <w:rFonts w:cs="Arial" w:ascii="Arial" w:hAnsi="Arial"/>
               <w:color w:val="000000" w:themeColor="text1"/>
               <w:sz w:val="12"/>
               <w:szCs w:val="12"/>
@@ -2320,11 +2789,14 @@
             <w:left w:val="nil"/>
             <w:bottom w:val="nil"/>
             <w:right w:val="nil"/>
+            <w:insideH w:val="nil"/>
+            <w:insideV w:val="nil"/>
           </w:tcBorders>
-          <w:shd w:val="clear" w:color="auto" w:fill="auto"/>
+          <w:shd w:fill="auto" w:val="clear"/>
         </w:tcPr>
         <w:p>
           <w:pPr>
+            <w:pStyle w:val="Normal"/>
             <w:rPr>
               <w:rFonts w:ascii="Arial" w:hAnsi="Arial" w:cs="Arial"/>
               <w:color w:val="auto"/>
@@ -2335,27 +2807,18 @@
           </w:pPr>
           <w:r>
             <w:rPr>
-              <w:rFonts w:ascii="Arial" w:hAnsi="Arial" w:cs="Arial"/>
+              <w:rFonts w:cs="Arial" w:ascii="Arial" w:hAnsi="Arial"/>
               <w:color w:val="auto"/>
               <w:sz w:val="12"/>
               <w:szCs w:val="12"/>
               <w:lang w:val="en-US"/>
             </w:rPr>
-            <w:t>{MyCompanyBankDetailRqBank</w:t>
-          </w:r>
-          <w:r>
-            <w:rPr>
-              <w:rFonts w:ascii="Arial" w:hAnsi="Arial" w:cs="Arial"/>
-              <w:color w:val="auto"/>
-              <w:sz w:val="12"/>
-              <w:szCs w:val="12"/>
-              <w:lang w:val="en-US"/>
-            </w:rPr>
-            <w:t>Name}</w:t>
+            <w:t>{MyCompanyBankDetailRqBankName}</w:t>
           </w:r>
         </w:p>
         <w:p>
           <w:pPr>
+            <w:pStyle w:val="Normal"/>
             <w:rPr>
               <w:rFonts w:ascii="Arial" w:hAnsi="Arial" w:cs="Arial"/>
               <w:color w:val="auto"/>
@@ -2366,7 +2829,7 @@
           </w:pPr>
           <w:r>
             <w:rPr>
-              <w:rFonts w:ascii="Arial" w:hAnsi="Arial" w:cs="Arial"/>
+              <w:rFonts w:cs="Arial" w:ascii="Arial" w:hAnsi="Arial"/>
               <w:color w:val="auto"/>
               <w:sz w:val="12"/>
               <w:szCs w:val="12"/>
@@ -2377,6 +2840,7 @@
         </w:p>
         <w:p>
           <w:pPr>
+            <w:pStyle w:val="Normal"/>
             <w:rPr>
               <w:rFonts w:ascii="Arial" w:hAnsi="Arial" w:cs="Arial"/>
               <w:color w:val="auto"/>
@@ -2387,7 +2851,7 @@
           </w:pPr>
           <w:r>
             <w:rPr>
-              <w:rFonts w:ascii="Arial" w:hAnsi="Arial" w:cs="Arial"/>
+              <w:rFonts w:cs="Arial" w:ascii="Arial" w:hAnsi="Arial"/>
               <w:color w:val="auto"/>
               <w:sz w:val="12"/>
               <w:szCs w:val="12"/>
@@ -2398,8 +2862,9 @@
         </w:p>
         <w:p>
           <w:pPr>
-            <w:rPr>
-              <w:rFonts w:ascii="Arial" w:eastAsia="Cambria" w:hAnsi="Arial" w:cs="Arial"/>
+            <w:pStyle w:val="Normal"/>
+            <w:rPr>
+              <w:rFonts w:ascii="Arial" w:hAnsi="Arial" w:eastAsia="Cambria" w:cs="Arial"/>
               <w:color w:val="auto"/>
               <w:sz w:val="12"/>
               <w:szCs w:val="12"/>
@@ -2408,7 +2873,7 @@
           </w:pPr>
           <w:r>
             <w:rPr>
-              <w:rFonts w:ascii="Arial" w:eastAsia="Arial" w:hAnsi="Arial" w:cs="Arial"/>
+              <w:rFonts w:eastAsia="Arial" w:cs="Arial" w:ascii="Arial" w:hAnsi="Arial"/>
               <w:color w:val="auto"/>
               <w:sz w:val="12"/>
               <w:szCs w:val="12"/>
@@ -2418,7 +2883,7 @@
           </w:r>
           <w:r>
             <w:rPr>
-              <w:rFonts w:ascii="Arial" w:hAnsi="Arial" w:cs="Arial"/>
+              <w:rFonts w:cs="Arial" w:ascii="Arial" w:hAnsi="Arial"/>
               <w:color w:val="auto"/>
               <w:sz w:val="12"/>
               <w:szCs w:val="12"/>
@@ -2429,8 +2894,9 @@
         </w:p>
         <w:p>
           <w:pPr>
-            <w:rPr>
-              <w:rFonts w:ascii="Arial" w:eastAsia="Arial" w:hAnsi="Arial" w:cs="Arial"/>
+            <w:pStyle w:val="Normal"/>
+            <w:rPr>
+              <w:rFonts w:ascii="Arial" w:hAnsi="Arial" w:eastAsia="Arial" w:cs="Arial"/>
               <w:color w:val="auto"/>
               <w:sz w:val="12"/>
               <w:szCs w:val="12"/>
@@ -2439,7 +2905,7 @@
           </w:pPr>
           <w:r>
             <w:rPr>
-              <w:rFonts w:ascii="Arial" w:eastAsia="Arial" w:hAnsi="Arial" w:cs="Arial"/>
+              <w:rFonts w:eastAsia="Arial" w:cs="Arial" w:ascii="Arial" w:hAnsi="Arial"/>
               <w:color w:val="auto"/>
               <w:sz w:val="12"/>
               <w:szCs w:val="12"/>
@@ -2449,51 +2915,34 @@
           </w:r>
           <w:r>
             <w:rPr>
-              <w:rFonts w:ascii="Arial" w:hAnsi="Arial" w:cs="Arial"/>
+              <w:rFonts w:cs="Arial" w:ascii="Arial" w:hAnsi="Arial"/>
               <w:color w:val="auto"/>
               <w:sz w:val="12"/>
               <w:szCs w:val="12"/>
               <w:lang w:val="pl-PL"/>
             </w:rPr>
-            <w:t>{MyCompanyBankDetailRqBi</w:t>
-          </w:r>
-          <w:r>
-            <w:rPr>
-              <w:rFonts w:ascii="Arial" w:hAnsi="Arial" w:cs="Arial"/>
-              <w:color w:val="auto"/>
-              <w:sz w:val="12"/>
-              <w:szCs w:val="12"/>
-              <w:lang w:val="pl-PL"/>
-            </w:rPr>
-            <w:t>c</w:t>
-          </w:r>
-          <w:r>
-            <w:rPr>
-              <w:rFonts w:ascii="Arial" w:hAnsi="Arial" w:cs="Arial"/>
-              <w:color w:val="auto"/>
-              <w:sz w:val="12"/>
-              <w:szCs w:val="12"/>
-              <w:lang w:val="pl-PL"/>
-            </w:rPr>
-            <w:t>}</w:t>
+            <w:t>{MyCompanyBankDetailRqBic}</w:t>
           </w:r>
         </w:p>
       </w:tc>
       <w:tc>
         <w:tcPr>
-          <w:tcW w:w="2546" w:type="dxa"/>
+          <w:tcW w:w="2548" w:type="dxa"/>
           <w:tcBorders>
             <w:top w:val="nil"/>
             <w:left w:val="nil"/>
             <w:bottom w:val="nil"/>
             <w:right w:val="nil"/>
+            <w:insideH w:val="nil"/>
+            <w:insideV w:val="nil"/>
           </w:tcBorders>
-          <w:shd w:val="clear" w:color="auto" w:fill="auto"/>
+          <w:shd w:fill="auto" w:val="clear"/>
         </w:tcPr>
         <w:p>
           <w:pPr>
-            <w:rPr>
-              <w:rFonts w:ascii="Arial" w:eastAsia="Arial" w:hAnsi="Arial" w:cs="Arial"/>
+            <w:pStyle w:val="Normal"/>
+            <w:rPr>
+              <w:rFonts w:ascii="Arial" w:hAnsi="Arial" w:eastAsia="Arial" w:cs="Arial"/>
               <w:color w:val="auto"/>
               <w:sz w:val="12"/>
               <w:szCs w:val="12"/>
@@ -2502,7 +2951,7 @@
           </w:pPr>
           <w:r>
             <w:rPr>
-              <w:rFonts w:ascii="Arial" w:eastAsia="Arial" w:hAnsi="Arial" w:cs="Arial"/>
+              <w:rFonts w:eastAsia="Arial" w:cs="Arial" w:ascii="Arial" w:hAnsi="Arial"/>
               <w:color w:val="auto"/>
               <w:sz w:val="12"/>
               <w:szCs w:val="12"/>
@@ -2512,7 +2961,7 @@
           </w:r>
           <w:r>
             <w:rPr>
-              <w:rFonts w:ascii="Arial" w:hAnsi="Arial" w:cs="Arial"/>
+              <w:rFonts w:cs="Arial" w:ascii="Arial" w:hAnsi="Arial"/>
               <w:color w:val="auto"/>
               <w:sz w:val="12"/>
               <w:szCs w:val="12"/>
@@ -2523,8 +2972,9 @@
         </w:p>
         <w:p>
           <w:pPr>
-            <w:rPr>
-              <w:rFonts w:ascii="Arial" w:eastAsia="Arial" w:hAnsi="Arial" w:cs="Arial"/>
+            <w:pStyle w:val="Normal"/>
+            <w:rPr>
+              <w:rFonts w:ascii="Arial" w:hAnsi="Arial" w:eastAsia="Arial" w:cs="Arial"/>
               <w:color w:val="auto"/>
               <w:sz w:val="12"/>
               <w:szCs w:val="12"/>
@@ -2533,7 +2983,7 @@
           </w:pPr>
           <w:r>
             <w:rPr>
-              <w:rFonts w:ascii="Arial" w:eastAsia="Arial" w:hAnsi="Arial" w:cs="Arial"/>
+              <w:rFonts w:eastAsia="Arial" w:cs="Arial" w:ascii="Arial" w:hAnsi="Arial"/>
               <w:color w:val="auto"/>
               <w:sz w:val="12"/>
               <w:szCs w:val="12"/>
@@ -2544,8 +2994,9 @@
         </w:p>
         <w:p>
           <w:pPr>
-            <w:rPr>
-              <w:rFonts w:ascii="Arial" w:eastAsia="Arial" w:hAnsi="Arial" w:cs="Arial"/>
+            <w:pStyle w:val="Normal"/>
+            <w:rPr>
+              <w:rFonts w:ascii="Arial" w:hAnsi="Arial" w:eastAsia="Arial" w:cs="Arial"/>
               <w:color w:val="auto"/>
               <w:sz w:val="12"/>
               <w:szCs w:val="12"/>
@@ -2554,7 +3005,7 @@
           </w:pPr>
           <w:r>
             <w:rPr>
-              <w:rFonts w:ascii="Arial" w:eastAsia="Arial" w:hAnsi="Arial" w:cs="Arial"/>
+              <w:rFonts w:eastAsia="Arial" w:cs="Arial" w:ascii="Arial" w:hAnsi="Arial"/>
               <w:color w:val="auto"/>
               <w:sz w:val="12"/>
               <w:szCs w:val="12"/>
@@ -2565,8 +3016,9 @@
         </w:p>
         <w:p>
           <w:pPr>
-            <w:rPr>
-              <w:rFonts w:ascii="Arial" w:eastAsia="Arial" w:hAnsi="Arial" w:cs="Arial"/>
+            <w:pStyle w:val="Normal"/>
+            <w:rPr>
+              <w:rFonts w:ascii="Arial" w:hAnsi="Arial" w:eastAsia="Arial" w:cs="Arial"/>
               <w:color w:val="auto"/>
               <w:sz w:val="12"/>
               <w:szCs w:val="12"/>
@@ -2575,7 +3027,7 @@
           </w:pPr>
           <w:r>
             <w:rPr>
-              <w:rFonts w:ascii="Arial" w:eastAsia="Arial" w:hAnsi="Arial" w:cs="Arial"/>
+              <w:rFonts w:eastAsia="Arial" w:cs="Arial" w:ascii="Arial" w:hAnsi="Arial"/>
               <w:color w:val="auto"/>
               <w:sz w:val="12"/>
               <w:szCs w:val="12"/>
@@ -2585,7 +3037,7 @@
           </w:r>
           <w:r>
             <w:rPr>
-              <w:rFonts w:ascii="Arial" w:eastAsia="Arial" w:hAnsi="Arial" w:cs="Arial"/>
+              <w:rFonts w:eastAsia="Arial" w:cs="Arial" w:ascii="Arial" w:hAnsi="Arial"/>
               <w:color w:val="auto"/>
               <w:sz w:val="12"/>
               <w:szCs w:val="12"/>
@@ -2599,96 +3051,56 @@
   </w:tbl>
   <w:p>
     <w:pPr>
-      <w:pStyle w:val="ab"/>
+      <w:pStyle w:val="Style18"/>
+      <w:rPr/>
     </w:pPr>
+    <w:r>
+      <w:rPr/>
+    </w:r>
   </w:p>
 </w:ftr>
 </file>
 
-<file path=word/footer3.xml><?xml version="1.0" encoding="utf-8"?>
-<w:ftr xmlns:wpc="http://schemas.microsoft.com/office/word/2010/wordprocessingCanvas" xmlns:cx="http://schemas.microsoft.com/office/drawing/2014/chartex" xmlns:cx1="http://schemas.microsoft.com/office/drawing/2015/9/8/chartex" xmlns:cx2="http://schemas.microsoft.com/office/drawing/2015/10/21/chartex" xmlns:cx3="http://schemas.microsoft.com/office/drawing/2016/5/9/chartex" xmlns:cx4="http://schemas.microsoft.com/office/drawing/2016/5/10/chartex" xmlns:cx5="http://schemas.microsoft.com/office/drawing/2016/5/11/chartex" xmlns:cx6="http://schemas.microsoft.com/office/drawing/2016/5/12/chartex" xmlns:cx7="http://schemas.microsoft.com/office/drawing/2016/5/13/chartex" xmlns:cx8="http://schemas.microsoft.com/office/drawing/2016/5/14/chartex" xmlns:mc="http://schemas.openxmlformats.org/markup-compatibility/2006" xmlns:aink="http://schemas.microsoft.com/office/drawing/2016/ink" xmlns:am3d="http://schemas.microsoft.com/office/drawing/2017/model3d" xmlns:o="urn:schemas-microsoft-com:office:office" xmlns:r="http://schemas.openxmlformats.org/officeDocument/2006/relationships" xmlns:m="http://schemas.openxmlformats.org/officeDocument/2006/math" xmlns:v="urn:schemas-microsoft-com:vml" xmlns:wp14="http://schemas.microsoft.com/office/word/2010/wordprocessingDrawing" xmlns:wp="http://schemas.openxmlformats.org/drawingml/2006/wordprocessingDrawing" xmlns:w10="urn:schemas-microsoft-com:office:word" xmlns:w="http://schemas.openxmlformats.org/wordprocessingml/2006/main" xmlns:w14="http://schemas.microsoft.com/office/word/2010/wordml" xmlns:w15="http://schemas.microsoft.com/office/word/2012/wordml" xmlns:w16cid="http://schemas.microsoft.com/office/word/2016/wordml/cid" xmlns:w16se="http://schemas.microsoft.com/office/word/2015/wordml/symex" xmlns:wpg="http://schemas.microsoft.com/office/word/2010/wordprocessingGroup" xmlns:wpi="http://schemas.microsoft.com/office/word/2010/wordprocessingInk" xmlns:wne="http://schemas.microsoft.com/office/word/2006/wordml" xmlns:wps="http://schemas.microsoft.com/office/word/2010/wordprocessingShape" mc:Ignorable="w14 w15 w16se w16cid wp14">
+<file path=word/header1.xml><?xml version="1.0" encoding="utf-8"?>
+<w:hdr xmlns:o="urn:schemas-microsoft-com:office:office" xmlns:r="http://schemas.openxmlformats.org/officeDocument/2006/relationships" xmlns:v="urn:schemas-microsoft-com:vml" xmlns:w="http://schemas.openxmlformats.org/wordprocessingml/2006/main" xmlns:w10="urn:schemas-microsoft-com:office:word" xmlns:wp="http://schemas.openxmlformats.org/drawingml/2006/wordprocessingDrawing" xmlns:wps="http://schemas.microsoft.com/office/word/2010/wordprocessingShape" xmlns:wpg="http://schemas.microsoft.com/office/word/2010/wordprocessingGroup" xmlns:mc="http://schemas.openxmlformats.org/markup-compatibility/2006" xmlns:wp14="http://schemas.microsoft.com/office/word/2010/wordprocessingDrawing" xmlns:w14="http://schemas.microsoft.com/office/word/2010/wordml" mc:Ignorable="w14 wp14">
   <w:p>
     <w:pPr>
-      <w:pStyle w:val="ab"/>
+      <w:pStyle w:val="Style17"/>
+      <w:rPr/>
     </w:pPr>
-  </w:p>
-</w:ftr>
-</file>
-
-<file path=word/footnotes.xml><?xml version="1.0" encoding="utf-8"?>
-<w:footnotes xmlns:wpc="http://schemas.microsoft.com/office/word/2010/wordprocessingCanvas" xmlns:cx="http://schemas.microsoft.com/office/drawing/2014/chartex" xmlns:cx1="http://schemas.microsoft.com/office/drawing/2015/9/8/chartex" xmlns:cx2="http://schemas.microsoft.com/office/drawing/2015/10/21/chartex" xmlns:cx3="http://schemas.microsoft.com/office/drawing/2016/5/9/chartex" xmlns:cx4="http://schemas.microsoft.com/office/drawing/2016/5/10/chartex" xmlns:cx5="http://schemas.microsoft.com/office/drawing/2016/5/11/chartex" xmlns:cx6="http://schemas.microsoft.com/office/drawing/2016/5/12/chartex" xmlns:cx7="http://schemas.microsoft.com/office/drawing/2016/5/13/chartex" xmlns:cx8="http://schemas.microsoft.com/office/drawing/2016/5/14/chartex" xmlns:mc="http://schemas.openxmlformats.org/markup-compatibility/2006" xmlns:aink="http://schemas.microsoft.com/office/drawing/2016/ink" xmlns:am3d="http://schemas.microsoft.com/office/drawing/2017/model3d" xmlns:o="urn:schemas-microsoft-com:office:office" xmlns:r="http://schemas.openxmlformats.org/officeDocument/2006/relationships" xmlns:m="http://schemas.openxmlformats.org/officeDocument/2006/math" xmlns:v="urn:schemas-microsoft-com:vml" xmlns:wp14="http://schemas.microsoft.com/office/word/2010/wordprocessingDrawing" xmlns:wp="http://schemas.openxmlformats.org/drawingml/2006/wordprocessingDrawing" xmlns:w10="urn:schemas-microsoft-com:office:word" xmlns:w="http://schemas.openxmlformats.org/wordprocessingml/2006/main" xmlns:w14="http://schemas.microsoft.com/office/word/2010/wordml" xmlns:w15="http://schemas.microsoft.com/office/word/2012/wordml" xmlns:w16cid="http://schemas.microsoft.com/office/word/2016/wordml/cid" xmlns:w16se="http://schemas.microsoft.com/office/word/2015/wordml/symex" xmlns:wpg="http://schemas.microsoft.com/office/word/2010/wordprocessingGroup" xmlns:wpi="http://schemas.microsoft.com/office/word/2010/wordprocessingInk" xmlns:wne="http://schemas.microsoft.com/office/word/2006/wordml" xmlns:wps="http://schemas.microsoft.com/office/word/2010/wordprocessingShape" mc:Ignorable="w14 w15 w16se w16cid wp14">
-  <w:footnote w:type="separator" w:id="-1">
-    <w:p>
-      <w:r>
-        <w:separator/>
-      </w:r>
-    </w:p>
-  </w:footnote>
-  <w:footnote w:type="continuationSeparator" w:id="0">
-    <w:p>
-      <w:r>
-        <w:continuationSeparator/>
-      </w:r>
-    </w:p>
-  </w:footnote>
-</w:footnotes>
-</file>
-
-<file path=word/header1.xml><?xml version="1.0" encoding="utf-8"?>
-<w:hdr xmlns:wpc="http://schemas.microsoft.com/office/word/2010/wordprocessingCanvas" xmlns:cx="http://schemas.microsoft.com/office/drawing/2014/chartex" xmlns:cx1="http://schemas.microsoft.com/office/drawing/2015/9/8/chartex" xmlns:cx2="http://schemas.microsoft.com/office/drawing/2015/10/21/chartex" xmlns:cx3="http://schemas.microsoft.com/office/drawing/2016/5/9/chartex" xmlns:cx4="http://schemas.microsoft.com/office/drawing/2016/5/10/chartex" xmlns:cx5="http://schemas.microsoft.com/office/drawing/2016/5/11/chartex" xmlns:cx6="http://schemas.microsoft.com/office/drawing/2016/5/12/chartex" xmlns:cx7="http://schemas.microsoft.com/office/drawing/2016/5/13/chartex" xmlns:cx8="http://schemas.microsoft.com/office/drawing/2016/5/14/chartex" xmlns:mc="http://schemas.openxmlformats.org/markup-compatibility/2006" xmlns:aink="http://schemas.microsoft.com/office/drawing/2016/ink" xmlns:am3d="http://schemas.microsoft.com/office/drawing/2017/model3d" xmlns:o="urn:schemas-microsoft-com:office:office" xmlns:r="http://schemas.openxmlformats.org/officeDocument/2006/relationships" xmlns:m="http://schemas.openxmlformats.org/officeDocument/2006/math" xmlns:v="urn:schemas-microsoft-com:vml" xmlns:wp14="http://schemas.microsoft.com/office/word/2010/wordprocessingDrawing" xmlns:wp="http://schemas.openxmlformats.org/drawingml/2006/wordprocessingDrawing" xmlns:w10="urn:schemas-microsoft-com:office:word" xmlns:w="http://schemas.openxmlformats.org/wordprocessingml/2006/main" xmlns:w14="http://schemas.microsoft.com/office/word/2010/wordml" xmlns:w15="http://schemas.microsoft.com/office/word/2012/wordml" xmlns:w16cid="http://schemas.microsoft.com/office/word/2016/wordml/cid" xmlns:w16se="http://schemas.microsoft.com/office/word/2015/wordml/symex" xmlns:wpg="http://schemas.microsoft.com/office/word/2010/wordprocessingGroup" xmlns:wpi="http://schemas.microsoft.com/office/word/2010/wordprocessingInk" xmlns:wne="http://schemas.microsoft.com/office/word/2006/wordml" xmlns:wps="http://schemas.microsoft.com/office/word/2010/wordprocessingShape" mc:Ignorable="w14 w15 w16se w16cid wp14">
-  <w:p>
-    <w:pPr>
-      <w:pStyle w:val="aa"/>
-    </w:pPr>
-  </w:p>
-</w:hdr>
-</file>
-
-<file path=word/header2.xml><?xml version="1.0" encoding="utf-8"?>
-<w:hdr xmlns:wpc="http://schemas.microsoft.com/office/word/2010/wordprocessingCanvas" xmlns:cx="http://schemas.microsoft.com/office/drawing/2014/chartex" xmlns:cx1="http://schemas.microsoft.com/office/drawing/2015/9/8/chartex" xmlns:cx2="http://schemas.microsoft.com/office/drawing/2015/10/21/chartex" xmlns:cx3="http://schemas.microsoft.com/office/drawing/2016/5/9/chartex" xmlns:cx4="http://schemas.microsoft.com/office/drawing/2016/5/10/chartex" xmlns:cx5="http://schemas.microsoft.com/office/drawing/2016/5/11/chartex" xmlns:cx6="http://schemas.microsoft.com/office/drawing/2016/5/12/chartex" xmlns:cx7="http://schemas.microsoft.com/office/drawing/2016/5/13/chartex" xmlns:cx8="http://schemas.microsoft.com/office/drawing/2016/5/14/chartex" xmlns:mc="http://schemas.openxmlformats.org/markup-compatibility/2006" xmlns:aink="http://schemas.microsoft.com/office/drawing/2016/ink" xmlns:am3d="http://schemas.microsoft.com/office/drawing/2017/model3d" xmlns:o="urn:schemas-microsoft-com:office:office" xmlns:r="http://schemas.openxmlformats.org/officeDocument/2006/relationships" xmlns:m="http://schemas.openxmlformats.org/officeDocument/2006/math" xmlns:v="urn:schemas-microsoft-com:vml" xmlns:wp14="http://schemas.microsoft.com/office/word/2010/wordprocessingDrawing" xmlns:wp="http://schemas.openxmlformats.org/drawingml/2006/wordprocessingDrawing" xmlns:w10="urn:schemas-microsoft-com:office:word" xmlns:w="http://schemas.openxmlformats.org/wordprocessingml/2006/main" xmlns:w14="http://schemas.microsoft.com/office/word/2010/wordml" xmlns:w15="http://schemas.microsoft.com/office/word/2012/wordml" xmlns:w16cid="http://schemas.microsoft.com/office/word/2016/wordml/cid" xmlns:w16se="http://schemas.microsoft.com/office/word/2015/wordml/symex" xmlns:wpg="http://schemas.microsoft.com/office/word/2010/wordprocessingGroup" xmlns:wpi="http://schemas.microsoft.com/office/word/2010/wordprocessingInk" xmlns:wne="http://schemas.microsoft.com/office/word/2006/wordml" xmlns:wps="http://schemas.microsoft.com/office/word/2010/wordprocessingShape" mc:Ignorable="w14 w15 w16se w16cid wp14">
-  <w:p>
-    <w:pPr>
-      <w:pStyle w:val="aa"/>
-    </w:pPr>
-  </w:p>
-</w:hdr>
-</file>
-
-<file path=word/header3.xml><?xml version="1.0" encoding="utf-8"?>
-<w:hdr xmlns:wpc="http://schemas.microsoft.com/office/word/2010/wordprocessingCanvas" xmlns:cx="http://schemas.microsoft.com/office/drawing/2014/chartex" xmlns:cx1="http://schemas.microsoft.com/office/drawing/2015/9/8/chartex" xmlns:cx2="http://schemas.microsoft.com/office/drawing/2015/10/21/chartex" xmlns:cx3="http://schemas.microsoft.com/office/drawing/2016/5/9/chartex" xmlns:cx4="http://schemas.microsoft.com/office/drawing/2016/5/10/chartex" xmlns:cx5="http://schemas.microsoft.com/office/drawing/2016/5/11/chartex" xmlns:cx6="http://schemas.microsoft.com/office/drawing/2016/5/12/chartex" xmlns:cx7="http://schemas.microsoft.com/office/drawing/2016/5/13/chartex" xmlns:cx8="http://schemas.microsoft.com/office/drawing/2016/5/14/chartex" xmlns:mc="http://schemas.openxmlformats.org/markup-compatibility/2006" xmlns:aink="http://schemas.microsoft.com/office/drawing/2016/ink" xmlns:am3d="http://schemas.microsoft.com/office/drawing/2017/model3d" xmlns:o="urn:schemas-microsoft-com:office:office" xmlns:r="http://schemas.openxmlformats.org/officeDocument/2006/relationships" xmlns:m="http://schemas.openxmlformats.org/officeDocument/2006/math" xmlns:v="urn:schemas-microsoft-com:vml" xmlns:wp14="http://schemas.microsoft.com/office/word/2010/wordprocessingDrawing" xmlns:wp="http://schemas.openxmlformats.org/drawingml/2006/wordprocessingDrawing" xmlns:w10="urn:schemas-microsoft-com:office:word" xmlns:w="http://schemas.openxmlformats.org/wordprocessingml/2006/main" xmlns:w14="http://schemas.microsoft.com/office/word/2010/wordml" xmlns:w15="http://schemas.microsoft.com/office/word/2012/wordml" xmlns:w16cid="http://schemas.microsoft.com/office/word/2016/wordml/cid" xmlns:w16se="http://schemas.microsoft.com/office/word/2015/wordml/symex" xmlns:wpg="http://schemas.microsoft.com/office/word/2010/wordprocessingGroup" xmlns:wpi="http://schemas.microsoft.com/office/word/2010/wordprocessingInk" xmlns:wne="http://schemas.microsoft.com/office/word/2006/wordml" xmlns:wps="http://schemas.microsoft.com/office/word/2010/wordprocessingShape" mc:Ignorable="w14 w15 w16se w16cid wp14">
-  <w:p>
-    <w:pPr>
-      <w:pStyle w:val="aa"/>
-    </w:pPr>
+    <w:r>
+      <w:rPr/>
+    </w:r>
   </w:p>
 </w:hdr>
 </file>
 
 <file path=word/styles.xml><?xml version="1.0" encoding="utf-8"?>
-<w:styles xmlns:mc="http://schemas.openxmlformats.org/markup-compatibility/2006" xmlns:r="http://schemas.openxmlformats.org/officeDocument/2006/relationships" xmlns:w="http://schemas.openxmlformats.org/wordprocessingml/2006/main" xmlns:w14="http://schemas.microsoft.com/office/word/2010/wordml" xmlns:w15="http://schemas.microsoft.com/office/word/2012/wordml" xmlns:w16cid="http://schemas.microsoft.com/office/word/2016/wordml/cid" xmlns:w16se="http://schemas.microsoft.com/office/word/2015/wordml/symex" mc:Ignorable="w14 w15 w16se w16cid">
+<w:styles xmlns:w="http://schemas.openxmlformats.org/wordprocessingml/2006/main" xmlns:w14="http://schemas.microsoft.com/office/word/2010/wordml" xmlns:mc="http://schemas.openxmlformats.org/markup-compatibility/2006" mc:Ignorable="w14">
   <w:docDefaults>
     <w:rPrDefault>
       <w:rPr>
-        <w:rFonts w:ascii="Cambria" w:eastAsia="Cambria" w:hAnsi="Cambria" w:cs="Cambria"/>
+        <w:rFonts w:ascii="Cambria" w:hAnsi="Cambria" w:eastAsia="Cambria" w:cs="Cambria"/>
         <w:color w:val="000000"/>
-        <w:sz w:val="24"/>
         <w:szCs w:val="24"/>
         <w:lang w:val="de-DE" w:eastAsia="ru-RU" w:bidi="ar-SA"/>
       </w:rPr>
     </w:rPrDefault>
-    <w:pPrDefault/>
+    <w:pPrDefault>
+      <w:pPr/>
+    </w:pPrDefault>
   </w:docDefaults>
   <w:latentStyles w:defLockedState="0" w:defUIPriority="99" w:defSemiHidden="0" w:defUnhideWhenUsed="0" w:defQFormat="0" w:count="375">
     <w:lsdException w:name="Normal" w:uiPriority="0" w:qFormat="1"/>
     <w:lsdException w:name="heading 1" w:uiPriority="9" w:qFormat="1"/>
-    <w:lsdException w:name="heading 2" w:semiHidden="1" w:uiPriority="9" w:unhideWhenUsed="1" w:qFormat="1"/>
-    <w:lsdException w:name="heading 3" w:semiHidden="1" w:uiPriority="9" w:unhideWhenUsed="1" w:qFormat="1"/>
-    <w:lsdException w:name="heading 4" w:semiHidden="1" w:uiPriority="9" w:unhideWhenUsed="1" w:qFormat="1"/>
-    <w:lsdException w:name="heading 5" w:semiHidden="1" w:uiPriority="9" w:unhideWhenUsed="1" w:qFormat="1"/>
-    <w:lsdException w:name="heading 6" w:semiHidden="1" w:uiPriority="9" w:unhideWhenUsed="1" w:qFormat="1"/>
-    <w:lsdException w:name="heading 7" w:semiHidden="1" w:uiPriority="9" w:unhideWhenUsed="1" w:qFormat="1"/>
-    <w:lsdException w:name="heading 8" w:semiHidden="1" w:uiPriority="9" w:unhideWhenUsed="1" w:qFormat="1"/>
-    <w:lsdException w:name="heading 9" w:semiHidden="1" w:uiPriority="9" w:unhideWhenUsed="1" w:qFormat="1"/>
+    <w:lsdException w:name="heading 2" w:uiPriority="9" w:semiHidden="1" w:unhideWhenUsed="1" w:qFormat="1"/>
+    <w:lsdException w:name="heading 3" w:uiPriority="9" w:semiHidden="1" w:unhideWhenUsed="1" w:qFormat="1"/>
+    <w:lsdException w:name="heading 4" w:uiPriority="9" w:semiHidden="1" w:unhideWhenUsed="1" w:qFormat="1"/>
+    <w:lsdException w:name="heading 5" w:uiPriority="9" w:semiHidden="1" w:unhideWhenUsed="1" w:qFormat="1"/>
+    <w:lsdException w:name="heading 6" w:uiPriority="9" w:semiHidden="1" w:unhideWhenUsed="1" w:qFormat="1"/>
+    <w:lsdException w:name="heading 7" w:uiPriority="9" w:semiHidden="1" w:unhideWhenUsed="1" w:qFormat="1"/>
+    <w:lsdException w:name="heading 8" w:uiPriority="9" w:semiHidden="1" w:unhideWhenUsed="1" w:qFormat="1"/>
+    <w:lsdException w:name="heading 9" w:uiPriority="9" w:semiHidden="1" w:unhideWhenUsed="1" w:qFormat="1"/>
     <w:lsdException w:name="index 1" w:semiHidden="1" w:unhideWhenUsed="1"/>
     <w:lsdException w:name="index 2" w:semiHidden="1" w:unhideWhenUsed="1"/>
     <w:lsdException w:name="index 3" w:semiHidden="1" w:unhideWhenUsed="1"/>
@@ -2698,22 +3110,22 @@
     <w:lsdException w:name="index 7" w:semiHidden="1" w:unhideWhenUsed="1"/>
     <w:lsdException w:name="index 8" w:semiHidden="1" w:unhideWhenUsed="1"/>
     <w:lsdException w:name="index 9" w:semiHidden="1" w:unhideWhenUsed="1"/>
-    <w:lsdException w:name="toc 1" w:semiHidden="1" w:uiPriority="39" w:unhideWhenUsed="1"/>
-    <w:lsdException w:name="toc 2" w:semiHidden="1" w:uiPriority="39" w:unhideWhenUsed="1"/>
-    <w:lsdException w:name="toc 3" w:semiHidden="1" w:uiPriority="39" w:unhideWhenUsed="1"/>
-    <w:lsdException w:name="toc 4" w:semiHidden="1" w:uiPriority="39" w:unhideWhenUsed="1"/>
-    <w:lsdException w:name="toc 5" w:semiHidden="1" w:uiPriority="39" w:unhideWhenUsed="1"/>
-    <w:lsdException w:name="toc 6" w:semiHidden="1" w:uiPriority="39" w:unhideWhenUsed="1"/>
-    <w:lsdException w:name="toc 7" w:semiHidden="1" w:uiPriority="39" w:unhideWhenUsed="1"/>
-    <w:lsdException w:name="toc 8" w:semiHidden="1" w:uiPriority="39" w:unhideWhenUsed="1"/>
-    <w:lsdException w:name="toc 9" w:semiHidden="1" w:uiPriority="39" w:unhideWhenUsed="1"/>
+    <w:lsdException w:name="toc 1" w:uiPriority="39" w:semiHidden="1" w:unhideWhenUsed="1"/>
+    <w:lsdException w:name="toc 2" w:uiPriority="39" w:semiHidden="1" w:unhideWhenUsed="1"/>
+    <w:lsdException w:name="toc 3" w:uiPriority="39" w:semiHidden="1" w:unhideWhenUsed="1"/>
+    <w:lsdException w:name="toc 4" w:uiPriority="39" w:semiHidden="1" w:unhideWhenUsed="1"/>
+    <w:lsdException w:name="toc 5" w:uiPriority="39" w:semiHidden="1" w:unhideWhenUsed="1"/>
+    <w:lsdException w:name="toc 6" w:uiPriority="39" w:semiHidden="1" w:unhideWhenUsed="1"/>
+    <w:lsdException w:name="toc 7" w:uiPriority="39" w:semiHidden="1" w:unhideWhenUsed="1"/>
+    <w:lsdException w:name="toc 8" w:uiPriority="39" w:semiHidden="1" w:unhideWhenUsed="1"/>
+    <w:lsdException w:name="toc 9" w:uiPriority="39" w:semiHidden="1" w:unhideWhenUsed="1"/>
     <w:lsdException w:name="Normal Indent" w:semiHidden="1" w:unhideWhenUsed="1"/>
     <w:lsdException w:name="footnote text" w:semiHidden="1" w:unhideWhenUsed="1"/>
     <w:lsdException w:name="annotation text" w:semiHidden="1" w:unhideWhenUsed="1"/>
     <w:lsdException w:name="header" w:semiHidden="1" w:unhideWhenUsed="1"/>
     <w:lsdException w:name="footer" w:semiHidden="1" w:unhideWhenUsed="1"/>
     <w:lsdException w:name="index heading" w:semiHidden="1" w:unhideWhenUsed="1"/>
-    <w:lsdException w:name="caption" w:semiHidden="1" w:uiPriority="35" w:unhideWhenUsed="1" w:qFormat="1"/>
+    <w:lsdException w:name="caption" w:uiPriority="35" w:semiHidden="1" w:unhideWhenUsed="1" w:qFormat="1"/>
     <w:lsdException w:name="table of figures" w:semiHidden="1" w:unhideWhenUsed="1"/>
     <w:lsdException w:name="envelope address" w:semiHidden="1" w:unhideWhenUsed="1"/>
     <w:lsdException w:name="envelope return" w:semiHidden="1" w:unhideWhenUsed="1"/>
@@ -2744,7 +3156,7 @@
     <w:lsdException w:name="Title" w:uiPriority="10" w:qFormat="1"/>
     <w:lsdException w:name="Closing" w:semiHidden="1" w:unhideWhenUsed="1"/>
     <w:lsdException w:name="Signature" w:semiHidden="1" w:unhideWhenUsed="1"/>
-    <w:lsdException w:name="Default Paragraph Font" w:semiHidden="1" w:uiPriority="1" w:unhideWhenUsed="1"/>
+    <w:lsdException w:name="Default Paragraph Font" w:uiPriority="1" w:semiHidden="1" w:unhideWhenUsed="1"/>
     <w:lsdException w:name="Body Text" w:semiHidden="1" w:unhideWhenUsed="1"/>
     <w:lsdException w:name="Body Text Indent" w:semiHidden="1" w:unhideWhenUsed="1"/>
     <w:lsdException w:name="List Continue" w:semiHidden="1" w:unhideWhenUsed="1"/>
@@ -2944,8 +3356,8 @@
     <w:lsdException w:name="Subtle Reference" w:uiPriority="31" w:qFormat="1"/>
     <w:lsdException w:name="Intense Reference" w:uiPriority="32" w:qFormat="1"/>
     <w:lsdException w:name="Book Title" w:uiPriority="33" w:qFormat="1"/>
-    <w:lsdException w:name="Bibliography" w:semiHidden="1" w:uiPriority="37" w:unhideWhenUsed="1"/>
-    <w:lsdException w:name="TOC Heading" w:semiHidden="1" w:uiPriority="39" w:unhideWhenUsed="1" w:qFormat="1"/>
+    <w:lsdException w:name="Bibliography" w:uiPriority="37" w:semiHidden="1" w:unhideWhenUsed="1"/>
+    <w:lsdException w:name="TOC Heading" w:uiPriority="39" w:semiHidden="1" w:unhideWhenUsed="1" w:qFormat="1"/>
     <w:lsdException w:name="Plain Table 1" w:uiPriority="41"/>
     <w:lsdException w:name="Plain Table 2" w:uiPriority="42"/>
     <w:lsdException w:name="Plain Table 3" w:uiPriority="43"/>
@@ -3055,22 +3467,30 @@
     <w:lsdException w:name="Hashtag" w:semiHidden="1" w:unhideWhenUsed="1"/>
     <w:lsdException w:name="Unresolved Mention" w:semiHidden="1" w:unhideWhenUsed="1"/>
   </w:latentStyles>
-  <w:style w:type="paragraph" w:default="1" w:styleId="a">
+  <w:style w:type="paragraph" w:styleId="Normal" w:default="1">
     <w:name w:val="Normal"/>
     <w:qFormat/>
-    <w:rsid w:val="00C82DED"/>
+    <w:rsid w:val="00c82ded"/>
+    <w:pPr>
+      <w:widowControl/>
+      <w:bidi w:val="0"/>
+      <w:jc w:val="left"/>
+    </w:pPr>
     <w:rPr>
-      <w:rFonts w:ascii="Times New Roman" w:eastAsia="Times New Roman" w:hAnsi="Times New Roman" w:cs="Times New Roman"/>
+      <w:rFonts w:ascii="Times New Roman" w:hAnsi="Times New Roman" w:eastAsia="Times New Roman" w:cs="Times New Roman"/>
       <w:color w:val="00000A"/>
-      <w:lang w:val="ru-RU"/>
+      <w:kern w:val="0"/>
+      <w:sz w:val="24"/>
+      <w:szCs w:val="24"/>
+      <w:lang w:val="ru-RU" w:eastAsia="ru-RU" w:bidi="ar-SA"/>
     </w:rPr>
   </w:style>
   <w:style w:type="paragraph" w:styleId="1">
-    <w:name w:val="heading 1"/>
-    <w:basedOn w:val="a"/>
+    <w:name w:val="Heading 1"/>
+    <w:basedOn w:val="Normal"/>
     <w:qFormat/>
     <w:pPr>
-      <w:keepNext/>
+      <w:keepNext w:val="true"/>
       <w:keepLines/>
       <w:spacing w:before="480" w:after="120"/>
       <w:outlineLvl w:val="0"/>
@@ -3082,11 +3502,11 @@
     </w:rPr>
   </w:style>
   <w:style w:type="paragraph" w:styleId="2">
-    <w:name w:val="heading 2"/>
-    <w:basedOn w:val="a"/>
+    <w:name w:val="Heading 2"/>
+    <w:basedOn w:val="Normal"/>
     <w:qFormat/>
     <w:pPr>
-      <w:keepNext/>
+      <w:keepNext w:val="true"/>
       <w:keepLines/>
       <w:spacing w:before="360" w:after="80"/>
       <w:outlineLvl w:val="1"/>
@@ -3098,11 +3518,11 @@
     </w:rPr>
   </w:style>
   <w:style w:type="paragraph" w:styleId="3">
-    <w:name w:val="heading 3"/>
-    <w:basedOn w:val="a"/>
+    <w:name w:val="Heading 3"/>
+    <w:basedOn w:val="Normal"/>
     <w:qFormat/>
     <w:pPr>
-      <w:keepNext/>
+      <w:keepNext w:val="true"/>
       <w:keepLines/>
       <w:spacing w:before="280" w:after="80"/>
       <w:outlineLvl w:val="2"/>
@@ -3114,11 +3534,11 @@
     </w:rPr>
   </w:style>
   <w:style w:type="paragraph" w:styleId="4">
-    <w:name w:val="heading 4"/>
-    <w:basedOn w:val="a"/>
+    <w:name w:val="Heading 4"/>
+    <w:basedOn w:val="Normal"/>
     <w:qFormat/>
     <w:pPr>
-      <w:keepNext/>
+      <w:keepNext w:val="true"/>
       <w:keepLines/>
       <w:spacing w:before="240" w:after="40"/>
       <w:outlineLvl w:val="3"/>
@@ -3128,11 +3548,11 @@
     </w:rPr>
   </w:style>
   <w:style w:type="paragraph" w:styleId="5">
-    <w:name w:val="heading 5"/>
-    <w:basedOn w:val="a"/>
+    <w:name w:val="Heading 5"/>
+    <w:basedOn w:val="Normal"/>
     <w:qFormat/>
     <w:pPr>
-      <w:keepNext/>
+      <w:keepNext w:val="true"/>
       <w:keepLines/>
       <w:spacing w:before="220" w:after="40"/>
       <w:outlineLvl w:val="4"/>
@@ -3144,11 +3564,11 @@
     </w:rPr>
   </w:style>
   <w:style w:type="paragraph" w:styleId="6">
-    <w:name w:val="heading 6"/>
-    <w:basedOn w:val="a"/>
+    <w:name w:val="Heading 6"/>
+    <w:basedOn w:val="Normal"/>
     <w:qFormat/>
     <w:pPr>
-      <w:keepNext/>
+      <w:keepNext w:val="true"/>
       <w:keepLines/>
       <w:spacing w:before="200" w:after="40"/>
       <w:outlineLvl w:val="5"/>
@@ -3159,11 +3579,170 @@
       <w:szCs w:val="20"/>
     </w:rPr>
   </w:style>
-  <w:style w:type="character" w:default="1" w:styleId="a0">
+  <w:style w:type="character" w:styleId="DefaultParagraphFont" w:default="1">
     <w:name w:val="Default Paragraph Font"/>
     <w:uiPriority w:val="1"/>
     <w:semiHidden/>
     <w:unhideWhenUsed/>
+    <w:qFormat/>
+    <w:rPr/>
+  </w:style>
+  <w:style w:type="character" w:styleId="Style8" w:customStyle="1">
+    <w:name w:val="Верхний колонтитул Знак"/>
+    <w:basedOn w:val="DefaultParagraphFont"/>
+    <w:uiPriority w:val="99"/>
+    <w:qFormat/>
+    <w:rsid w:val="00d33adb"/>
+    <w:rPr/>
+  </w:style>
+  <w:style w:type="character" w:styleId="Style9" w:customStyle="1">
+    <w:name w:val="Нижний колонтитул Знак"/>
+    <w:basedOn w:val="DefaultParagraphFont"/>
+    <w:uiPriority w:val="99"/>
+    <w:qFormat/>
+    <w:rsid w:val="00d33adb"/>
+    <w:rPr/>
+  </w:style>
+  <w:style w:type="character" w:styleId="Bxmessengermessage" w:customStyle="1">
+    <w:name w:val="bx-messenger-message"/>
+    <w:basedOn w:val="DefaultParagraphFont"/>
+    <w:qFormat/>
+    <w:rsid w:val="00ce65d0"/>
+    <w:rPr/>
+  </w:style>
+  <w:style w:type="paragraph" w:styleId="Style10" w:customStyle="1">
+    <w:name w:val="Заголовок"/>
+    <w:basedOn w:val="Normal"/>
+    <w:next w:val="Style11"/>
+    <w:qFormat/>
+    <w:pPr>
+      <w:keepNext w:val="true"/>
+      <w:spacing w:before="240" w:after="120"/>
+    </w:pPr>
+    <w:rPr>
+      <w:rFonts w:ascii="Liberation Sans" w:hAnsi="Liberation Sans" w:eastAsia="Arial Unicode MS" w:cs="Arial Unicode MS"/>
+      <w:sz w:val="28"/>
+      <w:szCs w:val="28"/>
+    </w:rPr>
+  </w:style>
+  <w:style w:type="paragraph" w:styleId="Style11">
+    <w:name w:val="Body Text"/>
+    <w:basedOn w:val="Normal"/>
+    <w:pPr>
+      <w:spacing w:lineRule="auto" w:line="276" w:before="0" w:after="140"/>
+    </w:pPr>
+    <w:rPr/>
+  </w:style>
+  <w:style w:type="paragraph" w:styleId="Style12">
+    <w:name w:val="List"/>
+    <w:basedOn w:val="Style11"/>
+    <w:pPr/>
+    <w:rPr/>
+  </w:style>
+  <w:style w:type="paragraph" w:styleId="Style13">
+    <w:name w:val="Caption"/>
+    <w:basedOn w:val="Normal"/>
+    <w:qFormat/>
+    <w:pPr>
+      <w:suppressLineNumbers/>
+      <w:spacing w:before="120" w:after="120"/>
+    </w:pPr>
+    <w:rPr>
+      <w:rFonts w:cs="Lohit Devanagari"/>
+      <w:i/>
+      <w:iCs/>
+      <w:sz w:val="24"/>
+      <w:szCs w:val="24"/>
+    </w:rPr>
+  </w:style>
+  <w:style w:type="paragraph" w:styleId="Style14" w:customStyle="1">
+    <w:name w:val="Указатель"/>
+    <w:basedOn w:val="Normal"/>
+    <w:qFormat/>
+    <w:pPr>
+      <w:suppressLineNumbers/>
+    </w:pPr>
+    <w:rPr/>
+  </w:style>
+  <w:style w:type="paragraph" w:styleId="Caption">
+    <w:name w:val="caption"/>
+    <w:basedOn w:val="Normal"/>
+    <w:qFormat/>
+    <w:pPr>
+      <w:suppressLineNumbers/>
+      <w:spacing w:before="120" w:after="120"/>
+    </w:pPr>
+    <w:rPr>
+      <w:i/>
+      <w:iCs/>
+    </w:rPr>
+  </w:style>
+  <w:style w:type="paragraph" w:styleId="Style15">
+    <w:name w:val="Title"/>
+    <w:basedOn w:val="Normal"/>
+    <w:qFormat/>
+    <w:pPr>
+      <w:keepNext w:val="true"/>
+      <w:keepLines/>
+      <w:spacing w:before="480" w:after="120"/>
+    </w:pPr>
+    <w:rPr>
+      <w:b/>
+      <w:sz w:val="72"/>
+      <w:szCs w:val="72"/>
+    </w:rPr>
+  </w:style>
+  <w:style w:type="paragraph" w:styleId="Style16">
+    <w:name w:val="Subtitle"/>
+    <w:basedOn w:val="Normal"/>
+    <w:qFormat/>
+    <w:pPr>
+      <w:keepNext w:val="true"/>
+      <w:keepLines/>
+      <w:spacing w:before="360" w:after="80"/>
+    </w:pPr>
+    <w:rPr>
+      <w:rFonts w:ascii="Georgia" w:hAnsi="Georgia" w:eastAsia="Georgia" w:cs="Georgia"/>
+      <w:i/>
+      <w:color w:val="666666"/>
+      <w:sz w:val="48"/>
+      <w:szCs w:val="48"/>
+    </w:rPr>
+  </w:style>
+  <w:style w:type="paragraph" w:styleId="Style17">
+    <w:name w:val="Header"/>
+    <w:basedOn w:val="Normal"/>
+    <w:uiPriority w:val="99"/>
+    <w:unhideWhenUsed/>
+    <w:rsid w:val="00d33adb"/>
+    <w:pPr>
+      <w:tabs>
+        <w:tab w:val="center" w:pos="4677" w:leader="none"/>
+        <w:tab w:val="right" w:pos="9355" w:leader="none"/>
+      </w:tabs>
+    </w:pPr>
+    <w:rPr/>
+  </w:style>
+  <w:style w:type="paragraph" w:styleId="Style18">
+    <w:name w:val="Footer"/>
+    <w:basedOn w:val="Normal"/>
+    <w:uiPriority w:val="99"/>
+    <w:unhideWhenUsed/>
+    <w:rsid w:val="00d33adb"/>
+    <w:pPr>
+      <w:tabs>
+        <w:tab w:val="center" w:pos="4677" w:leader="none"/>
+        <w:tab w:val="right" w:pos="9355" w:leader="none"/>
+      </w:tabs>
+    </w:pPr>
+    <w:rPr/>
+  </w:style>
+  <w:style w:type="numbering" w:styleId="NoList" w:default="1">
+    <w:name w:val="No List"/>
+    <w:uiPriority w:val="99"/>
+    <w:semiHidden/>
+    <w:unhideWhenUsed/>
+    <w:qFormat/>
   </w:style>
   <w:style w:type="table" w:default="1" w:styleId="a1">
     <w:name w:val="Normal Table"/>
@@ -3179,137 +3758,6 @@
         <w:right w:w="108" w:type="dxa"/>
       </w:tblCellMar>
     </w:tblPr>
-  </w:style>
-  <w:style w:type="numbering" w:default="1" w:styleId="a2">
-    <w:name w:val="No List"/>
-    <w:uiPriority w:val="99"/>
-    <w:semiHidden/>
-    <w:unhideWhenUsed/>
-  </w:style>
-  <w:style w:type="character" w:customStyle="1" w:styleId="a3">
-    <w:name w:val="Верхний колонтитул Знак"/>
-    <w:basedOn w:val="a0"/>
-    <w:uiPriority w:val="99"/>
-    <w:qFormat/>
-    <w:rsid w:val="00D33ADB"/>
-  </w:style>
-  <w:style w:type="character" w:customStyle="1" w:styleId="a4">
-    <w:name w:val="Нижний колонтитул Знак"/>
-    <w:basedOn w:val="a0"/>
-    <w:uiPriority w:val="99"/>
-    <w:qFormat/>
-    <w:rsid w:val="00D33ADB"/>
-  </w:style>
-  <w:style w:type="character" w:customStyle="1" w:styleId="bx-messenger-message">
-    <w:name w:val="bx-messenger-message"/>
-    <w:basedOn w:val="a0"/>
-    <w:qFormat/>
-    <w:rsid w:val="00CE65D0"/>
-  </w:style>
-  <w:style w:type="paragraph" w:customStyle="1" w:styleId="Heading">
-    <w:name w:val="Heading"/>
-    <w:basedOn w:val="a"/>
-    <w:next w:val="a5"/>
-    <w:qFormat/>
-    <w:pPr>
-      <w:keepNext/>
-      <w:spacing w:before="240" w:after="120"/>
-    </w:pPr>
-    <w:rPr>
-      <w:rFonts w:ascii="Liberation Sans" w:eastAsia="Arial Unicode MS" w:hAnsi="Liberation Sans" w:cs="Arial Unicode MS"/>
-      <w:sz w:val="28"/>
-      <w:szCs w:val="28"/>
-    </w:rPr>
-  </w:style>
-  <w:style w:type="paragraph" w:styleId="a5">
-    <w:name w:val="Body Text"/>
-    <w:basedOn w:val="a"/>
-    <w:pPr>
-      <w:spacing w:after="140" w:line="276" w:lineRule="auto"/>
-    </w:pPr>
-  </w:style>
-  <w:style w:type="paragraph" w:styleId="a6">
-    <w:name w:val="List"/>
-    <w:basedOn w:val="a5"/>
-  </w:style>
-  <w:style w:type="paragraph" w:styleId="a7">
-    <w:name w:val="caption"/>
-    <w:basedOn w:val="a"/>
-    <w:qFormat/>
-    <w:pPr>
-      <w:suppressLineNumbers/>
-      <w:spacing w:before="120" w:after="120"/>
-    </w:pPr>
-    <w:rPr>
-      <w:i/>
-      <w:iCs/>
-    </w:rPr>
-  </w:style>
-  <w:style w:type="paragraph" w:customStyle="1" w:styleId="Index">
-    <w:name w:val="Index"/>
-    <w:basedOn w:val="a"/>
-    <w:qFormat/>
-    <w:pPr>
-      <w:suppressLineNumbers/>
-    </w:pPr>
-  </w:style>
-  <w:style w:type="paragraph" w:styleId="a8">
-    <w:name w:val="Title"/>
-    <w:basedOn w:val="a"/>
-    <w:qFormat/>
-    <w:pPr>
-      <w:keepNext/>
-      <w:keepLines/>
-      <w:spacing w:before="480" w:after="120"/>
-    </w:pPr>
-    <w:rPr>
-      <w:b/>
-      <w:sz w:val="72"/>
-      <w:szCs w:val="72"/>
-    </w:rPr>
-  </w:style>
-  <w:style w:type="paragraph" w:styleId="a9">
-    <w:name w:val="Subtitle"/>
-    <w:basedOn w:val="a"/>
-    <w:qFormat/>
-    <w:pPr>
-      <w:keepNext/>
-      <w:keepLines/>
-      <w:spacing w:before="360" w:after="80"/>
-    </w:pPr>
-    <w:rPr>
-      <w:rFonts w:ascii="Georgia" w:eastAsia="Georgia" w:hAnsi="Georgia" w:cs="Georgia"/>
-      <w:i/>
-      <w:color w:val="666666"/>
-      <w:sz w:val="48"/>
-      <w:szCs w:val="48"/>
-    </w:rPr>
-  </w:style>
-  <w:style w:type="paragraph" w:styleId="aa">
-    <w:name w:val="header"/>
-    <w:basedOn w:val="a"/>
-    <w:uiPriority w:val="99"/>
-    <w:unhideWhenUsed/>
-    <w:rsid w:val="00D33ADB"/>
-    <w:pPr>
-      <w:tabs>
-        <w:tab w:val="center" w:pos="4677"/>
-        <w:tab w:val="right" w:pos="9355"/>
-      </w:tabs>
-    </w:pPr>
-  </w:style>
-  <w:style w:type="paragraph" w:styleId="ab">
-    <w:name w:val="footer"/>
-    <w:basedOn w:val="a"/>
-    <w:uiPriority w:val="99"/>
-    <w:unhideWhenUsed/>
-    <w:rsid w:val="00D33ADB"/>
-    <w:pPr>
-      <w:tabs>
-        <w:tab w:val="center" w:pos="4677"/>
-        <w:tab w:val="right" w:pos="9355"/>
-      </w:tabs>
-    </w:pPr>
   </w:style>
   <w:style w:type="table" w:customStyle="1" w:styleId="TableNormal">
     <w:name w:val="Table Normal"/>
@@ -3327,15 +3775,15 @@
     <w:basedOn w:val="a1"/>
     <w:uiPriority w:val="39"/>
     <w:unhideWhenUsed/>
-    <w:rsid w:val="00E012A6"/>
+    <w:rsid w:val="00e012a6"/>
     <w:tblPr>
       <w:tblBorders>
-        <w:top w:val="single" w:sz="4" w:space="0" w:color="auto"/>
-        <w:left w:val="single" w:sz="4" w:space="0" w:color="auto"/>
-        <w:bottom w:val="single" w:sz="4" w:space="0" w:color="auto"/>
-        <w:right w:val="single" w:sz="4" w:space="0" w:color="auto"/>
-        <w:insideH w:val="single" w:sz="4" w:space="0" w:color="auto"/>
-        <w:insideV w:val="single" w:sz="4" w:space="0" w:color="auto"/>
+        <w:top w:val="single" w:color="auto" w:sz="4" w:space="0"/>
+        <w:left w:val="single" w:color="auto" w:sz="4" w:space="0"/>
+        <w:bottom w:val="single" w:color="auto" w:sz="4" w:space="0"/>
+        <w:right w:val="single" w:color="auto" w:sz="4" w:space="0"/>
+        <w:insideH w:val="single" w:color="auto" w:sz="4" w:space="0"/>
+        <w:insideV w:val="single" w:color="auto" w:sz="4" w:space="0"/>
       </w:tblBorders>
     </w:tblPr>
   </w:style>

--- a/modules/documentgenerator/data/templates/quote_de.docx
+++ b/modules/documentgenerator/data/templates/quote_de.docx
@@ -1,40 +1,40 @@
 
 <file path=word/document.xml><?xml version="1.0" encoding="utf-8"?>
-<w:document xmlns:o="urn:schemas-microsoft-com:office:office" xmlns:r="http://schemas.openxmlformats.org/officeDocument/2006/relationships" xmlns:v="urn:schemas-microsoft-com:vml" xmlns:w="http://schemas.openxmlformats.org/wordprocessingml/2006/main" xmlns:w10="urn:schemas-microsoft-com:office:word" xmlns:wp="http://schemas.openxmlformats.org/drawingml/2006/wordprocessingDrawing" xmlns:wps="http://schemas.microsoft.com/office/word/2010/wordprocessingShape" xmlns:wpg="http://schemas.microsoft.com/office/word/2010/wordprocessingGroup" xmlns:mc="http://schemas.openxmlformats.org/markup-compatibility/2006" xmlns:wp14="http://schemas.microsoft.com/office/word/2010/wordprocessingDrawing" xmlns:w14="http://schemas.microsoft.com/office/word/2010/wordml" mc:Ignorable="w14 wp14">
+<w:document xmlns:wpc="http://schemas.microsoft.com/office/word/2010/wordprocessingCanvas" xmlns:mc="http://schemas.openxmlformats.org/markup-compatibility/2006" xmlns:o="urn:schemas-microsoft-com:office:office" xmlns:r="http://schemas.openxmlformats.org/officeDocument/2006/relationships" xmlns:m="http://schemas.openxmlformats.org/officeDocument/2006/math" xmlns:v="urn:schemas-microsoft-com:vml" xmlns:wp14="http://schemas.microsoft.com/office/word/2010/wordprocessingDrawing" xmlns:wp="http://schemas.openxmlformats.org/drawingml/2006/wordprocessingDrawing" xmlns:w="http://schemas.openxmlformats.org/wordprocessingml/2006/main" xmlns:w14="http://schemas.microsoft.com/office/word/2010/wordml" xmlns:w10="urn:schemas-microsoft-com:office:word" xmlns:w15="http://schemas.microsoft.com/office/word/2012/wordml" xmlns:wpg="http://schemas.microsoft.com/office/word/2010/wordprocessingGroup" xmlns:wpi="http://schemas.microsoft.com/office/word/2010/wordprocessingInk" xmlns:wne="http://schemas.microsoft.com/office/word/2006/wordml" xmlns:wps="http://schemas.microsoft.com/office/word/2010/wordprocessingShape" xmlns:wpsCustomData="http://www.wps.cn/officeDocument/2013/wpsCustomData" mc:Ignorable="w14 w15 wp14">
   <w:body>
     <w:p>
       <w:pPr>
-        <w:pStyle w:val="Normal"/>
         <w:rPr>
           <w:rFonts w:ascii="Arial" w:hAnsi="Arial" w:eastAsia="Arial" w:cs="Arial"/>
           <w:color w:val="auto"/>
         </w:rPr>
       </w:pPr>
-      <w:r>
-        <w:rPr>
-          <w:rFonts w:eastAsia="Arial" w:cs="Arial" w:ascii="Arial" w:hAnsi="Arial"/>
-          <w:color w:val="auto"/>
-        </w:rPr>
-      </w:r>
     </w:p>
     <w:tbl>
       <w:tblPr>
-        <w:tblStyle w:val="ac"/>
+        <w:tblStyle w:val="16"/>
         <w:tblW w:w="9917" w:type="dxa"/>
-        <w:jc w:val="left"/>
         <w:tblInd w:w="0" w:type="dxa"/>
+        <w:tblBorders>
+          <w:top w:val="single" w:color="auto" w:sz="4" w:space="0"/>
+          <w:left w:val="single" w:color="auto" w:sz="4" w:space="0"/>
+          <w:bottom w:val="single" w:color="auto" w:sz="4" w:space="0"/>
+          <w:right w:val="single" w:color="auto" w:sz="4" w:space="0"/>
+          <w:insideH w:val="single" w:color="auto" w:sz="4" w:space="0"/>
+          <w:insideV w:val="single" w:color="auto" w:sz="4" w:space="0"/>
+        </w:tblBorders>
+        <w:tblLayout w:type="autofit"/>
         <w:tblCellMar>
           <w:top w:w="0" w:type="dxa"/>
           <w:left w:w="118" w:type="dxa"/>
           <w:bottom w:w="0" w:type="dxa"/>
           <w:right w:w="108" w:type="dxa"/>
         </w:tblCellMar>
-        <w:tblLook w:noVBand="1" w:val="04a0" w:noHBand="0" w:lastColumn="0" w:firstColumn="1" w:lastRow="0" w:firstRow="1"/>
       </w:tblPr>
       <w:tblGrid>
-        <w:gridCol w:w="5527"/>
-        <w:gridCol w:w="1842"/>
-        <w:gridCol w:w="2548"/>
+        <w:gridCol w:w="5345"/>
+        <w:gridCol w:w="1821"/>
+        <w:gridCol w:w="2751"/>
       </w:tblGrid>
       <w:tr>
         <w:trPr>
@@ -51,22 +51,15 @@
               <w:insideH w:val="nil"/>
               <w:insideV w:val="nil"/>
             </w:tcBorders>
-            <w:shd w:fill="auto" w:val="clear"/>
-          </w:tcPr>
-          <w:p>
-            <w:pPr>
-              <w:pStyle w:val="Normal"/>
-              <w:rPr>
-                <w:rFonts w:ascii="Arial" w:hAnsi="Arial" w:eastAsia="Arial" w:cs="Arial"/>
-                <w:color w:val="auto"/>
-              </w:rPr>
-            </w:pPr>
-            <w:r>
-              <w:rPr>
-                <w:rFonts w:eastAsia="Arial" w:cs="Arial" w:ascii="Arial" w:hAnsi="Arial"/>
-                <w:color w:val="auto"/>
-              </w:rPr>
-            </w:r>
+            <w:shd w:val="clear" w:color="auto" w:fill="auto"/>
+          </w:tcPr>
+          <w:p>
+            <w:pPr>
+              <w:rPr>
+                <w:rFonts w:ascii="Arial" w:hAnsi="Arial" w:eastAsia="Arial" w:cs="Arial"/>
+                <w:color w:val="auto"/>
+              </w:rPr>
+            </w:pPr>
           </w:p>
         </w:tc>
         <w:tc>
@@ -81,11 +74,10 @@
               <w:insideH w:val="nil"/>
               <w:insideV w:val="nil"/>
             </w:tcBorders>
-            <w:shd w:fill="auto" w:val="clear"/>
-          </w:tcPr>
-          <w:p>
-            <w:pPr>
-              <w:pStyle w:val="Normal"/>
+            <w:shd w:val="clear" w:color="auto" w:fill="auto"/>
+          </w:tcPr>
+          <w:p>
+            <w:pPr>
               <w:jc w:val="right"/>
               <w:rPr>
                 <w:rFonts w:ascii="Arial" w:hAnsi="Arial" w:eastAsia="Arial" w:cs="Arial"/>
@@ -95,12 +87,11 @@
               </w:rPr>
             </w:pPr>
             <w:r>
-              <w:rPr/>
               <w:drawing>
                 <wp:inline distT="0" distB="0" distL="0" distR="0">
                   <wp:extent cx="1800225" cy="593725"/>
                   <wp:effectExtent l="0" t="0" r="0" b="0"/>
-                  <wp:docPr id="1" name="{MyCompanyUfLogo}" descr=""/>
+                  <wp:docPr id="1" name="{MyCompanyUfLogo}"/>
                   <wp:cNvGraphicFramePr>
                     <a:graphicFrameLocks xmlns:a="http://schemas.openxmlformats.org/drawingml/2006/main" noChangeAspect="1"/>
                   </wp:cNvGraphicFramePr>
@@ -108,18 +99,18 @@
                     <a:graphicData uri="http://schemas.openxmlformats.org/drawingml/2006/picture">
                       <pic:pic xmlns:pic="http://schemas.openxmlformats.org/drawingml/2006/picture">
                         <pic:nvPicPr>
-                          <pic:cNvPr id="1" name="{MyCompanyUfLogo}" descr=""/>
+                          <pic:cNvPr id="1" name="{MyCompanyUfLogo}"/>
                           <pic:cNvPicPr>
                             <a:picLocks noChangeAspect="1" noChangeArrowheads="1"/>
                           </pic:cNvPicPr>
                         </pic:nvPicPr>
                         <pic:blipFill>
-                          <a:blip r:embed="rId2"/>
+                          <a:blip r:embed="rId6"/>
                           <a:stretch>
                             <a:fillRect/>
                           </a:stretch>
                         </pic:blipFill>
-                        <pic:spPr bwMode="auto">
+                        <pic:spPr>
                           <a:xfrm>
                             <a:off x="0" y="0"/>
                             <a:ext cx="1800225" cy="593725"/>
@@ -138,7 +129,6 @@
         </w:tc>
       </w:tr>
       <w:tr>
-        <w:trPr/>
         <w:tc>
           <w:tcPr>
             <w:tcW w:w="9917" w:type="dxa"/>
@@ -151,11 +141,10 @@
               <w:insideH w:val="nil"/>
               <w:insideV w:val="nil"/>
             </w:tcBorders>
-            <w:shd w:fill="auto" w:val="clear"/>
-          </w:tcPr>
-          <w:p>
-            <w:pPr>
-              <w:pStyle w:val="Normal"/>
+            <w:shd w:val="clear" w:color="auto" w:fill="auto"/>
+          </w:tcPr>
+          <w:p>
+            <w:pPr>
               <w:rPr>
                 <w:rFonts w:ascii="Arial" w:hAnsi="Arial" w:eastAsia="Arial" w:cs="Arial"/>
                 <w:color w:val="auto"/>
@@ -165,7 +154,7 @@
             </w:pPr>
             <w:r>
               <w:rPr>
-                <w:rFonts w:eastAsia="Cambria" w:cs="Arial" w:ascii="Arial" w:hAnsi="Arial"/>
+                <w:rFonts w:ascii="Arial" w:hAnsi="Arial" w:eastAsia="Cambria" w:cs="Arial"/>
                 <w:color w:val="auto"/>
                 <w:sz w:val="16"/>
                 <w:szCs w:val="16"/>
@@ -176,7 +165,6 @@
         </w:tc>
       </w:tr>
       <w:tr>
-        <w:trPr/>
         <w:tc>
           <w:tcPr>
             <w:tcW w:w="5527" w:type="dxa"/>
@@ -188,26 +176,17 @@
               <w:insideH w:val="nil"/>
               <w:insideV w:val="nil"/>
             </w:tcBorders>
-            <w:shd w:fill="auto" w:val="clear"/>
-          </w:tcPr>
-          <w:p>
-            <w:pPr>
-              <w:pStyle w:val="Normal"/>
-              <w:rPr>
-                <w:rFonts w:ascii="Arial" w:hAnsi="Arial" w:eastAsia="Arial" w:cs="Arial"/>
-                <w:color w:val="auto"/>
-                <w:sz w:val="16"/>
-                <w:szCs w:val="16"/>
-              </w:rPr>
-            </w:pPr>
-            <w:r>
-              <w:rPr>
-                <w:rFonts w:eastAsia="Arial" w:cs="Arial" w:ascii="Arial" w:hAnsi="Arial"/>
-                <w:color w:val="auto"/>
-                <w:sz w:val="16"/>
-                <w:szCs w:val="16"/>
-              </w:rPr>
-            </w:r>
+            <w:shd w:val="clear" w:color="auto" w:fill="auto"/>
+          </w:tcPr>
+          <w:p>
+            <w:pPr>
+              <w:rPr>
+                <w:rFonts w:ascii="Arial" w:hAnsi="Arial" w:eastAsia="Arial" w:cs="Arial"/>
+                <w:color w:val="auto"/>
+                <w:sz w:val="16"/>
+                <w:szCs w:val="16"/>
+              </w:rPr>
+            </w:pPr>
           </w:p>
         </w:tc>
         <w:tc>
@@ -222,11 +201,10 @@
               <w:insideH w:val="nil"/>
               <w:insideV w:val="nil"/>
             </w:tcBorders>
-            <w:shd w:fill="auto" w:val="clear"/>
-          </w:tcPr>
-          <w:p>
-            <w:pPr>
-              <w:pStyle w:val="Normal"/>
+            <w:shd w:val="clear" w:color="auto" w:fill="auto"/>
+          </w:tcPr>
+          <w:p>
+            <w:pPr>
               <w:rPr>
                 <w:rFonts w:ascii="Arial" w:hAnsi="Arial" w:eastAsia="Arial" w:cs="Arial"/>
                 <w:color w:val="auto"/>
@@ -234,19 +212,10 @@
                 <w:szCs w:val="20"/>
               </w:rPr>
             </w:pPr>
-            <w:r>
-              <w:rPr>
-                <w:rFonts w:eastAsia="Arial" w:cs="Arial" w:ascii="Arial" w:hAnsi="Arial"/>
-                <w:color w:val="auto"/>
-                <w:sz w:val="20"/>
-                <w:szCs w:val="20"/>
-              </w:rPr>
-            </w:r>
           </w:p>
         </w:tc>
       </w:tr>
       <w:tr>
-        <w:trPr/>
         <w:tc>
           <w:tcPr>
             <w:tcW w:w="5527" w:type="dxa"/>
@@ -258,11 +227,10 @@
               <w:insideH w:val="nil"/>
               <w:insideV w:val="nil"/>
             </w:tcBorders>
-            <w:shd w:fill="auto" w:val="clear"/>
-          </w:tcPr>
-          <w:p>
-            <w:pPr>
-              <w:pStyle w:val="Normal"/>
+            <w:shd w:val="clear" w:color="auto" w:fill="auto"/>
+          </w:tcPr>
+          <w:p>
+            <w:pPr>
               <w:rPr>
                 <w:rFonts w:ascii="Arial" w:hAnsi="Arial" w:cs="Arial"/>
                 <w:color w:val="auto"/>
@@ -273,7 +241,7 @@
             </w:pPr>
             <w:r>
               <w:rPr>
-                <w:rFonts w:cs="Arial" w:ascii="Arial" w:hAnsi="Arial"/>
+                <w:rFonts w:ascii="Arial" w:hAnsi="Arial" w:cs="Arial"/>
                 <w:color w:val="auto"/>
                 <w:sz w:val="20"/>
                 <w:szCs w:val="20"/>
@@ -283,7 +251,7 @@
             </w:r>
             <w:r>
               <w:rPr>
-                <w:rFonts w:cs="Arial" w:ascii="Arial" w:hAnsi="Arial"/>
+                <w:rFonts w:ascii="Arial" w:hAnsi="Arial" w:cs="Arial"/>
                 <w:color w:val="auto"/>
                 <w:sz w:val="20"/>
                 <w:szCs w:val="20"/>
@@ -294,7 +262,6 @@
           </w:p>
           <w:p>
             <w:pPr>
-              <w:pStyle w:val="Normal"/>
               <w:rPr>
                 <w:rFonts w:ascii="Arial" w:hAnsi="Arial" w:eastAsia="Cambria" w:cs="Arial"/>
                 <w:color w:val="auto"/>
@@ -305,7 +272,7 @@
             </w:pPr>
             <w:r>
               <w:rPr>
-                <w:rFonts w:eastAsia="Cambria" w:cs="Arial" w:ascii="Arial" w:hAnsi="Arial"/>
+                <w:rFonts w:ascii="Arial" w:hAnsi="Arial" w:eastAsia="Cambria" w:cs="Arial"/>
                 <w:color w:val="auto"/>
                 <w:sz w:val="20"/>
                 <w:szCs w:val="20"/>
@@ -316,7 +283,6 @@
           </w:p>
           <w:p>
             <w:pPr>
-              <w:pStyle w:val="Normal"/>
               <w:rPr>
                 <w:rFonts w:ascii="Arial" w:hAnsi="Arial" w:cs="Arial"/>
                 <w:color w:val="auto"/>
@@ -327,7 +293,7 @@
             </w:pPr>
             <w:r>
               <w:rPr>
-                <w:rFonts w:cs="Arial" w:ascii="Arial" w:hAnsi="Arial"/>
+                <w:rFonts w:ascii="Arial" w:hAnsi="Arial" w:cs="Arial"/>
                 <w:color w:val="auto"/>
                 <w:sz w:val="20"/>
                 <w:szCs w:val="20"/>
@@ -338,7 +304,6 @@
           </w:p>
           <w:p>
             <w:pPr>
-              <w:pStyle w:val="Normal"/>
               <w:rPr>
                 <w:rFonts w:ascii="Arial" w:hAnsi="Arial" w:cs="Arial"/>
                 <w:color w:val="auto"/>
@@ -349,7 +314,7 @@
             </w:pPr>
             <w:r>
               <w:rPr>
-                <w:rFonts w:cs="Arial" w:ascii="Arial" w:hAnsi="Arial"/>
+                <w:rFonts w:ascii="Arial" w:hAnsi="Arial" w:cs="Arial"/>
                 <w:color w:val="auto"/>
                 <w:sz w:val="20"/>
                 <w:szCs w:val="20"/>
@@ -360,7 +325,6 @@
           </w:p>
           <w:p>
             <w:pPr>
-              <w:pStyle w:val="Normal"/>
               <w:rPr>
                 <w:rFonts w:ascii="Arial" w:hAnsi="Arial" w:eastAsia="Arial" w:cs="Arial"/>
                 <w:color w:val="auto"/>
@@ -370,7 +334,7 @@
             </w:pPr>
             <w:r>
               <w:rPr>
-                <w:rFonts w:cs="Arial" w:ascii="Arial" w:hAnsi="Arial"/>
+                <w:rFonts w:ascii="Arial" w:hAnsi="Arial" w:cs="Arial"/>
                 <w:color w:val="auto"/>
                 <w:sz w:val="20"/>
                 <w:szCs w:val="20"/>
@@ -391,11 +355,10 @@
               <w:insideH w:val="nil"/>
               <w:insideV w:val="nil"/>
             </w:tcBorders>
-            <w:shd w:fill="auto" w:val="clear"/>
-          </w:tcPr>
-          <w:p>
-            <w:pPr>
-              <w:pStyle w:val="Normal"/>
+            <w:shd w:val="clear" w:color="auto" w:fill="auto"/>
+          </w:tcPr>
+          <w:p>
+            <w:pPr>
               <w:rPr>
                 <w:rFonts w:ascii="Arial" w:hAnsi="Arial" w:eastAsia="Arial" w:cs="Arial"/>
                 <w:color w:val="auto"/>
@@ -406,7 +369,7 @@
             </w:pPr>
             <w:r>
               <w:rPr>
-                <w:rFonts w:eastAsia="Arial" w:cs="Arial" w:ascii="Arial" w:hAnsi="Arial"/>
+                <w:rFonts w:ascii="Arial" w:hAnsi="Arial" w:eastAsia="Arial" w:cs="Arial"/>
                 <w:color w:val="auto"/>
                 <w:sz w:val="20"/>
                 <w:szCs w:val="20"/>
@@ -417,7 +380,6 @@
           </w:p>
           <w:p>
             <w:pPr>
-              <w:pStyle w:val="Normal"/>
               <w:rPr>
                 <w:rFonts w:ascii="Arial" w:hAnsi="Arial" w:eastAsia="Arial" w:cs="Arial"/>
                 <w:color w:val="auto"/>
@@ -428,7 +390,7 @@
             </w:pPr>
             <w:r>
               <w:rPr>
-                <w:rFonts w:eastAsia="Arial" w:cs="Arial" w:ascii="Arial" w:hAnsi="Arial"/>
+                <w:rFonts w:ascii="Arial" w:hAnsi="Arial" w:eastAsia="Arial" w:cs="Arial"/>
                 <w:color w:val="auto"/>
                 <w:sz w:val="20"/>
                 <w:szCs w:val="20"/>
@@ -439,7 +401,6 @@
           </w:p>
           <w:p>
             <w:pPr>
-              <w:pStyle w:val="Normal"/>
               <w:rPr>
                 <w:rFonts w:ascii="Arial" w:hAnsi="Arial" w:eastAsia="Arial" w:cs="Arial"/>
                 <w:color w:val="auto"/>
@@ -450,7 +411,7 @@
             </w:pPr>
             <w:r>
               <w:rPr>
-                <w:rFonts w:eastAsia="Arial" w:cs="Arial" w:ascii="Arial" w:hAnsi="Arial"/>
+                <w:rFonts w:ascii="Arial" w:hAnsi="Arial" w:eastAsia="Arial" w:cs="Arial"/>
                 <w:color w:val="auto"/>
                 <w:sz w:val="20"/>
                 <w:szCs w:val="20"/>
@@ -471,11 +432,10 @@
               <w:insideH w:val="nil"/>
               <w:insideV w:val="nil"/>
             </w:tcBorders>
-            <w:shd w:fill="auto" w:val="clear"/>
-          </w:tcPr>
-          <w:p>
-            <w:pPr>
-              <w:pStyle w:val="Normal"/>
+            <w:shd w:val="clear" w:color="auto" w:fill="auto"/>
+          </w:tcPr>
+          <w:p>
+            <w:pPr>
               <w:rPr>
                 <w:rFonts w:ascii="Arial" w:hAnsi="Arial" w:cs="Arial"/>
                 <w:color w:val="auto"/>
@@ -486,7 +446,7 @@
             </w:pPr>
             <w:r>
               <w:rPr>
-                <w:rFonts w:cs="Arial" w:ascii="Arial" w:hAnsi="Arial"/>
+                <w:rFonts w:ascii="Arial" w:hAnsi="Arial" w:cs="Arial"/>
                 <w:color w:val="auto"/>
                 <w:sz w:val="20"/>
                 <w:szCs w:val="20"/>
@@ -496,13 +456,9 @@
             </w:r>
           </w:p>
           <w:p>
-            <w:pPr>
-              <w:pStyle w:val="Normal"/>
-              <w:rPr/>
-            </w:pPr>
-            <w:r>
-              <w:rPr>
-                <w:rFonts w:eastAsia="Arial" w:cs="Arial" w:ascii="Arial" w:hAnsi="Arial"/>
+            <w:r>
+              <w:rPr>
+                <w:rFonts w:ascii="Arial" w:hAnsi="Arial" w:eastAsia="Arial" w:cs="Arial"/>
                 <w:color w:val="auto"/>
                 <w:sz w:val="20"/>
                 <w:szCs w:val="20"/>
@@ -513,7 +469,7 @@
             <w:bookmarkStart w:id="0" w:name="__DdeLink__139_614838437"/>
             <w:r>
               <w:rPr>
-                <w:rFonts w:eastAsia="Arial" w:cs="Arial" w:ascii="Arial" w:hAnsi="Arial"/>
+                <w:rFonts w:ascii="Arial" w:hAnsi="Arial" w:eastAsia="Arial" w:cs="Arial"/>
                 <w:color w:val="auto"/>
                 <w:sz w:val="20"/>
                 <w:szCs w:val="20"/>
@@ -524,49 +480,28 @@
             <w:bookmarkEnd w:id="0"/>
             <w:r>
               <w:rPr>
-                <w:rFonts w:eastAsia="Arial" w:cs="Arial" w:ascii="Arial" w:hAnsi="Arial"/>
+                <w:rFonts w:ascii="Arial" w:hAnsi="Arial" w:eastAsia="Arial" w:cs="Arial"/>
                 <w:color w:val="auto"/>
                 <w:sz w:val="20"/>
                 <w:szCs w:val="20"/>
                 <w:lang w:val="pl-PL"/>
               </w:rPr>
-              <w:t>lose</w:t>
-            </w:r>
-            <w:r>
-              <w:rPr>
-                <w:rFonts w:eastAsia="Arial" w:cs="Arial" w:ascii="Arial" w:hAnsi="Arial"/>
+              <w:t>losedate}{DatePayBefore}</w:t>
+            </w:r>
+          </w:p>
+          <w:p>
+            <w:pPr>
+              <w:rPr>
+                <w:rFonts w:ascii="Arial" w:hAnsi="Arial" w:eastAsia="Arial" w:cs="Arial"/>
                 <w:color w:val="auto"/>
                 <w:sz w:val="20"/>
                 <w:szCs w:val="20"/>
                 <w:lang w:val="pl-PL"/>
               </w:rPr>
-              <w:t>d</w:t>
-            </w:r>
-            <w:r>
-              <w:rPr>
-                <w:rFonts w:eastAsia="Arial" w:cs="Arial" w:ascii="Arial" w:hAnsi="Arial"/>
-                <w:color w:val="auto"/>
-                <w:sz w:val="20"/>
-                <w:szCs w:val="20"/>
-                <w:lang w:val="pl-PL"/>
-              </w:rPr>
-              <w:t>ate}{DatePayBefore}</w:t>
-            </w:r>
-          </w:p>
-          <w:p>
-            <w:pPr>
-              <w:pStyle w:val="Normal"/>
-              <w:rPr>
-                <w:rFonts w:ascii="Arial" w:hAnsi="Arial" w:eastAsia="Arial" w:cs="Arial"/>
-                <w:color w:val="auto"/>
-                <w:sz w:val="20"/>
-                <w:szCs w:val="20"/>
-                <w:lang w:val="pl-PL"/>
-              </w:rPr>
-            </w:pPr>
-            <w:r>
-              <w:rPr>
-                <w:rFonts w:eastAsia="Cambria" w:cs="Arial" w:ascii="Arial" w:hAnsi="Arial"/>
+            </w:pPr>
+            <w:r>
+              <w:rPr>
+                <w:rFonts w:ascii="Arial" w:hAnsi="Arial" w:eastAsia="Cambria" w:cs="Arial"/>
                 <w:color w:val="auto"/>
                 <w:sz w:val="20"/>
                 <w:szCs w:val="20"/>
@@ -579,32 +514,23 @@
     </w:tbl>
     <w:p>
       <w:pPr>
-        <w:pStyle w:val="Normal"/>
         <w:rPr>
           <w:rFonts w:ascii="Arial" w:hAnsi="Arial" w:eastAsia="Arial" w:cs="Arial"/>
           <w:color w:val="auto"/>
         </w:rPr>
       </w:pPr>
-      <w:r>
-        <w:rPr>
-          <w:rFonts w:eastAsia="Arial" w:cs="Arial" w:ascii="Arial" w:hAnsi="Arial"/>
-          <w:color w:val="auto"/>
-        </w:rPr>
-      </w:r>
     </w:p>
     <w:p>
       <w:pPr>
-        <w:pStyle w:val="Normal"/>
         <w:numPr>
           <w:ilvl w:val="0"/>
           <w:numId w:val="0"/>
         </w:numPr>
         <w:spacing w:before="120" w:after="0"/>
-        <w:ind w:left="142" w:hanging="0"/>
+        <w:ind w:left="142" w:firstLine="0"/>
         <w:outlineLvl w:val="0"/>
         <w:rPr>
           <w:rFonts w:ascii="Arial" w:hAnsi="Arial" w:cs="Arial"/>
-          <w:b/>
           <w:b/>
           <w:color w:val="auto"/>
           <w:lang w:val="de-DE"/>
@@ -612,7 +538,7 @@
       </w:pPr>
       <w:r>
         <w:rPr>
-          <w:rFonts w:eastAsia="Arial" w:cs="Arial" w:ascii="Arial" w:hAnsi="Arial"/>
+          <w:rFonts w:ascii="Arial" w:hAnsi="Arial" w:eastAsia="Arial" w:cs="Arial"/>
           <w:b/>
           <w:color w:val="auto"/>
         </w:rPr>
@@ -620,7 +546,7 @@
       </w:r>
       <w:r>
         <w:rPr>
-          <w:rFonts w:eastAsia="Arial" w:cs="Arial" w:ascii="Arial" w:hAnsi="Arial"/>
+          <w:rFonts w:ascii="Arial" w:hAnsi="Arial" w:eastAsia="Arial" w:cs="Arial"/>
           <w:b/>
           <w:color w:val="auto"/>
           <w:lang w:val="pl-PL"/>
@@ -629,7 +555,7 @@
       </w:r>
       <w:r>
         <w:rPr>
-          <w:rFonts w:eastAsia="Arial" w:cs="Arial" w:ascii="Arial" w:hAnsi="Arial"/>
+          <w:rFonts w:ascii="Arial" w:hAnsi="Arial" w:eastAsia="Arial" w:cs="Arial"/>
           <w:b/>
           <w:color w:val="auto"/>
         </w:rPr>
@@ -637,7 +563,7 @@
       </w:r>
       <w:r>
         <w:rPr>
-          <w:rFonts w:cs="Arial" w:ascii="Arial" w:hAnsi="Arial"/>
+          <w:rFonts w:ascii="Arial" w:hAnsi="Arial" w:cs="Arial"/>
           <w:b/>
           <w:color w:val="auto"/>
           <w:lang w:val="de-DE"/>
@@ -647,38 +573,26 @@
     </w:p>
     <w:p>
       <w:pPr>
-        <w:pStyle w:val="Normal"/>
         <w:numPr>
           <w:ilvl w:val="0"/>
           <w:numId w:val="0"/>
         </w:numPr>
-        <w:ind w:left="142" w:hanging="0"/>
+        <w:ind w:left="142" w:firstLine="0"/>
         <w:outlineLvl w:val="0"/>
         <w:rPr>
           <w:rFonts w:ascii="Arial" w:hAnsi="Arial" w:cs="Arial"/>
-          <w:b/>
           <w:b/>
           <w:color w:val="auto"/>
           <w:lang w:val="de-DE"/>
         </w:rPr>
       </w:pPr>
-      <w:r>
-        <w:rPr>
-          <w:rFonts w:cs="Arial" w:ascii="Arial" w:hAnsi="Arial"/>
-          <w:b/>
-          <w:color w:val="auto"/>
-          <w:lang w:val="de-DE"/>
-        </w:rPr>
-      </w:r>
     </w:p>
     <w:p>
       <w:pPr>
-        <w:pStyle w:val="Normal"/>
         <w:spacing w:before="120" w:after="0"/>
-        <w:ind w:left="142" w:hanging="0"/>
+        <w:ind w:left="142" w:firstLine="0"/>
         <w:rPr>
           <w:rFonts w:ascii="Arial" w:hAnsi="Arial" w:eastAsia="Arial" w:cs="Arial"/>
-          <w:b/>
           <w:b/>
           <w:color w:val="auto"/>
           <w:lang w:val="en-US"/>
@@ -686,7 +600,7 @@
       </w:pPr>
       <w:r>
         <w:rPr>
-          <w:rFonts w:eastAsia="Arial" w:cs="Arial" w:ascii="Arial" w:hAnsi="Arial"/>
+          <w:rFonts w:ascii="Arial" w:hAnsi="Arial" w:eastAsia="Arial" w:cs="Arial"/>
           <w:color w:val="auto"/>
           <w:sz w:val="20"/>
           <w:szCs w:val="20"/>
@@ -696,7 +610,7 @@
       </w:r>
       <w:r>
         <w:rPr>
-          <w:rFonts w:eastAsia="Arial" w:cs="Arial" w:ascii="Arial" w:hAnsi="Arial"/>
+          <w:rFonts w:ascii="Arial" w:hAnsi="Arial" w:eastAsia="Arial" w:cs="Arial"/>
           <w:color w:val="auto"/>
           <w:sz w:val="20"/>
           <w:szCs w:val="20"/>
@@ -706,7 +620,7 @@
       </w:r>
       <w:r>
         <w:rPr>
-          <w:rFonts w:eastAsia="Cambria" w:cs="Arial" w:ascii="Arial" w:hAnsi="Arial"/>
+          <w:rFonts w:ascii="Arial" w:hAnsi="Arial" w:eastAsia="Cambria" w:cs="Arial"/>
           <w:color w:val="auto"/>
           <w:sz w:val="20"/>
           <w:szCs w:val="20"/>
@@ -717,9 +631,8 @@
     </w:p>
     <w:p>
       <w:pPr>
-        <w:pStyle w:val="Normal"/>
         <w:spacing w:before="120" w:after="0"/>
-        <w:ind w:left="142" w:hanging="0"/>
+        <w:ind w:left="142" w:firstLine="0"/>
         <w:rPr>
           <w:rFonts w:ascii="Arial" w:hAnsi="Arial" w:eastAsia="Arial" w:cs="Arial"/>
           <w:color w:val="auto"/>
@@ -730,7 +643,7 @@
       </w:pPr>
       <w:r>
         <w:rPr>
-          <w:rFonts w:eastAsia="Cambria" w:cs="Arial" w:ascii="Arial" w:hAnsi="Arial"/>
+          <w:rFonts w:ascii="Arial" w:hAnsi="Arial" w:eastAsia="Cambria" w:cs="Arial"/>
           <w:color w:val="auto"/>
           <w:sz w:val="20"/>
           <w:szCs w:val="20"/>
@@ -740,7 +653,7 @@
       </w:r>
       <w:r>
         <w:rPr>
-          <w:rFonts w:eastAsia="Arial" w:cs="Arial" w:ascii="Arial" w:hAnsi="Arial"/>
+          <w:rFonts w:ascii="Arial" w:hAnsi="Arial" w:eastAsia="Arial" w:cs="Arial"/>
           <w:color w:val="auto"/>
           <w:sz w:val="20"/>
           <w:szCs w:val="20"/>
@@ -751,7 +664,6 @@
     </w:p>
     <w:p>
       <w:pPr>
-        <w:pStyle w:val="Normal"/>
         <w:spacing w:before="240" w:after="0"/>
         <w:rPr>
           <w:rFonts w:ascii="Arial" w:hAnsi="Arial" w:eastAsia="Arial" w:cs="Arial"/>
@@ -761,43 +673,51 @@
           <w:lang w:val="de-DE"/>
         </w:rPr>
       </w:pPr>
-      <w:r>
-        <w:rPr>
-          <w:rFonts w:eastAsia="Arial" w:cs="Arial" w:ascii="Arial" w:hAnsi="Arial"/>
-          <w:color w:val="auto"/>
-          <w:sz w:val="20"/>
-          <w:szCs w:val="20"/>
-          <w:lang w:val="de-DE"/>
-        </w:rPr>
-      </w:r>
     </w:p>
     <w:tbl>
       <w:tblPr>
-        <w:tblStyle w:val="ac"/>
+        <w:tblStyle w:val="16"/>
         <w:tblW w:w="9776" w:type="dxa"/>
-        <w:jc w:val="left"/>
         <w:tblInd w:w="0" w:type="dxa"/>
+        <w:tblBorders>
+          <w:top w:val="single" w:color="auto" w:sz="4" w:space="0"/>
+          <w:left w:val="single" w:color="auto" w:sz="4" w:space="0"/>
+          <w:bottom w:val="single" w:color="auto" w:sz="4" w:space="0"/>
+          <w:right w:val="single" w:color="auto" w:sz="4" w:space="0"/>
+          <w:insideH w:val="single" w:color="auto" w:sz="4" w:space="0"/>
+          <w:insideV w:val="single" w:color="auto" w:sz="4" w:space="0"/>
+        </w:tblBorders>
+        <w:tblLayout w:type="autofit"/>
         <w:tblCellMar>
           <w:top w:w="0" w:type="dxa"/>
           <w:left w:w="123" w:type="dxa"/>
           <w:bottom w:w="0" w:type="dxa"/>
           <w:right w:w="108" w:type="dxa"/>
         </w:tblCellMar>
-        <w:tblLook w:noVBand="1" w:val="04a0" w:noHBand="0" w:lastColumn="0" w:firstColumn="1" w:lastRow="0" w:firstRow="1"/>
       </w:tblPr>
       <w:tblGrid>
-        <w:gridCol w:w="637"/>
-        <w:gridCol w:w="254"/>
-        <w:gridCol w:w="2080"/>
-        <w:gridCol w:w="2128"/>
-        <w:gridCol w:w="849"/>
-        <w:gridCol w:w="1134"/>
-        <w:gridCol w:w="850"/>
-        <w:gridCol w:w="2"/>
-        <w:gridCol w:w="565"/>
-        <w:gridCol w:w="1275"/>
+        <w:gridCol w:w="726"/>
+        <w:gridCol w:w="130"/>
+        <w:gridCol w:w="825"/>
+        <w:gridCol w:w="1111"/>
+        <w:gridCol w:w="1216"/>
+        <w:gridCol w:w="1224"/>
+        <w:gridCol w:w="2134"/>
+        <w:gridCol w:w="5"/>
+        <w:gridCol w:w="1440"/>
+        <w:gridCol w:w="1201"/>
       </w:tblGrid>
       <w:tr>
+        <w:tblPrEx>
+          <w:tblBorders>
+            <w:top w:val="single" w:color="auto" w:sz="4" w:space="0"/>
+            <w:left w:val="single" w:color="auto" w:sz="4" w:space="0"/>
+            <w:bottom w:val="single" w:color="auto" w:sz="4" w:space="0"/>
+            <w:right w:val="single" w:color="auto" w:sz="4" w:space="0"/>
+            <w:insideH w:val="single" w:color="auto" w:sz="4" w:space="0"/>
+            <w:insideV w:val="single" w:color="auto" w:sz="4" w:space="0"/>
+          </w:tblBorders>
+        </w:tblPrEx>
         <w:trPr>
           <w:trHeight w:val="517" w:hRule="atLeast"/>
         </w:trPr>
@@ -812,25 +732,23 @@
               <w:insideH w:val="nil"/>
               <w:insideV w:val="nil"/>
             </w:tcBorders>
-            <w:shd w:fill="auto" w:val="clear"/>
-          </w:tcPr>
-          <w:p>
-            <w:pPr>
-              <w:pStyle w:val="Normal"/>
+            <w:shd w:val="clear" w:color="auto" w:fill="auto"/>
+          </w:tcPr>
+          <w:p>
+            <w:pPr>
               <w:jc w:val="right"/>
               <w:rPr>
                 <w:rFonts w:ascii="Arial" w:hAnsi="Arial" w:eastAsia="Arial" w:cs="Arial"/>
                 <w:b/>
-                <w:b/>
-                <w:color w:val="auto"/>
-                <w:sz w:val="16"/>
-                <w:szCs w:val="16"/>
-                <w:lang w:val="en-US"/>
-              </w:rPr>
-            </w:pPr>
-            <w:r>
-              <w:rPr>
-                <w:rFonts w:eastAsia="Arial" w:cs="Arial" w:ascii="Arial" w:hAnsi="Arial"/>
+                <w:color w:val="auto"/>
+                <w:sz w:val="16"/>
+                <w:szCs w:val="16"/>
+                <w:lang w:val="en-US"/>
+              </w:rPr>
+            </w:pPr>
+            <w:r>
+              <w:rPr>
+                <w:rFonts w:ascii="Arial" w:hAnsi="Arial" w:eastAsia="Arial" w:cs="Arial"/>
                 <w:b/>
                 <w:color w:val="auto"/>
                 <w:sz w:val="16"/>
@@ -853,37 +771,72 @@
               <w:insideH w:val="nil"/>
               <w:insideV w:val="nil"/>
             </w:tcBorders>
-            <w:shd w:fill="auto" w:val="clear"/>
-          </w:tcPr>
-          <w:p>
-            <w:pPr>
-              <w:pStyle w:val="Normal"/>
+            <w:shd w:val="clear" w:color="auto" w:fill="auto"/>
+          </w:tcPr>
+          <w:p>
+            <w:pPr>
               <w:rPr>
                 <w:rFonts w:ascii="Arial" w:hAnsi="Arial" w:eastAsia="Arial" w:cs="Arial"/>
                 <w:b/>
+                <w:color w:val="auto"/>
+                <w:sz w:val="16"/>
+                <w:szCs w:val="16"/>
+                <w:lang w:val="en-US"/>
+              </w:rPr>
+            </w:pPr>
+            <w:r>
+              <w:rPr>
+                <w:rFonts w:ascii="Arial" w:hAnsi="Arial" w:eastAsia="Arial" w:cs="Arial"/>
                 <w:b/>
                 <w:color w:val="auto"/>
                 <w:sz w:val="16"/>
                 <w:szCs w:val="16"/>
                 <w:lang w:val="en-US"/>
               </w:rPr>
-            </w:pPr>
-            <w:r>
-              <w:rPr>
-                <w:rFonts w:eastAsia="Arial" w:cs="Arial" w:ascii="Arial" w:hAnsi="Arial"/>
+              <w:t>Bezeichnung</w:t>
+            </w:r>
+          </w:p>
+        </w:tc>
+        <w:tc>
+          <w:tcPr>
+            <w:tcW w:w="2128" w:type="dxa"/>
+            <w:tcBorders>
+              <w:top w:val="nil"/>
+              <w:left w:val="nil"/>
+              <w:bottom w:val="nil"/>
+              <w:right w:val="nil"/>
+              <w:insideH w:val="nil"/>
+              <w:insideV w:val="nil"/>
+            </w:tcBorders>
+            <w:shd w:val="clear" w:color="auto" w:fill="auto"/>
+          </w:tcPr>
+          <w:p>
+            <w:pPr>
+              <w:rPr>
+                <w:rFonts w:ascii="Arial" w:hAnsi="Arial" w:eastAsia="Arial" w:cs="Arial"/>
                 <w:b/>
                 <w:color w:val="auto"/>
                 <w:sz w:val="16"/>
                 <w:szCs w:val="16"/>
                 <w:lang w:val="en-US"/>
               </w:rPr>
-              <w:t>Bezeichnung</w:t>
-            </w:r>
-          </w:p>
-        </w:tc>
-        <w:tc>
-          <w:tcPr>
-            <w:tcW w:w="2128" w:type="dxa"/>
+            </w:pPr>
+            <w:r>
+              <w:rPr>
+                <w:rFonts w:ascii="Arial" w:hAnsi="Arial" w:eastAsia="Arial" w:cs="Arial"/>
+                <w:b/>
+                <w:color w:val="auto"/>
+                <w:sz w:val="16"/>
+                <w:szCs w:val="16"/>
+                <w:lang w:val="en-US"/>
+              </w:rPr>
+              <w:t>Beschreibung</w:t>
+            </w:r>
+          </w:p>
+        </w:tc>
+        <w:tc>
+          <w:tcPr>
+            <w:tcW w:w="849" w:type="dxa"/>
             <w:tcBorders>
               <w:top w:val="nil"/>
               <w:left w:val="nil"/>
@@ -892,37 +845,74 @@
               <w:insideH w:val="nil"/>
               <w:insideV w:val="nil"/>
             </w:tcBorders>
-            <w:shd w:fill="auto" w:val="clear"/>
-          </w:tcPr>
-          <w:p>
-            <w:pPr>
-              <w:pStyle w:val="Normal"/>
+            <w:shd w:val="clear" w:color="auto" w:fill="auto"/>
+          </w:tcPr>
+          <w:p>
+            <w:pPr>
+              <w:jc w:val="right"/>
               <w:rPr>
                 <w:rFonts w:ascii="Arial" w:hAnsi="Arial" w:eastAsia="Arial" w:cs="Arial"/>
                 <w:b/>
+                <w:color w:val="auto"/>
+                <w:sz w:val="16"/>
+                <w:szCs w:val="16"/>
+                <w:lang w:val="en-US"/>
+              </w:rPr>
+            </w:pPr>
+            <w:r>
+              <w:rPr>
+                <w:rFonts w:ascii="Arial" w:hAnsi="Arial" w:eastAsia="Arial" w:cs="Arial"/>
                 <w:b/>
                 <w:color w:val="auto"/>
                 <w:sz w:val="16"/>
                 <w:szCs w:val="16"/>
                 <w:lang w:val="en-US"/>
               </w:rPr>
-            </w:pPr>
-            <w:r>
-              <w:rPr>
-                <w:rFonts w:eastAsia="Arial" w:cs="Arial" w:ascii="Arial" w:hAnsi="Arial"/>
+              <w:t>Menge</w:t>
+            </w:r>
+          </w:p>
+        </w:tc>
+        <w:tc>
+          <w:tcPr>
+            <w:tcW w:w="1134" w:type="dxa"/>
+            <w:tcBorders>
+              <w:top w:val="nil"/>
+              <w:left w:val="nil"/>
+              <w:bottom w:val="nil"/>
+              <w:right w:val="nil"/>
+              <w:insideH w:val="nil"/>
+              <w:insideV w:val="nil"/>
+            </w:tcBorders>
+            <w:shd w:val="clear" w:color="auto" w:fill="auto"/>
+          </w:tcPr>
+          <w:p>
+            <w:pPr>
+              <w:jc w:val="right"/>
+              <w:rPr>
+                <w:rFonts w:ascii="Arial" w:hAnsi="Arial" w:eastAsia="Arial" w:cs="Arial"/>
                 <w:b/>
                 <w:color w:val="auto"/>
                 <w:sz w:val="16"/>
                 <w:szCs w:val="16"/>
                 <w:lang w:val="en-US"/>
               </w:rPr>
-              <w:t>Beschreibung</w:t>
-            </w:r>
-          </w:p>
-        </w:tc>
-        <w:tc>
-          <w:tcPr>
-            <w:tcW w:w="849" w:type="dxa"/>
+            </w:pPr>
+            <w:r>
+              <w:rPr>
+                <w:rFonts w:ascii="Arial" w:hAnsi="Arial" w:eastAsia="Arial" w:cs="Arial"/>
+                <w:b/>
+                <w:color w:val="auto"/>
+                <w:sz w:val="16"/>
+                <w:szCs w:val="16"/>
+                <w:lang w:val="en-US"/>
+              </w:rPr>
+              <w:t>Einzelpreis</w:t>
+            </w:r>
+          </w:p>
+        </w:tc>
+        <w:tc>
+          <w:tcPr>
+            <w:tcW w:w="850" w:type="dxa"/>
             <w:tcBorders>
               <w:top w:val="nil"/>
               <w:left w:val="nil"/>
@@ -931,105 +921,23 @@
               <w:insideH w:val="nil"/>
               <w:insideV w:val="nil"/>
             </w:tcBorders>
-            <w:shd w:fill="auto" w:val="clear"/>
-          </w:tcPr>
-          <w:p>
-            <w:pPr>
-              <w:pStyle w:val="Normal"/>
+            <w:shd w:val="clear" w:color="auto" w:fill="auto"/>
+          </w:tcPr>
+          <w:p>
+            <w:pPr>
               <w:jc w:val="right"/>
               <w:rPr>
                 <w:rFonts w:ascii="Arial" w:hAnsi="Arial" w:eastAsia="Arial" w:cs="Arial"/>
                 <w:b/>
-                <w:b/>
-                <w:color w:val="auto"/>
-                <w:sz w:val="16"/>
-                <w:szCs w:val="16"/>
-                <w:lang w:val="en-US"/>
-              </w:rPr>
-            </w:pPr>
-            <w:r>
-              <w:rPr>
-                <w:rFonts w:eastAsia="Arial" w:cs="Arial" w:ascii="Arial" w:hAnsi="Arial"/>
-                <w:b/>
-                <w:color w:val="auto"/>
-                <w:sz w:val="16"/>
-                <w:szCs w:val="16"/>
-                <w:lang w:val="en-US"/>
-              </w:rPr>
-              <w:t>Menge</w:t>
-            </w:r>
-          </w:p>
-        </w:tc>
-        <w:tc>
-          <w:tcPr>
-            <w:tcW w:w="1134" w:type="dxa"/>
-            <w:tcBorders>
-              <w:top w:val="nil"/>
-              <w:left w:val="nil"/>
-              <w:bottom w:val="nil"/>
-              <w:right w:val="nil"/>
-              <w:insideH w:val="nil"/>
-              <w:insideV w:val="nil"/>
-            </w:tcBorders>
-            <w:shd w:fill="auto" w:val="clear"/>
-          </w:tcPr>
-          <w:p>
-            <w:pPr>
-              <w:pStyle w:val="Normal"/>
-              <w:jc w:val="right"/>
-              <w:rPr>
-                <w:rFonts w:ascii="Arial" w:hAnsi="Arial" w:eastAsia="Arial" w:cs="Arial"/>
-                <w:b/>
-                <w:b/>
-                <w:color w:val="auto"/>
-                <w:sz w:val="16"/>
-                <w:szCs w:val="16"/>
-                <w:lang w:val="en-US"/>
-              </w:rPr>
-            </w:pPr>
-            <w:r>
-              <w:rPr>
-                <w:rFonts w:eastAsia="Arial" w:cs="Arial" w:ascii="Arial" w:hAnsi="Arial"/>
-                <w:b/>
-                <w:color w:val="auto"/>
-                <w:sz w:val="16"/>
-                <w:szCs w:val="16"/>
-                <w:lang w:val="en-US"/>
-              </w:rPr>
-              <w:t>Einzelpreis</w:t>
-            </w:r>
-          </w:p>
-        </w:tc>
-        <w:tc>
-          <w:tcPr>
-            <w:tcW w:w="850" w:type="dxa"/>
-            <w:tcBorders>
-              <w:top w:val="nil"/>
-              <w:left w:val="nil"/>
-              <w:bottom w:val="nil"/>
-              <w:right w:val="nil"/>
-              <w:insideH w:val="nil"/>
-              <w:insideV w:val="nil"/>
-            </w:tcBorders>
-            <w:shd w:fill="auto" w:val="clear"/>
-          </w:tcPr>
-          <w:p>
-            <w:pPr>
-              <w:pStyle w:val="Normal"/>
-              <w:jc w:val="right"/>
-              <w:rPr>
-                <w:rFonts w:ascii="Arial" w:hAnsi="Arial" w:eastAsia="Arial" w:cs="Arial"/>
-                <w:b/>
-                <w:b/>
-                <w:color w:val="auto"/>
-                <w:sz w:val="16"/>
-                <w:szCs w:val="16"/>
-                <w:lang w:val="en-US"/>
-              </w:rPr>
-            </w:pPr>
-            <w:r>
-              <w:rPr>
-                <w:rFonts w:eastAsia="Arial" w:cs="Arial" w:ascii="Arial" w:hAnsi="Arial"/>
+                <w:color w:val="auto"/>
+                <w:sz w:val="16"/>
+                <w:szCs w:val="16"/>
+                <w:lang w:val="en-US"/>
+              </w:rPr>
+            </w:pPr>
+            <w:r>
+              <w:rPr>
+                <w:rFonts w:ascii="Arial" w:hAnsi="Arial" w:eastAsia="Arial" w:cs="Arial"/>
                 <w:b/>
                 <w:color w:val="auto"/>
                 <w:sz w:val="16"/>
@@ -1052,65 +960,61 @@
               <w:insideH w:val="nil"/>
               <w:insideV w:val="nil"/>
             </w:tcBorders>
-            <w:shd w:fill="auto" w:val="clear"/>
-          </w:tcPr>
-          <w:p>
-            <w:pPr>
-              <w:pStyle w:val="Normal"/>
+            <w:shd w:val="clear" w:color="auto" w:fill="auto"/>
+          </w:tcPr>
+          <w:p>
+            <w:pPr>
               <w:jc w:val="right"/>
               <w:rPr>
                 <w:rFonts w:ascii="Arial" w:hAnsi="Arial" w:eastAsia="Arial" w:cs="Arial"/>
                 <w:b/>
+                <w:color w:val="auto"/>
+                <w:sz w:val="16"/>
+                <w:szCs w:val="16"/>
+                <w:lang w:val="en-US"/>
+              </w:rPr>
+            </w:pPr>
+            <w:r>
+              <w:rPr>
+                <w:rFonts w:ascii="Arial" w:hAnsi="Arial" w:eastAsia="Arial" w:cs="Arial"/>
                 <w:b/>
                 <w:color w:val="auto"/>
                 <w:sz w:val="16"/>
                 <w:szCs w:val="16"/>
                 <w:lang w:val="en-US"/>
               </w:rPr>
-            </w:pPr>
-            <w:r>
-              <w:rPr>
-                <w:rFonts w:eastAsia="Arial" w:cs="Arial" w:ascii="Arial" w:hAnsi="Arial"/>
+              <w:t>Ust.</w:t>
+            </w:r>
+          </w:p>
+        </w:tc>
+        <w:tc>
+          <w:tcPr>
+            <w:tcW w:w="1275" w:type="dxa"/>
+            <w:tcBorders>
+              <w:top w:val="nil"/>
+              <w:left w:val="nil"/>
+              <w:bottom w:val="nil"/>
+              <w:right w:val="nil"/>
+              <w:insideH w:val="nil"/>
+              <w:insideV w:val="nil"/>
+            </w:tcBorders>
+            <w:shd w:val="clear" w:color="auto" w:fill="auto"/>
+          </w:tcPr>
+          <w:p>
+            <w:pPr>
+              <w:jc w:val="right"/>
+              <w:rPr>
+                <w:rFonts w:ascii="Arial" w:hAnsi="Arial" w:eastAsia="Arial" w:cs="Arial"/>
                 <w:b/>
                 <w:color w:val="auto"/>
                 <w:sz w:val="16"/>
                 <w:szCs w:val="16"/>
                 <w:lang w:val="en-US"/>
               </w:rPr>
-              <w:t>Ust.</w:t>
-            </w:r>
-          </w:p>
-        </w:tc>
-        <w:tc>
-          <w:tcPr>
-            <w:tcW w:w="1275" w:type="dxa"/>
-            <w:tcBorders>
-              <w:top w:val="nil"/>
-              <w:left w:val="nil"/>
-              <w:bottom w:val="nil"/>
-              <w:right w:val="nil"/>
-              <w:insideH w:val="nil"/>
-              <w:insideV w:val="nil"/>
-            </w:tcBorders>
-            <w:shd w:fill="auto" w:val="clear"/>
-          </w:tcPr>
-          <w:p>
-            <w:pPr>
-              <w:pStyle w:val="Normal"/>
-              <w:jc w:val="right"/>
-              <w:rPr>
-                <w:rFonts w:ascii="Arial" w:hAnsi="Arial" w:eastAsia="Arial" w:cs="Arial"/>
-                <w:b/>
-                <w:b/>
-                <w:color w:val="auto"/>
-                <w:sz w:val="16"/>
-                <w:szCs w:val="16"/>
-                <w:lang w:val="en-US"/>
-              </w:rPr>
-            </w:pPr>
-            <w:r>
-              <w:rPr>
-                <w:rFonts w:eastAsia="Arial" w:cs="Arial" w:ascii="Arial" w:hAnsi="Arial"/>
+            </w:pPr>
+            <w:r>
+              <w:rPr>
+                <w:rFonts w:ascii="Arial" w:hAnsi="Arial" w:eastAsia="Arial" w:cs="Arial"/>
                 <w:b/>
                 <w:color w:val="auto"/>
                 <w:sz w:val="16"/>
@@ -1123,6 +1027,16 @@
         </w:tc>
       </w:tr>
       <w:tr>
+        <w:tblPrEx>
+          <w:tblBorders>
+            <w:top w:val="single" w:color="auto" w:sz="4" w:space="0"/>
+            <w:left w:val="single" w:color="auto" w:sz="4" w:space="0"/>
+            <w:bottom w:val="single" w:color="auto" w:sz="4" w:space="0"/>
+            <w:right w:val="single" w:color="auto" w:sz="4" w:space="0"/>
+            <w:insideH w:val="single" w:color="auto" w:sz="4" w:space="0"/>
+            <w:insideV w:val="single" w:color="auto" w:sz="4" w:space="0"/>
+          </w:tblBorders>
+        </w:tblPrEx>
         <w:trPr>
           <w:trHeight w:val="454" w:hRule="atLeast"/>
         </w:trPr>
@@ -1137,11 +1051,10 @@
               <w:insideH w:val="nil"/>
               <w:insideV w:val="nil"/>
             </w:tcBorders>
-            <w:shd w:fill="auto" w:val="clear"/>
-          </w:tcPr>
-          <w:p>
-            <w:pPr>
-              <w:pStyle w:val="Normal"/>
+            <w:shd w:val="clear" w:color="auto" w:fill="auto"/>
+          </w:tcPr>
+          <w:p>
+            <w:pPr>
               <w:jc w:val="right"/>
               <w:rPr>
                 <w:rFonts w:ascii="Arial" w:hAnsi="Arial" w:eastAsia="Arial" w:cs="Arial"/>
@@ -1153,7 +1066,7 @@
             </w:pPr>
             <w:r>
               <w:rPr>
-                <w:rFonts w:cs="Arial" w:ascii="Arial" w:hAnsi="Arial"/>
+                <w:rFonts w:ascii="Arial" w:hAnsi="Arial" w:cs="Arial"/>
                 <w:color w:val="auto"/>
                 <w:sz w:val="16"/>
                 <w:szCs w:val="16"/>
@@ -1175,22 +1088,21 @@
               <w:insideH w:val="nil"/>
               <w:insideV w:val="nil"/>
             </w:tcBorders>
-            <w:shd w:fill="auto" w:val="clear"/>
-          </w:tcPr>
-          <w:p>
-            <w:pPr>
-              <w:pStyle w:val="Normal"/>
-              <w:rPr>
-                <w:rFonts w:ascii="Arial" w:hAnsi="Arial" w:eastAsia="Arial" w:cs="Arial"/>
-                <w:color w:val="auto"/>
-                <w:sz w:val="16"/>
-                <w:szCs w:val="16"/>
-                <w:lang w:val="en-US"/>
-              </w:rPr>
-            </w:pPr>
-            <w:r>
-              <w:rPr>
-                <w:rFonts w:cs="Arial" w:ascii="Arial" w:hAnsi="Arial"/>
+            <w:shd w:val="clear" w:color="auto" w:fill="auto"/>
+          </w:tcPr>
+          <w:p>
+            <w:pPr>
+              <w:rPr>
+                <w:rFonts w:ascii="Arial" w:hAnsi="Arial" w:eastAsia="Arial" w:cs="Arial"/>
+                <w:color w:val="auto"/>
+                <w:sz w:val="16"/>
+                <w:szCs w:val="16"/>
+                <w:lang w:val="en-US"/>
+              </w:rPr>
+            </w:pPr>
+            <w:r>
+              <w:rPr>
+                <w:rFonts w:ascii="Arial" w:hAnsi="Arial" w:cs="Arial"/>
                 <w:color w:val="auto"/>
                 <w:sz w:val="16"/>
                 <w:szCs w:val="16"/>
@@ -1211,11 +1123,10 @@
               <w:insideH w:val="nil"/>
               <w:insideV w:val="nil"/>
             </w:tcBorders>
-            <w:shd w:fill="auto" w:val="clear"/>
-          </w:tcPr>
-          <w:p>
-            <w:pPr>
-              <w:pStyle w:val="Normal"/>
+            <w:shd w:val="clear" w:color="auto" w:fill="auto"/>
+          </w:tcPr>
+          <w:p>
+            <w:pPr>
               <w:rPr>
                 <w:rFonts w:ascii="Arial" w:hAnsi="Arial" w:cs="Arial"/>
                 <w:color w:val="auto"/>
@@ -1226,7 +1137,7 @@
             </w:pPr>
             <w:r>
               <w:rPr>
-                <w:rFonts w:cs="Arial" w:ascii="Arial" w:hAnsi="Arial"/>
+                <w:rFonts w:ascii="Arial" w:hAnsi="Arial" w:cs="Arial"/>
                 <w:color w:val="auto"/>
                 <w:sz w:val="16"/>
                 <w:szCs w:val="16"/>
@@ -1247,11 +1158,10 @@
               <w:insideH w:val="nil"/>
               <w:insideV w:val="nil"/>
             </w:tcBorders>
-            <w:shd w:fill="auto" w:val="clear"/>
-          </w:tcPr>
-          <w:p>
-            <w:pPr>
-              <w:pStyle w:val="Normal"/>
+            <w:shd w:val="clear" w:color="auto" w:fill="auto"/>
+          </w:tcPr>
+          <w:p>
+            <w:pPr>
               <w:jc w:val="right"/>
               <w:rPr>
                 <w:rFonts w:ascii="Arial" w:hAnsi="Arial" w:eastAsia="Arial" w:cs="Arial"/>
@@ -1262,7 +1172,7 @@
             </w:pPr>
             <w:r>
               <w:rPr>
-                <w:rFonts w:cs="Arial" w:ascii="Arial" w:hAnsi="Arial"/>
+                <w:rFonts w:ascii="Arial" w:hAnsi="Arial" w:cs="Arial"/>
                 <w:color w:val="auto"/>
                 <w:sz w:val="16"/>
                 <w:szCs w:val="16"/>
@@ -1272,7 +1182,7 @@
             </w:r>
             <w:r>
               <w:rPr>
-                <w:rFonts w:cs="Arial" w:ascii="Arial" w:hAnsi="Arial"/>
+                <w:rFonts w:ascii="Arial" w:hAnsi="Arial" w:cs="Arial"/>
                 <w:color w:val="auto"/>
                 <w:sz w:val="16"/>
                 <w:szCs w:val="16"/>
@@ -1292,11 +1202,10 @@
               <w:insideH w:val="nil"/>
               <w:insideV w:val="nil"/>
             </w:tcBorders>
-            <w:shd w:fill="auto" w:val="clear"/>
-          </w:tcPr>
-          <w:p>
-            <w:pPr>
-              <w:pStyle w:val="Normal"/>
+            <w:shd w:val="clear" w:color="auto" w:fill="auto"/>
+          </w:tcPr>
+          <w:p>
+            <w:pPr>
               <w:jc w:val="right"/>
               <w:rPr>
                 <w:rFonts w:ascii="Arial" w:hAnsi="Arial" w:eastAsia="Arial" w:cs="Arial"/>
@@ -1308,7 +1217,7 @@
             </w:pPr>
             <w:r>
               <w:rPr>
-                <w:rFonts w:cs="Arial" w:ascii="Arial" w:hAnsi="Arial"/>
+                <w:rFonts w:ascii="Arial" w:hAnsi="Arial" w:cs="Arial"/>
                 <w:color w:val="auto"/>
                 <w:sz w:val="16"/>
                 <w:szCs w:val="16"/>
@@ -1317,7 +1226,7 @@
             </w:r>
             <w:r>
               <w:rPr>
-                <w:rFonts w:cs="Arial" w:ascii="Arial" w:hAnsi="Arial"/>
+                <w:rFonts w:ascii="Arial" w:hAnsi="Arial" w:cs="Arial"/>
                 <w:color w:val="auto"/>
                 <w:sz w:val="16"/>
                 <w:szCs w:val="16"/>
@@ -1327,7 +1236,7 @@
             </w:r>
             <w:r>
               <w:rPr>
-                <w:rFonts w:cs="Arial" w:ascii="Arial" w:hAnsi="Arial"/>
+                <w:rFonts w:ascii="Arial" w:hAnsi="Arial" w:cs="Arial"/>
                 <w:color w:val="auto"/>
                 <w:sz w:val="16"/>
                 <w:szCs w:val="16"/>
@@ -1347,11 +1256,10 @@
               <w:insideH w:val="nil"/>
               <w:insideV w:val="nil"/>
             </w:tcBorders>
-            <w:shd w:fill="auto" w:val="clear"/>
-          </w:tcPr>
-          <w:p>
-            <w:pPr>
-              <w:pStyle w:val="Normal"/>
+            <w:shd w:val="clear" w:color="auto" w:fill="auto"/>
+          </w:tcPr>
+          <w:p>
+            <w:pPr>
               <w:jc w:val="right"/>
               <w:rPr>
                 <w:rFonts w:ascii="Arial" w:hAnsi="Arial" w:eastAsia="Arial" w:cs="Arial"/>
@@ -1362,21 +1270,73 @@
             </w:pPr>
             <w:r>
               <w:rPr>
-                <w:rFonts w:eastAsia="Cambria" w:cs="Arial" w:ascii="Arial" w:hAnsi="Arial"/>
+                <w:rFonts w:ascii="Arial" w:hAnsi="Arial" w:eastAsia="Cambria" w:cs="Arial"/>
                 <w:color w:val="353535"/>
                 <w:sz w:val="16"/>
                 <w:szCs w:val="16"/>
               </w:rPr>
               <w:t>{ProductsProductDiscountRate}{ProductsProductDiscountType}</w:t>
+            </w:r>
+          </w:p>
+        </w:tc>
+        <w:tc>
+          <w:tcPr>
+            <w:tcW w:w="567" w:type="dxa"/>
+            <w:gridSpan w:val="2"/>
+            <w:tcBorders>
+              <w:top w:val="nil"/>
+              <w:left w:val="nil"/>
+              <w:bottom w:val="nil"/>
+              <w:right w:val="nil"/>
+              <w:insideH w:val="nil"/>
+              <w:insideV w:val="nil"/>
+            </w:tcBorders>
+            <w:shd w:val="clear" w:color="auto" w:fill="auto"/>
+          </w:tcPr>
+          <w:p>
+            <w:pPr>
+              <w:jc w:val="right"/>
+              <w:rPr>
+                <w:rFonts w:ascii="Arial" w:hAnsi="Arial" w:eastAsia="Arial" w:cs="Arial"/>
+                <w:color w:val="auto"/>
+                <w:sz w:val="16"/>
+                <w:szCs w:val="16"/>
+              </w:rPr>
+            </w:pPr>
+            <w:r>
+              <w:rPr>
+                <w:rFonts w:ascii="Arial" w:hAnsi="Arial" w:eastAsia="Arial" w:cs="Arial"/>
+                <w:color w:val="auto"/>
+                <w:sz w:val="16"/>
+                <w:szCs w:val="16"/>
+              </w:rPr>
+              <w:t>{ProductsProductTaxRate</w:t>
+            </w:r>
+            <w:r>
+              <w:rPr>
+                <w:rFonts w:hint="default" w:ascii="Arial" w:hAnsi="Arial" w:eastAsia="Arial" w:cs="Arial"/>
+                <w:color w:val="auto"/>
+                <w:sz w:val="16"/>
+                <w:szCs w:val="16"/>
+              </w:rPr>
+              <w:t>Name~WP=N</w:t>
             </w:r>
             <w:bookmarkStart w:id="1" w:name="_GoBack"/>
             <w:bookmarkEnd w:id="1"/>
-          </w:p>
-        </w:tc>
-        <w:tc>
-          <w:tcPr>
-            <w:tcW w:w="567" w:type="dxa"/>
-            <w:gridSpan w:val="2"/>
+            <w:r>
+              <w:rPr>
+                <w:rFonts w:ascii="Arial" w:hAnsi="Arial" w:eastAsia="Arial" w:cs="Arial"/>
+                <w:color w:val="auto"/>
+                <w:sz w:val="16"/>
+                <w:szCs w:val="16"/>
+              </w:rPr>
+              <w:t>}</w:t>
+            </w:r>
+          </w:p>
+        </w:tc>
+        <w:tc>
+          <w:tcPr>
+            <w:tcW w:w="1275" w:type="dxa"/>
             <w:tcBorders>
               <w:top w:val="nil"/>
               <w:left w:val="nil"/>
@@ -1385,11 +1345,10 @@
               <w:insideH w:val="nil"/>
               <w:insideV w:val="nil"/>
             </w:tcBorders>
-            <w:shd w:fill="auto" w:val="clear"/>
-          </w:tcPr>
-          <w:p>
-            <w:pPr>
-              <w:pStyle w:val="Normal"/>
+            <w:shd w:val="clear" w:color="auto" w:fill="auto"/>
+          </w:tcPr>
+          <w:p>
+            <w:pPr>
               <w:jc w:val="right"/>
               <w:rPr>
                 <w:rFonts w:ascii="Arial" w:hAnsi="Arial" w:eastAsia="Arial" w:cs="Arial"/>
@@ -1400,42 +1359,7 @@
             </w:pPr>
             <w:r>
               <w:rPr>
-                <w:rFonts w:eastAsia="Arial" w:cs="Arial" w:ascii="Arial" w:hAnsi="Arial"/>
-                <w:color w:val="auto"/>
-                <w:sz w:val="16"/>
-                <w:szCs w:val="16"/>
-              </w:rPr>
-              <w:t>{ProductsProductTaxRate}%</w:t>
-            </w:r>
-          </w:p>
-        </w:tc>
-        <w:tc>
-          <w:tcPr>
-            <w:tcW w:w="1275" w:type="dxa"/>
-            <w:tcBorders>
-              <w:top w:val="nil"/>
-              <w:left w:val="nil"/>
-              <w:bottom w:val="nil"/>
-              <w:right w:val="nil"/>
-              <w:insideH w:val="nil"/>
-              <w:insideV w:val="nil"/>
-            </w:tcBorders>
-            <w:shd w:fill="auto" w:val="clear"/>
-          </w:tcPr>
-          <w:p>
-            <w:pPr>
-              <w:pStyle w:val="Normal"/>
-              <w:jc w:val="right"/>
-              <w:rPr>
-                <w:rFonts w:ascii="Arial" w:hAnsi="Arial" w:eastAsia="Arial" w:cs="Arial"/>
-                <w:color w:val="auto"/>
-                <w:sz w:val="16"/>
-                <w:szCs w:val="16"/>
-              </w:rPr>
-            </w:pPr>
-            <w:r>
-              <w:rPr>
-                <w:rFonts w:cs="Arial" w:ascii="Arial" w:hAnsi="Arial"/>
+                <w:rFonts w:ascii="Arial" w:hAnsi="Arial" w:cs="Arial"/>
                 <w:color w:val="auto"/>
                 <w:sz w:val="16"/>
                 <w:szCs w:val="16"/>
@@ -1444,7 +1368,7 @@
             </w:r>
             <w:r>
               <w:rPr>
-                <w:rFonts w:cs="Arial" w:ascii="Arial" w:hAnsi="Arial"/>
+                <w:rFonts w:ascii="Arial" w:hAnsi="Arial" w:cs="Arial"/>
                 <w:color w:val="auto"/>
                 <w:sz w:val="16"/>
                 <w:szCs w:val="16"/>
@@ -1454,7 +1378,7 @@
             </w:r>
             <w:r>
               <w:rPr>
-                <w:rFonts w:cs="Arial" w:ascii="Arial" w:hAnsi="Arial"/>
+                <w:rFonts w:ascii="Arial" w:hAnsi="Arial" w:cs="Arial"/>
                 <w:color w:val="auto"/>
                 <w:sz w:val="16"/>
                 <w:szCs w:val="16"/>
@@ -1465,7 +1389,16 @@
         </w:tc>
       </w:tr>
       <w:tr>
-        <w:trPr/>
+        <w:tblPrEx>
+          <w:tblBorders>
+            <w:top w:val="single" w:color="auto" w:sz="4" w:space="0"/>
+            <w:left w:val="single" w:color="auto" w:sz="4" w:space="0"/>
+            <w:bottom w:val="single" w:color="auto" w:sz="4" w:space="0"/>
+            <w:right w:val="single" w:color="auto" w:sz="4" w:space="0"/>
+            <w:insideH w:val="single" w:color="auto" w:sz="4" w:space="0"/>
+            <w:insideV w:val="single" w:color="auto" w:sz="4" w:space="0"/>
+          </w:tblBorders>
+        </w:tblPrEx>
         <w:tc>
           <w:tcPr>
             <w:tcW w:w="891" w:type="dxa"/>
@@ -1478,26 +1411,17 @@
               <w:insideH w:val="nil"/>
               <w:insideV w:val="nil"/>
             </w:tcBorders>
-            <w:shd w:fill="auto" w:val="clear"/>
-          </w:tcPr>
-          <w:p>
-            <w:pPr>
-              <w:pStyle w:val="Normal"/>
-              <w:rPr>
-                <w:rFonts w:ascii="Arial" w:hAnsi="Arial" w:eastAsia="Arial" w:cs="Arial"/>
-                <w:color w:val="auto"/>
-                <w:sz w:val="16"/>
-                <w:szCs w:val="16"/>
-              </w:rPr>
-            </w:pPr>
-            <w:r>
-              <w:rPr>
-                <w:rFonts w:eastAsia="Arial" w:cs="Arial" w:ascii="Arial" w:hAnsi="Arial"/>
-                <w:color w:val="auto"/>
-                <w:sz w:val="16"/>
-                <w:szCs w:val="16"/>
-              </w:rPr>
-            </w:r>
+            <w:shd w:val="clear" w:color="auto" w:fill="auto"/>
+          </w:tcPr>
+          <w:p>
+            <w:pPr>
+              <w:rPr>
+                <w:rFonts w:ascii="Arial" w:hAnsi="Arial" w:eastAsia="Arial" w:cs="Arial"/>
+                <w:color w:val="auto"/>
+                <w:sz w:val="16"/>
+                <w:szCs w:val="16"/>
+              </w:rPr>
+            </w:pPr>
           </w:p>
         </w:tc>
         <w:tc>
@@ -1512,30 +1436,31 @@
               <w:insideH w:val="nil"/>
               <w:insideV w:val="nil"/>
             </w:tcBorders>
-            <w:shd w:fill="auto" w:val="clear"/>
-          </w:tcPr>
-          <w:p>
-            <w:pPr>
-              <w:pStyle w:val="Normal"/>
-              <w:rPr>
-                <w:rFonts w:ascii="Arial" w:hAnsi="Arial" w:eastAsia="Arial" w:cs="Arial"/>
-                <w:color w:val="auto"/>
-                <w:sz w:val="16"/>
-                <w:szCs w:val="16"/>
-              </w:rPr>
-            </w:pPr>
-            <w:r>
-              <w:rPr>
-                <w:rFonts w:eastAsia="Arial" w:cs="Arial" w:ascii="Arial" w:hAnsi="Arial"/>
-                <w:color w:val="auto"/>
-                <w:sz w:val="16"/>
-                <w:szCs w:val="16"/>
-              </w:rPr>
-            </w:r>
+            <w:shd w:val="clear" w:color="auto" w:fill="auto"/>
+          </w:tcPr>
+          <w:p>
+            <w:pPr>
+              <w:rPr>
+                <w:rFonts w:ascii="Arial" w:hAnsi="Arial" w:eastAsia="Arial" w:cs="Arial"/>
+                <w:color w:val="auto"/>
+                <w:sz w:val="16"/>
+                <w:szCs w:val="16"/>
+              </w:rPr>
+            </w:pPr>
           </w:p>
         </w:tc>
       </w:tr>
       <w:tr>
+        <w:tblPrEx>
+          <w:tblBorders>
+            <w:top w:val="single" w:color="auto" w:sz="4" w:space="0"/>
+            <w:left w:val="single" w:color="auto" w:sz="4" w:space="0"/>
+            <w:bottom w:val="single" w:color="auto" w:sz="4" w:space="0"/>
+            <w:right w:val="single" w:color="auto" w:sz="4" w:space="0"/>
+            <w:insideH w:val="single" w:color="auto" w:sz="4" w:space="0"/>
+            <w:insideV w:val="single" w:color="auto" w:sz="4" w:space="0"/>
+          </w:tblBorders>
+        </w:tblPrEx>
         <w:trPr>
           <w:trHeight w:val="96" w:hRule="atLeast"/>
         </w:trPr>
@@ -1549,26 +1474,17 @@
               <w:right w:val="nil"/>
               <w:insideV w:val="nil"/>
             </w:tcBorders>
-            <w:shd w:fill="auto" w:val="clear"/>
-          </w:tcPr>
-          <w:p>
-            <w:pPr>
-              <w:pStyle w:val="Normal"/>
-              <w:rPr>
-                <w:rFonts w:ascii="Arial" w:hAnsi="Arial" w:eastAsia="Arial" w:cs="Arial"/>
-                <w:color w:val="auto"/>
-                <w:sz w:val="16"/>
-                <w:szCs w:val="16"/>
-              </w:rPr>
-            </w:pPr>
-            <w:r>
-              <w:rPr>
-                <w:rFonts w:eastAsia="Arial" w:cs="Arial" w:ascii="Arial" w:hAnsi="Arial"/>
-                <w:color w:val="auto"/>
-                <w:sz w:val="16"/>
-                <w:szCs w:val="16"/>
-              </w:rPr>
-            </w:r>
+            <w:shd w:val="clear" w:color="auto" w:fill="auto"/>
+          </w:tcPr>
+          <w:p>
+            <w:pPr>
+              <w:rPr>
+                <w:rFonts w:ascii="Arial" w:hAnsi="Arial" w:eastAsia="Arial" w:cs="Arial"/>
+                <w:color w:val="auto"/>
+                <w:sz w:val="16"/>
+                <w:szCs w:val="16"/>
+              </w:rPr>
+            </w:pPr>
           </w:p>
         </w:tc>
         <w:tc>
@@ -1581,31 +1497,31 @@
               <w:right w:val="nil"/>
               <w:insideV w:val="nil"/>
             </w:tcBorders>
-            <w:shd w:fill="auto" w:val="clear"/>
-          </w:tcPr>
-          <w:p>
-            <w:pPr>
-              <w:pStyle w:val="Normal"/>
-              <w:rPr>
-                <w:rFonts w:ascii="Arial" w:hAnsi="Arial" w:eastAsia="Arial" w:cs="Arial"/>
-                <w:color w:val="auto"/>
-                <w:sz w:val="16"/>
-                <w:szCs w:val="16"/>
-              </w:rPr>
-            </w:pPr>
-            <w:r>
-              <w:rPr>
-                <w:rFonts w:eastAsia="Arial" w:cs="Arial" w:ascii="Arial" w:hAnsi="Arial"/>
-                <w:color w:val="auto"/>
-                <w:sz w:val="16"/>
-                <w:szCs w:val="16"/>
-              </w:rPr>
-            </w:r>
+            <w:shd w:val="clear" w:color="auto" w:fill="auto"/>
+          </w:tcPr>
+          <w:p>
+            <w:pPr>
+              <w:rPr>
+                <w:rFonts w:ascii="Arial" w:hAnsi="Arial" w:eastAsia="Arial" w:cs="Arial"/>
+                <w:color w:val="auto"/>
+                <w:sz w:val="16"/>
+                <w:szCs w:val="16"/>
+              </w:rPr>
+            </w:pPr>
           </w:p>
         </w:tc>
       </w:tr>
       <w:tr>
-        <w:trPr/>
+        <w:tblPrEx>
+          <w:tblBorders>
+            <w:top w:val="single" w:color="auto" w:sz="4" w:space="0"/>
+            <w:left w:val="single" w:color="auto" w:sz="4" w:space="0"/>
+            <w:bottom w:val="single" w:color="auto" w:sz="4" w:space="0"/>
+            <w:right w:val="single" w:color="auto" w:sz="4" w:space="0"/>
+            <w:insideH w:val="single" w:color="auto" w:sz="4" w:space="0"/>
+            <w:insideV w:val="single" w:color="auto" w:sz="4" w:space="0"/>
+          </w:tblBorders>
+        </w:tblPrEx>
         <w:tc>
           <w:tcPr>
             <w:tcW w:w="891" w:type="dxa"/>
@@ -1618,11 +1534,10 @@
               <w:insideH w:val="nil"/>
               <w:insideV w:val="nil"/>
             </w:tcBorders>
-            <w:shd w:fill="auto" w:val="clear"/>
-          </w:tcPr>
-          <w:p>
-            <w:pPr>
-              <w:pStyle w:val="Normal"/>
+            <w:shd w:val="clear" w:color="auto" w:fill="auto"/>
+          </w:tcPr>
+          <w:p>
+            <w:pPr>
               <w:jc w:val="right"/>
               <w:rPr>
                 <w:rFonts w:ascii="Arial" w:hAnsi="Arial" w:eastAsia="Arial" w:cs="Arial"/>
@@ -1632,15 +1547,6 @@
                 <w:lang w:val="en-US"/>
               </w:rPr>
             </w:pPr>
-            <w:r>
-              <w:rPr>
-                <w:rFonts w:eastAsia="Arial" w:cs="Arial" w:ascii="Arial" w:hAnsi="Arial"/>
-                <w:color w:val="auto"/>
-                <w:sz w:val="16"/>
-                <w:szCs w:val="16"/>
-                <w:lang w:val="en-US"/>
-              </w:rPr>
-            </w:r>
           </w:p>
         </w:tc>
         <w:tc>
@@ -1655,11 +1561,10 @@
               <w:insideH w:val="nil"/>
               <w:insideV w:val="nil"/>
             </w:tcBorders>
-            <w:shd w:fill="auto" w:val="clear"/>
-          </w:tcPr>
-          <w:p>
-            <w:pPr>
-              <w:pStyle w:val="Normal"/>
+            <w:shd w:val="clear" w:color="auto" w:fill="auto"/>
+          </w:tcPr>
+          <w:p>
+            <w:pPr>
               <w:jc w:val="right"/>
               <w:rPr>
                 <w:rFonts w:ascii="Arial" w:hAnsi="Arial" w:eastAsia="Arial" w:cs="Arial"/>
@@ -1669,15 +1574,6 @@
                 <w:lang w:val="en-US"/>
               </w:rPr>
             </w:pPr>
-            <w:r>
-              <w:rPr>
-                <w:rFonts w:eastAsia="Arial" w:cs="Arial" w:ascii="Arial" w:hAnsi="Arial"/>
-                <w:color w:val="auto"/>
-                <w:sz w:val="16"/>
-                <w:szCs w:val="16"/>
-                <w:lang w:val="en-US"/>
-              </w:rPr>
-            </w:r>
           </w:p>
         </w:tc>
         <w:tc>
@@ -1692,11 +1588,10 @@
               <w:insideH w:val="nil"/>
               <w:insideV w:val="nil"/>
             </w:tcBorders>
-            <w:shd w:fill="auto" w:val="clear"/>
-          </w:tcPr>
-          <w:p>
-            <w:pPr>
-              <w:pStyle w:val="Normal"/>
+            <w:shd w:val="clear" w:color="auto" w:fill="auto"/>
+          </w:tcPr>
+          <w:p>
+            <w:pPr>
               <w:jc w:val="right"/>
               <w:rPr>
                 <w:rFonts w:ascii="Arial" w:hAnsi="Arial" w:eastAsia="Arial" w:cs="Arial"/>
@@ -1706,20 +1601,20 @@
                 <w:lang w:val="de-DE"/>
               </w:rPr>
             </w:pPr>
-            <w:r>
-              <w:rPr>
-                <w:rFonts w:eastAsia="Arial" w:cs="Arial" w:ascii="Arial" w:hAnsi="Arial"/>
-                <w:color w:val="auto"/>
-                <w:sz w:val="16"/>
-                <w:szCs w:val="16"/>
-                <w:lang w:val="de-DE"/>
-              </w:rPr>
-            </w:r>
           </w:p>
         </w:tc>
       </w:tr>
       <w:tr>
-        <w:trPr/>
+        <w:tblPrEx>
+          <w:tblBorders>
+            <w:top w:val="single" w:color="auto" w:sz="4" w:space="0"/>
+            <w:left w:val="single" w:color="auto" w:sz="4" w:space="0"/>
+            <w:bottom w:val="single" w:color="auto" w:sz="4" w:space="0"/>
+            <w:right w:val="single" w:color="auto" w:sz="4" w:space="0"/>
+            <w:insideH w:val="single" w:color="auto" w:sz="4" w:space="0"/>
+            <w:insideV w:val="single" w:color="auto" w:sz="4" w:space="0"/>
+          </w:tblBorders>
+        </w:tblPrEx>
         <w:tc>
           <w:tcPr>
             <w:tcW w:w="891" w:type="dxa"/>
@@ -1732,11 +1627,10 @@
               <w:insideH w:val="nil"/>
               <w:insideV w:val="nil"/>
             </w:tcBorders>
-            <w:shd w:fill="auto" w:val="clear"/>
-          </w:tcPr>
-          <w:p>
-            <w:pPr>
-              <w:pStyle w:val="Normal"/>
+            <w:shd w:val="clear" w:color="auto" w:fill="auto"/>
+          </w:tcPr>
+          <w:p>
+            <w:pPr>
               <w:jc w:val="right"/>
               <w:rPr>
                 <w:rFonts w:ascii="Arial" w:hAnsi="Arial" w:eastAsia="Arial" w:cs="Arial"/>
@@ -1746,15 +1640,6 @@
                 <w:lang w:val="en-US"/>
               </w:rPr>
             </w:pPr>
-            <w:r>
-              <w:rPr>
-                <w:rFonts w:eastAsia="Arial" w:cs="Arial" w:ascii="Arial" w:hAnsi="Arial"/>
-                <w:color w:val="auto"/>
-                <w:sz w:val="16"/>
-                <w:szCs w:val="16"/>
-                <w:lang w:val="en-US"/>
-              </w:rPr>
-            </w:r>
           </w:p>
         </w:tc>
         <w:tc>
@@ -1769,25 +1654,23 @@
               <w:insideH w:val="nil"/>
               <w:insideV w:val="nil"/>
             </w:tcBorders>
-            <w:shd w:fill="auto" w:val="clear"/>
-          </w:tcPr>
-          <w:p>
-            <w:pPr>
-              <w:pStyle w:val="Normal"/>
+            <w:shd w:val="clear" w:color="auto" w:fill="auto"/>
+          </w:tcPr>
+          <w:p>
+            <w:pPr>
               <w:jc w:val="right"/>
               <w:rPr>
                 <w:rFonts w:ascii="Arial" w:hAnsi="Arial" w:eastAsia="Arial" w:cs="Arial"/>
                 <w:b/>
-                <w:b/>
-                <w:color w:val="auto"/>
-                <w:sz w:val="16"/>
-                <w:szCs w:val="16"/>
-                <w:lang w:val="en-US"/>
-              </w:rPr>
-            </w:pPr>
-            <w:r>
-              <w:rPr>
-                <w:rFonts w:eastAsia="Arial" w:cs="Arial" w:ascii="Arial" w:hAnsi="Arial"/>
+                <w:color w:val="auto"/>
+                <w:sz w:val="16"/>
+                <w:szCs w:val="16"/>
+                <w:lang w:val="en-US"/>
+              </w:rPr>
+            </w:pPr>
+            <w:r>
+              <w:rPr>
+                <w:rFonts w:ascii="Arial" w:hAnsi="Arial" w:eastAsia="Arial" w:cs="Arial"/>
                 <w:color w:val="auto"/>
                 <w:sz w:val="16"/>
                 <w:szCs w:val="16"/>
@@ -1809,11 +1692,10 @@
               <w:insideH w:val="nil"/>
               <w:insideV w:val="nil"/>
             </w:tcBorders>
-            <w:shd w:fill="auto" w:val="clear"/>
-          </w:tcPr>
-          <w:p>
-            <w:pPr>
-              <w:pStyle w:val="Normal"/>
+            <w:shd w:val="clear" w:color="auto" w:fill="auto"/>
+          </w:tcPr>
+          <w:p>
+            <w:pPr>
               <w:jc w:val="right"/>
               <w:rPr>
                 <w:rFonts w:ascii="Arial" w:hAnsi="Arial" w:eastAsia="Arial" w:cs="Arial"/>
@@ -1825,7 +1707,7 @@
             </w:pPr>
             <w:r>
               <w:rPr>
-                <w:rFonts w:eastAsia="Arial" w:cs="Arial" w:ascii="Arial" w:hAnsi="Arial"/>
+                <w:rFonts w:ascii="Arial" w:hAnsi="Arial" w:eastAsia="Arial" w:cs="Arial"/>
                 <w:color w:val="auto"/>
                 <w:sz w:val="16"/>
                 <w:szCs w:val="16"/>
@@ -1837,7 +1719,16 @@
         </w:tc>
       </w:tr>
       <w:tr>
-        <w:trPr/>
+        <w:tblPrEx>
+          <w:tblBorders>
+            <w:top w:val="single" w:color="auto" w:sz="4" w:space="0"/>
+            <w:left w:val="single" w:color="auto" w:sz="4" w:space="0"/>
+            <w:bottom w:val="single" w:color="auto" w:sz="4" w:space="0"/>
+            <w:right w:val="single" w:color="auto" w:sz="4" w:space="0"/>
+            <w:insideH w:val="single" w:color="auto" w:sz="4" w:space="0"/>
+            <w:insideV w:val="single" w:color="auto" w:sz="4" w:space="0"/>
+          </w:tblBorders>
+        </w:tblPrEx>
         <w:tc>
           <w:tcPr>
             <w:tcW w:w="891" w:type="dxa"/>
@@ -1850,11 +1741,10 @@
               <w:insideH w:val="nil"/>
               <w:insideV w:val="nil"/>
             </w:tcBorders>
-            <w:shd w:fill="auto" w:val="clear"/>
-          </w:tcPr>
-          <w:p>
-            <w:pPr>
-              <w:pStyle w:val="Normal"/>
+            <w:shd w:val="clear" w:color="auto" w:fill="auto"/>
+          </w:tcPr>
+          <w:p>
+            <w:pPr>
               <w:jc w:val="right"/>
               <w:rPr>
                 <w:rFonts w:ascii="Arial" w:hAnsi="Arial" w:cs="Arial"/>
@@ -1864,15 +1754,6 @@
                 <w:lang w:val="en-US"/>
               </w:rPr>
             </w:pPr>
-            <w:r>
-              <w:rPr>
-                <w:rFonts w:cs="Arial" w:ascii="Arial" w:hAnsi="Arial"/>
-                <w:color w:val="auto"/>
-                <w:sz w:val="16"/>
-                <w:szCs w:val="16"/>
-                <w:lang w:val="en-US"/>
-              </w:rPr>
-            </w:r>
           </w:p>
         </w:tc>
         <w:tc>
@@ -1887,11 +1768,10 @@
               <w:insideH w:val="nil"/>
               <w:insideV w:val="nil"/>
             </w:tcBorders>
-            <w:shd w:fill="auto" w:val="clear"/>
-          </w:tcPr>
-          <w:p>
-            <w:pPr>
-              <w:pStyle w:val="Normal"/>
+            <w:shd w:val="clear" w:color="auto" w:fill="auto"/>
+          </w:tcPr>
+          <w:p>
+            <w:pPr>
               <w:jc w:val="right"/>
               <w:rPr>
                 <w:rFonts w:ascii="Arial" w:hAnsi="Arial" w:eastAsia="Arial" w:cs="Arial"/>
@@ -1903,7 +1783,7 @@
             </w:pPr>
             <w:r>
               <w:rPr>
-                <w:rFonts w:cs="Arial" w:ascii="Arial" w:hAnsi="Arial"/>
+                <w:rFonts w:ascii="Arial" w:hAnsi="Arial" w:cs="Arial"/>
                 <w:color w:val="auto"/>
                 <w:sz w:val="16"/>
                 <w:szCs w:val="16"/>
@@ -1913,7 +1793,7 @@
             </w:r>
             <w:r>
               <w:rPr>
-                <w:rFonts w:eastAsia="Arial" w:cs="Arial" w:ascii="Arial" w:hAnsi="Arial"/>
+                <w:rFonts w:ascii="Arial" w:hAnsi="Arial" w:eastAsia="Arial" w:cs="Arial"/>
                 <w:color w:val="auto"/>
                 <w:sz w:val="16"/>
                 <w:szCs w:val="16"/>
@@ -1935,11 +1815,10 @@
               <w:insideH w:val="nil"/>
               <w:insideV w:val="nil"/>
             </w:tcBorders>
-            <w:shd w:fill="auto" w:val="clear"/>
-          </w:tcPr>
-          <w:p>
-            <w:pPr>
-              <w:pStyle w:val="Normal"/>
+            <w:shd w:val="clear" w:color="auto" w:fill="auto"/>
+          </w:tcPr>
+          <w:p>
+            <w:pPr>
               <w:jc w:val="right"/>
               <w:rPr>
                 <w:rFonts w:ascii="Arial" w:hAnsi="Arial" w:eastAsia="Arial" w:cs="Arial"/>
@@ -1951,7 +1830,7 @@
             </w:pPr>
             <w:r>
               <w:rPr>
-                <w:rFonts w:eastAsia="Arial" w:cs="Arial" w:ascii="Arial" w:hAnsi="Arial"/>
+                <w:rFonts w:ascii="Arial" w:hAnsi="Arial" w:eastAsia="Arial" w:cs="Arial"/>
                 <w:color w:val="auto"/>
                 <w:sz w:val="16"/>
                 <w:szCs w:val="16"/>
@@ -1963,7 +1842,16 @@
         </w:tc>
       </w:tr>
       <w:tr>
-        <w:trPr/>
+        <w:tblPrEx>
+          <w:tblBorders>
+            <w:top w:val="single" w:color="auto" w:sz="4" w:space="0"/>
+            <w:left w:val="single" w:color="auto" w:sz="4" w:space="0"/>
+            <w:bottom w:val="single" w:color="auto" w:sz="4" w:space="0"/>
+            <w:right w:val="single" w:color="auto" w:sz="4" w:space="0"/>
+            <w:insideH w:val="single" w:color="auto" w:sz="4" w:space="0"/>
+            <w:insideV w:val="single" w:color="auto" w:sz="4" w:space="0"/>
+          </w:tblBorders>
+        </w:tblPrEx>
         <w:tc>
           <w:tcPr>
             <w:tcW w:w="891" w:type="dxa"/>
@@ -1976,32 +1864,20 @@
               <w:insideH w:val="nil"/>
               <w:insideV w:val="nil"/>
             </w:tcBorders>
-            <w:shd w:fill="auto" w:val="clear"/>
-          </w:tcPr>
-          <w:p>
-            <w:pPr>
-              <w:pStyle w:val="Normal"/>
+            <w:shd w:val="clear" w:color="auto" w:fill="auto"/>
+          </w:tcPr>
+          <w:p>
+            <w:pPr>
               <w:jc w:val="right"/>
               <w:rPr>
                 <w:rFonts w:ascii="Arial" w:hAnsi="Arial" w:eastAsia="Arial" w:cs="Arial"/>
                 <w:b/>
-                <w:b/>
-                <w:color w:val="auto"/>
-                <w:sz w:val="16"/>
-                <w:szCs w:val="16"/>
-                <w:lang w:val="en-US"/>
-              </w:rPr>
-            </w:pPr>
-            <w:r>
-              <w:rPr>
-                <w:rFonts w:eastAsia="Arial" w:cs="Arial" w:ascii="Arial" w:hAnsi="Arial"/>
-                <w:b/>
-                <w:color w:val="auto"/>
-                <w:sz w:val="16"/>
-                <w:szCs w:val="16"/>
-                <w:lang w:val="en-US"/>
-              </w:rPr>
-            </w:r>
+                <w:color w:val="auto"/>
+                <w:sz w:val="16"/>
+                <w:szCs w:val="16"/>
+                <w:lang w:val="en-US"/>
+              </w:rPr>
+            </w:pPr>
           </w:p>
         </w:tc>
         <w:tc>
@@ -2016,11 +1892,10 @@
               <w:insideH w:val="nil"/>
               <w:insideV w:val="nil"/>
             </w:tcBorders>
-            <w:shd w:fill="auto" w:val="clear"/>
-          </w:tcPr>
-          <w:p>
-            <w:pPr>
-              <w:pStyle w:val="Normal"/>
+            <w:shd w:val="clear" w:color="auto" w:fill="auto"/>
+          </w:tcPr>
+          <w:p>
+            <w:pPr>
               <w:jc w:val="right"/>
               <w:rPr>
                 <w:rFonts w:ascii="Arial" w:hAnsi="Arial" w:eastAsia="Arial" w:cs="Arial"/>
@@ -2032,7 +1907,7 @@
             </w:pPr>
             <w:r>
               <w:rPr>
-                <w:rFonts w:eastAsia="Arial" w:cs="Arial" w:ascii="Arial" w:hAnsi="Arial"/>
+                <w:rFonts w:ascii="Arial" w:hAnsi="Arial" w:eastAsia="Arial" w:cs="Arial"/>
                 <w:b/>
                 <w:color w:val="auto"/>
                 <w:sz w:val="16"/>
@@ -2055,11 +1930,10 @@
               <w:insideH w:val="nil"/>
               <w:insideV w:val="nil"/>
             </w:tcBorders>
-            <w:shd w:fill="auto" w:val="clear"/>
-          </w:tcPr>
-          <w:p>
-            <w:pPr>
-              <w:pStyle w:val="Normal"/>
+            <w:shd w:val="clear" w:color="auto" w:fill="auto"/>
+          </w:tcPr>
+          <w:p>
+            <w:pPr>
               <w:jc w:val="right"/>
               <w:rPr>
                 <w:rFonts w:ascii="Arial" w:hAnsi="Arial" w:eastAsia="Arial" w:cs="Arial"/>
@@ -2071,7 +1945,7 @@
             </w:pPr>
             <w:r>
               <w:rPr>
-                <w:rFonts w:cs="Arial" w:ascii="Arial" w:hAnsi="Arial"/>
+                <w:rFonts w:ascii="Arial" w:hAnsi="Arial" w:cs="Arial"/>
                 <w:b/>
                 <w:color w:val="auto"/>
                 <w:sz w:val="16"/>
@@ -2086,28 +1960,29 @@
     </w:tbl>
     <w:p>
       <w:pPr>
-        <w:pStyle w:val="Normal"/>
         <w:rPr>
           <w:rFonts w:ascii="Arial" w:hAnsi="Arial" w:eastAsia="Arial" w:cs="Arial"/>
-          <w:b/>
           <w:b/>
           <w:color w:val="auto"/>
           <w:lang w:val="de-DE"/>
         </w:rPr>
       </w:pPr>
-      <w:r>
-        <w:rPr>
-          <w:rFonts w:eastAsia="Arial" w:cs="Arial" w:ascii="Arial" w:hAnsi="Arial"/>
-          <w:b/>
-          <w:color w:val="auto"/>
-          <w:lang w:val="de-DE"/>
-        </w:rPr>
-      </w:r>
     </w:p>
     <w:p>
       <w:pPr>
-        <w:pStyle w:val="Normal"/>
-        <w:ind w:left="142" w:hanging="0"/>
+        <w:ind w:left="142" w:firstLine="0"/>
+        <w:rPr>
+          <w:rFonts w:ascii="Arial" w:hAnsi="Arial" w:eastAsia="Arial" w:cs="Arial"/>
+          <w:color w:val="auto"/>
+          <w:sz w:val="20"/>
+          <w:szCs w:val="20"/>
+          <w:lang w:val="en-US"/>
+        </w:rPr>
+      </w:pPr>
+    </w:p>
+    <w:p>
+      <w:pPr>
+        <w:ind w:left="142" w:firstLine="0"/>
         <w:rPr>
           <w:rFonts w:ascii="Arial" w:hAnsi="Arial" w:eastAsia="Arial" w:cs="Arial"/>
           <w:color w:val="auto"/>
@@ -2118,18 +1993,49 @@
       </w:pPr>
       <w:r>
         <w:rPr>
-          <w:rFonts w:eastAsia="Arial" w:cs="Arial" w:ascii="Arial" w:hAnsi="Arial"/>
+          <w:rFonts w:ascii="Arial" w:hAnsi="Arial" w:eastAsia="Arial" w:cs="Arial"/>
           <w:color w:val="auto"/>
           <w:sz w:val="20"/>
           <w:szCs w:val="20"/>
           <w:lang w:val="en-US"/>
         </w:rPr>
+        <w:t>{DocumentTerms}</w:t>
+      </w:r>
+      <w:r>
+        <w:rPr>
+          <w:rFonts w:ascii="Arial" w:hAnsi="Arial" w:eastAsia="Arial" w:cs="Arial"/>
+          <w:b/>
+          <w:color w:val="auto"/>
+          <w:lang w:val="en-US"/>
+        </w:rPr>
+        <w:tab/>
+      </w:r>
+      <w:r>
+        <w:rPr>
+          <w:rFonts w:ascii="Arial" w:hAnsi="Arial" w:eastAsia="Arial" w:cs="Arial"/>
+          <w:color w:val="auto"/>
+          <w:sz w:val="20"/>
+          <w:szCs w:val="20"/>
+          <w:lang w:val="en-US"/>
+        </w:rPr>
+        <w:tab/>
       </w:r>
     </w:p>
     <w:p>
       <w:pPr>
-        <w:pStyle w:val="Normal"/>
-        <w:ind w:left="142" w:hanging="0"/>
+        <w:spacing w:before="240" w:after="0"/>
+        <w:rPr>
+          <w:rFonts w:ascii="Arial" w:hAnsi="Arial" w:eastAsia="Arial" w:cs="Arial"/>
+          <w:color w:val="auto"/>
+          <w:sz w:val="20"/>
+          <w:szCs w:val="20"/>
+          <w:lang w:val="en-US"/>
+        </w:rPr>
+      </w:pPr>
+    </w:p>
+    <w:p>
+      <w:pPr>
+        <w:ind w:left="142" w:firstLine="0"/>
         <w:rPr>
           <w:rFonts w:ascii="Arial" w:hAnsi="Arial" w:eastAsia="Arial" w:cs="Arial"/>
           <w:color w:val="auto"/>
@@ -2140,38 +2046,18 @@
       </w:pPr>
       <w:r>
         <w:rPr>
-          <w:rFonts w:eastAsia="Arial" w:cs="Arial" w:ascii="Arial" w:hAnsi="Arial"/>
+          <w:rFonts w:ascii="Arial" w:hAnsi="Arial" w:eastAsia="Arial" w:cs="Arial"/>
           <w:color w:val="auto"/>
           <w:sz w:val="20"/>
           <w:szCs w:val="20"/>
           <w:lang w:val="en-US"/>
         </w:rPr>
-        <w:t>{DocumentTerms}</w:t>
-      </w:r>
-      <w:r>
-        <w:rPr>
-          <w:rFonts w:eastAsia="Arial" w:cs="Arial" w:ascii="Arial" w:hAnsi="Arial"/>
-          <w:b/>
-          <w:color w:val="auto"/>
-          <w:lang w:val="en-US"/>
-        </w:rPr>
-        <w:tab/>
-      </w:r>
-      <w:r>
-        <w:rPr>
-          <w:rFonts w:eastAsia="Arial" w:cs="Arial" w:ascii="Arial" w:hAnsi="Arial"/>
-          <w:color w:val="auto"/>
-          <w:sz w:val="20"/>
-          <w:szCs w:val="20"/>
-          <w:lang w:val="en-US"/>
-        </w:rPr>
-        <w:tab/>
+        <w:t xml:space="preserve">Wir freuen uns, wenn dieses Angebot Ihre Zustimmung findet. </w:t>
       </w:r>
     </w:p>
     <w:p>
       <w:pPr>
-        <w:pStyle w:val="Normal"/>
-        <w:spacing w:before="240" w:after="0"/>
+        <w:ind w:left="142" w:firstLine="0"/>
         <w:rPr>
           <w:rFonts w:ascii="Arial" w:hAnsi="Arial" w:eastAsia="Arial" w:cs="Arial"/>
           <w:color w:val="auto"/>
@@ -2182,52 +2068,7 @@
       </w:pPr>
       <w:r>
         <w:rPr>
-          <w:rFonts w:eastAsia="Arial" w:cs="Arial" w:ascii="Arial" w:hAnsi="Arial"/>
-          <w:color w:val="auto"/>
-          <w:sz w:val="20"/>
-          <w:szCs w:val="20"/>
-          <w:lang w:val="en-US"/>
-        </w:rPr>
-      </w:r>
-    </w:p>
-    <w:p>
-      <w:pPr>
-        <w:pStyle w:val="Normal"/>
-        <w:ind w:left="142" w:hanging="0"/>
-        <w:rPr>
           <w:rFonts w:ascii="Arial" w:hAnsi="Arial" w:eastAsia="Arial" w:cs="Arial"/>
-          <w:color w:val="auto"/>
-          <w:sz w:val="20"/>
-          <w:szCs w:val="20"/>
-          <w:lang w:val="en-US"/>
-        </w:rPr>
-      </w:pPr>
-      <w:r>
-        <w:rPr>
-          <w:rFonts w:eastAsia="Arial" w:cs="Arial" w:ascii="Arial" w:hAnsi="Arial"/>
-          <w:color w:val="auto"/>
-          <w:sz w:val="20"/>
-          <w:szCs w:val="20"/>
-          <w:lang w:val="en-US"/>
-        </w:rPr>
-        <w:t xml:space="preserve">Wir freuen uns, wenn dieses Angebot Ihre Zustimmung findet. </w:t>
-      </w:r>
-    </w:p>
-    <w:p>
-      <w:pPr>
-        <w:pStyle w:val="Normal"/>
-        <w:ind w:left="142" w:hanging="0"/>
-        <w:rPr>
-          <w:rFonts w:ascii="Arial" w:hAnsi="Arial" w:eastAsia="Arial" w:cs="Arial"/>
-          <w:color w:val="auto"/>
-          <w:sz w:val="20"/>
-          <w:szCs w:val="20"/>
-          <w:lang w:val="en-US"/>
-        </w:rPr>
-      </w:pPr>
-      <w:r>
-        <w:rPr>
-          <w:rFonts w:eastAsia="Arial" w:cs="Arial" w:ascii="Arial" w:hAnsi="Arial"/>
           <w:color w:val="auto"/>
           <w:sz w:val="20"/>
           <w:szCs w:val="20"/>
@@ -2238,7 +2079,6 @@
     </w:p>
     <w:p>
       <w:pPr>
-        <w:pStyle w:val="Normal"/>
         <w:spacing w:before="240" w:after="0"/>
         <w:rPr>
           <w:rFonts w:ascii="Arial" w:hAnsi="Arial" w:eastAsia="Arial" w:cs="Arial"/>
@@ -2248,24 +2088,14 @@
           <w:lang w:val="en-US"/>
         </w:rPr>
       </w:pPr>
-      <w:r>
-        <w:rPr>
-          <w:rFonts w:eastAsia="Arial" w:cs="Arial" w:ascii="Arial" w:hAnsi="Arial"/>
-          <w:color w:val="auto"/>
-          <w:sz w:val="20"/>
-          <w:szCs w:val="20"/>
-          <w:lang w:val="en-US"/>
-        </w:rPr>
-      </w:r>
     </w:p>
     <w:p>
       <w:pPr>
-        <w:pStyle w:val="Normal"/>
         <w:numPr>
           <w:ilvl w:val="0"/>
           <w:numId w:val="0"/>
         </w:numPr>
-        <w:ind w:left="142" w:hanging="0"/>
+        <w:ind w:left="142" w:firstLine="0"/>
         <w:outlineLvl w:val="0"/>
         <w:rPr>
           <w:rFonts w:ascii="Arial" w:hAnsi="Arial" w:eastAsia="Arial" w:cs="Arial"/>
@@ -2277,7 +2107,7 @@
       </w:pPr>
       <w:r>
         <w:rPr>
-          <w:rFonts w:eastAsia="Arial" w:cs="Arial" w:ascii="Arial" w:hAnsi="Arial"/>
+          <w:rFonts w:ascii="Arial" w:hAnsi="Arial" w:eastAsia="Arial" w:cs="Arial"/>
           <w:color w:val="auto"/>
           <w:sz w:val="20"/>
           <w:szCs w:val="20"/>
@@ -2288,12 +2118,11 @@
     </w:p>
     <w:p>
       <w:pPr>
-        <w:pStyle w:val="Normal"/>
         <w:numPr>
           <w:ilvl w:val="0"/>
           <w:numId w:val="0"/>
         </w:numPr>
-        <w:ind w:left="142" w:hanging="0"/>
+        <w:ind w:left="142" w:firstLine="0"/>
         <w:outlineLvl w:val="0"/>
         <w:rPr>
           <w:rFonts w:ascii="Arial" w:hAnsi="Arial" w:eastAsia="Arial" w:cs="Arial"/>
@@ -2303,20 +2132,10 @@
           <w:lang w:val="en-US"/>
         </w:rPr>
       </w:pPr>
-      <w:r>
-        <w:rPr>
-          <w:rFonts w:eastAsia="Arial" w:cs="Arial" w:ascii="Arial" w:hAnsi="Arial"/>
-          <w:color w:val="auto"/>
-          <w:sz w:val="20"/>
-          <w:szCs w:val="20"/>
-          <w:lang w:val="en-US"/>
-        </w:rPr>
-      </w:r>
     </w:p>
     <w:p>
       <w:pPr>
-        <w:pStyle w:val="Normal"/>
-        <w:ind w:left="142" w:hanging="0"/>
+        <w:ind w:left="142" w:firstLine="0"/>
         <w:rPr>
           <w:rFonts w:ascii="Arial" w:hAnsi="Arial" w:cs="Arial"/>
           <w:color w:val="auto"/>
@@ -2327,7 +2146,7 @@
       </w:pPr>
       <w:r>
         <w:rPr>
-          <w:rFonts w:cs="Arial" w:ascii="Arial" w:hAnsi="Arial"/>
+          <w:rFonts w:ascii="Arial" w:hAnsi="Arial" w:cs="Arial"/>
           <w:color w:val="auto"/>
           <w:sz w:val="20"/>
           <w:szCs w:val="20"/>
@@ -2338,13 +2157,11 @@
     </w:p>
     <w:p>
       <w:pPr>
-        <w:pStyle w:val="Normal"/>
-        <w:ind w:left="142" w:hanging="0"/>
-        <w:rPr/>
+        <w:ind w:left="142" w:firstLine="0"/>
       </w:pPr>
       <w:r>
         <w:rPr>
-          <w:rFonts w:eastAsia="Arial" w:cs="Arial" w:ascii="Arial" w:hAnsi="Arial"/>
+          <w:rFonts w:ascii="Arial" w:hAnsi="Arial" w:eastAsia="Arial" w:cs="Arial"/>
           <w:color w:val="auto"/>
           <w:sz w:val="20"/>
           <w:szCs w:val="20"/>
@@ -2353,7 +2170,7 @@
       </w:r>
       <w:r>
         <w:rPr>
-          <w:rFonts w:cs="Arial" w:ascii="Arial" w:hAnsi="Arial"/>
+          <w:rFonts w:ascii="Arial" w:hAnsi="Arial" w:cs="Arial"/>
           <w:color w:val="auto"/>
           <w:sz w:val="20"/>
           <w:szCs w:val="20"/>
@@ -2363,7 +2180,7 @@
       </w:r>
       <w:r>
         <w:rPr>
-          <w:rFonts w:eastAsia="Arial" w:cs="Arial" w:ascii="Arial" w:hAnsi="Arial"/>
+          <w:rFonts w:ascii="Arial" w:hAnsi="Arial" w:eastAsia="Arial" w:cs="Arial"/>
           <w:color w:val="auto"/>
           <w:sz w:val="20"/>
           <w:szCs w:val="20"/>
@@ -2372,35 +2189,41 @@
       </w:r>
     </w:p>
     <w:sectPr>
-      <w:headerReference w:type="default" r:id="rId3"/>
-      <w:footerReference w:type="default" r:id="rId4"/>
-      <w:type w:val="nextPage"/>
+      <w:headerReference r:id="rId3" w:type="default"/>
+      <w:footerReference r:id="rId4" w:type="default"/>
       <w:pgSz w:w="11906" w:h="16820"/>
-      <w:pgMar w:left="1135" w:right="990" w:header="0" w:top="567" w:footer="397" w:bottom="454" w:gutter="0"/>
-      <w:pgNumType w:start="1" w:fmt="decimal"/>
-      <w:formProt w:val="false"/>
-      <w:textDirection w:val="lrTb"/>
-      <w:docGrid w:type="default" w:linePitch="326" w:charSpace="0"/>
+      <w:pgMar w:top="567" w:right="990" w:bottom="454" w:left="1135" w:header="0" w:footer="397" w:gutter="0"/>
+      <w:pgNumType w:fmt="decimal" w:start="1"/>
+      <w:cols w:space="720" w:num="1"/>
+      <w:formProt w:val="0"/>
+      <w:docGrid w:linePitch="326" w:charSpace="0"/>
     </w:sectPr>
   </w:body>
 </w:document>
 </file>
 
 <file path=word/footer1.xml><?xml version="1.0" encoding="utf-8"?>
-<w:ftr xmlns:o="urn:schemas-microsoft-com:office:office" xmlns:r="http://schemas.openxmlformats.org/officeDocument/2006/relationships" xmlns:v="urn:schemas-microsoft-com:vml" xmlns:w="http://schemas.openxmlformats.org/wordprocessingml/2006/main" xmlns:w10="urn:schemas-microsoft-com:office:word" xmlns:wp="http://schemas.openxmlformats.org/drawingml/2006/wordprocessingDrawing" xmlns:wps="http://schemas.microsoft.com/office/word/2010/wordprocessingShape" xmlns:wpg="http://schemas.microsoft.com/office/word/2010/wordprocessingGroup" xmlns:mc="http://schemas.openxmlformats.org/markup-compatibility/2006" xmlns:wp14="http://schemas.microsoft.com/office/word/2010/wordprocessingDrawing" xmlns:w14="http://schemas.microsoft.com/office/word/2010/wordml" mc:Ignorable="w14 wp14">
+<w:ftr xmlns:wpc="http://schemas.microsoft.com/office/word/2010/wordprocessingCanvas" xmlns:mc="http://schemas.openxmlformats.org/markup-compatibility/2006" xmlns:o="urn:schemas-microsoft-com:office:office" xmlns:r="http://schemas.openxmlformats.org/officeDocument/2006/relationships" xmlns:m="http://schemas.openxmlformats.org/officeDocument/2006/math" xmlns:v="urn:schemas-microsoft-com:vml" xmlns:wp14="http://schemas.microsoft.com/office/word/2010/wordprocessingDrawing" xmlns:wp="http://schemas.openxmlformats.org/drawingml/2006/wordprocessingDrawing" xmlns:w10="urn:schemas-microsoft-com:office:word" xmlns:w="http://schemas.openxmlformats.org/wordprocessingml/2006/main" xmlns:w14="http://schemas.microsoft.com/office/word/2010/wordml" xmlns:w15="http://schemas.microsoft.com/office/word/2012/wordml" xmlns:wpg="http://schemas.microsoft.com/office/word/2010/wordprocessingGroup" xmlns:wpi="http://schemas.microsoft.com/office/word/2010/wordprocessingInk" xmlns:wne="http://schemas.microsoft.com/office/word/2006/wordml" xmlns:wps="http://schemas.microsoft.com/office/word/2010/wordprocessingShape" xmlns:wpsCustomData="http://www.wps.cn/officeDocument/2013/wpsCustomData" mc:Ignorable="w14 w15 wp14">
   <w:tbl>
     <w:tblPr>
-      <w:tblStyle w:val="ac"/>
+      <w:tblStyle w:val="16"/>
       <w:tblW w:w="9917" w:type="dxa"/>
-      <w:jc w:val="left"/>
       <w:tblInd w:w="0" w:type="dxa"/>
+      <w:tblBorders>
+        <w:top w:val="single" w:color="auto" w:sz="4" w:space="0"/>
+        <w:left w:val="single" w:color="auto" w:sz="4" w:space="0"/>
+        <w:bottom w:val="single" w:color="auto" w:sz="4" w:space="0"/>
+        <w:right w:val="single" w:color="auto" w:sz="4" w:space="0"/>
+        <w:insideH w:val="single" w:color="auto" w:sz="4" w:space="0"/>
+        <w:insideV w:val="single" w:color="auto" w:sz="4" w:space="0"/>
+      </w:tblBorders>
+      <w:tblLayout w:type="autofit"/>
       <w:tblCellMar>
         <w:top w:w="0" w:type="dxa"/>
         <w:left w:w="118" w:type="dxa"/>
         <w:bottom w:w="0" w:type="dxa"/>
         <w:right w:w="108" w:type="dxa"/>
       </w:tblCellMar>
-      <w:tblLook w:noVBand="1" w:val="04a0" w:noHBand="0" w:lastColumn="0" w:firstColumn="1" w:lastRow="0" w:firstRow="1"/>
     </w:tblPr>
     <w:tblGrid>
       <w:gridCol w:w="3356"/>
@@ -2408,6 +2231,16 @@
       <w:gridCol w:w="2548"/>
     </w:tblGrid>
     <w:tr>
+      <w:tblPrEx>
+        <w:tblBorders>
+          <w:top w:val="single" w:color="auto" w:sz="4" w:space="0"/>
+          <w:left w:val="single" w:color="auto" w:sz="4" w:space="0"/>
+          <w:bottom w:val="single" w:color="auto" w:sz="4" w:space="0"/>
+          <w:right w:val="single" w:color="auto" w:sz="4" w:space="0"/>
+          <w:insideH w:val="single" w:color="auto" w:sz="4" w:space="0"/>
+          <w:insideV w:val="single" w:color="auto" w:sz="4" w:space="0"/>
+        </w:tblBorders>
+      </w:tblPrEx>
       <w:trPr>
         <w:trHeight w:val="175" w:hRule="atLeast"/>
       </w:trPr>
@@ -2421,26 +2254,22 @@
             <w:insideH w:val="nil"/>
             <w:insideV w:val="nil"/>
           </w:tcBorders>
-          <w:shd w:fill="auto" w:val="clear"/>
+          <w:shd w:val="clear" w:color="auto" w:fill="auto"/>
         </w:tcPr>
         <w:p>
           <w:pPr>
-            <w:pStyle w:val="Normal"/>
             <w:rPr>
               <w:rFonts w:ascii="Arial" w:hAnsi="Arial" w:eastAsia="Arial" w:cs="Arial"/>
               <w:color w:val="000000" w:themeColor="text1"/>
               <w:sz w:val="12"/>
               <w:szCs w:val="12"/>
+              <w14:textFill>
+                <w14:solidFill>
+                  <w14:schemeClr w14:val="tx1"/>
+                </w14:solidFill>
+              </w14:textFill>
             </w:rPr>
           </w:pPr>
-          <w:r>
-            <w:rPr>
-              <w:rFonts w:eastAsia="Arial" w:cs="Arial" w:ascii="Arial" w:hAnsi="Arial"/>
-              <w:color w:val="000000" w:themeColor="text1"/>
-              <w:sz w:val="12"/>
-              <w:szCs w:val="12"/>
-            </w:rPr>
-          </w:r>
         </w:p>
       </w:tc>
       <w:tc>
@@ -2453,28 +2282,23 @@
             <w:insideH w:val="nil"/>
             <w:insideV w:val="nil"/>
           </w:tcBorders>
-          <w:shd w:fill="auto" w:val="clear"/>
+          <w:shd w:val="clear" w:color="auto" w:fill="auto"/>
         </w:tcPr>
         <w:p>
           <w:pPr>
-            <w:pStyle w:val="Normal"/>
             <w:rPr>
               <w:rFonts w:ascii="Arial" w:hAnsi="Arial" w:cs="Arial"/>
               <w:color w:val="000000" w:themeColor="text1"/>
               <w:sz w:val="12"/>
               <w:szCs w:val="12"/>
               <w:lang w:val="en-US"/>
+              <w14:textFill>
+                <w14:solidFill>
+                  <w14:schemeClr w14:val="tx1"/>
+                </w14:solidFill>
+              </w14:textFill>
             </w:rPr>
           </w:pPr>
-          <w:r>
-            <w:rPr>
-              <w:rFonts w:cs="Arial" w:ascii="Arial" w:hAnsi="Arial"/>
-              <w:color w:val="000000" w:themeColor="text1"/>
-              <w:sz w:val="12"/>
-              <w:szCs w:val="12"/>
-              <w:lang w:val="en-US"/>
-            </w:rPr>
-          </w:r>
         </w:p>
       </w:tc>
       <w:tc>
@@ -2487,32 +2311,37 @@
             <w:insideH w:val="nil"/>
             <w:insideV w:val="nil"/>
           </w:tcBorders>
-          <w:shd w:fill="auto" w:val="clear"/>
+          <w:shd w:val="clear" w:color="auto" w:fill="auto"/>
         </w:tcPr>
         <w:p>
           <w:pPr>
-            <w:pStyle w:val="Normal"/>
             <w:rPr>
               <w:rFonts w:ascii="Arial" w:hAnsi="Arial" w:eastAsia="Arial" w:cs="Arial"/>
               <w:color w:val="000000" w:themeColor="text1"/>
               <w:sz w:val="12"/>
               <w:szCs w:val="12"/>
               <w:lang w:val="en-US"/>
+              <w14:textFill>
+                <w14:solidFill>
+                  <w14:schemeClr w14:val="tx1"/>
+                </w14:solidFill>
+              </w14:textFill>
             </w:rPr>
           </w:pPr>
-          <w:r>
-            <w:rPr>
-              <w:rFonts w:eastAsia="Arial" w:cs="Arial" w:ascii="Arial" w:hAnsi="Arial"/>
-              <w:color w:val="000000" w:themeColor="text1"/>
-              <w:sz w:val="12"/>
-              <w:szCs w:val="12"/>
-              <w:lang w:val="en-US"/>
-            </w:rPr>
-          </w:r>
         </w:p>
       </w:tc>
     </w:tr>
     <w:tr>
+      <w:tblPrEx>
+        <w:tblBorders>
+          <w:top w:val="single" w:color="auto" w:sz="4" w:space="0"/>
+          <w:left w:val="single" w:color="auto" w:sz="4" w:space="0"/>
+          <w:bottom w:val="single" w:color="auto" w:sz="4" w:space="0"/>
+          <w:right w:val="single" w:color="auto" w:sz="4" w:space="0"/>
+          <w:insideH w:val="single" w:color="auto" w:sz="4" w:space="0"/>
+          <w:insideV w:val="single" w:color="auto" w:sz="4" w:space="0"/>
+        </w:tblBorders>
+      </w:tblPrEx>
       <w:trPr>
         <w:trHeight w:val="568" w:hRule="atLeast"/>
       </w:trPr>
@@ -2527,255 +2356,374 @@
             <w:insideH w:val="nil"/>
             <w:insideV w:val="nil"/>
           </w:tcBorders>
-          <w:shd w:fill="auto" w:val="clear"/>
+          <w:shd w:val="clear" w:color="auto" w:fill="auto"/>
         </w:tcPr>
         <w:p>
           <w:pPr>
-            <w:pStyle w:val="Normal"/>
             <w:rPr>
               <w:rFonts w:ascii="Arial" w:hAnsi="Arial" w:eastAsia="Arial" w:cs="Arial"/>
               <w:color w:val="000000" w:themeColor="text1"/>
               <w:sz w:val="12"/>
               <w:szCs w:val="12"/>
+              <w14:textFill>
+                <w14:solidFill>
+                  <w14:schemeClr w14:val="tx1"/>
+                </w14:solidFill>
+              </w14:textFill>
             </w:rPr>
           </w:pPr>
           <w:r>
             <w:rPr>
-              <w:rFonts w:eastAsia="Arial" w:cs="Arial" w:ascii="Arial" w:hAnsi="Arial"/>
+              <w:rFonts w:ascii="Arial" w:hAnsi="Arial" w:eastAsia="Arial" w:cs="Arial"/>
               <w:color w:val="000000" w:themeColor="text1"/>
               <w:sz w:val="12"/>
               <w:szCs w:val="12"/>
+              <w14:textFill>
+                <w14:solidFill>
+                  <w14:schemeClr w14:val="tx1"/>
+                </w14:solidFill>
+              </w14:textFill>
             </w:rPr>
             <w:t>{</w:t>
           </w:r>
           <w:r>
             <w:rPr>
-              <w:rFonts w:cs="Arial" w:ascii="Arial" w:hAnsi="Arial"/>
+              <w:rFonts w:ascii="Arial" w:hAnsi="Arial" w:cs="Arial"/>
               <w:color w:val="000000" w:themeColor="text1"/>
               <w:sz w:val="12"/>
               <w:szCs w:val="12"/>
               <w:lang w:val="en-US"/>
+              <w14:textFill>
+                <w14:solidFill>
+                  <w14:schemeClr w14:val="tx1"/>
+                </w14:solidFill>
+              </w14:textFill>
             </w:rPr>
             <w:t>MyCompanyRequisiteRqCompanyName</w:t>
           </w:r>
           <w:r>
             <w:rPr>
-              <w:rFonts w:eastAsia="Arial" w:cs="Arial" w:ascii="Arial" w:hAnsi="Arial"/>
+              <w:rFonts w:ascii="Arial" w:hAnsi="Arial" w:eastAsia="Arial" w:cs="Arial"/>
               <w:color w:val="000000" w:themeColor="text1"/>
               <w:sz w:val="12"/>
               <w:szCs w:val="12"/>
+              <w14:textFill>
+                <w14:solidFill>
+                  <w14:schemeClr w14:val="tx1"/>
+                </w14:solidFill>
+              </w14:textFill>
             </w:rPr>
             <w:t>}</w:t>
           </w:r>
         </w:p>
         <w:p>
           <w:pPr>
-            <w:pStyle w:val="Normal"/>
             <w:rPr>
               <w:rFonts w:ascii="Arial" w:hAnsi="Arial" w:cs="Arial"/>
               <w:color w:val="000000" w:themeColor="text1"/>
               <w:sz w:val="12"/>
               <w:szCs w:val="12"/>
+              <w14:textFill>
+                <w14:solidFill>
+                  <w14:schemeClr w14:val="tx1"/>
+                </w14:solidFill>
+              </w14:textFill>
             </w:rPr>
           </w:pPr>
           <w:r>
             <w:rPr>
-              <w:rFonts w:cs="Arial" w:ascii="Arial" w:hAnsi="Arial"/>
+              <w:rFonts w:ascii="Arial" w:hAnsi="Arial" w:cs="Arial"/>
               <w:color w:val="000000" w:themeColor="text1"/>
               <w:sz w:val="12"/>
               <w:szCs w:val="12"/>
+              <w14:textFill>
+                <w14:solidFill>
+                  <w14:schemeClr w14:val="tx1"/>
+                </w14:solidFill>
+              </w14:textFill>
             </w:rPr>
             <w:t>{</w:t>
           </w:r>
           <w:r>
             <w:rPr>
-              <w:rFonts w:cs="Arial" w:ascii="Arial" w:hAnsi="Arial"/>
+              <w:rFonts w:ascii="Arial" w:hAnsi="Arial" w:cs="Arial"/>
               <w:color w:val="000000" w:themeColor="text1"/>
               <w:sz w:val="12"/>
               <w:szCs w:val="12"/>
               <w:lang w:val="en-US"/>
+              <w14:textFill>
+                <w14:solidFill>
+                  <w14:schemeClr w14:val="tx1"/>
+                </w14:solidFill>
+              </w14:textFill>
             </w:rPr>
             <w:t>MyCompanyRequisitePrimaryAddressAddress</w:t>
           </w:r>
           <w:r>
             <w:rPr>
-              <w:rFonts w:cs="Arial" w:ascii="Arial" w:hAnsi="Arial"/>
+              <w:rFonts w:ascii="Arial" w:hAnsi="Arial" w:cs="Arial"/>
               <w:color w:val="000000" w:themeColor="text1"/>
               <w:sz w:val="12"/>
               <w:szCs w:val="12"/>
+              <w14:textFill>
+                <w14:solidFill>
+                  <w14:schemeClr w14:val="tx1"/>
+                </w14:solidFill>
+              </w14:textFill>
             </w:rPr>
             <w:t>1}, {</w:t>
           </w:r>
           <w:r>
             <w:rPr>
-              <w:rFonts w:cs="Arial" w:ascii="Arial" w:hAnsi="Arial"/>
+              <w:rFonts w:ascii="Arial" w:hAnsi="Arial" w:cs="Arial"/>
               <w:color w:val="000000" w:themeColor="text1"/>
               <w:sz w:val="12"/>
               <w:szCs w:val="12"/>
               <w:lang w:val="en-US"/>
+              <w14:textFill>
+                <w14:solidFill>
+                  <w14:schemeClr w14:val="tx1"/>
+                </w14:solidFill>
+              </w14:textFill>
             </w:rPr>
             <w:t>MyCompanyRequisitePrimaryAddressAddress</w:t>
           </w:r>
           <w:r>
             <w:rPr>
-              <w:rFonts w:cs="Arial" w:ascii="Arial" w:hAnsi="Arial"/>
+              <w:rFonts w:ascii="Arial" w:hAnsi="Arial" w:cs="Arial"/>
               <w:color w:val="000000" w:themeColor="text1"/>
               <w:sz w:val="12"/>
               <w:szCs w:val="12"/>
+              <w14:textFill>
+                <w14:solidFill>
+                  <w14:schemeClr w14:val="tx1"/>
+                </w14:solidFill>
+              </w14:textFill>
             </w:rPr>
             <w:t>2}</w:t>
           </w:r>
         </w:p>
         <w:p>
           <w:pPr>
-            <w:pStyle w:val="Normal"/>
             <w:rPr>
               <w:rFonts w:ascii="Arial" w:hAnsi="Arial" w:cs="Arial"/>
               <w:color w:val="000000" w:themeColor="text1"/>
               <w:sz w:val="12"/>
               <w:szCs w:val="12"/>
+              <w14:textFill>
+                <w14:solidFill>
+                  <w14:schemeClr w14:val="tx1"/>
+                </w14:solidFill>
+              </w14:textFill>
             </w:rPr>
           </w:pPr>
           <w:r>
             <w:rPr>
-              <w:rFonts w:cs="Arial" w:ascii="Arial" w:hAnsi="Arial"/>
+              <w:rFonts w:ascii="Arial" w:hAnsi="Arial" w:cs="Arial"/>
               <w:color w:val="000000" w:themeColor="text1"/>
               <w:sz w:val="12"/>
               <w:szCs w:val="12"/>
+              <w14:textFill>
+                <w14:solidFill>
+                  <w14:schemeClr w14:val="tx1"/>
+                </w14:solidFill>
+              </w14:textFill>
             </w:rPr>
             <w:t>{</w:t>
           </w:r>
           <w:r>
             <w:rPr>
-              <w:rFonts w:cs="Arial" w:ascii="Arial" w:hAnsi="Arial"/>
+              <w:rFonts w:ascii="Arial" w:hAnsi="Arial" w:cs="Arial"/>
               <w:color w:val="000000" w:themeColor="text1"/>
               <w:sz w:val="12"/>
               <w:szCs w:val="12"/>
               <w:lang w:val="en-US"/>
+              <w14:textFill>
+                <w14:solidFill>
+                  <w14:schemeClr w14:val="tx1"/>
+                </w14:solidFill>
+              </w14:textFill>
             </w:rPr>
             <w:t>MyCompanyRequisitePrimaryAddressPostalCode</w:t>
           </w:r>
           <w:r>
             <w:rPr>
-              <w:rFonts w:cs="Arial" w:ascii="Arial" w:hAnsi="Arial"/>
+              <w:rFonts w:ascii="Arial" w:hAnsi="Arial" w:cs="Arial"/>
               <w:color w:val="000000" w:themeColor="text1"/>
               <w:sz w:val="12"/>
               <w:szCs w:val="12"/>
+              <w14:textFill>
+                <w14:solidFill>
+                  <w14:schemeClr w14:val="tx1"/>
+                </w14:solidFill>
+              </w14:textFill>
             </w:rPr>
             <w:t>} {</w:t>
           </w:r>
           <w:r>
             <w:rPr>
-              <w:rFonts w:cs="Arial" w:ascii="Arial" w:hAnsi="Arial"/>
+              <w:rFonts w:ascii="Arial" w:hAnsi="Arial" w:cs="Arial"/>
               <w:color w:val="000000" w:themeColor="text1"/>
               <w:sz w:val="12"/>
               <w:szCs w:val="12"/>
               <w:lang w:val="en-US"/>
+              <w14:textFill>
+                <w14:solidFill>
+                  <w14:schemeClr w14:val="tx1"/>
+                </w14:solidFill>
+              </w14:textFill>
             </w:rPr>
             <w:t>MyCompanyRequisitePrimaryAddressCity</w:t>
           </w:r>
           <w:r>
             <w:rPr>
-              <w:rFonts w:cs="Arial" w:ascii="Arial" w:hAnsi="Arial"/>
+              <w:rFonts w:ascii="Arial" w:hAnsi="Arial" w:cs="Arial"/>
               <w:color w:val="000000" w:themeColor="text1"/>
               <w:sz w:val="12"/>
               <w:szCs w:val="12"/>
+              <w14:textFill>
+                <w14:solidFill>
+                  <w14:schemeClr w14:val="tx1"/>
+                </w14:solidFill>
+              </w14:textFill>
             </w:rPr>
             <w:t>}</w:t>
           </w:r>
         </w:p>
         <w:p>
           <w:pPr>
-            <w:pStyle w:val="Normal"/>
             <w:rPr>
               <w:rFonts w:ascii="Arial" w:hAnsi="Arial" w:eastAsia="Arial" w:cs="Arial"/>
               <w:color w:val="000000" w:themeColor="text1"/>
               <w:sz w:val="12"/>
               <w:szCs w:val="12"/>
               <w:lang w:val="en-US"/>
+              <w14:textFill>
+                <w14:solidFill>
+                  <w14:schemeClr w14:val="tx1"/>
+                </w14:solidFill>
+              </w14:textFill>
             </w:rPr>
           </w:pPr>
           <w:r>
             <w:rPr>
-              <w:rFonts w:cs="Arial" w:ascii="Arial" w:hAnsi="Arial"/>
+              <w:rFonts w:ascii="Arial" w:hAnsi="Arial" w:cs="Arial"/>
               <w:color w:val="000000" w:themeColor="text1"/>
               <w:sz w:val="12"/>
               <w:szCs w:val="12"/>
               <w:lang w:val="en-US"/>
+              <w14:textFill>
+                <w14:solidFill>
+                  <w14:schemeClr w14:val="tx1"/>
+                </w14:solidFill>
+              </w14:textFill>
             </w:rPr>
             <w:t>{MyCompanyRequisitePrimaryAddressCountry}</w:t>
           </w:r>
         </w:p>
         <w:p>
           <w:pPr>
-            <w:pStyle w:val="Normal"/>
             <w:rPr>
               <w:rFonts w:ascii="Arial" w:hAnsi="Arial" w:eastAsia="Arial" w:cs="Arial"/>
               <w:color w:val="000000" w:themeColor="text1"/>
               <w:sz w:val="12"/>
               <w:szCs w:val="12"/>
               <w:lang w:val="en-US"/>
+              <w14:textFill>
+                <w14:solidFill>
+                  <w14:schemeClr w14:val="tx1"/>
+                </w14:solidFill>
+              </w14:textFill>
             </w:rPr>
           </w:pPr>
           <w:r>
             <w:rPr>
-              <w:rFonts w:eastAsia="Arial" w:cs="Arial" w:ascii="Arial" w:hAnsi="Arial"/>
+              <w:rFonts w:ascii="Arial" w:hAnsi="Arial" w:eastAsia="Arial" w:cs="Arial"/>
               <w:color w:val="000000" w:themeColor="text1"/>
               <w:sz w:val="12"/>
               <w:szCs w:val="12"/>
               <w:lang w:val="en-US"/>
+              <w14:textFill>
+                <w14:solidFill>
+                  <w14:schemeClr w14:val="tx1"/>
+                </w14:solidFill>
+              </w14:textFill>
             </w:rPr>
             <w:t>St.-Nr.: {MyCompanyRequisiteRqInn}</w:t>
           </w:r>
         </w:p>
         <w:p>
           <w:pPr>
-            <w:pStyle w:val="Normal"/>
             <w:rPr>
               <w:rFonts w:ascii="Arial" w:hAnsi="Arial" w:cs="Arial"/>
               <w:color w:val="000000" w:themeColor="text1"/>
               <w:sz w:val="12"/>
               <w:szCs w:val="12"/>
               <w:lang w:val="en-US"/>
+              <w14:textFill>
+                <w14:solidFill>
+                  <w14:schemeClr w14:val="tx1"/>
+                </w14:solidFill>
+              </w14:textFill>
             </w:rPr>
           </w:pPr>
           <w:r>
             <w:rPr>
-              <w:rFonts w:eastAsia="Arial" w:cs="Arial" w:ascii="Arial" w:hAnsi="Arial"/>
+              <w:rFonts w:ascii="Arial" w:hAnsi="Arial" w:eastAsia="Arial" w:cs="Arial"/>
               <w:color w:val="000000" w:themeColor="text1"/>
               <w:sz w:val="12"/>
               <w:szCs w:val="12"/>
               <w:lang w:val="en-US"/>
+              <w14:textFill>
+                <w14:solidFill>
+                  <w14:schemeClr w14:val="tx1"/>
+                </w14:solidFill>
+              </w14:textFill>
             </w:rPr>
             <w:t xml:space="preserve">Ust.-IdNr.: </w:t>
           </w:r>
           <w:r>
             <w:rPr>
-              <w:rFonts w:cs="Arial" w:ascii="Arial" w:hAnsi="Arial"/>
+              <w:rFonts w:ascii="Arial" w:hAnsi="Arial" w:cs="Arial"/>
               <w:color w:val="000000" w:themeColor="text1"/>
               <w:sz w:val="12"/>
               <w:szCs w:val="12"/>
               <w:lang w:val="en-US"/>
+              <w14:textFill>
+                <w14:solidFill>
+                  <w14:schemeClr w14:val="tx1"/>
+                </w14:solidFill>
+              </w14:textFill>
             </w:rPr>
             <w:t>{</w:t>
           </w:r>
           <w:r>
             <w:rPr>
-              <w:rFonts w:eastAsia="Arial" w:cs="Arial" w:ascii="Arial" w:hAnsi="Arial"/>
+              <w:rFonts w:ascii="Arial" w:hAnsi="Arial" w:eastAsia="Arial" w:cs="Arial"/>
               <w:color w:val="000000" w:themeColor="text1"/>
               <w:sz w:val="12"/>
               <w:szCs w:val="12"/>
               <w:lang w:val="en-US"/>
+              <w14:textFill>
+                <w14:solidFill>
+                  <w14:schemeClr w14:val="tx1"/>
+                </w14:solidFill>
+              </w14:textFill>
             </w:rPr>
             <w:t>MyCompanyRequisite</w:t>
           </w:r>
           <w:r>
             <w:rPr>
-              <w:rFonts w:cs="Arial" w:ascii="Arial" w:hAnsi="Arial"/>
+              <w:rFonts w:ascii="Arial" w:hAnsi="Arial" w:cs="Arial"/>
               <w:color w:val="000000" w:themeColor="text1"/>
               <w:sz w:val="12"/>
               <w:szCs w:val="12"/>
               <w:lang w:val="en-US"/>
+              <w14:textFill>
+                <w14:solidFill>
+                  <w14:schemeClr w14:val="tx1"/>
+                </w14:solidFill>
+              </w14:textFill>
             </w:rPr>
             <w:t>RqVatId}</w:t>
           </w:r>
@@ -2792,11 +2740,10 @@
             <w:insideH w:val="nil"/>
             <w:insideV w:val="nil"/>
           </w:tcBorders>
-          <w:shd w:fill="auto" w:val="clear"/>
+          <w:shd w:val="clear" w:color="auto" w:fill="auto"/>
         </w:tcPr>
         <w:p>
           <w:pPr>
-            <w:pStyle w:val="Normal"/>
             <w:rPr>
               <w:rFonts w:ascii="Arial" w:hAnsi="Arial" w:cs="Arial"/>
               <w:color w:val="auto"/>
@@ -2807,7 +2754,7 @@
           </w:pPr>
           <w:r>
             <w:rPr>
-              <w:rFonts w:cs="Arial" w:ascii="Arial" w:hAnsi="Arial"/>
+              <w:rFonts w:ascii="Arial" w:hAnsi="Arial" w:cs="Arial"/>
               <w:color w:val="auto"/>
               <w:sz w:val="12"/>
               <w:szCs w:val="12"/>
@@ -2818,7 +2765,6 @@
         </w:p>
         <w:p>
           <w:pPr>
-            <w:pStyle w:val="Normal"/>
             <w:rPr>
               <w:rFonts w:ascii="Arial" w:hAnsi="Arial" w:cs="Arial"/>
               <w:color w:val="auto"/>
@@ -2829,7 +2775,7 @@
           </w:pPr>
           <w:r>
             <w:rPr>
-              <w:rFonts w:cs="Arial" w:ascii="Arial" w:hAnsi="Arial"/>
+              <w:rFonts w:ascii="Arial" w:hAnsi="Arial" w:cs="Arial"/>
               <w:color w:val="auto"/>
               <w:sz w:val="12"/>
               <w:szCs w:val="12"/>
@@ -2840,7 +2786,6 @@
         </w:p>
         <w:p>
           <w:pPr>
-            <w:pStyle w:val="Normal"/>
             <w:rPr>
               <w:rFonts w:ascii="Arial" w:hAnsi="Arial" w:cs="Arial"/>
               <w:color w:val="auto"/>
@@ -2851,7 +2796,7 @@
           </w:pPr>
           <w:r>
             <w:rPr>
-              <w:rFonts w:cs="Arial" w:ascii="Arial" w:hAnsi="Arial"/>
+              <w:rFonts w:ascii="Arial" w:hAnsi="Arial" w:cs="Arial"/>
               <w:color w:val="auto"/>
               <w:sz w:val="12"/>
               <w:szCs w:val="12"/>
@@ -2862,7 +2807,6 @@
         </w:p>
         <w:p>
           <w:pPr>
-            <w:pStyle w:val="Normal"/>
             <w:rPr>
               <w:rFonts w:ascii="Arial" w:hAnsi="Arial" w:eastAsia="Cambria" w:cs="Arial"/>
               <w:color w:val="auto"/>
@@ -2873,7 +2817,7 @@
           </w:pPr>
           <w:r>
             <w:rPr>
-              <w:rFonts w:eastAsia="Arial" w:cs="Arial" w:ascii="Arial" w:hAnsi="Arial"/>
+              <w:rFonts w:ascii="Arial" w:hAnsi="Arial" w:eastAsia="Arial" w:cs="Arial"/>
               <w:color w:val="auto"/>
               <w:sz w:val="12"/>
               <w:szCs w:val="12"/>
@@ -2883,7 +2827,7 @@
           </w:r>
           <w:r>
             <w:rPr>
-              <w:rFonts w:cs="Arial" w:ascii="Arial" w:hAnsi="Arial"/>
+              <w:rFonts w:ascii="Arial" w:hAnsi="Arial" w:cs="Arial"/>
               <w:color w:val="auto"/>
               <w:sz w:val="12"/>
               <w:szCs w:val="12"/>
@@ -2894,7 +2838,6 @@
         </w:p>
         <w:p>
           <w:pPr>
-            <w:pStyle w:val="Normal"/>
             <w:rPr>
               <w:rFonts w:ascii="Arial" w:hAnsi="Arial" w:eastAsia="Arial" w:cs="Arial"/>
               <w:color w:val="auto"/>
@@ -2905,7 +2848,7 @@
           </w:pPr>
           <w:r>
             <w:rPr>
-              <w:rFonts w:eastAsia="Arial" w:cs="Arial" w:ascii="Arial" w:hAnsi="Arial"/>
+              <w:rFonts w:ascii="Arial" w:hAnsi="Arial" w:eastAsia="Arial" w:cs="Arial"/>
               <w:color w:val="auto"/>
               <w:sz w:val="12"/>
               <w:szCs w:val="12"/>
@@ -2915,7 +2858,7 @@
           </w:r>
           <w:r>
             <w:rPr>
-              <w:rFonts w:cs="Arial" w:ascii="Arial" w:hAnsi="Arial"/>
+              <w:rFonts w:ascii="Arial" w:hAnsi="Arial" w:cs="Arial"/>
               <w:color w:val="auto"/>
               <w:sz w:val="12"/>
               <w:szCs w:val="12"/>
@@ -2936,11 +2879,10 @@
             <w:insideH w:val="nil"/>
             <w:insideV w:val="nil"/>
           </w:tcBorders>
-          <w:shd w:fill="auto" w:val="clear"/>
+          <w:shd w:val="clear" w:color="auto" w:fill="auto"/>
         </w:tcPr>
         <w:p>
           <w:pPr>
-            <w:pStyle w:val="Normal"/>
             <w:rPr>
               <w:rFonts w:ascii="Arial" w:hAnsi="Arial" w:eastAsia="Arial" w:cs="Arial"/>
               <w:color w:val="auto"/>
@@ -2951,7 +2893,7 @@
           </w:pPr>
           <w:r>
             <w:rPr>
-              <w:rFonts w:eastAsia="Arial" w:cs="Arial" w:ascii="Arial" w:hAnsi="Arial"/>
+              <w:rFonts w:ascii="Arial" w:hAnsi="Arial" w:eastAsia="Arial" w:cs="Arial"/>
               <w:color w:val="auto"/>
               <w:sz w:val="12"/>
               <w:szCs w:val="12"/>
@@ -2961,7 +2903,7 @@
           </w:r>
           <w:r>
             <w:rPr>
-              <w:rFonts w:cs="Arial" w:ascii="Arial" w:hAnsi="Arial"/>
+              <w:rFonts w:ascii="Arial" w:hAnsi="Arial" w:cs="Arial"/>
               <w:color w:val="auto"/>
               <w:sz w:val="12"/>
               <w:szCs w:val="12"/>
@@ -2972,7 +2914,6 @@
         </w:p>
         <w:p>
           <w:pPr>
-            <w:pStyle w:val="Normal"/>
             <w:rPr>
               <w:rFonts w:ascii="Arial" w:hAnsi="Arial" w:eastAsia="Arial" w:cs="Arial"/>
               <w:color w:val="auto"/>
@@ -2983,7 +2924,7 @@
           </w:pPr>
           <w:r>
             <w:rPr>
-              <w:rFonts w:eastAsia="Arial" w:cs="Arial" w:ascii="Arial" w:hAnsi="Arial"/>
+              <w:rFonts w:ascii="Arial" w:hAnsi="Arial" w:eastAsia="Arial" w:cs="Arial"/>
               <w:color w:val="auto"/>
               <w:sz w:val="12"/>
               <w:szCs w:val="12"/>
@@ -2994,7 +2935,6 @@
         </w:p>
         <w:p>
           <w:pPr>
-            <w:pStyle w:val="Normal"/>
             <w:rPr>
               <w:rFonts w:ascii="Arial" w:hAnsi="Arial" w:eastAsia="Arial" w:cs="Arial"/>
               <w:color w:val="auto"/>
@@ -3005,7 +2945,7 @@
           </w:pPr>
           <w:r>
             <w:rPr>
-              <w:rFonts w:eastAsia="Arial" w:cs="Arial" w:ascii="Arial" w:hAnsi="Arial"/>
+              <w:rFonts w:ascii="Arial" w:hAnsi="Arial" w:eastAsia="Arial" w:cs="Arial"/>
               <w:color w:val="auto"/>
               <w:sz w:val="12"/>
               <w:szCs w:val="12"/>
@@ -3016,7 +2956,6 @@
         </w:p>
         <w:p>
           <w:pPr>
-            <w:pStyle w:val="Normal"/>
             <w:rPr>
               <w:rFonts w:ascii="Arial" w:hAnsi="Arial" w:eastAsia="Arial" w:cs="Arial"/>
               <w:color w:val="auto"/>
@@ -3027,7 +2966,7 @@
           </w:pPr>
           <w:r>
             <w:rPr>
-              <w:rFonts w:eastAsia="Arial" w:cs="Arial" w:ascii="Arial" w:hAnsi="Arial"/>
+              <w:rFonts w:ascii="Arial" w:hAnsi="Arial" w:eastAsia="Arial" w:cs="Arial"/>
               <w:color w:val="auto"/>
               <w:sz w:val="12"/>
               <w:szCs w:val="12"/>
@@ -3037,7 +2976,7 @@
           </w:r>
           <w:r>
             <w:rPr>
-              <w:rFonts w:eastAsia="Arial" w:cs="Arial" w:ascii="Arial" w:hAnsi="Arial"/>
+              <w:rFonts w:ascii="Arial" w:hAnsi="Arial" w:eastAsia="Arial" w:cs="Arial"/>
               <w:color w:val="auto"/>
               <w:sz w:val="12"/>
               <w:szCs w:val="12"/>
@@ -3051,426 +2990,286 @@
   </w:tbl>
   <w:p>
     <w:pPr>
-      <w:pStyle w:val="Style18"/>
-      <w:rPr/>
+      <w:pStyle w:val="12"/>
     </w:pPr>
-    <w:r>
-      <w:rPr/>
-    </w:r>
   </w:p>
 </w:ftr>
 </file>
 
 <file path=word/header1.xml><?xml version="1.0" encoding="utf-8"?>
-<w:hdr xmlns:o="urn:schemas-microsoft-com:office:office" xmlns:r="http://schemas.openxmlformats.org/officeDocument/2006/relationships" xmlns:v="urn:schemas-microsoft-com:vml" xmlns:w="http://schemas.openxmlformats.org/wordprocessingml/2006/main" xmlns:w10="urn:schemas-microsoft-com:office:word" xmlns:wp="http://schemas.openxmlformats.org/drawingml/2006/wordprocessingDrawing" xmlns:wps="http://schemas.microsoft.com/office/word/2010/wordprocessingShape" xmlns:wpg="http://schemas.microsoft.com/office/word/2010/wordprocessingGroup" xmlns:mc="http://schemas.openxmlformats.org/markup-compatibility/2006" xmlns:wp14="http://schemas.microsoft.com/office/word/2010/wordprocessingDrawing" xmlns:w14="http://schemas.microsoft.com/office/word/2010/wordml" mc:Ignorable="w14 wp14">
+<w:hdr xmlns:wpc="http://schemas.microsoft.com/office/word/2010/wordprocessingCanvas" xmlns:mc="http://schemas.openxmlformats.org/markup-compatibility/2006" xmlns:o="urn:schemas-microsoft-com:office:office" xmlns:r="http://schemas.openxmlformats.org/officeDocument/2006/relationships" xmlns:m="http://schemas.openxmlformats.org/officeDocument/2006/math" xmlns:v="urn:schemas-microsoft-com:vml" xmlns:wp14="http://schemas.microsoft.com/office/word/2010/wordprocessingDrawing" xmlns:wp="http://schemas.openxmlformats.org/drawingml/2006/wordprocessingDrawing" xmlns:w10="urn:schemas-microsoft-com:office:word" xmlns:w="http://schemas.openxmlformats.org/wordprocessingml/2006/main" xmlns:w14="http://schemas.microsoft.com/office/word/2010/wordml" xmlns:w15="http://schemas.microsoft.com/office/word/2012/wordml" xmlns:wpg="http://schemas.microsoft.com/office/word/2010/wordprocessingGroup" xmlns:wpi="http://schemas.microsoft.com/office/word/2010/wordprocessingInk" xmlns:wne="http://schemas.microsoft.com/office/word/2006/wordml" xmlns:wps="http://schemas.microsoft.com/office/word/2010/wordprocessingShape" xmlns:wpsCustomData="http://www.wps.cn/officeDocument/2013/wpsCustomData" mc:Ignorable="w14 w15 wp14">
   <w:p>
     <w:pPr>
-      <w:pStyle w:val="Style17"/>
-      <w:rPr/>
+      <w:pStyle w:val="13"/>
     </w:pPr>
-    <w:r>
-      <w:rPr/>
-    </w:r>
   </w:p>
 </w:hdr>
 </file>
 
 <file path=word/styles.xml><?xml version="1.0" encoding="utf-8"?>
-<w:styles xmlns:w="http://schemas.openxmlformats.org/wordprocessingml/2006/main" xmlns:w14="http://schemas.microsoft.com/office/word/2010/wordml" xmlns:mc="http://schemas.openxmlformats.org/markup-compatibility/2006" mc:Ignorable="w14">
+<w:styles xmlns:mc="http://schemas.openxmlformats.org/markup-compatibility/2006" xmlns:o="urn:schemas-microsoft-com:office:office" xmlns:r="http://schemas.openxmlformats.org/officeDocument/2006/relationships" xmlns:m="http://schemas.openxmlformats.org/officeDocument/2006/math" xmlns:v="urn:schemas-microsoft-com:vml" xmlns:w="http://schemas.openxmlformats.org/wordprocessingml/2006/main" xmlns:w14="http://schemas.microsoft.com/office/word/2010/wordml" xmlns:w10="urn:schemas-microsoft-com:office:word" xmlns:sl="http://schemas.openxmlformats.org/schemaLibrary/2006/main" xmlns:wpsCustomData="http://www.wps.cn/officeDocument/2013/wpsCustomData" mc:Ignorable="w14">
   <w:docDefaults>
     <w:rPrDefault>
       <w:rPr>
         <w:rFonts w:ascii="Cambria" w:hAnsi="Cambria" w:eastAsia="Cambria" w:cs="Cambria"/>
-        <w:color w:val="000000"/>
-        <w:szCs w:val="24"/>
-        <w:lang w:val="de-DE" w:eastAsia="ru-RU" w:bidi="ar-SA"/>
       </w:rPr>
     </w:rPrDefault>
-    <w:pPrDefault>
-      <w:pPr/>
-    </w:pPrDefault>
+    <w:pPrDefault/>
   </w:docDefaults>
-  <w:latentStyles w:defLockedState="0" w:defUIPriority="99" w:defSemiHidden="0" w:defUnhideWhenUsed="0" w:defQFormat="0" w:count="375">
-    <w:lsdException w:name="Normal" w:uiPriority="0" w:qFormat="1"/>
-    <w:lsdException w:name="heading 1" w:uiPriority="9" w:qFormat="1"/>
-    <w:lsdException w:name="heading 2" w:uiPriority="9" w:semiHidden="1" w:unhideWhenUsed="1" w:qFormat="1"/>
-    <w:lsdException w:name="heading 3" w:uiPriority="9" w:semiHidden="1" w:unhideWhenUsed="1" w:qFormat="1"/>
-    <w:lsdException w:name="heading 4" w:uiPriority="9" w:semiHidden="1" w:unhideWhenUsed="1" w:qFormat="1"/>
-    <w:lsdException w:name="heading 5" w:uiPriority="9" w:semiHidden="1" w:unhideWhenUsed="1" w:qFormat="1"/>
-    <w:lsdException w:name="heading 6" w:uiPriority="9" w:semiHidden="1" w:unhideWhenUsed="1" w:qFormat="1"/>
-    <w:lsdException w:name="heading 7" w:uiPriority="9" w:semiHidden="1" w:unhideWhenUsed="1" w:qFormat="1"/>
-    <w:lsdException w:name="heading 8" w:uiPriority="9" w:semiHidden="1" w:unhideWhenUsed="1" w:qFormat="1"/>
-    <w:lsdException w:name="heading 9" w:uiPriority="9" w:semiHidden="1" w:unhideWhenUsed="1" w:qFormat="1"/>
-    <w:lsdException w:name="index 1" w:semiHidden="1" w:unhideWhenUsed="1"/>
-    <w:lsdException w:name="index 2" w:semiHidden="1" w:unhideWhenUsed="1"/>
-    <w:lsdException w:name="index 3" w:semiHidden="1" w:unhideWhenUsed="1"/>
-    <w:lsdException w:name="index 4" w:semiHidden="1" w:unhideWhenUsed="1"/>
-    <w:lsdException w:name="index 5" w:semiHidden="1" w:unhideWhenUsed="1"/>
-    <w:lsdException w:name="index 6" w:semiHidden="1" w:unhideWhenUsed="1"/>
-    <w:lsdException w:name="index 7" w:semiHidden="1" w:unhideWhenUsed="1"/>
-    <w:lsdException w:name="index 8" w:semiHidden="1" w:unhideWhenUsed="1"/>
-    <w:lsdException w:name="index 9" w:semiHidden="1" w:unhideWhenUsed="1"/>
-    <w:lsdException w:name="toc 1" w:uiPriority="39" w:semiHidden="1" w:unhideWhenUsed="1"/>
-    <w:lsdException w:name="toc 2" w:uiPriority="39" w:semiHidden="1" w:unhideWhenUsed="1"/>
-    <w:lsdException w:name="toc 3" w:uiPriority="39" w:semiHidden="1" w:unhideWhenUsed="1"/>
-    <w:lsdException w:name="toc 4" w:uiPriority="39" w:semiHidden="1" w:unhideWhenUsed="1"/>
-    <w:lsdException w:name="toc 5" w:uiPriority="39" w:semiHidden="1" w:unhideWhenUsed="1"/>
-    <w:lsdException w:name="toc 6" w:uiPriority="39" w:semiHidden="1" w:unhideWhenUsed="1"/>
-    <w:lsdException w:name="toc 7" w:uiPriority="39" w:semiHidden="1" w:unhideWhenUsed="1"/>
-    <w:lsdException w:name="toc 8" w:uiPriority="39" w:semiHidden="1" w:unhideWhenUsed="1"/>
-    <w:lsdException w:name="toc 9" w:uiPriority="39" w:semiHidden="1" w:unhideWhenUsed="1"/>
-    <w:lsdException w:name="Normal Indent" w:semiHidden="1" w:unhideWhenUsed="1"/>
-    <w:lsdException w:name="footnote text" w:semiHidden="1" w:unhideWhenUsed="1"/>
-    <w:lsdException w:name="annotation text" w:semiHidden="1" w:unhideWhenUsed="1"/>
-    <w:lsdException w:name="header" w:semiHidden="1" w:unhideWhenUsed="1"/>
-    <w:lsdException w:name="footer" w:semiHidden="1" w:unhideWhenUsed="1"/>
-    <w:lsdException w:name="index heading" w:semiHidden="1" w:unhideWhenUsed="1"/>
-    <w:lsdException w:name="caption" w:uiPriority="35" w:semiHidden="1" w:unhideWhenUsed="1" w:qFormat="1"/>
-    <w:lsdException w:name="table of figures" w:semiHidden="1" w:unhideWhenUsed="1"/>
-    <w:lsdException w:name="envelope address" w:semiHidden="1" w:unhideWhenUsed="1"/>
-    <w:lsdException w:name="envelope return" w:semiHidden="1" w:unhideWhenUsed="1"/>
-    <w:lsdException w:name="footnote reference" w:semiHidden="1" w:unhideWhenUsed="1"/>
-    <w:lsdException w:name="annotation reference" w:semiHidden="1" w:unhideWhenUsed="1"/>
-    <w:lsdException w:name="line number" w:semiHidden="1" w:unhideWhenUsed="1"/>
-    <w:lsdException w:name="page number" w:semiHidden="1" w:unhideWhenUsed="1"/>
-    <w:lsdException w:name="endnote reference" w:semiHidden="1" w:unhideWhenUsed="1"/>
-    <w:lsdException w:name="endnote text" w:semiHidden="1" w:unhideWhenUsed="1"/>
-    <w:lsdException w:name="table of authorities" w:semiHidden="1" w:unhideWhenUsed="1"/>
-    <w:lsdException w:name="macro" w:semiHidden="1" w:unhideWhenUsed="1"/>
-    <w:lsdException w:name="toa heading" w:semiHidden="1" w:unhideWhenUsed="1"/>
-    <w:lsdException w:name="List" w:semiHidden="1" w:unhideWhenUsed="1"/>
-    <w:lsdException w:name="List Bullet" w:semiHidden="1" w:unhideWhenUsed="1"/>
-    <w:lsdException w:name="List Number" w:semiHidden="1" w:unhideWhenUsed="1"/>
-    <w:lsdException w:name="List 2" w:semiHidden="1" w:unhideWhenUsed="1"/>
-    <w:lsdException w:name="List 3" w:semiHidden="1" w:unhideWhenUsed="1"/>
-    <w:lsdException w:name="List 4" w:semiHidden="1" w:unhideWhenUsed="1"/>
-    <w:lsdException w:name="List 5" w:semiHidden="1" w:unhideWhenUsed="1"/>
-    <w:lsdException w:name="List Bullet 2" w:semiHidden="1" w:unhideWhenUsed="1"/>
-    <w:lsdException w:name="List Bullet 3" w:semiHidden="1" w:unhideWhenUsed="1"/>
-    <w:lsdException w:name="List Bullet 4" w:semiHidden="1" w:unhideWhenUsed="1"/>
-    <w:lsdException w:name="List Bullet 5" w:semiHidden="1" w:unhideWhenUsed="1"/>
-    <w:lsdException w:name="List Number 2" w:semiHidden="1" w:unhideWhenUsed="1"/>
-    <w:lsdException w:name="List Number 3" w:semiHidden="1" w:unhideWhenUsed="1"/>
-    <w:lsdException w:name="List Number 4" w:semiHidden="1" w:unhideWhenUsed="1"/>
-    <w:lsdException w:name="List Number 5" w:semiHidden="1" w:unhideWhenUsed="1"/>
-    <w:lsdException w:name="Title" w:uiPriority="10" w:qFormat="1"/>
-    <w:lsdException w:name="Closing" w:semiHidden="1" w:unhideWhenUsed="1"/>
-    <w:lsdException w:name="Signature" w:semiHidden="1" w:unhideWhenUsed="1"/>
-    <w:lsdException w:name="Default Paragraph Font" w:uiPriority="1" w:semiHidden="1" w:unhideWhenUsed="1"/>
-    <w:lsdException w:name="Body Text" w:semiHidden="1" w:unhideWhenUsed="1"/>
-    <w:lsdException w:name="Body Text Indent" w:semiHidden="1" w:unhideWhenUsed="1"/>
-    <w:lsdException w:name="List Continue" w:semiHidden="1" w:unhideWhenUsed="1"/>
-    <w:lsdException w:name="List Continue 2" w:semiHidden="1" w:unhideWhenUsed="1"/>
-    <w:lsdException w:name="List Continue 3" w:semiHidden="1" w:unhideWhenUsed="1"/>
-    <w:lsdException w:name="List Continue 4" w:semiHidden="1" w:unhideWhenUsed="1"/>
-    <w:lsdException w:name="List Continue 5" w:semiHidden="1" w:unhideWhenUsed="1"/>
-    <w:lsdException w:name="Message Header" w:semiHidden="1" w:unhideWhenUsed="1"/>
-    <w:lsdException w:name="Subtitle" w:uiPriority="11" w:qFormat="1"/>
-    <w:lsdException w:name="Salutation" w:semiHidden="1" w:unhideWhenUsed="1"/>
-    <w:lsdException w:name="Date" w:semiHidden="1" w:unhideWhenUsed="1"/>
-    <w:lsdException w:name="Body Text First Indent" w:semiHidden="1" w:unhideWhenUsed="1"/>
-    <w:lsdException w:name="Body Text First Indent 2" w:semiHidden="1" w:unhideWhenUsed="1"/>
-    <w:lsdException w:name="Note Heading" w:semiHidden="1" w:unhideWhenUsed="1"/>
-    <w:lsdException w:name="Body Text 2" w:semiHidden="1" w:unhideWhenUsed="1"/>
-    <w:lsdException w:name="Body Text 3" w:semiHidden="1" w:unhideWhenUsed="1"/>
-    <w:lsdException w:name="Body Text Indent 2" w:semiHidden="1" w:unhideWhenUsed="1"/>
-    <w:lsdException w:name="Body Text Indent 3" w:semiHidden="1" w:unhideWhenUsed="1"/>
-    <w:lsdException w:name="Block Text" w:semiHidden="1" w:unhideWhenUsed="1"/>
-    <w:lsdException w:name="Hyperlink" w:semiHidden="1" w:unhideWhenUsed="1"/>
-    <w:lsdException w:name="FollowedHyperlink" w:semiHidden="1" w:unhideWhenUsed="1"/>
-    <w:lsdException w:name="Strong" w:uiPriority="22" w:qFormat="1"/>
-    <w:lsdException w:name="Emphasis" w:uiPriority="20" w:qFormat="1"/>
-    <w:lsdException w:name="Document Map" w:semiHidden="1" w:unhideWhenUsed="1"/>
-    <w:lsdException w:name="Plain Text" w:semiHidden="1" w:unhideWhenUsed="1"/>
-    <w:lsdException w:name="E-mail Signature" w:semiHidden="1" w:unhideWhenUsed="1"/>
-    <w:lsdException w:name="HTML Top of Form" w:semiHidden="1" w:unhideWhenUsed="1"/>
-    <w:lsdException w:name="HTML Bottom of Form" w:semiHidden="1" w:unhideWhenUsed="1"/>
-    <w:lsdException w:name="Normal (Web)" w:semiHidden="1" w:unhideWhenUsed="1"/>
-    <w:lsdException w:name="HTML Acronym" w:semiHidden="1" w:unhideWhenUsed="1"/>
-    <w:lsdException w:name="HTML Address" w:semiHidden="1" w:unhideWhenUsed="1"/>
-    <w:lsdException w:name="HTML Cite" w:semiHidden="1" w:unhideWhenUsed="1"/>
-    <w:lsdException w:name="HTML Code" w:semiHidden="1" w:unhideWhenUsed="1"/>
-    <w:lsdException w:name="HTML Definition" w:semiHidden="1" w:unhideWhenUsed="1"/>
-    <w:lsdException w:name="HTML Keyboard" w:semiHidden="1" w:unhideWhenUsed="1"/>
-    <w:lsdException w:name="HTML Preformatted" w:semiHidden="1" w:unhideWhenUsed="1"/>
-    <w:lsdException w:name="HTML Sample" w:semiHidden="1" w:unhideWhenUsed="1"/>
-    <w:lsdException w:name="HTML Typewriter" w:semiHidden="1" w:unhideWhenUsed="1"/>
-    <w:lsdException w:name="HTML Variable" w:semiHidden="1" w:unhideWhenUsed="1"/>
-    <w:lsdException w:name="Normal Table" w:semiHidden="1" w:unhideWhenUsed="1"/>
-    <w:lsdException w:name="annotation subject" w:semiHidden="1" w:unhideWhenUsed="1"/>
-    <w:lsdException w:name="No List" w:semiHidden="1" w:unhideWhenUsed="1"/>
-    <w:lsdException w:name="Outline List 1" w:semiHidden="1" w:unhideWhenUsed="1"/>
-    <w:lsdException w:name="Outline List 2" w:semiHidden="1" w:unhideWhenUsed="1"/>
-    <w:lsdException w:name="Outline List 3" w:semiHidden="1" w:unhideWhenUsed="1"/>
-    <w:lsdException w:name="Table Simple 1" w:semiHidden="1" w:unhideWhenUsed="1"/>
-    <w:lsdException w:name="Table Simple 2" w:semiHidden="1" w:unhideWhenUsed="1"/>
-    <w:lsdException w:name="Table Simple 3" w:semiHidden="1" w:unhideWhenUsed="1"/>
-    <w:lsdException w:name="Table Classic 1" w:semiHidden="1" w:unhideWhenUsed="1"/>
-    <w:lsdException w:name="Table Classic 2" w:semiHidden="1" w:unhideWhenUsed="1"/>
-    <w:lsdException w:name="Table Classic 3" w:semiHidden="1" w:unhideWhenUsed="1"/>
-    <w:lsdException w:name="Table Classic 4" w:semiHidden="1" w:unhideWhenUsed="1"/>
-    <w:lsdException w:name="Table Colorful 1" w:semiHidden="1" w:unhideWhenUsed="1"/>
-    <w:lsdException w:name="Table Colorful 2" w:semiHidden="1" w:unhideWhenUsed="1"/>
-    <w:lsdException w:name="Table Colorful 3" w:semiHidden="1" w:unhideWhenUsed="1"/>
-    <w:lsdException w:name="Table Columns 1" w:semiHidden="1" w:unhideWhenUsed="1"/>
-    <w:lsdException w:name="Table Columns 2" w:semiHidden="1" w:unhideWhenUsed="1"/>
-    <w:lsdException w:name="Table Columns 3" w:semiHidden="1" w:unhideWhenUsed="1"/>
-    <w:lsdException w:name="Table Columns 4" w:semiHidden="1" w:unhideWhenUsed="1"/>
-    <w:lsdException w:name="Table Columns 5" w:semiHidden="1" w:unhideWhenUsed="1"/>
-    <w:lsdException w:name="Table Grid 1" w:semiHidden="1" w:unhideWhenUsed="1"/>
-    <w:lsdException w:name="Table Grid 2" w:semiHidden="1" w:unhideWhenUsed="1"/>
-    <w:lsdException w:name="Table Grid 3" w:semiHidden="1" w:unhideWhenUsed="1"/>
-    <w:lsdException w:name="Table Grid 4" w:semiHidden="1" w:unhideWhenUsed="1"/>
-    <w:lsdException w:name="Table Grid 5" w:semiHidden="1" w:unhideWhenUsed="1"/>
-    <w:lsdException w:name="Table Grid 6" w:semiHidden="1" w:unhideWhenUsed="1"/>
-    <w:lsdException w:name="Table Grid 7" w:semiHidden="1" w:unhideWhenUsed="1"/>
-    <w:lsdException w:name="Table Grid 8" w:semiHidden="1" w:unhideWhenUsed="1"/>
-    <w:lsdException w:name="Table List 1" w:semiHidden="1" w:unhideWhenUsed="1"/>
-    <w:lsdException w:name="Table List 2" w:semiHidden="1" w:unhideWhenUsed="1"/>
-    <w:lsdException w:name="Table List 3" w:semiHidden="1" w:unhideWhenUsed="1"/>
-    <w:lsdException w:name="Table List 4" w:semiHidden="1" w:unhideWhenUsed="1"/>
-    <w:lsdException w:name="Table List 5" w:semiHidden="1" w:unhideWhenUsed="1"/>
-    <w:lsdException w:name="Table List 6" w:semiHidden="1" w:unhideWhenUsed="1"/>
-    <w:lsdException w:name="Table List 7" w:semiHidden="1" w:unhideWhenUsed="1"/>
-    <w:lsdException w:name="Table List 8" w:semiHidden="1" w:unhideWhenUsed="1"/>
-    <w:lsdException w:name="Table 3D effects 1" w:semiHidden="1" w:unhideWhenUsed="1"/>
-    <w:lsdException w:name="Table 3D effects 2" w:semiHidden="1" w:unhideWhenUsed="1"/>
-    <w:lsdException w:name="Table 3D effects 3" w:semiHidden="1" w:unhideWhenUsed="1"/>
-    <w:lsdException w:name="Table Contemporary" w:semiHidden="1" w:unhideWhenUsed="1"/>
-    <w:lsdException w:name="Table Elegant" w:semiHidden="1" w:unhideWhenUsed="1"/>
-    <w:lsdException w:name="Table Professional" w:semiHidden="1" w:unhideWhenUsed="1"/>
-    <w:lsdException w:name="Table Subtle 1" w:semiHidden="1" w:unhideWhenUsed="1"/>
-    <w:lsdException w:name="Table Subtle 2" w:semiHidden="1" w:unhideWhenUsed="1"/>
-    <w:lsdException w:name="Table Web 1" w:semiHidden="1" w:unhideWhenUsed="1"/>
-    <w:lsdException w:name="Table Web 2" w:semiHidden="1" w:unhideWhenUsed="1"/>
-    <w:lsdException w:name="Table Web 3" w:semiHidden="1" w:unhideWhenUsed="1"/>
-    <w:lsdException w:name="Balloon Text" w:semiHidden="1" w:unhideWhenUsed="1"/>
-    <w:lsdException w:name="Table Grid" w:uiPriority="39"/>
-    <w:lsdException w:name="Table Theme" w:semiHidden="1" w:unhideWhenUsed="1"/>
-    <w:lsdException w:name="Placeholder Text" w:semiHidden="1"/>
-    <w:lsdException w:name="No Spacing" w:uiPriority="1" w:qFormat="1"/>
-    <w:lsdException w:name="Light Shading" w:uiPriority="60"/>
-    <w:lsdException w:name="Light List" w:uiPriority="61"/>
-    <w:lsdException w:name="Light Grid" w:uiPriority="62"/>
-    <w:lsdException w:name="Medium Shading 1" w:uiPriority="63"/>
-    <w:lsdException w:name="Medium Shading 2" w:uiPriority="64"/>
-    <w:lsdException w:name="Medium List 1" w:uiPriority="65"/>
-    <w:lsdException w:name="Medium List 2" w:uiPriority="66"/>
-    <w:lsdException w:name="Medium Grid 1" w:uiPriority="67"/>
-    <w:lsdException w:name="Medium Grid 2" w:uiPriority="68"/>
-    <w:lsdException w:name="Medium Grid 3" w:uiPriority="69"/>
-    <w:lsdException w:name="Dark List" w:uiPriority="70"/>
-    <w:lsdException w:name="Colorful Shading" w:uiPriority="71"/>
-    <w:lsdException w:name="Colorful List" w:uiPriority="72"/>
-    <w:lsdException w:name="Colorful Grid" w:uiPriority="73"/>
-    <w:lsdException w:name="Light Shading Accent 1" w:uiPriority="60"/>
-    <w:lsdException w:name="Light List Accent 1" w:uiPriority="61"/>
-    <w:lsdException w:name="Light Grid Accent 1" w:uiPriority="62"/>
-    <w:lsdException w:name="Medium Shading 1 Accent 1" w:uiPriority="63"/>
-    <w:lsdException w:name="Medium Shading 2 Accent 1" w:uiPriority="64"/>
-    <w:lsdException w:name="Medium List 1 Accent 1" w:uiPriority="65"/>
-    <w:lsdException w:name="Revision" w:semiHidden="1"/>
-    <w:lsdException w:name="List Paragraph" w:uiPriority="34" w:qFormat="1"/>
-    <w:lsdException w:name="Quote" w:uiPriority="29" w:qFormat="1"/>
-    <w:lsdException w:name="Intense Quote" w:uiPriority="30" w:qFormat="1"/>
-    <w:lsdException w:name="Medium List 2 Accent 1" w:uiPriority="66"/>
-    <w:lsdException w:name="Medium Grid 1 Accent 1" w:uiPriority="67"/>
-    <w:lsdException w:name="Medium Grid 2 Accent 1" w:uiPriority="68"/>
-    <w:lsdException w:name="Medium Grid 3 Accent 1" w:uiPriority="69"/>
-    <w:lsdException w:name="Dark List Accent 1" w:uiPriority="70"/>
-    <w:lsdException w:name="Colorful Shading Accent 1" w:uiPriority="71"/>
-    <w:lsdException w:name="Colorful List Accent 1" w:uiPriority="72"/>
-    <w:lsdException w:name="Colorful Grid Accent 1" w:uiPriority="73"/>
-    <w:lsdException w:name="Light Shading Accent 2" w:uiPriority="60"/>
-    <w:lsdException w:name="Light List Accent 2" w:uiPriority="61"/>
-    <w:lsdException w:name="Light Grid Accent 2" w:uiPriority="62"/>
-    <w:lsdException w:name="Medium Shading 1 Accent 2" w:uiPriority="63"/>
-    <w:lsdException w:name="Medium Shading 2 Accent 2" w:uiPriority="64"/>
-    <w:lsdException w:name="Medium List 1 Accent 2" w:uiPriority="65"/>
-    <w:lsdException w:name="Medium List 2 Accent 2" w:uiPriority="66"/>
-    <w:lsdException w:name="Medium Grid 1 Accent 2" w:uiPriority="67"/>
-    <w:lsdException w:name="Medium Grid 2 Accent 2" w:uiPriority="68"/>
-    <w:lsdException w:name="Medium Grid 3 Accent 2" w:uiPriority="69"/>
-    <w:lsdException w:name="Dark List Accent 2" w:uiPriority="70"/>
-    <w:lsdException w:name="Colorful Shading Accent 2" w:uiPriority="71"/>
-    <w:lsdException w:name="Colorful List Accent 2" w:uiPriority="72"/>
-    <w:lsdException w:name="Colorful Grid Accent 2" w:uiPriority="73"/>
-    <w:lsdException w:name="Light Shading Accent 3" w:uiPriority="60"/>
-    <w:lsdException w:name="Light List Accent 3" w:uiPriority="61"/>
-    <w:lsdException w:name="Light Grid Accent 3" w:uiPriority="62"/>
-    <w:lsdException w:name="Medium Shading 1 Accent 3" w:uiPriority="63"/>
-    <w:lsdException w:name="Medium Shading 2 Accent 3" w:uiPriority="64"/>
-    <w:lsdException w:name="Medium List 1 Accent 3" w:uiPriority="65"/>
-    <w:lsdException w:name="Medium List 2 Accent 3" w:uiPriority="66"/>
-    <w:lsdException w:name="Medium Grid 1 Accent 3" w:uiPriority="67"/>
-    <w:lsdException w:name="Medium Grid 2 Accent 3" w:uiPriority="68"/>
-    <w:lsdException w:name="Medium Grid 3 Accent 3" w:uiPriority="69"/>
-    <w:lsdException w:name="Dark List Accent 3" w:uiPriority="70"/>
-    <w:lsdException w:name="Colorful Shading Accent 3" w:uiPriority="71"/>
-    <w:lsdException w:name="Colorful List Accent 3" w:uiPriority="72"/>
-    <w:lsdException w:name="Colorful Grid Accent 3" w:uiPriority="73"/>
-    <w:lsdException w:name="Light Shading Accent 4" w:uiPriority="60"/>
-    <w:lsdException w:name="Light List Accent 4" w:uiPriority="61"/>
-    <w:lsdException w:name="Light Grid Accent 4" w:uiPriority="62"/>
-    <w:lsdException w:name="Medium Shading 1 Accent 4" w:uiPriority="63"/>
-    <w:lsdException w:name="Medium Shading 2 Accent 4" w:uiPriority="64"/>
-    <w:lsdException w:name="Medium List 1 Accent 4" w:uiPriority="65"/>
-    <w:lsdException w:name="Medium List 2 Accent 4" w:uiPriority="66"/>
-    <w:lsdException w:name="Medium Grid 1 Accent 4" w:uiPriority="67"/>
-    <w:lsdException w:name="Medium Grid 2 Accent 4" w:uiPriority="68"/>
-    <w:lsdException w:name="Medium Grid 3 Accent 4" w:uiPriority="69"/>
-    <w:lsdException w:name="Dark List Accent 4" w:uiPriority="70"/>
-    <w:lsdException w:name="Colorful Shading Accent 4" w:uiPriority="71"/>
-    <w:lsdException w:name="Colorful List Accent 4" w:uiPriority="72"/>
-    <w:lsdException w:name="Colorful Grid Accent 4" w:uiPriority="73"/>
-    <w:lsdException w:name="Light Shading Accent 5" w:uiPriority="60"/>
-    <w:lsdException w:name="Light List Accent 5" w:uiPriority="61"/>
-    <w:lsdException w:name="Light Grid Accent 5" w:uiPriority="62"/>
-    <w:lsdException w:name="Medium Shading 1 Accent 5" w:uiPriority="63"/>
-    <w:lsdException w:name="Medium Shading 2 Accent 5" w:uiPriority="64"/>
-    <w:lsdException w:name="Medium List 1 Accent 5" w:uiPriority="65"/>
-    <w:lsdException w:name="Medium List 2 Accent 5" w:uiPriority="66"/>
-    <w:lsdException w:name="Medium Grid 1 Accent 5" w:uiPriority="67"/>
-    <w:lsdException w:name="Medium Grid 2 Accent 5" w:uiPriority="68"/>
-    <w:lsdException w:name="Medium Grid 3 Accent 5" w:uiPriority="69"/>
-    <w:lsdException w:name="Dark List Accent 5" w:uiPriority="70"/>
-    <w:lsdException w:name="Colorful Shading Accent 5" w:uiPriority="71"/>
-    <w:lsdException w:name="Colorful List Accent 5" w:uiPriority="72"/>
-    <w:lsdException w:name="Colorful Grid Accent 5" w:uiPriority="73"/>
-    <w:lsdException w:name="Light Shading Accent 6" w:uiPriority="60"/>
-    <w:lsdException w:name="Light List Accent 6" w:uiPriority="61"/>
-    <w:lsdException w:name="Light Grid Accent 6" w:uiPriority="62"/>
-    <w:lsdException w:name="Medium Shading 1 Accent 6" w:uiPriority="63"/>
-    <w:lsdException w:name="Medium Shading 2 Accent 6" w:uiPriority="64"/>
-    <w:lsdException w:name="Medium List 1 Accent 6" w:uiPriority="65"/>
-    <w:lsdException w:name="Medium List 2 Accent 6" w:uiPriority="66"/>
-    <w:lsdException w:name="Medium Grid 1 Accent 6" w:uiPriority="67"/>
-    <w:lsdException w:name="Medium Grid 2 Accent 6" w:uiPriority="68"/>
-    <w:lsdException w:name="Medium Grid 3 Accent 6" w:uiPriority="69"/>
-    <w:lsdException w:name="Dark List Accent 6" w:uiPriority="70"/>
-    <w:lsdException w:name="Colorful Shading Accent 6" w:uiPriority="71"/>
-    <w:lsdException w:name="Colorful List Accent 6" w:uiPriority="72"/>
-    <w:lsdException w:name="Colorful Grid Accent 6" w:uiPriority="73"/>
-    <w:lsdException w:name="Subtle Emphasis" w:uiPriority="19" w:qFormat="1"/>
-    <w:lsdException w:name="Intense Emphasis" w:uiPriority="21" w:qFormat="1"/>
-    <w:lsdException w:name="Subtle Reference" w:uiPriority="31" w:qFormat="1"/>
-    <w:lsdException w:name="Intense Reference" w:uiPriority="32" w:qFormat="1"/>
-    <w:lsdException w:name="Book Title" w:uiPriority="33" w:qFormat="1"/>
-    <w:lsdException w:name="Bibliography" w:uiPriority="37" w:semiHidden="1" w:unhideWhenUsed="1"/>
-    <w:lsdException w:name="TOC Heading" w:uiPriority="39" w:semiHidden="1" w:unhideWhenUsed="1" w:qFormat="1"/>
-    <w:lsdException w:name="Plain Table 1" w:uiPriority="41"/>
-    <w:lsdException w:name="Plain Table 2" w:uiPriority="42"/>
-    <w:lsdException w:name="Plain Table 3" w:uiPriority="43"/>
-    <w:lsdException w:name="Plain Table 4" w:uiPriority="44"/>
-    <w:lsdException w:name="Plain Table 5" w:uiPriority="45"/>
-    <w:lsdException w:name="Grid Table Light" w:uiPriority="40"/>
-    <w:lsdException w:name="Grid Table 1 Light" w:uiPriority="46"/>
-    <w:lsdException w:name="Grid Table 2" w:uiPriority="47"/>
-    <w:lsdException w:name="Grid Table 3" w:uiPriority="48"/>
-    <w:lsdException w:name="Grid Table 4" w:uiPriority="49"/>
-    <w:lsdException w:name="Grid Table 5 Dark" w:uiPriority="50"/>
-    <w:lsdException w:name="Grid Table 6 Colorful" w:uiPriority="51"/>
-    <w:lsdException w:name="Grid Table 7 Colorful" w:uiPriority="52"/>
-    <w:lsdException w:name="Grid Table 1 Light Accent 1" w:uiPriority="46"/>
-    <w:lsdException w:name="Grid Table 2 Accent 1" w:uiPriority="47"/>
-    <w:lsdException w:name="Grid Table 3 Accent 1" w:uiPriority="48"/>
-    <w:lsdException w:name="Grid Table 4 Accent 1" w:uiPriority="49"/>
-    <w:lsdException w:name="Grid Table 5 Dark Accent 1" w:uiPriority="50"/>
-    <w:lsdException w:name="Grid Table 6 Colorful Accent 1" w:uiPriority="51"/>
-    <w:lsdException w:name="Grid Table 7 Colorful Accent 1" w:uiPriority="52"/>
-    <w:lsdException w:name="Grid Table 1 Light Accent 2" w:uiPriority="46"/>
-    <w:lsdException w:name="Grid Table 2 Accent 2" w:uiPriority="47"/>
-    <w:lsdException w:name="Grid Table 3 Accent 2" w:uiPriority="48"/>
-    <w:lsdException w:name="Grid Table 4 Accent 2" w:uiPriority="49"/>
-    <w:lsdException w:name="Grid Table 5 Dark Accent 2" w:uiPriority="50"/>
-    <w:lsdException w:name="Grid Table 6 Colorful Accent 2" w:uiPriority="51"/>
-    <w:lsdException w:name="Grid Table 7 Colorful Accent 2" w:uiPriority="52"/>
-    <w:lsdException w:name="Grid Table 1 Light Accent 3" w:uiPriority="46"/>
-    <w:lsdException w:name="Grid Table 2 Accent 3" w:uiPriority="47"/>
-    <w:lsdException w:name="Grid Table 3 Accent 3" w:uiPriority="48"/>
-    <w:lsdException w:name="Grid Table 4 Accent 3" w:uiPriority="49"/>
-    <w:lsdException w:name="Grid Table 5 Dark Accent 3" w:uiPriority="50"/>
-    <w:lsdException w:name="Grid Table 6 Colorful Accent 3" w:uiPriority="51"/>
-    <w:lsdException w:name="Grid Table 7 Colorful Accent 3" w:uiPriority="52"/>
-    <w:lsdException w:name="Grid Table 1 Light Accent 4" w:uiPriority="46"/>
-    <w:lsdException w:name="Grid Table 2 Accent 4" w:uiPriority="47"/>
-    <w:lsdException w:name="Grid Table 3 Accent 4" w:uiPriority="48"/>
-    <w:lsdException w:name="Grid Table 4 Accent 4" w:uiPriority="49"/>
-    <w:lsdException w:name="Grid Table 5 Dark Accent 4" w:uiPriority="50"/>
-    <w:lsdException w:name="Grid Table 6 Colorful Accent 4" w:uiPriority="51"/>
-    <w:lsdException w:name="Grid Table 7 Colorful Accent 4" w:uiPriority="52"/>
-    <w:lsdException w:name="Grid Table 1 Light Accent 5" w:uiPriority="46"/>
-    <w:lsdException w:name="Grid Table 2 Accent 5" w:uiPriority="47"/>
-    <w:lsdException w:name="Grid Table 3 Accent 5" w:uiPriority="48"/>
-    <w:lsdException w:name="Grid Table 4 Accent 5" w:uiPriority="49"/>
-    <w:lsdException w:name="Grid Table 5 Dark Accent 5" w:uiPriority="50"/>
-    <w:lsdException w:name="Grid Table 6 Colorful Accent 5" w:uiPriority="51"/>
-    <w:lsdException w:name="Grid Table 7 Colorful Accent 5" w:uiPriority="52"/>
-    <w:lsdException w:name="Grid Table 1 Light Accent 6" w:uiPriority="46"/>
-    <w:lsdException w:name="Grid Table 2 Accent 6" w:uiPriority="47"/>
-    <w:lsdException w:name="Grid Table 3 Accent 6" w:uiPriority="48"/>
-    <w:lsdException w:name="Grid Table 4 Accent 6" w:uiPriority="49"/>
-    <w:lsdException w:name="Grid Table 5 Dark Accent 6" w:uiPriority="50"/>
-    <w:lsdException w:name="Grid Table 6 Colorful Accent 6" w:uiPriority="51"/>
-    <w:lsdException w:name="Grid Table 7 Colorful Accent 6" w:uiPriority="52"/>
-    <w:lsdException w:name="List Table 1 Light" w:uiPriority="46"/>
-    <w:lsdException w:name="List Table 2" w:uiPriority="47"/>
-    <w:lsdException w:name="List Table 3" w:uiPriority="48"/>
-    <w:lsdException w:name="List Table 4" w:uiPriority="49"/>
-    <w:lsdException w:name="List Table 5 Dark" w:uiPriority="50"/>
-    <w:lsdException w:name="List Table 6 Colorful" w:uiPriority="51"/>
-    <w:lsdException w:name="List Table 7 Colorful" w:uiPriority="52"/>
-    <w:lsdException w:name="List Table 1 Light Accent 1" w:uiPriority="46"/>
-    <w:lsdException w:name="List Table 2 Accent 1" w:uiPriority="47"/>
-    <w:lsdException w:name="List Table 3 Accent 1" w:uiPriority="48"/>
-    <w:lsdException w:name="List Table 4 Accent 1" w:uiPriority="49"/>
-    <w:lsdException w:name="List Table 5 Dark Accent 1" w:uiPriority="50"/>
-    <w:lsdException w:name="List Table 6 Colorful Accent 1" w:uiPriority="51"/>
-    <w:lsdException w:name="List Table 7 Colorful Accent 1" w:uiPriority="52"/>
-    <w:lsdException w:name="List Table 1 Light Accent 2" w:uiPriority="46"/>
-    <w:lsdException w:name="List Table 2 Accent 2" w:uiPriority="47"/>
-    <w:lsdException w:name="List Table 3 Accent 2" w:uiPriority="48"/>
-    <w:lsdException w:name="List Table 4 Accent 2" w:uiPriority="49"/>
-    <w:lsdException w:name="List Table 5 Dark Accent 2" w:uiPriority="50"/>
-    <w:lsdException w:name="List Table 6 Colorful Accent 2" w:uiPriority="51"/>
-    <w:lsdException w:name="List Table 7 Colorful Accent 2" w:uiPriority="52"/>
-    <w:lsdException w:name="List Table 1 Light Accent 3" w:uiPriority="46"/>
-    <w:lsdException w:name="List Table 2 Accent 3" w:uiPriority="47"/>
-    <w:lsdException w:name="List Table 3 Accent 3" w:uiPriority="48"/>
-    <w:lsdException w:name="List Table 4 Accent 3" w:uiPriority="49"/>
-    <w:lsdException w:name="List Table 5 Dark Accent 3" w:uiPriority="50"/>
-    <w:lsdException w:name="List Table 6 Colorful Accent 3" w:uiPriority="51"/>
-    <w:lsdException w:name="List Table 7 Colorful Accent 3" w:uiPriority="52"/>
-    <w:lsdException w:name="List Table 1 Light Accent 4" w:uiPriority="46"/>
-    <w:lsdException w:name="List Table 2 Accent 4" w:uiPriority="47"/>
-    <w:lsdException w:name="List Table 3 Accent 4" w:uiPriority="48"/>
-    <w:lsdException w:name="List Table 4 Accent 4" w:uiPriority="49"/>
-    <w:lsdException w:name="List Table 5 Dark Accent 4" w:uiPriority="50"/>
-    <w:lsdException w:name="List Table 6 Colorful Accent 4" w:uiPriority="51"/>
-    <w:lsdException w:name="List Table 7 Colorful Accent 4" w:uiPriority="52"/>
-    <w:lsdException w:name="List Table 1 Light Accent 5" w:uiPriority="46"/>
-    <w:lsdException w:name="List Table 2 Accent 5" w:uiPriority="47"/>
-    <w:lsdException w:name="List Table 3 Accent 5" w:uiPriority="48"/>
-    <w:lsdException w:name="List Table 4 Accent 5" w:uiPriority="49"/>
-    <w:lsdException w:name="List Table 5 Dark Accent 5" w:uiPriority="50"/>
-    <w:lsdException w:name="List Table 6 Colorful Accent 5" w:uiPriority="51"/>
-    <w:lsdException w:name="List Table 7 Colorful Accent 5" w:uiPriority="52"/>
-    <w:lsdException w:name="List Table 1 Light Accent 6" w:uiPriority="46"/>
-    <w:lsdException w:name="List Table 2 Accent 6" w:uiPriority="47"/>
-    <w:lsdException w:name="List Table 3 Accent 6" w:uiPriority="48"/>
-    <w:lsdException w:name="List Table 4 Accent 6" w:uiPriority="49"/>
-    <w:lsdException w:name="List Table 5 Dark Accent 6" w:uiPriority="50"/>
-    <w:lsdException w:name="List Table 6 Colorful Accent 6" w:uiPriority="51"/>
-    <w:lsdException w:name="List Table 7 Colorful Accent 6" w:uiPriority="52"/>
-    <w:lsdException w:name="Mention" w:semiHidden="1" w:unhideWhenUsed="1"/>
-    <w:lsdException w:name="Smart Hyperlink" w:semiHidden="1" w:unhideWhenUsed="1"/>
-    <w:lsdException w:name="Hashtag" w:semiHidden="1" w:unhideWhenUsed="1"/>
-    <w:lsdException w:name="Unresolved Mention" w:semiHidden="1" w:unhideWhenUsed="1"/>
+  <w:latentStyles w:count="260" w:defQFormat="0" w:defUnhideWhenUsed="1" w:defSemiHidden="1" w:defUIPriority="99" w:defLockedState="0">
+    <w:lsdException w:qFormat="1" w:unhideWhenUsed="0" w:uiPriority="0" w:semiHidden="0" w:name="Normal"/>
+    <w:lsdException w:qFormat="1" w:unhideWhenUsed="0" w:uiPriority="0" w:semiHidden="0" w:name="heading 1"/>
+    <w:lsdException w:qFormat="1" w:unhideWhenUsed="0" w:uiPriority="0" w:semiHidden="0" w:name="heading 2"/>
+    <w:lsdException w:qFormat="1" w:unhideWhenUsed="0" w:uiPriority="0" w:semiHidden="0" w:name="heading 3"/>
+    <w:lsdException w:qFormat="1" w:unhideWhenUsed="0" w:uiPriority="0" w:semiHidden="0" w:name="heading 4"/>
+    <w:lsdException w:qFormat="1" w:unhideWhenUsed="0" w:uiPriority="0" w:semiHidden="0" w:name="heading 5"/>
+    <w:lsdException w:qFormat="1" w:unhideWhenUsed="0" w:uiPriority="0" w:semiHidden="0" w:name="heading 6"/>
+    <w:lsdException w:qFormat="1" w:uiPriority="9" w:name="heading 7"/>
+    <w:lsdException w:qFormat="1" w:uiPriority="9" w:name="heading 8"/>
+    <w:lsdException w:qFormat="1" w:uiPriority="9" w:name="heading 9"/>
+    <w:lsdException w:uiPriority="99" w:name="index 1"/>
+    <w:lsdException w:uiPriority="99" w:name="index 2"/>
+    <w:lsdException w:uiPriority="99" w:name="index 3"/>
+    <w:lsdException w:uiPriority="99" w:name="index 4"/>
+    <w:lsdException w:uiPriority="99" w:name="index 5"/>
+    <w:lsdException w:uiPriority="99" w:name="index 6"/>
+    <w:lsdException w:uiPriority="99" w:name="index 7"/>
+    <w:lsdException w:uiPriority="99" w:name="index 8"/>
+    <w:lsdException w:uiPriority="99" w:name="index 9"/>
+    <w:lsdException w:uiPriority="39" w:name="toc 1"/>
+    <w:lsdException w:uiPriority="39" w:name="toc 2"/>
+    <w:lsdException w:uiPriority="39" w:name="toc 3"/>
+    <w:lsdException w:uiPriority="39" w:name="toc 4"/>
+    <w:lsdException w:uiPriority="39" w:name="toc 5"/>
+    <w:lsdException w:uiPriority="39" w:name="toc 6"/>
+    <w:lsdException w:uiPriority="39" w:name="toc 7"/>
+    <w:lsdException w:uiPriority="39" w:name="toc 8"/>
+    <w:lsdException w:uiPriority="39" w:name="toc 9"/>
+    <w:lsdException w:uiPriority="99" w:name="Normal Indent"/>
+    <w:lsdException w:uiPriority="99" w:name="footnote text"/>
+    <w:lsdException w:uiPriority="99" w:name="annotation text"/>
+    <w:lsdException w:qFormat="1" w:uiPriority="99" w:semiHidden="0" w:name="header"/>
+    <w:lsdException w:qFormat="1" w:uiPriority="99" w:semiHidden="0" w:name="footer"/>
+    <w:lsdException w:uiPriority="99" w:name="index heading"/>
+    <w:lsdException w:qFormat="1" w:unhideWhenUsed="0" w:uiPriority="0" w:semiHidden="0" w:name="caption"/>
+    <w:lsdException w:uiPriority="99" w:name="table of figures"/>
+    <w:lsdException w:uiPriority="99" w:name="envelope address"/>
+    <w:lsdException w:uiPriority="99" w:name="envelope return"/>
+    <w:lsdException w:uiPriority="99" w:name="footnote reference"/>
+    <w:lsdException w:uiPriority="99" w:name="annotation reference"/>
+    <w:lsdException w:uiPriority="99" w:name="line number"/>
+    <w:lsdException w:uiPriority="99" w:name="page number"/>
+    <w:lsdException w:uiPriority="99" w:name="endnote reference"/>
+    <w:lsdException w:uiPriority="99" w:name="endnote text"/>
+    <w:lsdException w:uiPriority="99" w:name="table of authorities"/>
+    <w:lsdException w:uiPriority="99" w:name="macro"/>
+    <w:lsdException w:uiPriority="99" w:name="toa heading"/>
+    <w:lsdException w:qFormat="1" w:unhideWhenUsed="0" w:uiPriority="0" w:semiHidden="0" w:name="List"/>
+    <w:lsdException w:uiPriority="99" w:name="List Bullet"/>
+    <w:lsdException w:uiPriority="99" w:name="List Number"/>
+    <w:lsdException w:uiPriority="99" w:name="List 2"/>
+    <w:lsdException w:uiPriority="99" w:name="List 3"/>
+    <w:lsdException w:uiPriority="99" w:name="List 4"/>
+    <w:lsdException w:uiPriority="99" w:name="List 5"/>
+    <w:lsdException w:uiPriority="99" w:name="List Bullet 2"/>
+    <w:lsdException w:uiPriority="99" w:name="List Bullet 3"/>
+    <w:lsdException w:uiPriority="99" w:name="List Bullet 4"/>
+    <w:lsdException w:uiPriority="99" w:name="List Bullet 5"/>
+    <w:lsdException w:uiPriority="99" w:name="List Number 2"/>
+    <w:lsdException w:uiPriority="99" w:name="List Number 3"/>
+    <w:lsdException w:uiPriority="99" w:name="List Number 4"/>
+    <w:lsdException w:uiPriority="99" w:name="List Number 5"/>
+    <w:lsdException w:qFormat="1" w:unhideWhenUsed="0" w:uiPriority="0" w:semiHidden="0" w:name="Title"/>
+    <w:lsdException w:uiPriority="99" w:name="Closing"/>
+    <w:lsdException w:uiPriority="99" w:name="Signature"/>
+    <w:lsdException w:qFormat="1" w:uiPriority="1" w:name="Default Paragraph Font"/>
+    <w:lsdException w:qFormat="1" w:unhideWhenUsed="0" w:uiPriority="0" w:semiHidden="0" w:name="Body Text"/>
+    <w:lsdException w:uiPriority="99" w:name="Body Text Indent"/>
+    <w:lsdException w:uiPriority="99" w:name="List Continue"/>
+    <w:lsdException w:uiPriority="99" w:name="List Continue 2"/>
+    <w:lsdException w:uiPriority="99" w:name="List Continue 3"/>
+    <w:lsdException w:uiPriority="99" w:name="List Continue 4"/>
+    <w:lsdException w:uiPriority="99" w:name="List Continue 5"/>
+    <w:lsdException w:uiPriority="99" w:name="Message Header"/>
+    <w:lsdException w:qFormat="1" w:unhideWhenUsed="0" w:uiPriority="0" w:semiHidden="0" w:name="Subtitle"/>
+    <w:lsdException w:uiPriority="99" w:name="Salutation"/>
+    <w:lsdException w:uiPriority="99" w:name="Date"/>
+    <w:lsdException w:uiPriority="99" w:name="Body Text First Indent"/>
+    <w:lsdException w:uiPriority="99" w:name="Body Text First Indent 2"/>
+    <w:lsdException w:uiPriority="99" w:name="Note Heading"/>
+    <w:lsdException w:uiPriority="99" w:name="Body Text 2"/>
+    <w:lsdException w:uiPriority="99" w:name="Body Text 3"/>
+    <w:lsdException w:uiPriority="99" w:name="Body Text Indent 2"/>
+    <w:lsdException w:uiPriority="99" w:name="Body Text Indent 3"/>
+    <w:lsdException w:uiPriority="99" w:name="Block Text"/>
+    <w:lsdException w:uiPriority="99" w:name="Hyperlink"/>
+    <w:lsdException w:uiPriority="99" w:name="FollowedHyperlink"/>
+    <w:lsdException w:qFormat="1" w:unhideWhenUsed="0" w:uiPriority="22" w:semiHidden="0" w:name="Strong"/>
+    <w:lsdException w:qFormat="1" w:unhideWhenUsed="0" w:uiPriority="20" w:semiHidden="0" w:name="Emphasis"/>
+    <w:lsdException w:uiPriority="99" w:name="Document Map"/>
+    <w:lsdException w:uiPriority="99" w:name="Plain Text"/>
+    <w:lsdException w:uiPriority="99" w:name="E-mail Signature"/>
+    <w:lsdException w:uiPriority="99" w:name="Normal (Web)"/>
+    <w:lsdException w:uiPriority="99" w:name="HTML Acronym"/>
+    <w:lsdException w:uiPriority="99" w:name="HTML Address"/>
+    <w:lsdException w:uiPriority="99" w:name="HTML Cite"/>
+    <w:lsdException w:uiPriority="99" w:name="HTML Code"/>
+    <w:lsdException w:uiPriority="99" w:name="HTML Definition"/>
+    <w:lsdException w:uiPriority="99" w:name="HTML Keyboard"/>
+    <w:lsdException w:uiPriority="99" w:name="HTML Preformatted"/>
+    <w:lsdException w:uiPriority="99" w:name="HTML Sample"/>
+    <w:lsdException w:uiPriority="99" w:name="HTML Typewriter"/>
+    <w:lsdException w:uiPriority="99" w:name="HTML Variable"/>
+    <w:lsdException w:qFormat="1" w:uiPriority="99" w:name="Normal Table"/>
+    <w:lsdException w:uiPriority="99" w:name="annotation subject"/>
+    <w:lsdException w:uiPriority="99" w:name="Table Simple 1"/>
+    <w:lsdException w:uiPriority="99" w:name="Table Simple 2"/>
+    <w:lsdException w:uiPriority="99" w:name="Table Simple 3"/>
+    <w:lsdException w:uiPriority="99" w:name="Table Classic 1"/>
+    <w:lsdException w:uiPriority="99" w:name="Table Classic 2"/>
+    <w:lsdException w:uiPriority="99" w:name="Table Classic 3"/>
+    <w:lsdException w:uiPriority="99" w:name="Table Classic 4"/>
+    <w:lsdException w:uiPriority="99" w:name="Table Colorful 1"/>
+    <w:lsdException w:uiPriority="99" w:name="Table Colorful 2"/>
+    <w:lsdException w:uiPriority="99" w:name="Table Colorful 3"/>
+    <w:lsdException w:uiPriority="99" w:name="Table Columns 1"/>
+    <w:lsdException w:uiPriority="99" w:name="Table Columns 2"/>
+    <w:lsdException w:uiPriority="99" w:name="Table Columns 3"/>
+    <w:lsdException w:uiPriority="99" w:name="Table Columns 4"/>
+    <w:lsdException w:uiPriority="99" w:name="Table Columns 5"/>
+    <w:lsdException w:uiPriority="99" w:name="Table Grid 1"/>
+    <w:lsdException w:uiPriority="99" w:name="Table Grid 2"/>
+    <w:lsdException w:uiPriority="99" w:name="Table Grid 3"/>
+    <w:lsdException w:uiPriority="99" w:name="Table Grid 4"/>
+    <w:lsdException w:uiPriority="99" w:name="Table Grid 5"/>
+    <w:lsdException w:uiPriority="99" w:name="Table Grid 6"/>
+    <w:lsdException w:uiPriority="99" w:name="Table Grid 7"/>
+    <w:lsdException w:uiPriority="99" w:name="Table Grid 8"/>
+    <w:lsdException w:uiPriority="99" w:name="Table List 1"/>
+    <w:lsdException w:uiPriority="99" w:name="Table List 2"/>
+    <w:lsdException w:uiPriority="99" w:name="Table List 3"/>
+    <w:lsdException w:uiPriority="99" w:name="Table List 4"/>
+    <w:lsdException w:uiPriority="99" w:name="Table List 5"/>
+    <w:lsdException w:uiPriority="99" w:name="Table List 6"/>
+    <w:lsdException w:uiPriority="99" w:name="Table List 7"/>
+    <w:lsdException w:uiPriority="99" w:name="Table List 8"/>
+    <w:lsdException w:uiPriority="99" w:name="Table 3D effects 1"/>
+    <w:lsdException w:uiPriority="99" w:name="Table 3D effects 2"/>
+    <w:lsdException w:uiPriority="99" w:name="Table 3D effects 3"/>
+    <w:lsdException w:uiPriority="99" w:name="Table Contemporary"/>
+    <w:lsdException w:uiPriority="99" w:name="Table Elegant"/>
+    <w:lsdException w:uiPriority="99" w:name="Table Professional"/>
+    <w:lsdException w:uiPriority="99" w:name="Table Subtle 1"/>
+    <w:lsdException w:uiPriority="99" w:name="Table Subtle 2"/>
+    <w:lsdException w:uiPriority="99" w:name="Table Web 1"/>
+    <w:lsdException w:uiPriority="99" w:name="Table Web 2"/>
+    <w:lsdException w:uiPriority="99" w:name="Table Web 3"/>
+    <w:lsdException w:uiPriority="99" w:name="Balloon Text"/>
+    <w:lsdException w:qFormat="1" w:uiPriority="39" w:semiHidden="0" w:name="Table Grid"/>
+    <w:lsdException w:uiPriority="99" w:name="Table Theme"/>
+    <w:lsdException w:unhideWhenUsed="0" w:uiPriority="60" w:semiHidden="0" w:name="Light Shading"/>
+    <w:lsdException w:unhideWhenUsed="0" w:uiPriority="61" w:semiHidden="0" w:name="Light List"/>
+    <w:lsdException w:unhideWhenUsed="0" w:uiPriority="62" w:semiHidden="0" w:name="Light Grid"/>
+    <w:lsdException w:unhideWhenUsed="0" w:uiPriority="63" w:semiHidden="0" w:name="Medium Shading 1"/>
+    <w:lsdException w:unhideWhenUsed="0" w:uiPriority="64" w:semiHidden="0" w:name="Medium Shading 2"/>
+    <w:lsdException w:unhideWhenUsed="0" w:uiPriority="65" w:semiHidden="0" w:name="Medium List 1"/>
+    <w:lsdException w:unhideWhenUsed="0" w:uiPriority="66" w:semiHidden="0" w:name="Medium List 2"/>
+    <w:lsdException w:unhideWhenUsed="0" w:uiPriority="67" w:semiHidden="0" w:name="Medium Grid 1"/>
+    <w:lsdException w:unhideWhenUsed="0" w:uiPriority="68" w:semiHidden="0" w:name="Medium Grid 2"/>
+    <w:lsdException w:unhideWhenUsed="0" w:uiPriority="69" w:semiHidden="0" w:name="Medium Grid 3"/>
+    <w:lsdException w:unhideWhenUsed="0" w:uiPriority="70" w:semiHidden="0" w:name="Dark List"/>
+    <w:lsdException w:unhideWhenUsed="0" w:uiPriority="71" w:semiHidden="0" w:name="Colorful Shading"/>
+    <w:lsdException w:unhideWhenUsed="0" w:uiPriority="72" w:semiHidden="0" w:name="Colorful List"/>
+    <w:lsdException w:unhideWhenUsed="0" w:uiPriority="73" w:semiHidden="0" w:name="Colorful Grid"/>
+    <w:lsdException w:unhideWhenUsed="0" w:uiPriority="60" w:semiHidden="0" w:name="Light Shading Accent 1"/>
+    <w:lsdException w:unhideWhenUsed="0" w:uiPriority="61" w:semiHidden="0" w:name="Light List Accent 1"/>
+    <w:lsdException w:unhideWhenUsed="0" w:uiPriority="62" w:semiHidden="0" w:name="Light Grid Accent 1"/>
+    <w:lsdException w:unhideWhenUsed="0" w:uiPriority="63" w:semiHidden="0" w:name="Medium Shading 1 Accent 1"/>
+    <w:lsdException w:unhideWhenUsed="0" w:uiPriority="64" w:semiHidden="0" w:name="Medium Shading 2 Accent 1"/>
+    <w:lsdException w:unhideWhenUsed="0" w:uiPriority="65" w:semiHidden="0" w:name="Medium List 1 Accent 1"/>
+    <w:lsdException w:unhideWhenUsed="0" w:uiPriority="66" w:semiHidden="0" w:name="Medium List 2 Accent 1"/>
+    <w:lsdException w:unhideWhenUsed="0" w:uiPriority="67" w:semiHidden="0" w:name="Medium Grid 1 Accent 1"/>
+    <w:lsdException w:unhideWhenUsed="0" w:uiPriority="68" w:semiHidden="0" w:name="Medium Grid 2 Accent 1"/>
+    <w:lsdException w:unhideWhenUsed="0" w:uiPriority="69" w:semiHidden="0" w:name="Medium Grid 3 Accent 1"/>
+    <w:lsdException w:unhideWhenUsed="0" w:uiPriority="70" w:semiHidden="0" w:name="Dark List Accent 1"/>
+    <w:lsdException w:unhideWhenUsed="0" w:uiPriority="71" w:semiHidden="0" w:name="Colorful Shading Accent 1"/>
+    <w:lsdException w:unhideWhenUsed="0" w:uiPriority="72" w:semiHidden="0" w:name="Colorful List Accent 1"/>
+    <w:lsdException w:unhideWhenUsed="0" w:uiPriority="73" w:semiHidden="0" w:name="Colorful Grid Accent 1"/>
+    <w:lsdException w:unhideWhenUsed="0" w:uiPriority="60" w:semiHidden="0" w:name="Light Shading Accent 2"/>
+    <w:lsdException w:unhideWhenUsed="0" w:uiPriority="61" w:semiHidden="0" w:name="Light List Accent 2"/>
+    <w:lsdException w:unhideWhenUsed="0" w:uiPriority="62" w:semiHidden="0" w:name="Light Grid Accent 2"/>
+    <w:lsdException w:unhideWhenUsed="0" w:uiPriority="63" w:semiHidden="0" w:name="Medium Shading 1 Accent 2"/>
+    <w:lsdException w:unhideWhenUsed="0" w:uiPriority="64" w:semiHidden="0" w:name="Medium Shading 2 Accent 2"/>
+    <w:lsdException w:unhideWhenUsed="0" w:uiPriority="65" w:semiHidden="0" w:name="Medium List 1 Accent 2"/>
+    <w:lsdException w:unhideWhenUsed="0" w:uiPriority="66" w:semiHidden="0" w:name="Medium List 2 Accent 2"/>
+    <w:lsdException w:unhideWhenUsed="0" w:uiPriority="67" w:semiHidden="0" w:name="Medium Grid 1 Accent 2"/>
+    <w:lsdException w:unhideWhenUsed="0" w:uiPriority="68" w:semiHidden="0" w:name="Medium Grid 2 Accent 2"/>
+    <w:lsdException w:unhideWhenUsed="0" w:uiPriority="69" w:semiHidden="0" w:name="Medium Grid 3 Accent 2"/>
+    <w:lsdException w:unhideWhenUsed="0" w:uiPriority="70" w:semiHidden="0" w:name="Dark List Accent 2"/>
+    <w:lsdException w:unhideWhenUsed="0" w:uiPriority="71" w:semiHidden="0" w:name="Colorful Shading Accent 2"/>
+    <w:lsdException w:unhideWhenUsed="0" w:uiPriority="72" w:semiHidden="0" w:name="Colorful List Accent 2"/>
+    <w:lsdException w:unhideWhenUsed="0" w:uiPriority="73" w:semiHidden="0" w:name="Colorful Grid Accent 2"/>
+    <w:lsdException w:unhideWhenUsed="0" w:uiPriority="60" w:semiHidden="0" w:name="Light Shading Accent 3"/>
+    <w:lsdException w:unhideWhenUsed="0" w:uiPriority="61" w:semiHidden="0" w:name="Light List Accent 3"/>
+    <w:lsdException w:unhideWhenUsed="0" w:uiPriority="62" w:semiHidden="0" w:name="Light Grid Accent 3"/>
+    <w:lsdException w:unhideWhenUsed="0" w:uiPriority="63" w:semiHidden="0" w:name="Medium Shading 1 Accent 3"/>
+    <w:lsdException w:unhideWhenUsed="0" w:uiPriority="64" w:semiHidden="0" w:name="Medium Shading 2 Accent 3"/>
+    <w:lsdException w:unhideWhenUsed="0" w:uiPriority="65" w:semiHidden="0" w:name="Medium List 1 Accent 3"/>
+    <w:lsdException w:unhideWhenUsed="0" w:uiPriority="66" w:semiHidden="0" w:name="Medium List 2 Accent 3"/>
+    <w:lsdException w:unhideWhenUsed="0" w:uiPriority="67" w:semiHidden="0" w:name="Medium Grid 1 Accent 3"/>
+    <w:lsdException w:unhideWhenUsed="0" w:uiPriority="68" w:semiHidden="0" w:name="Medium Grid 2 Accent 3"/>
+    <w:lsdException w:unhideWhenUsed="0" w:uiPriority="69" w:semiHidden="0" w:name="Medium Grid 3 Accent 3"/>
+    <w:lsdException w:unhideWhenUsed="0" w:uiPriority="70" w:semiHidden="0" w:name="Dark List Accent 3"/>
+    <w:lsdException w:unhideWhenUsed="0" w:uiPriority="71" w:semiHidden="0" w:name="Colorful Shading Accent 3"/>
+    <w:lsdException w:unhideWhenUsed="0" w:uiPriority="72" w:semiHidden="0" w:name="Colorful List Accent 3"/>
+    <w:lsdException w:unhideWhenUsed="0" w:uiPriority="73" w:semiHidden="0" w:name="Colorful Grid Accent 3"/>
+    <w:lsdException w:unhideWhenUsed="0" w:uiPriority="60" w:semiHidden="0" w:name="Light Shading Accent 4"/>
+    <w:lsdException w:unhideWhenUsed="0" w:uiPriority="61" w:semiHidden="0" w:name="Light List Accent 4"/>
+    <w:lsdException w:unhideWhenUsed="0" w:uiPriority="62" w:semiHidden="0" w:name="Light Grid Accent 4"/>
+    <w:lsdException w:unhideWhenUsed="0" w:uiPriority="63" w:semiHidden="0" w:name="Medium Shading 1 Accent 4"/>
+    <w:lsdException w:unhideWhenUsed="0" w:uiPriority="64" w:semiHidden="0" w:name="Medium Shading 2 Accent 4"/>
+    <w:lsdException w:unhideWhenUsed="0" w:uiPriority="65" w:semiHidden="0" w:name="Medium List 1 Accent 4"/>
+    <w:lsdException w:unhideWhenUsed="0" w:uiPriority="66" w:semiHidden="0" w:name="Medium List 2 Accent 4"/>
+    <w:lsdException w:unhideWhenUsed="0" w:uiPriority="67" w:semiHidden="0" w:name="Medium Grid 1 Accent 4"/>
+    <w:lsdException w:unhideWhenUsed="0" w:uiPriority="68" w:semiHidden="0" w:name="Medium Grid 2 Accent 4"/>
+    <w:lsdException w:unhideWhenUsed="0" w:uiPriority="69" w:semiHidden="0" w:name="Medium Grid 3 Accent 4"/>
+    <w:lsdException w:unhideWhenUsed="0" w:uiPriority="70" w:semiHidden="0" w:name="Dark List Accent 4"/>
+    <w:lsdException w:unhideWhenUsed="0" w:uiPriority="71" w:semiHidden="0" w:name="Colorful Shading Accent 4"/>
+    <w:lsdException w:unhideWhenUsed="0" w:uiPriority="72" w:semiHidden="0" w:name="Colorful List Accent 4"/>
+    <w:lsdException w:unhideWhenUsed="0" w:uiPriority="73" w:semiHidden="0" w:name="Colorful Grid Accent 4"/>
+    <w:lsdException w:unhideWhenUsed="0" w:uiPriority="60" w:semiHidden="0" w:name="Light Shading Accent 5"/>
+    <w:lsdException w:unhideWhenUsed="0" w:uiPriority="61" w:semiHidden="0" w:name="Light List Accent 5"/>
+    <w:lsdException w:unhideWhenUsed="0" w:uiPriority="62" w:semiHidden="0" w:name="Light Grid Accent 5"/>
+    <w:lsdException w:unhideWhenUsed="0" w:uiPriority="63" w:semiHidden="0" w:name="Medium Shading 1 Accent 5"/>
+    <w:lsdException w:unhideWhenUsed="0" w:uiPriority="64" w:semiHidden="0" w:name="Medium Shading 2 Accent 5"/>
+    <w:lsdException w:unhideWhenUsed="0" w:uiPriority="65" w:semiHidden="0" w:name="Medium List 1 Accent 5"/>
+    <w:lsdException w:unhideWhenUsed="0" w:uiPriority="66" w:semiHidden="0" w:name="Medium List 2 Accent 5"/>
+    <w:lsdException w:unhideWhenUsed="0" w:uiPriority="67" w:semiHidden="0" w:name="Medium Grid 1 Accent 5"/>
+    <w:lsdException w:unhideWhenUsed="0" w:uiPriority="68" w:semiHidden="0" w:name="Medium Grid 2 Accent 5"/>
+    <w:lsdException w:unhideWhenUsed="0" w:uiPriority="69" w:semiHidden="0" w:name="Medium Grid 3 Accent 5"/>
+    <w:lsdException w:unhideWhenUsed="0" w:uiPriority="70" w:semiHidden="0" w:name="Dark List Accent 5"/>
+    <w:lsdException w:unhideWhenUsed="0" w:uiPriority="71" w:semiHidden="0" w:name="Colorful Shading Accent 5"/>
+    <w:lsdException w:unhideWhenUsed="0" w:uiPriority="72" w:semiHidden="0" w:name="Colorful List Accent 5"/>
+    <w:lsdException w:unhideWhenUsed="0" w:uiPriority="73" w:semiHidden="0" w:name="Colorful Grid Accent 5"/>
+    <w:lsdException w:unhideWhenUsed="0" w:uiPriority="60" w:semiHidden="0" w:name="Light Shading Accent 6"/>
+    <w:lsdException w:unhideWhenUsed="0" w:uiPriority="61" w:semiHidden="0" w:name="Light List Accent 6"/>
+    <w:lsdException w:unhideWhenUsed="0" w:uiPriority="62" w:semiHidden="0" w:name="Light Grid Accent 6"/>
+    <w:lsdException w:unhideWhenUsed="0" w:uiPriority="63" w:semiHidden="0" w:name="Medium Shading 1 Accent 6"/>
+    <w:lsdException w:unhideWhenUsed="0" w:uiPriority="64" w:semiHidden="0" w:name="Medium Shading 2 Accent 6"/>
+    <w:lsdException w:unhideWhenUsed="0" w:uiPriority="65" w:semiHidden="0" w:name="Medium List 1 Accent 6"/>
+    <w:lsdException w:unhideWhenUsed="0" w:uiPriority="66" w:semiHidden="0" w:name="Medium List 2 Accent 6"/>
+    <w:lsdException w:unhideWhenUsed="0" w:uiPriority="67" w:semiHidden="0" w:name="Medium Grid 1 Accent 6"/>
+    <w:lsdException w:unhideWhenUsed="0" w:uiPriority="68" w:semiHidden="0" w:name="Medium Grid 2 Accent 6"/>
+    <w:lsdException w:unhideWhenUsed="0" w:uiPriority="69" w:semiHidden="0" w:name="Medium Grid 3 Accent 6"/>
+    <w:lsdException w:unhideWhenUsed="0" w:uiPriority="70" w:semiHidden="0" w:name="Dark List Accent 6"/>
+    <w:lsdException w:unhideWhenUsed="0" w:uiPriority="71" w:semiHidden="0" w:name="Colorful Shading Accent 6"/>
+    <w:lsdException w:unhideWhenUsed="0" w:uiPriority="72" w:semiHidden="0" w:name="Colorful List Accent 6"/>
+    <w:lsdException w:unhideWhenUsed="0" w:uiPriority="73" w:semiHidden="0" w:name="Colorful Grid Accent 6"/>
   </w:latentStyles>
-  <w:style w:type="paragraph" w:styleId="Normal" w:default="1">
+  <w:style w:type="paragraph" w:default="1" w:styleId="1">
     <w:name w:val="Normal"/>
     <w:qFormat/>
-    <w:rsid w:val="00c82ded"/>
+    <w:uiPriority w:val="0"/>
     <w:pPr>
       <w:widowControl/>
       <w:bidi w:val="0"/>
@@ -3485,12 +3284,14 @@
       <w:lang w:val="ru-RU" w:eastAsia="ru-RU" w:bidi="ar-SA"/>
     </w:rPr>
   </w:style>
-  <w:style w:type="paragraph" w:styleId="1">
-    <w:name w:val="Heading 1"/>
-    <w:basedOn w:val="Normal"/>
+  <w:style w:type="paragraph" w:styleId="2">
+    <w:name w:val="heading 1"/>
+    <w:basedOn w:val="1"/>
+    <w:next w:val="1"/>
     <w:qFormat/>
+    <w:uiPriority w:val="0"/>
     <w:pPr>
-      <w:keepNext w:val="true"/>
+      <w:keepNext/>
       <w:keepLines/>
       <w:spacing w:before="480" w:after="120"/>
       <w:outlineLvl w:val="0"/>
@@ -3501,12 +3302,14 @@
       <w:szCs w:val="48"/>
     </w:rPr>
   </w:style>
-  <w:style w:type="paragraph" w:styleId="2">
-    <w:name w:val="Heading 2"/>
-    <w:basedOn w:val="Normal"/>
+  <w:style w:type="paragraph" w:styleId="3">
+    <w:name w:val="heading 2"/>
+    <w:basedOn w:val="1"/>
+    <w:next w:val="1"/>
     <w:qFormat/>
+    <w:uiPriority w:val="0"/>
     <w:pPr>
-      <w:keepNext w:val="true"/>
+      <w:keepNext/>
       <w:keepLines/>
       <w:spacing w:before="360" w:after="80"/>
       <w:outlineLvl w:val="1"/>
@@ -3517,12 +3320,14 @@
       <w:szCs w:val="36"/>
     </w:rPr>
   </w:style>
-  <w:style w:type="paragraph" w:styleId="3">
-    <w:name w:val="Heading 3"/>
-    <w:basedOn w:val="Normal"/>
+  <w:style w:type="paragraph" w:styleId="4">
+    <w:name w:val="heading 3"/>
+    <w:basedOn w:val="1"/>
+    <w:next w:val="1"/>
     <w:qFormat/>
+    <w:uiPriority w:val="0"/>
     <w:pPr>
-      <w:keepNext w:val="true"/>
+      <w:keepNext/>
       <w:keepLines/>
       <w:spacing w:before="280" w:after="80"/>
       <w:outlineLvl w:val="2"/>
@@ -3533,12 +3338,14 @@
       <w:szCs w:val="28"/>
     </w:rPr>
   </w:style>
-  <w:style w:type="paragraph" w:styleId="4">
-    <w:name w:val="Heading 4"/>
-    <w:basedOn w:val="Normal"/>
+  <w:style w:type="paragraph" w:styleId="5">
+    <w:name w:val="heading 4"/>
+    <w:basedOn w:val="1"/>
+    <w:next w:val="1"/>
     <w:qFormat/>
+    <w:uiPriority w:val="0"/>
     <w:pPr>
-      <w:keepNext w:val="true"/>
+      <w:keepNext/>
       <w:keepLines/>
       <w:spacing w:before="240" w:after="40"/>
       <w:outlineLvl w:val="3"/>
@@ -3547,12 +3354,14 @@
       <w:b/>
     </w:rPr>
   </w:style>
-  <w:style w:type="paragraph" w:styleId="5">
-    <w:name w:val="Heading 5"/>
-    <w:basedOn w:val="Normal"/>
+  <w:style w:type="paragraph" w:styleId="6">
+    <w:name w:val="heading 5"/>
+    <w:basedOn w:val="1"/>
+    <w:next w:val="1"/>
     <w:qFormat/>
+    <w:uiPriority w:val="0"/>
     <w:pPr>
-      <w:keepNext w:val="true"/>
+      <w:keepNext/>
       <w:keepLines/>
       <w:spacing w:before="220" w:after="40"/>
       <w:outlineLvl w:val="4"/>
@@ -3563,12 +3372,14 @@
       <w:szCs w:val="22"/>
     </w:rPr>
   </w:style>
-  <w:style w:type="paragraph" w:styleId="6">
-    <w:name w:val="Heading 6"/>
-    <w:basedOn w:val="Normal"/>
+  <w:style w:type="paragraph" w:styleId="7">
+    <w:name w:val="heading 6"/>
+    <w:basedOn w:val="1"/>
+    <w:next w:val="1"/>
     <w:qFormat/>
+    <w:uiPriority w:val="0"/>
     <w:pPr>
-      <w:keepNext w:val="true"/>
+      <w:keepNext/>
       <w:keepLines/>
       <w:spacing w:before="200" w:after="40"/>
       <w:outlineLvl w:val="5"/>
@@ -3579,95 +3390,43 @@
       <w:szCs w:val="20"/>
     </w:rPr>
   </w:style>
-  <w:style w:type="character" w:styleId="DefaultParagraphFont" w:default="1">
+  <w:style w:type="character" w:default="1" w:styleId="8">
     <w:name w:val="Default Paragraph Font"/>
-    <w:uiPriority w:val="1"/>
     <w:semiHidden/>
     <w:unhideWhenUsed/>
     <w:qFormat/>
-    <w:rPr/>
+    <w:uiPriority w:val="1"/>
   </w:style>
-  <w:style w:type="character" w:styleId="Style8" w:customStyle="1">
-    <w:name w:val="Верхний колонтитул Знак"/>
-    <w:basedOn w:val="DefaultParagraphFont"/>
+  <w:style w:type="table" w:default="1" w:styleId="9">
+    <w:name w:val="Normal Table"/>
+    <w:semiHidden/>
+    <w:unhideWhenUsed/>
+    <w:qFormat/>
     <w:uiPriority w:val="99"/>
+    <w:tblPr>
+      <w:tblCellMar>
+        <w:top w:w="0" w:type="dxa"/>
+        <w:left w:w="108" w:type="dxa"/>
+        <w:bottom w:w="0" w:type="dxa"/>
+        <w:right w:w="108" w:type="dxa"/>
+      </w:tblCellMar>
+    </w:tblPr>
+  </w:style>
+  <w:style w:type="paragraph" w:styleId="10">
+    <w:name w:val="Body Text"/>
+    <w:basedOn w:val="1"/>
     <w:qFormat/>
-    <w:rsid w:val="00d33adb"/>
-    <w:rPr/>
+    <w:uiPriority w:val="0"/>
+    <w:pPr>
+      <w:spacing w:before="0" w:after="140" w:line="276" w:lineRule="auto"/>
+    </w:pPr>
   </w:style>
-  <w:style w:type="character" w:styleId="Style9" w:customStyle="1">
-    <w:name w:val="Нижний колонтитул Знак"/>
-    <w:basedOn w:val="DefaultParagraphFont"/>
-    <w:uiPriority w:val="99"/>
+  <w:style w:type="paragraph" w:styleId="11">
+    <w:name w:val="caption"/>
+    <w:basedOn w:val="1"/>
+    <w:next w:val="1"/>
     <w:qFormat/>
-    <w:rsid w:val="00d33adb"/>
-    <w:rPr/>
-  </w:style>
-  <w:style w:type="character" w:styleId="Bxmessengermessage" w:customStyle="1">
-    <w:name w:val="bx-messenger-message"/>
-    <w:basedOn w:val="DefaultParagraphFont"/>
-    <w:qFormat/>
-    <w:rsid w:val="00ce65d0"/>
-    <w:rPr/>
-  </w:style>
-  <w:style w:type="paragraph" w:styleId="Style10" w:customStyle="1">
-    <w:name w:val="Заголовок"/>
-    <w:basedOn w:val="Normal"/>
-    <w:next w:val="Style11"/>
-    <w:qFormat/>
-    <w:pPr>
-      <w:keepNext w:val="true"/>
-      <w:spacing w:before="240" w:after="120"/>
-    </w:pPr>
-    <w:rPr>
-      <w:rFonts w:ascii="Liberation Sans" w:hAnsi="Liberation Sans" w:eastAsia="Arial Unicode MS" w:cs="Arial Unicode MS"/>
-      <w:sz w:val="28"/>
-      <w:szCs w:val="28"/>
-    </w:rPr>
-  </w:style>
-  <w:style w:type="paragraph" w:styleId="Style11">
-    <w:name w:val="Body Text"/>
-    <w:basedOn w:val="Normal"/>
-    <w:pPr>
-      <w:spacing w:lineRule="auto" w:line="276" w:before="0" w:after="140"/>
-    </w:pPr>
-    <w:rPr/>
-  </w:style>
-  <w:style w:type="paragraph" w:styleId="Style12">
-    <w:name w:val="List"/>
-    <w:basedOn w:val="Style11"/>
-    <w:pPr/>
-    <w:rPr/>
-  </w:style>
-  <w:style w:type="paragraph" w:styleId="Style13">
-    <w:name w:val="Caption"/>
-    <w:basedOn w:val="Normal"/>
-    <w:qFormat/>
-    <w:pPr>
-      <w:suppressLineNumbers/>
-      <w:spacing w:before="120" w:after="120"/>
-    </w:pPr>
-    <w:rPr>
-      <w:rFonts w:cs="Lohit Devanagari"/>
-      <w:i/>
-      <w:iCs/>
-      <w:sz w:val="24"/>
-      <w:szCs w:val="24"/>
-    </w:rPr>
-  </w:style>
-  <w:style w:type="paragraph" w:styleId="Style14" w:customStyle="1">
-    <w:name w:val="Указатель"/>
-    <w:basedOn w:val="Normal"/>
-    <w:qFormat/>
-    <w:pPr>
-      <w:suppressLineNumbers/>
-    </w:pPr>
-    <w:rPr/>
-  </w:style>
-  <w:style w:type="paragraph" w:styleId="Caption">
-    <w:name w:val="caption"/>
-    <w:basedOn w:val="Normal"/>
-    <w:qFormat/>
+    <w:uiPriority w:val="0"/>
     <w:pPr>
       <w:suppressLineNumbers/>
       <w:spacing w:before="120" w:after="120"/>
@@ -3677,27 +3436,45 @@
       <w:iCs/>
     </w:rPr>
   </w:style>
-  <w:style w:type="paragraph" w:styleId="Style15">
-    <w:name w:val="Title"/>
-    <w:basedOn w:val="Normal"/>
+  <w:style w:type="paragraph" w:styleId="12">
+    <w:name w:val="footer"/>
+    <w:basedOn w:val="1"/>
+    <w:unhideWhenUsed/>
     <w:qFormat/>
+    <w:uiPriority w:val="99"/>
     <w:pPr>
-      <w:keepNext w:val="true"/>
-      <w:keepLines/>
-      <w:spacing w:before="480" w:after="120"/>
+      <w:tabs>
+        <w:tab w:val="center" w:pos="4677"/>
+        <w:tab w:val="right" w:pos="9355"/>
+      </w:tabs>
     </w:pPr>
-    <w:rPr>
-      <w:b/>
-      <w:sz w:val="72"/>
-      <w:szCs w:val="72"/>
-    </w:rPr>
   </w:style>
-  <w:style w:type="paragraph" w:styleId="Style16">
+  <w:style w:type="paragraph" w:styleId="13">
+    <w:name w:val="header"/>
+    <w:basedOn w:val="1"/>
+    <w:unhideWhenUsed/>
+    <w:qFormat/>
+    <w:uiPriority w:val="99"/>
+    <w:pPr>
+      <w:tabs>
+        <w:tab w:val="center" w:pos="4677"/>
+        <w:tab w:val="right" w:pos="9355"/>
+      </w:tabs>
+    </w:pPr>
+  </w:style>
+  <w:style w:type="paragraph" w:styleId="14">
+    <w:name w:val="List"/>
+    <w:basedOn w:val="10"/>
+    <w:qFormat/>
+    <w:uiPriority w:val="0"/>
+  </w:style>
+  <w:style w:type="paragraph" w:styleId="15">
     <w:name w:val="Subtitle"/>
-    <w:basedOn w:val="Normal"/>
+    <w:basedOn w:val="1"/>
     <w:qFormat/>
+    <w:uiPriority w:val="0"/>
     <w:pPr>
-      <w:keepNext w:val="true"/>
+      <w:keepNext/>
       <w:keepLines/>
       <w:spacing w:before="360" w:after="80"/>
     </w:pPr>
@@ -3709,73 +3486,12 @@
       <w:szCs w:val="48"/>
     </w:rPr>
   </w:style>
-  <w:style w:type="paragraph" w:styleId="Style17">
-    <w:name w:val="Header"/>
-    <w:basedOn w:val="Normal"/>
-    <w:uiPriority w:val="99"/>
-    <w:unhideWhenUsed/>
-    <w:rsid w:val="00d33adb"/>
-    <w:pPr>
-      <w:tabs>
-        <w:tab w:val="center" w:pos="4677" w:leader="none"/>
-        <w:tab w:val="right" w:pos="9355" w:leader="none"/>
-      </w:tabs>
-    </w:pPr>
-    <w:rPr/>
-  </w:style>
-  <w:style w:type="paragraph" w:styleId="Style18">
-    <w:name w:val="Footer"/>
-    <w:basedOn w:val="Normal"/>
-    <w:uiPriority w:val="99"/>
-    <w:unhideWhenUsed/>
-    <w:rsid w:val="00d33adb"/>
-    <w:pPr>
-      <w:tabs>
-        <w:tab w:val="center" w:pos="4677" w:leader="none"/>
-        <w:tab w:val="right" w:pos="9355" w:leader="none"/>
-      </w:tabs>
-    </w:pPr>
-    <w:rPr/>
-  </w:style>
-  <w:style w:type="numbering" w:styleId="NoList" w:default="1">
-    <w:name w:val="No List"/>
-    <w:uiPriority w:val="99"/>
-    <w:semiHidden/>
+  <w:style w:type="table" w:styleId="16">
+    <w:name w:val="Table Grid"/>
+    <w:basedOn w:val="9"/>
     <w:unhideWhenUsed/>
     <w:qFormat/>
-  </w:style>
-  <w:style w:type="table" w:default="1" w:styleId="a1">
-    <w:name w:val="Normal Table"/>
-    <w:uiPriority w:val="99"/>
-    <w:semiHidden/>
-    <w:unhideWhenUsed/>
-    <w:tblPr>
-      <w:tblInd w:w="0" w:type="dxa"/>
-      <w:tblCellMar>
-        <w:top w:w="0" w:type="dxa"/>
-        <w:left w:w="108" w:type="dxa"/>
-        <w:bottom w:w="0" w:type="dxa"/>
-        <w:right w:w="108" w:type="dxa"/>
-      </w:tblCellMar>
-    </w:tblPr>
-  </w:style>
-  <w:style w:type="table" w:customStyle="1" w:styleId="TableNormal">
-    <w:name w:val="Table Normal"/>
-    <w:tblPr>
-      <w:tblCellMar>
-        <w:top w:w="0" w:type="dxa"/>
-        <w:left w:w="0" w:type="dxa"/>
-        <w:bottom w:w="0" w:type="dxa"/>
-        <w:right w:w="0" w:type="dxa"/>
-      </w:tblCellMar>
-    </w:tblPr>
-  </w:style>
-  <w:style w:type="table" w:styleId="ac">
-    <w:name w:val="Table Grid"/>
-    <w:basedOn w:val="a1"/>
     <w:uiPriority w:val="39"/>
-    <w:unhideWhenUsed/>
-    <w:rsid w:val="00e012a6"/>
     <w:tblPr>
       <w:tblBorders>
         <w:top w:val="single" w:color="auto" w:sz="4" w:space="0"/>
@@ -3785,6 +3501,78 @@
         <w:insideH w:val="single" w:color="auto" w:sz="4" w:space="0"/>
         <w:insideV w:val="single" w:color="auto" w:sz="4" w:space="0"/>
       </w:tblBorders>
+    </w:tblPr>
+  </w:style>
+  <w:style w:type="paragraph" w:styleId="17">
+    <w:name w:val="Title"/>
+    <w:basedOn w:val="1"/>
+    <w:qFormat/>
+    <w:uiPriority w:val="0"/>
+    <w:pPr>
+      <w:keepNext/>
+      <w:keepLines/>
+      <w:spacing w:before="480" w:after="120"/>
+    </w:pPr>
+    <w:rPr>
+      <w:b/>
+      <w:sz w:val="72"/>
+      <w:szCs w:val="72"/>
+    </w:rPr>
+  </w:style>
+  <w:style w:type="character" w:customStyle="1" w:styleId="18">
+    <w:name w:val="Верхний колонтитул Знак"/>
+    <w:basedOn w:val="8"/>
+    <w:qFormat/>
+    <w:uiPriority w:val="99"/>
+  </w:style>
+  <w:style w:type="character" w:customStyle="1" w:styleId="19">
+    <w:name w:val="Нижний колонтитул Знак"/>
+    <w:basedOn w:val="8"/>
+    <w:qFormat/>
+    <w:uiPriority w:val="99"/>
+  </w:style>
+  <w:style w:type="character" w:customStyle="1" w:styleId="20">
+    <w:name w:val="bx-messenger-message"/>
+    <w:basedOn w:val="8"/>
+    <w:qFormat/>
+    <w:uiPriority w:val="0"/>
+  </w:style>
+  <w:style w:type="paragraph" w:customStyle="1" w:styleId="21">
+    <w:name w:val="Заголовок"/>
+    <w:basedOn w:val="1"/>
+    <w:next w:val="10"/>
+    <w:qFormat/>
+    <w:uiPriority w:val="0"/>
+    <w:pPr>
+      <w:keepNext/>
+      <w:spacing w:before="240" w:after="120"/>
+    </w:pPr>
+    <w:rPr>
+      <w:rFonts w:ascii="Liberation Sans" w:hAnsi="Liberation Sans" w:eastAsia="Arial Unicode MS" w:cs="Arial Unicode MS"/>
+      <w:sz w:val="28"/>
+      <w:szCs w:val="28"/>
+    </w:rPr>
+  </w:style>
+  <w:style w:type="paragraph" w:customStyle="1" w:styleId="22">
+    <w:name w:val="Указатель"/>
+    <w:basedOn w:val="1"/>
+    <w:qFormat/>
+    <w:uiPriority w:val="0"/>
+    <w:pPr>
+      <w:suppressLineNumbers/>
+    </w:pPr>
+  </w:style>
+  <w:style w:type="table" w:customStyle="1" w:styleId="23">
+    <w:name w:val="Table Normal1"/>
+    <w:qFormat/>
+    <w:uiPriority w:val="0"/>
+    <w:tblPr>
+      <w:tblCellMar>
+        <w:top w:w="0" w:type="dxa"/>
+        <w:left w:w="0" w:type="dxa"/>
+        <w:bottom w:w="0" w:type="dxa"/>
+        <w:right w:w="0" w:type="dxa"/>
+      </w:tblCellMar>
     </w:tblPr>
   </w:style>
 </w:styles>
@@ -4106,6 +3894,5 @@
       </a:style>
     </a:lnDef>
   </a:objectDefaults>
-  <a:extraClrSchemeLst/>
 </a:theme>
 </file>